--- a/ASSN/ASSN5/report/20190084.docx
+++ b/ASSN/ASSN5/report/20190084.docx
@@ -41,13 +41,28 @@
           <w:rFonts w:hint="eastAsia"/>
           <w:sz w:val="22"/>
         </w:rPr>
-        <w:t xml:space="preserve">과제 번호 </w:t>
-      </w:r>
-      <w:r>
-        <w:rPr>
+        <w:t xml:space="preserve">과제 </w:t>
+      </w:r>
+      <w:proofErr w:type="gramStart"/>
+      <w:r>
+        <w:rPr>
+          <w:rFonts w:hint="eastAsia"/>
           <w:sz w:val="22"/>
         </w:rPr>
-        <w:t xml:space="preserve">: </w:t>
+        <w:t xml:space="preserve">번호 </w:t>
+      </w:r>
+      <w:r>
+        <w:rPr>
+          <w:sz w:val="22"/>
+        </w:rPr>
+        <w:t>:</w:t>
+      </w:r>
+      <w:proofErr w:type="gramEnd"/>
+      <w:r>
+        <w:rPr>
+          <w:sz w:val="22"/>
+        </w:rPr>
+        <w:t xml:space="preserve"> </w:t>
       </w:r>
       <w:r>
         <w:rPr>
@@ -64,6 +79,7 @@
           <w:sz w:val="22"/>
         </w:rPr>
       </w:pPr>
+      <w:proofErr w:type="gramStart"/>
       <w:r>
         <w:rPr>
           <w:rFonts w:hint="eastAsia"/>
@@ -75,7 +91,14 @@
         <w:rPr>
           <w:sz w:val="22"/>
         </w:rPr>
-        <w:t xml:space="preserve">: </w:t>
+        <w:t>:</w:t>
+      </w:r>
+      <w:proofErr w:type="gramEnd"/>
+      <w:r>
+        <w:rPr>
+          <w:sz w:val="22"/>
+        </w:rPr>
+        <w:t xml:space="preserve"> </w:t>
       </w:r>
       <w:r>
         <w:rPr>
@@ -92,6 +115,7 @@
           <w:sz w:val="22"/>
         </w:rPr>
       </w:pPr>
+      <w:proofErr w:type="gramStart"/>
       <w:r>
         <w:rPr>
           <w:rFonts w:hint="eastAsia"/>
@@ -103,7 +127,14 @@
         <w:rPr>
           <w:sz w:val="22"/>
         </w:rPr>
-        <w:t xml:space="preserve">: </w:t>
+        <w:t>:</w:t>
+      </w:r>
+      <w:proofErr w:type="gramEnd"/>
+      <w:r>
+        <w:rPr>
+          <w:sz w:val="22"/>
+        </w:rPr>
+        <w:t xml:space="preserve"> </w:t>
       </w:r>
       <w:r>
         <w:rPr>
@@ -177,12 +208,21 @@
                                 <w:b/>
                               </w:rPr>
                             </w:pPr>
+                            <w:proofErr w:type="spellStart"/>
                             <w:r>
                               <w:rPr>
                                 <w:rFonts w:hint="eastAsia"/>
                                 <w:b/>
                               </w:rPr>
-                              <w:t xml:space="preserve">명예서약 </w:t>
+                              <w:t>명예서약</w:t>
+                            </w:r>
+                            <w:proofErr w:type="spellEnd"/>
+                            <w:r>
+                              <w:rPr>
+                                <w:rFonts w:hint="eastAsia"/>
+                                <w:b/>
+                              </w:rPr>
+                              <w:t xml:space="preserve"> </w:t>
                             </w:r>
                             <w:r>
                               <w:rPr>
@@ -257,7 +297,7 @@
               </wp:anchor>
             </w:drawing>
           </mc:Choice>
-          <mc:Fallback xmlns:w16cid="http://schemas.microsoft.com/office/word/2016/wordml/cid" xmlns:am3d="http://schemas.microsoft.com/office/drawing/2017/model3d" xmlns:aink="http://schemas.microsoft.com/office/drawing/2016/ink" xmlns:cx8="http://schemas.microsoft.com/office/drawing/2016/5/14/chartex" xmlns:cx7="http://schemas.microsoft.com/office/drawing/2016/5/13/chartex" xmlns:cx6="http://schemas.microsoft.com/office/drawing/2016/5/12/chartex" xmlns:cx5="http://schemas.microsoft.com/office/drawing/2016/5/11/chartex" xmlns:cx4="http://schemas.microsoft.com/office/drawing/2016/5/10/chartex" xmlns:cx3="http://schemas.microsoft.com/office/drawing/2016/5/9/chartex" xmlns:cx2="http://schemas.microsoft.com/office/drawing/2015/10/21/chartex">
+          <mc:Fallback xmlns:cx2="http://schemas.microsoft.com/office/drawing/2015/10/21/chartex" xmlns:cx3="http://schemas.microsoft.com/office/drawing/2016/5/9/chartex" xmlns:cx4="http://schemas.microsoft.com/office/drawing/2016/5/10/chartex" xmlns:cx5="http://schemas.microsoft.com/office/drawing/2016/5/11/chartex" xmlns:cx6="http://schemas.microsoft.com/office/drawing/2016/5/12/chartex" xmlns:cx7="http://schemas.microsoft.com/office/drawing/2016/5/13/chartex" xmlns:cx8="http://schemas.microsoft.com/office/drawing/2016/5/14/chartex" xmlns:aink="http://schemas.microsoft.com/office/drawing/2016/ink" xmlns:am3d="http://schemas.microsoft.com/office/drawing/2017/model3d" xmlns:w16cid="http://schemas.microsoft.com/office/word/2016/wordml/cid">
             <w:pict>
               <v:shapetype id="_x0000_t202" coordsize="21600,21600" o:spt="202" path="m,l,21600r21600,l21600,xe">
                 <v:stroke joinstyle="miter"/>
@@ -353,11 +393,33 @@
           </mc:Fallback>
         </mc:AlternateContent>
       </w:r>
+      <w:proofErr w:type="spellStart"/>
       <w:r>
         <w:rPr>
           <w:sz w:val="22"/>
         </w:rPr>
-        <w:t xml:space="preserve">Povis ID : </w:t>
+        <w:t>Povis</w:t>
+      </w:r>
+      <w:proofErr w:type="spellEnd"/>
+      <w:r>
+        <w:rPr>
+          <w:sz w:val="22"/>
+        </w:rPr>
+        <w:t xml:space="preserve"> </w:t>
+      </w:r>
+      <w:proofErr w:type="gramStart"/>
+      <w:r>
+        <w:rPr>
+          <w:sz w:val="22"/>
+        </w:rPr>
+        <w:t>ID :</w:t>
+      </w:r>
+      <w:proofErr w:type="gramEnd"/>
+      <w:r>
+        <w:rPr>
+          <w:sz w:val="22"/>
+        </w:rPr>
+        <w:t xml:space="preserve"> </w:t>
       </w:r>
       <w:r>
         <w:rPr>
@@ -433,11 +495,19 @@
         </w:numPr>
         <w:ind w:leftChars="0"/>
       </w:pPr>
-      <w:r>
-        <w:rPr>
-          <w:rFonts w:hint="eastAsia"/>
-        </w:rPr>
-        <w:t>빌드된 파일을 실행하고,</w:t>
+      <w:proofErr w:type="spellStart"/>
+      <w:r>
+        <w:rPr>
+          <w:rFonts w:hint="eastAsia"/>
+        </w:rPr>
+        <w:t>빌드된</w:t>
+      </w:r>
+      <w:proofErr w:type="spellEnd"/>
+      <w:r>
+        <w:rPr>
+          <w:rFonts w:hint="eastAsia"/>
+        </w:rPr>
+        <w:t xml:space="preserve"> 파일을 실행하고,</w:t>
       </w:r>
       <w:r>
         <w:t xml:space="preserve"> </w:t>
@@ -458,18 +528,38 @@
         </w:numPr>
         <w:ind w:leftChars="0"/>
       </w:pPr>
+      <w:proofErr w:type="spellStart"/>
       <w:r>
         <w:t>SmartClass.h</w:t>
       </w:r>
+      <w:proofErr w:type="spellEnd"/>
       <w:r>
         <w:rPr>
           <w:rFonts w:hint="eastAsia"/>
         </w:rPr>
         <w:t xml:space="preserve">에 </w:t>
       </w:r>
-      <w:r>
-        <w:t>SmartPtr, SmartArray, SmartMatrix</w:t>
-      </w:r>
+      <w:proofErr w:type="spellStart"/>
+      <w:r>
+        <w:t>SmartPtr</w:t>
+      </w:r>
+      <w:proofErr w:type="spellEnd"/>
+      <w:r>
+        <w:t xml:space="preserve">, </w:t>
+      </w:r>
+      <w:proofErr w:type="spellStart"/>
+      <w:r>
+        <w:t>SmartArray</w:t>
+      </w:r>
+      <w:proofErr w:type="spellEnd"/>
+      <w:r>
+        <w:t xml:space="preserve">, </w:t>
+      </w:r>
+      <w:proofErr w:type="spellStart"/>
+      <w:r>
+        <w:t>SmartMatrix</w:t>
+      </w:r>
+      <w:proofErr w:type="spellEnd"/>
       <w:r>
         <w:rPr>
           <w:rFonts w:hint="eastAsia"/>
@@ -581,6 +671,7 @@
                 <w:szCs w:val="18"/>
               </w:rPr>
             </w:pPr>
+            <w:proofErr w:type="spellStart"/>
             <w:r>
               <w:rPr>
                 <w:rFonts w:ascii="맑은 고딕" w:eastAsia="맑은 고딕" w:hAnsi="맑은 고딕" w:cs="Arial" w:hint="eastAsia"/>
@@ -593,6 +684,7 @@
               </w:rPr>
               <w:t>SmartPtr</w:t>
             </w:r>
+            <w:proofErr w:type="spellEnd"/>
           </w:p>
         </w:tc>
       </w:tr>
@@ -631,15 +723,27 @@
                 <w:szCs w:val="18"/>
               </w:rPr>
             </w:pPr>
-            <w:r>
-              <w:rPr>
-                <w:rFonts w:ascii="맑은 고딕" w:eastAsia="맑은 고딕" w:hAnsi="맑은 고딕" w:cs="Arial" w:hint="eastAsia"/>
-                <w:color w:val="000000"/>
-                <w:kern w:val="0"/>
-                <w:sz w:val="18"/>
-                <w:szCs w:val="18"/>
-              </w:rPr>
-              <w:t>shared_ptr의 구현 클래스</w:t>
+            <w:proofErr w:type="spellStart"/>
+            <w:r>
+              <w:rPr>
+                <w:rFonts w:ascii="맑은 고딕" w:eastAsia="맑은 고딕" w:hAnsi="맑은 고딕" w:cs="Arial" w:hint="eastAsia"/>
+                <w:color w:val="000000"/>
+                <w:kern w:val="0"/>
+                <w:sz w:val="18"/>
+                <w:szCs w:val="18"/>
+              </w:rPr>
+              <w:t>shared_ptr</w:t>
+            </w:r>
+            <w:proofErr w:type="spellEnd"/>
+            <w:r>
+              <w:rPr>
+                <w:rFonts w:ascii="맑은 고딕" w:eastAsia="맑은 고딕" w:hAnsi="맑은 고딕" w:cs="Arial" w:hint="eastAsia"/>
+                <w:color w:val="000000"/>
+                <w:kern w:val="0"/>
+                <w:sz w:val="18"/>
+                <w:szCs w:val="18"/>
+              </w:rPr>
+              <w:t>의 구현 클래스</w:t>
             </w:r>
           </w:p>
         </w:tc>
@@ -774,16 +878,40 @@
                 <w:szCs w:val="18"/>
               </w:rPr>
             </w:pPr>
-            <w:r>
-              <w:rPr>
-                <w:rFonts w:ascii="맑은 고딕" w:eastAsia="맑은 고딕" w:hAnsi="맑은 고딕" w:cs="Arial" w:hint="eastAsia"/>
-                <w:color w:val="000000"/>
-                <w:kern w:val="0"/>
-                <w:sz w:val="18"/>
-                <w:szCs w:val="18"/>
-              </w:rPr>
-              <w:t>CountedObjectContainer *m_ref_object</w:t>
-            </w:r>
+            <w:proofErr w:type="spellStart"/>
+            <w:r>
+              <w:rPr>
+                <w:rFonts w:ascii="맑은 고딕" w:eastAsia="맑은 고딕" w:hAnsi="맑은 고딕" w:cs="Arial" w:hint="eastAsia"/>
+                <w:color w:val="000000"/>
+                <w:kern w:val="0"/>
+                <w:sz w:val="18"/>
+                <w:szCs w:val="18"/>
+              </w:rPr>
+              <w:t>CountedObjectContainer</w:t>
+            </w:r>
+            <w:proofErr w:type="spellEnd"/>
+            <w:r>
+              <w:rPr>
+                <w:rFonts w:ascii="맑은 고딕" w:eastAsia="맑은 고딕" w:hAnsi="맑은 고딕" w:cs="Arial" w:hint="eastAsia"/>
+                <w:color w:val="000000"/>
+                <w:kern w:val="0"/>
+                <w:sz w:val="18"/>
+                <w:szCs w:val="18"/>
+              </w:rPr>
+              <w:t xml:space="preserve"> *</w:t>
+            </w:r>
+            <w:proofErr w:type="spellStart"/>
+            <w:r>
+              <w:rPr>
+                <w:rFonts w:ascii="맑은 고딕" w:eastAsia="맑은 고딕" w:hAnsi="맑은 고딕" w:cs="Arial" w:hint="eastAsia"/>
+                <w:color w:val="000000"/>
+                <w:kern w:val="0"/>
+                <w:sz w:val="18"/>
+                <w:szCs w:val="18"/>
+              </w:rPr>
+              <w:t>m_ref_object</w:t>
+            </w:r>
+            <w:proofErr w:type="spellEnd"/>
           </w:p>
         </w:tc>
         <w:tc>
@@ -816,15 +944,27 @@
                 <w:szCs w:val="18"/>
               </w:rPr>
             </w:pPr>
-            <w:r>
-              <w:rPr>
-                <w:rFonts w:ascii="맑은 고딕" w:eastAsia="맑은 고딕" w:hAnsi="맑은 고딕" w:cs="Arial" w:hint="eastAsia"/>
-                <w:color w:val="000000"/>
-                <w:kern w:val="0"/>
-                <w:sz w:val="18"/>
-                <w:szCs w:val="18"/>
-              </w:rPr>
-              <w:t>SmartPtr이 레퍼런스하는 컨테이너</w:t>
+            <w:proofErr w:type="spellStart"/>
+            <w:r>
+              <w:rPr>
+                <w:rFonts w:ascii="맑은 고딕" w:eastAsia="맑은 고딕" w:hAnsi="맑은 고딕" w:cs="Arial" w:hint="eastAsia"/>
+                <w:color w:val="000000"/>
+                <w:kern w:val="0"/>
+                <w:sz w:val="18"/>
+                <w:szCs w:val="18"/>
+              </w:rPr>
+              <w:t>SmartPtr</w:t>
+            </w:r>
+            <w:proofErr w:type="spellEnd"/>
+            <w:r>
+              <w:rPr>
+                <w:rFonts w:ascii="맑은 고딕" w:eastAsia="맑은 고딕" w:hAnsi="맑은 고딕" w:cs="Arial" w:hint="eastAsia"/>
+                <w:color w:val="000000"/>
+                <w:kern w:val="0"/>
+                <w:sz w:val="18"/>
+                <w:szCs w:val="18"/>
+              </w:rPr>
+              <w:t>이 레퍼런스하는 컨테이너</w:t>
             </w:r>
           </w:p>
         </w:tc>
@@ -959,15 +1099,49 @@
                 <w:szCs w:val="18"/>
               </w:rPr>
             </w:pPr>
-            <w:r>
-              <w:rPr>
-                <w:rFonts w:ascii="맑은 고딕" w:eastAsia="맑은 고딕" w:hAnsi="맑은 고딕" w:cs="Arial" w:hint="eastAsia"/>
-                <w:color w:val="000000"/>
-                <w:kern w:val="0"/>
-                <w:sz w:val="18"/>
-                <w:szCs w:val="18"/>
-              </w:rPr>
-              <w:t>SmartPtr(ObjectType* object)</w:t>
+            <w:proofErr w:type="spellStart"/>
+            <w:r>
+              <w:rPr>
+                <w:rFonts w:ascii="맑은 고딕" w:eastAsia="맑은 고딕" w:hAnsi="맑은 고딕" w:cs="Arial" w:hint="eastAsia"/>
+                <w:color w:val="000000"/>
+                <w:kern w:val="0"/>
+                <w:sz w:val="18"/>
+                <w:szCs w:val="18"/>
+              </w:rPr>
+              <w:t>SmartPtr</w:t>
+            </w:r>
+            <w:proofErr w:type="spellEnd"/>
+            <w:r>
+              <w:rPr>
+                <w:rFonts w:ascii="맑은 고딕" w:eastAsia="맑은 고딕" w:hAnsi="맑은 고딕" w:cs="Arial" w:hint="eastAsia"/>
+                <w:color w:val="000000"/>
+                <w:kern w:val="0"/>
+                <w:sz w:val="18"/>
+                <w:szCs w:val="18"/>
+              </w:rPr>
+              <w:t>(</w:t>
+            </w:r>
+            <w:proofErr w:type="spellStart"/>
+            <w:r>
+              <w:rPr>
+                <w:rFonts w:ascii="맑은 고딕" w:eastAsia="맑은 고딕" w:hAnsi="맑은 고딕" w:cs="Arial" w:hint="eastAsia"/>
+                <w:color w:val="000000"/>
+                <w:kern w:val="0"/>
+                <w:sz w:val="18"/>
+                <w:szCs w:val="18"/>
+              </w:rPr>
+              <w:t>ObjectType</w:t>
+            </w:r>
+            <w:proofErr w:type="spellEnd"/>
+            <w:r>
+              <w:rPr>
+                <w:rFonts w:ascii="맑은 고딕" w:eastAsia="맑은 고딕" w:hAnsi="맑은 고딕" w:cs="Arial" w:hint="eastAsia"/>
+                <w:color w:val="000000"/>
+                <w:kern w:val="0"/>
+                <w:sz w:val="18"/>
+                <w:szCs w:val="18"/>
+              </w:rPr>
+              <w:t>* object)</w:t>
             </w:r>
           </w:p>
         </w:tc>
@@ -1009,8 +1183,20 @@
                 <w:sz w:val="18"/>
                 <w:szCs w:val="18"/>
               </w:rPr>
-              <w:t>오브젝트를 받아서 선언하는 생성자</w:t>
-            </w:r>
+              <w:t xml:space="preserve">오브젝트를 받아서 선언하는 </w:t>
+            </w:r>
+            <w:proofErr w:type="spellStart"/>
+            <w:r>
+              <w:rPr>
+                <w:rFonts w:ascii="맑은 고딕" w:eastAsia="맑은 고딕" w:hAnsi="맑은 고딕" w:cs="Arial" w:hint="eastAsia"/>
+                <w:color w:val="000000"/>
+                <w:kern w:val="0"/>
+                <w:sz w:val="18"/>
+                <w:szCs w:val="18"/>
+              </w:rPr>
+              <w:t>생성자</w:t>
+            </w:r>
+            <w:proofErr w:type="spellEnd"/>
           </w:p>
         </w:tc>
       </w:tr>
@@ -1048,15 +1234,71 @@
                 <w:szCs w:val="18"/>
               </w:rPr>
             </w:pPr>
-            <w:r>
-              <w:rPr>
-                <w:rFonts w:ascii="맑은 고딕" w:eastAsia="맑은 고딕" w:hAnsi="맑은 고딕" w:cs="Arial" w:hint="eastAsia"/>
-                <w:color w:val="000000"/>
-                <w:kern w:val="0"/>
-                <w:sz w:val="18"/>
-                <w:szCs w:val="18"/>
-              </w:rPr>
-              <w:t>SmartPtr(const SmartPtr&amp; pointer)</w:t>
+            <w:proofErr w:type="spellStart"/>
+            <w:r>
+              <w:rPr>
+                <w:rFonts w:ascii="맑은 고딕" w:eastAsia="맑은 고딕" w:hAnsi="맑은 고딕" w:cs="Arial" w:hint="eastAsia"/>
+                <w:color w:val="000000"/>
+                <w:kern w:val="0"/>
+                <w:sz w:val="18"/>
+                <w:szCs w:val="18"/>
+              </w:rPr>
+              <w:t>SmartPtr</w:t>
+            </w:r>
+            <w:proofErr w:type="spellEnd"/>
+            <w:r>
+              <w:rPr>
+                <w:rFonts w:ascii="맑은 고딕" w:eastAsia="맑은 고딕" w:hAnsi="맑은 고딕" w:cs="Arial" w:hint="eastAsia"/>
+                <w:color w:val="000000"/>
+                <w:kern w:val="0"/>
+                <w:sz w:val="18"/>
+                <w:szCs w:val="18"/>
+              </w:rPr>
+              <w:t>(</w:t>
+            </w:r>
+            <w:proofErr w:type="spellStart"/>
+            <w:r>
+              <w:rPr>
+                <w:rFonts w:ascii="맑은 고딕" w:eastAsia="맑은 고딕" w:hAnsi="맑은 고딕" w:cs="Arial" w:hint="eastAsia"/>
+                <w:color w:val="000000"/>
+                <w:kern w:val="0"/>
+                <w:sz w:val="18"/>
+                <w:szCs w:val="18"/>
+              </w:rPr>
+              <w:t>const</w:t>
+            </w:r>
+            <w:proofErr w:type="spellEnd"/>
+            <w:r>
+              <w:rPr>
+                <w:rFonts w:ascii="맑은 고딕" w:eastAsia="맑은 고딕" w:hAnsi="맑은 고딕" w:cs="Arial" w:hint="eastAsia"/>
+                <w:color w:val="000000"/>
+                <w:kern w:val="0"/>
+                <w:sz w:val="18"/>
+                <w:szCs w:val="18"/>
+              </w:rPr>
+              <w:t xml:space="preserve"> </w:t>
+            </w:r>
+            <w:proofErr w:type="spellStart"/>
+            <w:r>
+              <w:rPr>
+                <w:rFonts w:ascii="맑은 고딕" w:eastAsia="맑은 고딕" w:hAnsi="맑은 고딕" w:cs="Arial" w:hint="eastAsia"/>
+                <w:color w:val="000000"/>
+                <w:kern w:val="0"/>
+                <w:sz w:val="18"/>
+                <w:szCs w:val="18"/>
+              </w:rPr>
+              <w:t>SmartPtr</w:t>
+            </w:r>
+            <w:proofErr w:type="spellEnd"/>
+            <w:r>
+              <w:rPr>
+                <w:rFonts w:ascii="맑은 고딕" w:eastAsia="맑은 고딕" w:hAnsi="맑은 고딕" w:cs="Arial" w:hint="eastAsia"/>
+                <w:color w:val="000000"/>
+                <w:kern w:val="0"/>
+                <w:sz w:val="18"/>
+                <w:szCs w:val="18"/>
+              </w:rPr>
+              <w:t>&amp; pointer)</w:t>
             </w:r>
           </w:p>
         </w:tc>
@@ -1090,16 +1332,40 @@
                 <w:szCs w:val="18"/>
               </w:rPr>
             </w:pPr>
-            <w:r>
-              <w:rPr>
-                <w:rFonts w:ascii="맑은 고딕" w:eastAsia="맑은 고딕" w:hAnsi="맑은 고딕" w:cs="Arial" w:hint="eastAsia"/>
-                <w:color w:val="000000"/>
-                <w:kern w:val="0"/>
-                <w:sz w:val="18"/>
-                <w:szCs w:val="18"/>
-              </w:rPr>
-              <w:t>SmartPtr를 받아서 선언하는 생성자</w:t>
-            </w:r>
+            <w:proofErr w:type="spellStart"/>
+            <w:r>
+              <w:rPr>
+                <w:rFonts w:ascii="맑은 고딕" w:eastAsia="맑은 고딕" w:hAnsi="맑은 고딕" w:cs="Arial" w:hint="eastAsia"/>
+                <w:color w:val="000000"/>
+                <w:kern w:val="0"/>
+                <w:sz w:val="18"/>
+                <w:szCs w:val="18"/>
+              </w:rPr>
+              <w:t>SmartPtr</w:t>
+            </w:r>
+            <w:proofErr w:type="spellEnd"/>
+            <w:r>
+              <w:rPr>
+                <w:rFonts w:ascii="맑은 고딕" w:eastAsia="맑은 고딕" w:hAnsi="맑은 고딕" w:cs="Arial" w:hint="eastAsia"/>
+                <w:color w:val="000000"/>
+                <w:kern w:val="0"/>
+                <w:sz w:val="18"/>
+                <w:szCs w:val="18"/>
+              </w:rPr>
+              <w:t xml:space="preserve">를 받아서 선언하는 </w:t>
+            </w:r>
+            <w:proofErr w:type="spellStart"/>
+            <w:r>
+              <w:rPr>
+                <w:rFonts w:ascii="맑은 고딕" w:eastAsia="맑은 고딕" w:hAnsi="맑은 고딕" w:cs="Arial" w:hint="eastAsia"/>
+                <w:color w:val="000000"/>
+                <w:kern w:val="0"/>
+                <w:sz w:val="18"/>
+                <w:szCs w:val="18"/>
+              </w:rPr>
+              <w:t>생성자</w:t>
+            </w:r>
+            <w:proofErr w:type="spellEnd"/>
           </w:p>
         </w:tc>
       </w:tr>
@@ -1145,7 +1411,29 @@
                 <w:sz w:val="18"/>
                 <w:szCs w:val="18"/>
               </w:rPr>
-              <w:t>~SmartPtr()</w:t>
+              <w:t>~</w:t>
+            </w:r>
+            <w:proofErr w:type="spellStart"/>
+            <w:r>
+              <w:rPr>
+                <w:rFonts w:ascii="맑은 고딕" w:eastAsia="맑은 고딕" w:hAnsi="맑은 고딕" w:cs="Arial" w:hint="eastAsia"/>
+                <w:color w:val="000000"/>
+                <w:kern w:val="0"/>
+                <w:sz w:val="18"/>
+                <w:szCs w:val="18"/>
+              </w:rPr>
+              <w:t>SmartPtr</w:t>
+            </w:r>
+            <w:proofErr w:type="spellEnd"/>
+            <w:r>
+              <w:rPr>
+                <w:rFonts w:ascii="맑은 고딕" w:eastAsia="맑은 고딕" w:hAnsi="맑은 고딕" w:cs="Arial" w:hint="eastAsia"/>
+                <w:color w:val="000000"/>
+                <w:kern w:val="0"/>
+                <w:sz w:val="18"/>
+                <w:szCs w:val="18"/>
+              </w:rPr>
+              <w:t>()</w:t>
             </w:r>
           </w:p>
         </w:tc>
@@ -1179,16 +1467,40 @@
                 <w:szCs w:val="18"/>
               </w:rPr>
             </w:pPr>
-            <w:r>
-              <w:rPr>
-                <w:rFonts w:ascii="맑은 고딕" w:eastAsia="맑은 고딕" w:hAnsi="맑은 고딕" w:cs="Arial" w:hint="eastAsia"/>
-                <w:color w:val="000000"/>
-                <w:kern w:val="0"/>
-                <w:sz w:val="18"/>
-                <w:szCs w:val="18"/>
-              </w:rPr>
-              <w:t>SmartPtr 소멸자</w:t>
-            </w:r>
+            <w:proofErr w:type="spellStart"/>
+            <w:r>
+              <w:rPr>
+                <w:rFonts w:ascii="맑은 고딕" w:eastAsia="맑은 고딕" w:hAnsi="맑은 고딕" w:cs="Arial" w:hint="eastAsia"/>
+                <w:color w:val="000000"/>
+                <w:kern w:val="0"/>
+                <w:sz w:val="18"/>
+                <w:szCs w:val="18"/>
+              </w:rPr>
+              <w:t>SmartPtr</w:t>
+            </w:r>
+            <w:proofErr w:type="spellEnd"/>
+            <w:r>
+              <w:rPr>
+                <w:rFonts w:ascii="맑은 고딕" w:eastAsia="맑은 고딕" w:hAnsi="맑은 고딕" w:cs="Arial" w:hint="eastAsia"/>
+                <w:color w:val="000000"/>
+                <w:kern w:val="0"/>
+                <w:sz w:val="18"/>
+                <w:szCs w:val="18"/>
+              </w:rPr>
+              <w:t xml:space="preserve"> </w:t>
+            </w:r>
+            <w:proofErr w:type="spellStart"/>
+            <w:r>
+              <w:rPr>
+                <w:rFonts w:ascii="맑은 고딕" w:eastAsia="맑은 고딕" w:hAnsi="맑은 고딕" w:cs="Arial" w:hint="eastAsia"/>
+                <w:color w:val="000000"/>
+                <w:kern w:val="0"/>
+                <w:sz w:val="18"/>
+                <w:szCs w:val="18"/>
+              </w:rPr>
+              <w:t>소멸자</w:t>
+            </w:r>
+            <w:proofErr w:type="spellEnd"/>
           </w:p>
         </w:tc>
       </w:tr>
@@ -1226,15 +1538,49 @@
                 <w:szCs w:val="18"/>
               </w:rPr>
             </w:pPr>
-            <w:r>
-              <w:rPr>
-                <w:rFonts w:ascii="맑은 고딕" w:eastAsia="맑은 고딕" w:hAnsi="맑은 고딕" w:cs="Arial" w:hint="eastAsia"/>
-                <w:color w:val="000000"/>
-                <w:kern w:val="0"/>
-                <w:sz w:val="18"/>
-                <w:szCs w:val="18"/>
-              </w:rPr>
-              <w:t>SmartPtr&amp; operator=(ObjectType *object)</w:t>
+            <w:proofErr w:type="spellStart"/>
+            <w:r>
+              <w:rPr>
+                <w:rFonts w:ascii="맑은 고딕" w:eastAsia="맑은 고딕" w:hAnsi="맑은 고딕" w:cs="Arial" w:hint="eastAsia"/>
+                <w:color w:val="000000"/>
+                <w:kern w:val="0"/>
+                <w:sz w:val="18"/>
+                <w:szCs w:val="18"/>
+              </w:rPr>
+              <w:t>SmartPtr</w:t>
+            </w:r>
+            <w:proofErr w:type="spellEnd"/>
+            <w:r>
+              <w:rPr>
+                <w:rFonts w:ascii="맑은 고딕" w:eastAsia="맑은 고딕" w:hAnsi="맑은 고딕" w:cs="Arial" w:hint="eastAsia"/>
+                <w:color w:val="000000"/>
+                <w:kern w:val="0"/>
+                <w:sz w:val="18"/>
+                <w:szCs w:val="18"/>
+              </w:rPr>
+              <w:t>&amp; operator=(</w:t>
+            </w:r>
+            <w:proofErr w:type="spellStart"/>
+            <w:r>
+              <w:rPr>
+                <w:rFonts w:ascii="맑은 고딕" w:eastAsia="맑은 고딕" w:hAnsi="맑은 고딕" w:cs="Arial" w:hint="eastAsia"/>
+                <w:color w:val="000000"/>
+                <w:kern w:val="0"/>
+                <w:sz w:val="18"/>
+                <w:szCs w:val="18"/>
+              </w:rPr>
+              <w:t>ObjectType</w:t>
+            </w:r>
+            <w:proofErr w:type="spellEnd"/>
+            <w:r>
+              <w:rPr>
+                <w:rFonts w:ascii="맑은 고딕" w:eastAsia="맑은 고딕" w:hAnsi="맑은 고딕" w:cs="Arial" w:hint="eastAsia"/>
+                <w:color w:val="000000"/>
+                <w:kern w:val="0"/>
+                <w:sz w:val="18"/>
+                <w:szCs w:val="18"/>
+              </w:rPr>
+              <w:t xml:space="preserve"> *object)</w:t>
             </w:r>
           </w:p>
         </w:tc>
@@ -1315,15 +1661,93 @@
                 <w:szCs w:val="18"/>
               </w:rPr>
             </w:pPr>
-            <w:r>
-              <w:rPr>
-                <w:rFonts w:ascii="맑은 고딕" w:eastAsia="맑은 고딕" w:hAnsi="맑은 고딕" w:cs="Arial" w:hint="eastAsia"/>
-                <w:color w:val="000000"/>
-                <w:kern w:val="0"/>
-                <w:sz w:val="18"/>
-                <w:szCs w:val="18"/>
-              </w:rPr>
-              <w:t>SmartPtr&amp; operator=(const SmartPtr &amp;ref_pointer)</w:t>
+            <w:proofErr w:type="spellStart"/>
+            <w:r>
+              <w:rPr>
+                <w:rFonts w:ascii="맑은 고딕" w:eastAsia="맑은 고딕" w:hAnsi="맑은 고딕" w:cs="Arial" w:hint="eastAsia"/>
+                <w:color w:val="000000"/>
+                <w:kern w:val="0"/>
+                <w:sz w:val="18"/>
+                <w:szCs w:val="18"/>
+              </w:rPr>
+              <w:t>SmartPtr</w:t>
+            </w:r>
+            <w:proofErr w:type="spellEnd"/>
+            <w:r>
+              <w:rPr>
+                <w:rFonts w:ascii="맑은 고딕" w:eastAsia="맑은 고딕" w:hAnsi="맑은 고딕" w:cs="Arial" w:hint="eastAsia"/>
+                <w:color w:val="000000"/>
+                <w:kern w:val="0"/>
+                <w:sz w:val="18"/>
+                <w:szCs w:val="18"/>
+              </w:rPr>
+              <w:t>&amp; operator=(</w:t>
+            </w:r>
+            <w:proofErr w:type="spellStart"/>
+            <w:r>
+              <w:rPr>
+                <w:rFonts w:ascii="맑은 고딕" w:eastAsia="맑은 고딕" w:hAnsi="맑은 고딕" w:cs="Arial" w:hint="eastAsia"/>
+                <w:color w:val="000000"/>
+                <w:kern w:val="0"/>
+                <w:sz w:val="18"/>
+                <w:szCs w:val="18"/>
+              </w:rPr>
+              <w:t>const</w:t>
+            </w:r>
+            <w:proofErr w:type="spellEnd"/>
+            <w:r>
+              <w:rPr>
+                <w:rFonts w:ascii="맑은 고딕" w:eastAsia="맑은 고딕" w:hAnsi="맑은 고딕" w:cs="Arial" w:hint="eastAsia"/>
+                <w:color w:val="000000"/>
+                <w:kern w:val="0"/>
+                <w:sz w:val="18"/>
+                <w:szCs w:val="18"/>
+              </w:rPr>
+              <w:t xml:space="preserve"> </w:t>
+            </w:r>
+            <w:proofErr w:type="spellStart"/>
+            <w:r>
+              <w:rPr>
+                <w:rFonts w:ascii="맑은 고딕" w:eastAsia="맑은 고딕" w:hAnsi="맑은 고딕" w:cs="Arial" w:hint="eastAsia"/>
+                <w:color w:val="000000"/>
+                <w:kern w:val="0"/>
+                <w:sz w:val="18"/>
+                <w:szCs w:val="18"/>
+              </w:rPr>
+              <w:t>SmartPtr</w:t>
+            </w:r>
+            <w:proofErr w:type="spellEnd"/>
+            <w:r>
+              <w:rPr>
+                <w:rFonts w:ascii="맑은 고딕" w:eastAsia="맑은 고딕" w:hAnsi="맑은 고딕" w:cs="Arial" w:hint="eastAsia"/>
+                <w:color w:val="000000"/>
+                <w:kern w:val="0"/>
+                <w:sz w:val="18"/>
+                <w:szCs w:val="18"/>
+              </w:rPr>
+              <w:t xml:space="preserve"> &amp;</w:t>
+            </w:r>
+            <w:proofErr w:type="spellStart"/>
+            <w:r>
+              <w:rPr>
+                <w:rFonts w:ascii="맑은 고딕" w:eastAsia="맑은 고딕" w:hAnsi="맑은 고딕" w:cs="Arial" w:hint="eastAsia"/>
+                <w:color w:val="000000"/>
+                <w:kern w:val="0"/>
+                <w:sz w:val="18"/>
+                <w:szCs w:val="18"/>
+              </w:rPr>
+              <w:t>ref_pointer</w:t>
+            </w:r>
+            <w:proofErr w:type="spellEnd"/>
+            <w:r>
+              <w:rPr>
+                <w:rFonts w:ascii="맑은 고딕" w:eastAsia="맑은 고딕" w:hAnsi="맑은 고딕" w:cs="Arial" w:hint="eastAsia"/>
+                <w:color w:val="000000"/>
+                <w:kern w:val="0"/>
+                <w:sz w:val="18"/>
+                <w:szCs w:val="18"/>
+              </w:rPr>
+              <w:t>)</w:t>
             </w:r>
           </w:p>
         </w:tc>
@@ -1357,15 +1781,27 @@
                 <w:szCs w:val="18"/>
               </w:rPr>
             </w:pPr>
-            <w:r>
-              <w:rPr>
-                <w:rFonts w:ascii="맑은 고딕" w:eastAsia="맑은 고딕" w:hAnsi="맑은 고딕" w:cs="Arial" w:hint="eastAsia"/>
-                <w:color w:val="000000"/>
-                <w:kern w:val="0"/>
-                <w:sz w:val="18"/>
-                <w:szCs w:val="18"/>
-              </w:rPr>
-              <w:t>SmartPtr 복사 연산자 오버로딩</w:t>
+            <w:proofErr w:type="spellStart"/>
+            <w:r>
+              <w:rPr>
+                <w:rFonts w:ascii="맑은 고딕" w:eastAsia="맑은 고딕" w:hAnsi="맑은 고딕" w:cs="Arial" w:hint="eastAsia"/>
+                <w:color w:val="000000"/>
+                <w:kern w:val="0"/>
+                <w:sz w:val="18"/>
+                <w:szCs w:val="18"/>
+              </w:rPr>
+              <w:t>SmartPtr</w:t>
+            </w:r>
+            <w:proofErr w:type="spellEnd"/>
+            <w:r>
+              <w:rPr>
+                <w:rFonts w:ascii="맑은 고딕" w:eastAsia="맑은 고딕" w:hAnsi="맑은 고딕" w:cs="Arial" w:hint="eastAsia"/>
+                <w:color w:val="000000"/>
+                <w:kern w:val="0"/>
+                <w:sz w:val="18"/>
+                <w:szCs w:val="18"/>
+              </w:rPr>
+              <w:t xml:space="preserve"> 복사 연산자 오버로딩</w:t>
             </w:r>
           </w:p>
         </w:tc>
@@ -1428,6 +1864,7 @@
                 <w:szCs w:val="18"/>
               </w:rPr>
             </w:pPr>
+            <w:proofErr w:type="spellStart"/>
             <w:r>
               <w:rPr>
                 <w:rFonts w:ascii="맑은 고딕" w:eastAsia="맑은 고딕" w:hAnsi="맑은 고딕" w:cs="Arial" w:hint="eastAsia"/>
@@ -1440,6 +1877,7 @@
               </w:rPr>
               <w:t>SmartMatrix</w:t>
             </w:r>
+            <w:proofErr w:type="spellEnd"/>
           </w:p>
         </w:tc>
       </w:tr>
@@ -1478,15 +1916,27 @@
                 <w:szCs w:val="18"/>
               </w:rPr>
             </w:pPr>
-            <w:r>
-              <w:rPr>
-                <w:rFonts w:ascii="맑은 고딕" w:eastAsia="맑은 고딕" w:hAnsi="맑은 고딕" w:cs="Arial" w:hint="eastAsia"/>
-                <w:color w:val="000000"/>
-                <w:kern w:val="0"/>
-                <w:sz w:val="18"/>
-                <w:szCs w:val="18"/>
-              </w:rPr>
-              <w:t>SmartPtr을 이용한 행렬 구현</w:t>
+            <w:proofErr w:type="spellStart"/>
+            <w:r>
+              <w:rPr>
+                <w:rFonts w:ascii="맑은 고딕" w:eastAsia="맑은 고딕" w:hAnsi="맑은 고딕" w:cs="Arial" w:hint="eastAsia"/>
+                <w:color w:val="000000"/>
+                <w:kern w:val="0"/>
+                <w:sz w:val="18"/>
+                <w:szCs w:val="18"/>
+              </w:rPr>
+              <w:t>SmartPtr</w:t>
+            </w:r>
+            <w:proofErr w:type="spellEnd"/>
+            <w:r>
+              <w:rPr>
+                <w:rFonts w:ascii="맑은 고딕" w:eastAsia="맑은 고딕" w:hAnsi="맑은 고딕" w:cs="Arial" w:hint="eastAsia"/>
+                <w:color w:val="000000"/>
+                <w:kern w:val="0"/>
+                <w:sz w:val="18"/>
+                <w:szCs w:val="18"/>
+              </w:rPr>
+              <w:t>을 이용한 행렬 구현</w:t>
             </w:r>
           </w:p>
         </w:tc>
@@ -1621,16 +2071,62 @@
                 <w:szCs w:val="18"/>
               </w:rPr>
             </w:pPr>
-            <w:r>
-              <w:rPr>
-                <w:rFonts w:ascii="맑은 고딕" w:eastAsia="맑은 고딕" w:hAnsi="맑은 고딕" w:cs="Arial" w:hint="eastAsia"/>
-                <w:color w:val="000000"/>
-                <w:kern w:val="0"/>
-                <w:sz w:val="18"/>
-                <w:szCs w:val="18"/>
-              </w:rPr>
-              <w:t>int m_rows, m_cols</w:t>
-            </w:r>
+            <w:proofErr w:type="spellStart"/>
+            <w:r>
+              <w:rPr>
+                <w:rFonts w:ascii="맑은 고딕" w:eastAsia="맑은 고딕" w:hAnsi="맑은 고딕" w:cs="Arial" w:hint="eastAsia"/>
+                <w:color w:val="000000"/>
+                <w:kern w:val="0"/>
+                <w:sz w:val="18"/>
+                <w:szCs w:val="18"/>
+              </w:rPr>
+              <w:t>int</w:t>
+            </w:r>
+            <w:proofErr w:type="spellEnd"/>
+            <w:r>
+              <w:rPr>
+                <w:rFonts w:ascii="맑은 고딕" w:eastAsia="맑은 고딕" w:hAnsi="맑은 고딕" w:cs="Arial" w:hint="eastAsia"/>
+                <w:color w:val="000000"/>
+                <w:kern w:val="0"/>
+                <w:sz w:val="18"/>
+                <w:szCs w:val="18"/>
+              </w:rPr>
+              <w:t xml:space="preserve"> </w:t>
+            </w:r>
+            <w:proofErr w:type="spellStart"/>
+            <w:r>
+              <w:rPr>
+                <w:rFonts w:ascii="맑은 고딕" w:eastAsia="맑은 고딕" w:hAnsi="맑은 고딕" w:cs="Arial" w:hint="eastAsia"/>
+                <w:color w:val="000000"/>
+                <w:kern w:val="0"/>
+                <w:sz w:val="18"/>
+                <w:szCs w:val="18"/>
+              </w:rPr>
+              <w:t>m_rows</w:t>
+            </w:r>
+            <w:proofErr w:type="spellEnd"/>
+            <w:r>
+              <w:rPr>
+                <w:rFonts w:ascii="맑은 고딕" w:eastAsia="맑은 고딕" w:hAnsi="맑은 고딕" w:cs="Arial" w:hint="eastAsia"/>
+                <w:color w:val="000000"/>
+                <w:kern w:val="0"/>
+                <w:sz w:val="18"/>
+                <w:szCs w:val="18"/>
+              </w:rPr>
+              <w:t xml:space="preserve">, </w:t>
+            </w:r>
+            <w:proofErr w:type="spellStart"/>
+            <w:r>
+              <w:rPr>
+                <w:rFonts w:ascii="맑은 고딕" w:eastAsia="맑은 고딕" w:hAnsi="맑은 고딕" w:cs="Arial" w:hint="eastAsia"/>
+                <w:color w:val="000000"/>
+                <w:kern w:val="0"/>
+                <w:sz w:val="18"/>
+                <w:szCs w:val="18"/>
+              </w:rPr>
+              <w:t>m_cols</w:t>
+            </w:r>
+            <w:proofErr w:type="spellEnd"/>
           </w:p>
         </w:tc>
         <w:tc>
@@ -1710,16 +2206,40 @@
                 <w:szCs w:val="18"/>
               </w:rPr>
             </w:pPr>
-            <w:r>
-              <w:rPr>
-                <w:rFonts w:ascii="맑은 고딕" w:eastAsia="맑은 고딕" w:hAnsi="맑은 고딕" w:cs="Arial" w:hint="eastAsia"/>
-                <w:color w:val="000000"/>
-                <w:kern w:val="0"/>
-                <w:sz w:val="18"/>
-                <w:szCs w:val="18"/>
-              </w:rPr>
-              <w:t>SmartArray&lt;T&gt; m_values</w:t>
-            </w:r>
+            <w:proofErr w:type="spellStart"/>
+            <w:r>
+              <w:rPr>
+                <w:rFonts w:ascii="맑은 고딕" w:eastAsia="맑은 고딕" w:hAnsi="맑은 고딕" w:cs="Arial" w:hint="eastAsia"/>
+                <w:color w:val="000000"/>
+                <w:kern w:val="0"/>
+                <w:sz w:val="18"/>
+                <w:szCs w:val="18"/>
+              </w:rPr>
+              <w:t>SmartArray</w:t>
+            </w:r>
+            <w:proofErr w:type="spellEnd"/>
+            <w:r>
+              <w:rPr>
+                <w:rFonts w:ascii="맑은 고딕" w:eastAsia="맑은 고딕" w:hAnsi="맑은 고딕" w:cs="Arial" w:hint="eastAsia"/>
+                <w:color w:val="000000"/>
+                <w:kern w:val="0"/>
+                <w:sz w:val="18"/>
+                <w:szCs w:val="18"/>
+              </w:rPr>
+              <w:t xml:space="preserve">&lt;T&gt; </w:t>
+            </w:r>
+            <w:proofErr w:type="spellStart"/>
+            <w:r>
+              <w:rPr>
+                <w:rFonts w:ascii="맑은 고딕" w:eastAsia="맑은 고딕" w:hAnsi="맑은 고딕" w:cs="Arial" w:hint="eastAsia"/>
+                <w:color w:val="000000"/>
+                <w:kern w:val="0"/>
+                <w:sz w:val="18"/>
+                <w:szCs w:val="18"/>
+              </w:rPr>
+              <w:t>m_values</w:t>
+            </w:r>
+            <w:proofErr w:type="spellEnd"/>
           </w:p>
         </w:tc>
         <w:tc>
@@ -1895,15 +2415,71 @@
                 <w:szCs w:val="18"/>
               </w:rPr>
             </w:pPr>
-            <w:r>
-              <w:rPr>
-                <w:rFonts w:ascii="맑은 고딕" w:eastAsia="맑은 고딕" w:hAnsi="맑은 고딕" w:cs="Arial" w:hint="eastAsia"/>
-                <w:color w:val="000000"/>
-                <w:kern w:val="0"/>
-                <w:sz w:val="18"/>
-                <w:szCs w:val="18"/>
-              </w:rPr>
-              <w:t xml:space="preserve">SmartMatrix(int rows, int cols) </w:t>
+            <w:proofErr w:type="spellStart"/>
+            <w:r>
+              <w:rPr>
+                <w:rFonts w:ascii="맑은 고딕" w:eastAsia="맑은 고딕" w:hAnsi="맑은 고딕" w:cs="Arial" w:hint="eastAsia"/>
+                <w:color w:val="000000"/>
+                <w:kern w:val="0"/>
+                <w:sz w:val="18"/>
+                <w:szCs w:val="18"/>
+              </w:rPr>
+              <w:t>SmartMatrix</w:t>
+            </w:r>
+            <w:proofErr w:type="spellEnd"/>
+            <w:r>
+              <w:rPr>
+                <w:rFonts w:ascii="맑은 고딕" w:eastAsia="맑은 고딕" w:hAnsi="맑은 고딕" w:cs="Arial" w:hint="eastAsia"/>
+                <w:color w:val="000000"/>
+                <w:kern w:val="0"/>
+                <w:sz w:val="18"/>
+                <w:szCs w:val="18"/>
+              </w:rPr>
+              <w:t>(</w:t>
+            </w:r>
+            <w:proofErr w:type="spellStart"/>
+            <w:r>
+              <w:rPr>
+                <w:rFonts w:ascii="맑은 고딕" w:eastAsia="맑은 고딕" w:hAnsi="맑은 고딕" w:cs="Arial" w:hint="eastAsia"/>
+                <w:color w:val="000000"/>
+                <w:kern w:val="0"/>
+                <w:sz w:val="18"/>
+                <w:szCs w:val="18"/>
+              </w:rPr>
+              <w:t>int</w:t>
+            </w:r>
+            <w:proofErr w:type="spellEnd"/>
+            <w:r>
+              <w:rPr>
+                <w:rFonts w:ascii="맑은 고딕" w:eastAsia="맑은 고딕" w:hAnsi="맑은 고딕" w:cs="Arial" w:hint="eastAsia"/>
+                <w:color w:val="000000"/>
+                <w:kern w:val="0"/>
+                <w:sz w:val="18"/>
+                <w:szCs w:val="18"/>
+              </w:rPr>
+              <w:t xml:space="preserve"> rows, </w:t>
+            </w:r>
+            <w:proofErr w:type="spellStart"/>
+            <w:r>
+              <w:rPr>
+                <w:rFonts w:ascii="맑은 고딕" w:eastAsia="맑은 고딕" w:hAnsi="맑은 고딕" w:cs="Arial" w:hint="eastAsia"/>
+                <w:color w:val="000000"/>
+                <w:kern w:val="0"/>
+                <w:sz w:val="18"/>
+                <w:szCs w:val="18"/>
+              </w:rPr>
+              <w:t>int</w:t>
+            </w:r>
+            <w:proofErr w:type="spellEnd"/>
+            <w:r>
+              <w:rPr>
+                <w:rFonts w:ascii="맑은 고딕" w:eastAsia="맑은 고딕" w:hAnsi="맑은 고딕" w:cs="Arial" w:hint="eastAsia"/>
+                <w:color w:val="000000"/>
+                <w:kern w:val="0"/>
+                <w:sz w:val="18"/>
+                <w:szCs w:val="18"/>
+              </w:rPr>
+              <w:t xml:space="preserve"> cols) </w:t>
             </w:r>
           </w:p>
         </w:tc>
@@ -1945,8 +2521,20 @@
                 <w:sz w:val="18"/>
                 <w:szCs w:val="18"/>
               </w:rPr>
-              <w:t>행, 열 개수를 받아서 선언하는 생성자</w:t>
-            </w:r>
+              <w:t xml:space="preserve">행, 열 개수를 받아서 선언하는 </w:t>
+            </w:r>
+            <w:proofErr w:type="spellStart"/>
+            <w:r>
+              <w:rPr>
+                <w:rFonts w:ascii="맑은 고딕" w:eastAsia="맑은 고딕" w:hAnsi="맑은 고딕" w:cs="Arial" w:hint="eastAsia"/>
+                <w:color w:val="000000"/>
+                <w:kern w:val="0"/>
+                <w:sz w:val="18"/>
+                <w:szCs w:val="18"/>
+              </w:rPr>
+              <w:t>생성자</w:t>
+            </w:r>
+            <w:proofErr w:type="spellEnd"/>
           </w:p>
         </w:tc>
       </w:tr>
@@ -1984,15 +2572,93 @@
                 <w:szCs w:val="18"/>
               </w:rPr>
             </w:pPr>
-            <w:r>
-              <w:rPr>
-                <w:rFonts w:ascii="맑은 고딕" w:eastAsia="맑은 고딕" w:hAnsi="맑은 고딕" w:cs="Arial" w:hint="eastAsia"/>
-                <w:color w:val="000000"/>
-                <w:kern w:val="0"/>
-                <w:sz w:val="18"/>
-                <w:szCs w:val="18"/>
-              </w:rPr>
-              <w:t>SmartMatrix(const SmartMatrix&lt;T&gt;&amp; mtx)</w:t>
+            <w:proofErr w:type="spellStart"/>
+            <w:r>
+              <w:rPr>
+                <w:rFonts w:ascii="맑은 고딕" w:eastAsia="맑은 고딕" w:hAnsi="맑은 고딕" w:cs="Arial" w:hint="eastAsia"/>
+                <w:color w:val="000000"/>
+                <w:kern w:val="0"/>
+                <w:sz w:val="18"/>
+                <w:szCs w:val="18"/>
+              </w:rPr>
+              <w:t>SmartMatrix</w:t>
+            </w:r>
+            <w:proofErr w:type="spellEnd"/>
+            <w:r>
+              <w:rPr>
+                <w:rFonts w:ascii="맑은 고딕" w:eastAsia="맑은 고딕" w:hAnsi="맑은 고딕" w:cs="Arial" w:hint="eastAsia"/>
+                <w:color w:val="000000"/>
+                <w:kern w:val="0"/>
+                <w:sz w:val="18"/>
+                <w:szCs w:val="18"/>
+              </w:rPr>
+              <w:t>(</w:t>
+            </w:r>
+            <w:proofErr w:type="spellStart"/>
+            <w:r>
+              <w:rPr>
+                <w:rFonts w:ascii="맑은 고딕" w:eastAsia="맑은 고딕" w:hAnsi="맑은 고딕" w:cs="Arial" w:hint="eastAsia"/>
+                <w:color w:val="000000"/>
+                <w:kern w:val="0"/>
+                <w:sz w:val="18"/>
+                <w:szCs w:val="18"/>
+              </w:rPr>
+              <w:t>const</w:t>
+            </w:r>
+            <w:proofErr w:type="spellEnd"/>
+            <w:r>
+              <w:rPr>
+                <w:rFonts w:ascii="맑은 고딕" w:eastAsia="맑은 고딕" w:hAnsi="맑은 고딕" w:cs="Arial" w:hint="eastAsia"/>
+                <w:color w:val="000000"/>
+                <w:kern w:val="0"/>
+                <w:sz w:val="18"/>
+                <w:szCs w:val="18"/>
+              </w:rPr>
+              <w:t xml:space="preserve"> </w:t>
+            </w:r>
+            <w:proofErr w:type="spellStart"/>
+            <w:r>
+              <w:rPr>
+                <w:rFonts w:ascii="맑은 고딕" w:eastAsia="맑은 고딕" w:hAnsi="맑은 고딕" w:cs="Arial" w:hint="eastAsia"/>
+                <w:color w:val="000000"/>
+                <w:kern w:val="0"/>
+                <w:sz w:val="18"/>
+                <w:szCs w:val="18"/>
+              </w:rPr>
+              <w:t>SmartMatrix</w:t>
+            </w:r>
+            <w:proofErr w:type="spellEnd"/>
+            <w:r>
+              <w:rPr>
+                <w:rFonts w:ascii="맑은 고딕" w:eastAsia="맑은 고딕" w:hAnsi="맑은 고딕" w:cs="Arial" w:hint="eastAsia"/>
+                <w:color w:val="000000"/>
+                <w:kern w:val="0"/>
+                <w:sz w:val="18"/>
+                <w:szCs w:val="18"/>
+              </w:rPr>
+              <w:t xml:space="preserve">&lt;T&gt;&amp; </w:t>
+            </w:r>
+            <w:proofErr w:type="spellStart"/>
+            <w:r>
+              <w:rPr>
+                <w:rFonts w:ascii="맑은 고딕" w:eastAsia="맑은 고딕" w:hAnsi="맑은 고딕" w:cs="Arial" w:hint="eastAsia"/>
+                <w:color w:val="000000"/>
+                <w:kern w:val="0"/>
+                <w:sz w:val="18"/>
+                <w:szCs w:val="18"/>
+              </w:rPr>
+              <w:t>mtx</w:t>
+            </w:r>
+            <w:proofErr w:type="spellEnd"/>
+            <w:r>
+              <w:rPr>
+                <w:rFonts w:ascii="맑은 고딕" w:eastAsia="맑은 고딕" w:hAnsi="맑은 고딕" w:cs="Arial" w:hint="eastAsia"/>
+                <w:color w:val="000000"/>
+                <w:kern w:val="0"/>
+                <w:sz w:val="18"/>
+                <w:szCs w:val="18"/>
+              </w:rPr>
+              <w:t>)</w:t>
             </w:r>
           </w:p>
         </w:tc>
@@ -2026,16 +2692,40 @@
                 <w:szCs w:val="18"/>
               </w:rPr>
             </w:pPr>
-            <w:r>
-              <w:rPr>
-                <w:rFonts w:ascii="맑은 고딕" w:eastAsia="맑은 고딕" w:hAnsi="맑은 고딕" w:cs="Arial" w:hint="eastAsia"/>
-                <w:color w:val="000000"/>
-                <w:kern w:val="0"/>
-                <w:sz w:val="18"/>
-                <w:szCs w:val="18"/>
-              </w:rPr>
-              <w:t>SmartMatrix를 받아서 복사 선언하는 생성자</w:t>
-            </w:r>
+            <w:proofErr w:type="spellStart"/>
+            <w:r>
+              <w:rPr>
+                <w:rFonts w:ascii="맑은 고딕" w:eastAsia="맑은 고딕" w:hAnsi="맑은 고딕" w:cs="Arial" w:hint="eastAsia"/>
+                <w:color w:val="000000"/>
+                <w:kern w:val="0"/>
+                <w:sz w:val="18"/>
+                <w:szCs w:val="18"/>
+              </w:rPr>
+              <w:t>SmartMatrix</w:t>
+            </w:r>
+            <w:proofErr w:type="spellEnd"/>
+            <w:r>
+              <w:rPr>
+                <w:rFonts w:ascii="맑은 고딕" w:eastAsia="맑은 고딕" w:hAnsi="맑은 고딕" w:cs="Arial" w:hint="eastAsia"/>
+                <w:color w:val="000000"/>
+                <w:kern w:val="0"/>
+                <w:sz w:val="18"/>
+                <w:szCs w:val="18"/>
+              </w:rPr>
+              <w:t xml:space="preserve">를 받아서 복사 선언하는 </w:t>
+            </w:r>
+            <w:proofErr w:type="spellStart"/>
+            <w:r>
+              <w:rPr>
+                <w:rFonts w:ascii="맑은 고딕" w:eastAsia="맑은 고딕" w:hAnsi="맑은 고딕" w:cs="Arial" w:hint="eastAsia"/>
+                <w:color w:val="000000"/>
+                <w:kern w:val="0"/>
+                <w:sz w:val="18"/>
+                <w:szCs w:val="18"/>
+              </w:rPr>
+              <w:t>생성자</w:t>
+            </w:r>
+            <w:proofErr w:type="spellEnd"/>
           </w:p>
         </w:tc>
       </w:tr>
@@ -2073,15 +2763,93 @@
                 <w:szCs w:val="18"/>
               </w:rPr>
             </w:pPr>
-            <w:r>
-              <w:rPr>
-                <w:rFonts w:ascii="맑은 고딕" w:eastAsia="맑은 고딕" w:hAnsi="맑은 고딕" w:cs="Arial" w:hint="eastAsia"/>
-                <w:color w:val="000000"/>
-                <w:kern w:val="0"/>
-                <w:sz w:val="18"/>
-                <w:szCs w:val="18"/>
-              </w:rPr>
-              <w:t>SmartMatrix(int rows, int cols, const T* values)</w:t>
+            <w:proofErr w:type="spellStart"/>
+            <w:r>
+              <w:rPr>
+                <w:rFonts w:ascii="맑은 고딕" w:eastAsia="맑은 고딕" w:hAnsi="맑은 고딕" w:cs="Arial" w:hint="eastAsia"/>
+                <w:color w:val="000000"/>
+                <w:kern w:val="0"/>
+                <w:sz w:val="18"/>
+                <w:szCs w:val="18"/>
+              </w:rPr>
+              <w:t>SmartMatrix</w:t>
+            </w:r>
+            <w:proofErr w:type="spellEnd"/>
+            <w:r>
+              <w:rPr>
+                <w:rFonts w:ascii="맑은 고딕" w:eastAsia="맑은 고딕" w:hAnsi="맑은 고딕" w:cs="Arial" w:hint="eastAsia"/>
+                <w:color w:val="000000"/>
+                <w:kern w:val="0"/>
+                <w:sz w:val="18"/>
+                <w:szCs w:val="18"/>
+              </w:rPr>
+              <w:t>(</w:t>
+            </w:r>
+            <w:proofErr w:type="spellStart"/>
+            <w:r>
+              <w:rPr>
+                <w:rFonts w:ascii="맑은 고딕" w:eastAsia="맑은 고딕" w:hAnsi="맑은 고딕" w:cs="Arial" w:hint="eastAsia"/>
+                <w:color w:val="000000"/>
+                <w:kern w:val="0"/>
+                <w:sz w:val="18"/>
+                <w:szCs w:val="18"/>
+              </w:rPr>
+              <w:t>int</w:t>
+            </w:r>
+            <w:proofErr w:type="spellEnd"/>
+            <w:r>
+              <w:rPr>
+                <w:rFonts w:ascii="맑은 고딕" w:eastAsia="맑은 고딕" w:hAnsi="맑은 고딕" w:cs="Arial" w:hint="eastAsia"/>
+                <w:color w:val="000000"/>
+                <w:kern w:val="0"/>
+                <w:sz w:val="18"/>
+                <w:szCs w:val="18"/>
+              </w:rPr>
+              <w:t xml:space="preserve"> rows, </w:t>
+            </w:r>
+            <w:proofErr w:type="spellStart"/>
+            <w:r>
+              <w:rPr>
+                <w:rFonts w:ascii="맑은 고딕" w:eastAsia="맑은 고딕" w:hAnsi="맑은 고딕" w:cs="Arial" w:hint="eastAsia"/>
+                <w:color w:val="000000"/>
+                <w:kern w:val="0"/>
+                <w:sz w:val="18"/>
+                <w:szCs w:val="18"/>
+              </w:rPr>
+              <w:t>int</w:t>
+            </w:r>
+            <w:proofErr w:type="spellEnd"/>
+            <w:r>
+              <w:rPr>
+                <w:rFonts w:ascii="맑은 고딕" w:eastAsia="맑은 고딕" w:hAnsi="맑은 고딕" w:cs="Arial" w:hint="eastAsia"/>
+                <w:color w:val="000000"/>
+                <w:kern w:val="0"/>
+                <w:sz w:val="18"/>
+                <w:szCs w:val="18"/>
+              </w:rPr>
+              <w:t xml:space="preserve"> cols, </w:t>
+            </w:r>
+            <w:proofErr w:type="spellStart"/>
+            <w:r>
+              <w:rPr>
+                <w:rFonts w:ascii="맑은 고딕" w:eastAsia="맑은 고딕" w:hAnsi="맑은 고딕" w:cs="Arial" w:hint="eastAsia"/>
+                <w:color w:val="000000"/>
+                <w:kern w:val="0"/>
+                <w:sz w:val="18"/>
+                <w:szCs w:val="18"/>
+              </w:rPr>
+              <w:t>const</w:t>
+            </w:r>
+            <w:proofErr w:type="spellEnd"/>
+            <w:r>
+              <w:rPr>
+                <w:rFonts w:ascii="맑은 고딕" w:eastAsia="맑은 고딕" w:hAnsi="맑은 고딕" w:cs="Arial" w:hint="eastAsia"/>
+                <w:color w:val="000000"/>
+                <w:kern w:val="0"/>
+                <w:sz w:val="18"/>
+                <w:szCs w:val="18"/>
+              </w:rPr>
+              <w:t xml:space="preserve"> T* values)</w:t>
             </w:r>
           </w:p>
         </w:tc>
@@ -2123,8 +2891,20 @@
                 <w:sz w:val="18"/>
                 <w:szCs w:val="18"/>
               </w:rPr>
-              <w:t>행, 열 개수, 데이터를 받아서 선언하는 생성자</w:t>
-            </w:r>
+              <w:t xml:space="preserve">행, 열 개수, 데이터를 받아서 선언하는 </w:t>
+            </w:r>
+            <w:proofErr w:type="spellStart"/>
+            <w:r>
+              <w:rPr>
+                <w:rFonts w:ascii="맑은 고딕" w:eastAsia="맑은 고딕" w:hAnsi="맑은 고딕" w:cs="Arial" w:hint="eastAsia"/>
+                <w:color w:val="000000"/>
+                <w:kern w:val="0"/>
+                <w:sz w:val="18"/>
+                <w:szCs w:val="18"/>
+              </w:rPr>
+              <w:t>생성자</w:t>
+            </w:r>
+            <w:proofErr w:type="spellEnd"/>
           </w:p>
         </w:tc>
       </w:tr>
@@ -2170,7 +2950,51 @@
                 <w:sz w:val="18"/>
                 <w:szCs w:val="18"/>
               </w:rPr>
-              <w:t>void AddRow(const T* values)</w:t>
+              <w:t xml:space="preserve">void </w:t>
+            </w:r>
+            <w:proofErr w:type="spellStart"/>
+            <w:r>
+              <w:rPr>
+                <w:rFonts w:ascii="맑은 고딕" w:eastAsia="맑은 고딕" w:hAnsi="맑은 고딕" w:cs="Arial" w:hint="eastAsia"/>
+                <w:color w:val="000000"/>
+                <w:kern w:val="0"/>
+                <w:sz w:val="18"/>
+                <w:szCs w:val="18"/>
+              </w:rPr>
+              <w:t>AddRow</w:t>
+            </w:r>
+            <w:proofErr w:type="spellEnd"/>
+            <w:r>
+              <w:rPr>
+                <w:rFonts w:ascii="맑은 고딕" w:eastAsia="맑은 고딕" w:hAnsi="맑은 고딕" w:cs="Arial" w:hint="eastAsia"/>
+                <w:color w:val="000000"/>
+                <w:kern w:val="0"/>
+                <w:sz w:val="18"/>
+                <w:szCs w:val="18"/>
+              </w:rPr>
+              <w:t>(</w:t>
+            </w:r>
+            <w:proofErr w:type="spellStart"/>
+            <w:r>
+              <w:rPr>
+                <w:rFonts w:ascii="맑은 고딕" w:eastAsia="맑은 고딕" w:hAnsi="맑은 고딕" w:cs="Arial" w:hint="eastAsia"/>
+                <w:color w:val="000000"/>
+                <w:kern w:val="0"/>
+                <w:sz w:val="18"/>
+                <w:szCs w:val="18"/>
+              </w:rPr>
+              <w:t>const</w:t>
+            </w:r>
+            <w:proofErr w:type="spellEnd"/>
+            <w:r>
+              <w:rPr>
+                <w:rFonts w:ascii="맑은 고딕" w:eastAsia="맑은 고딕" w:hAnsi="맑은 고딕" w:cs="Arial" w:hint="eastAsia"/>
+                <w:color w:val="000000"/>
+                <w:kern w:val="0"/>
+                <w:sz w:val="18"/>
+                <w:szCs w:val="18"/>
+              </w:rPr>
+              <w:t xml:space="preserve"> T* values)</w:t>
             </w:r>
           </w:p>
         </w:tc>
@@ -2259,7 +3083,51 @@
                 <w:sz w:val="18"/>
                 <w:szCs w:val="18"/>
               </w:rPr>
-              <w:t>void AddCol(const T* values)</w:t>
+              <w:t xml:space="preserve">void </w:t>
+            </w:r>
+            <w:proofErr w:type="spellStart"/>
+            <w:r>
+              <w:rPr>
+                <w:rFonts w:ascii="맑은 고딕" w:eastAsia="맑은 고딕" w:hAnsi="맑은 고딕" w:cs="Arial" w:hint="eastAsia"/>
+                <w:color w:val="000000"/>
+                <w:kern w:val="0"/>
+                <w:sz w:val="18"/>
+                <w:szCs w:val="18"/>
+              </w:rPr>
+              <w:t>AddCol</w:t>
+            </w:r>
+            <w:proofErr w:type="spellEnd"/>
+            <w:r>
+              <w:rPr>
+                <w:rFonts w:ascii="맑은 고딕" w:eastAsia="맑은 고딕" w:hAnsi="맑은 고딕" w:cs="Arial" w:hint="eastAsia"/>
+                <w:color w:val="000000"/>
+                <w:kern w:val="0"/>
+                <w:sz w:val="18"/>
+                <w:szCs w:val="18"/>
+              </w:rPr>
+              <w:t>(</w:t>
+            </w:r>
+            <w:proofErr w:type="spellStart"/>
+            <w:r>
+              <w:rPr>
+                <w:rFonts w:ascii="맑은 고딕" w:eastAsia="맑은 고딕" w:hAnsi="맑은 고딕" w:cs="Arial" w:hint="eastAsia"/>
+                <w:color w:val="000000"/>
+                <w:kern w:val="0"/>
+                <w:sz w:val="18"/>
+                <w:szCs w:val="18"/>
+              </w:rPr>
+              <w:t>const</w:t>
+            </w:r>
+            <w:proofErr w:type="spellEnd"/>
+            <w:r>
+              <w:rPr>
+                <w:rFonts w:ascii="맑은 고딕" w:eastAsia="맑은 고딕" w:hAnsi="맑은 고딕" w:cs="Arial" w:hint="eastAsia"/>
+                <w:color w:val="000000"/>
+                <w:kern w:val="0"/>
+                <w:sz w:val="18"/>
+                <w:szCs w:val="18"/>
+              </w:rPr>
+              <w:t xml:space="preserve"> T* values)</w:t>
             </w:r>
           </w:p>
         </w:tc>
@@ -2340,15 +3208,49 @@
                 <w:szCs w:val="18"/>
               </w:rPr>
             </w:pPr>
-            <w:r>
-              <w:rPr>
-                <w:rFonts w:ascii="맑은 고딕" w:eastAsia="맑은 고딕" w:hAnsi="맑은 고딕" w:cs="Arial" w:hint="eastAsia"/>
-                <w:color w:val="000000"/>
-                <w:kern w:val="0"/>
-                <w:sz w:val="18"/>
-                <w:szCs w:val="18"/>
-              </w:rPr>
-              <w:t>const SmartMatrix&lt;T&gt; Inverse()</w:t>
+            <w:proofErr w:type="spellStart"/>
+            <w:r>
+              <w:rPr>
+                <w:rFonts w:ascii="맑은 고딕" w:eastAsia="맑은 고딕" w:hAnsi="맑은 고딕" w:cs="Arial" w:hint="eastAsia"/>
+                <w:color w:val="000000"/>
+                <w:kern w:val="0"/>
+                <w:sz w:val="18"/>
+                <w:szCs w:val="18"/>
+              </w:rPr>
+              <w:t>const</w:t>
+            </w:r>
+            <w:proofErr w:type="spellEnd"/>
+            <w:r>
+              <w:rPr>
+                <w:rFonts w:ascii="맑은 고딕" w:eastAsia="맑은 고딕" w:hAnsi="맑은 고딕" w:cs="Arial" w:hint="eastAsia"/>
+                <w:color w:val="000000"/>
+                <w:kern w:val="0"/>
+                <w:sz w:val="18"/>
+                <w:szCs w:val="18"/>
+              </w:rPr>
+              <w:t xml:space="preserve"> </w:t>
+            </w:r>
+            <w:proofErr w:type="spellStart"/>
+            <w:r>
+              <w:rPr>
+                <w:rFonts w:ascii="맑은 고딕" w:eastAsia="맑은 고딕" w:hAnsi="맑은 고딕" w:cs="Arial" w:hint="eastAsia"/>
+                <w:color w:val="000000"/>
+                <w:kern w:val="0"/>
+                <w:sz w:val="18"/>
+                <w:szCs w:val="18"/>
+              </w:rPr>
+              <w:t>SmartMatrix</w:t>
+            </w:r>
+            <w:proofErr w:type="spellEnd"/>
+            <w:r>
+              <w:rPr>
+                <w:rFonts w:ascii="맑은 고딕" w:eastAsia="맑은 고딕" w:hAnsi="맑은 고딕" w:cs="Arial" w:hint="eastAsia"/>
+                <w:color w:val="000000"/>
+                <w:kern w:val="0"/>
+                <w:sz w:val="18"/>
+                <w:szCs w:val="18"/>
+              </w:rPr>
+              <w:t>&lt;T&gt; Inverse()</w:t>
             </w:r>
           </w:p>
         </w:tc>
@@ -2390,7 +3292,29 @@
                 <w:sz w:val="18"/>
                 <w:szCs w:val="18"/>
               </w:rPr>
-              <w:t>이 행렬의 역행렬을 반환하는 메서드</w:t>
+              <w:t xml:space="preserve">이 행렬의 </w:t>
+            </w:r>
+            <w:proofErr w:type="spellStart"/>
+            <w:r>
+              <w:rPr>
+                <w:rFonts w:ascii="맑은 고딕" w:eastAsia="맑은 고딕" w:hAnsi="맑은 고딕" w:cs="Arial" w:hint="eastAsia"/>
+                <w:color w:val="000000"/>
+                <w:kern w:val="0"/>
+                <w:sz w:val="18"/>
+                <w:szCs w:val="18"/>
+              </w:rPr>
+              <w:t>역행렬을</w:t>
+            </w:r>
+            <w:proofErr w:type="spellEnd"/>
+            <w:r>
+              <w:rPr>
+                <w:rFonts w:ascii="맑은 고딕" w:eastAsia="맑은 고딕" w:hAnsi="맑은 고딕" w:cs="Arial" w:hint="eastAsia"/>
+                <w:color w:val="000000"/>
+                <w:kern w:val="0"/>
+                <w:sz w:val="18"/>
+                <w:szCs w:val="18"/>
+              </w:rPr>
+              <w:t xml:space="preserve"> 반환하는 메서드</w:t>
             </w:r>
           </w:p>
         </w:tc>
@@ -2429,15 +3353,137 @@
                 <w:szCs w:val="18"/>
               </w:rPr>
             </w:pPr>
-            <w:r>
-              <w:rPr>
-                <w:rFonts w:ascii="맑은 고딕" w:eastAsia="맑은 고딕" w:hAnsi="맑은 고딕" w:cs="Arial" w:hint="eastAsia"/>
-                <w:color w:val="000000"/>
-                <w:kern w:val="0"/>
-                <w:sz w:val="18"/>
-                <w:szCs w:val="18"/>
-              </w:rPr>
-              <w:t>const SmartMatrix&lt;T&gt; operator+(const SmartMatrix&lt;T&gt;&amp; a, const SmartMatrix&lt;T&gt;&amp; b)</w:t>
+            <w:proofErr w:type="spellStart"/>
+            <w:r>
+              <w:rPr>
+                <w:rFonts w:ascii="맑은 고딕" w:eastAsia="맑은 고딕" w:hAnsi="맑은 고딕" w:cs="Arial" w:hint="eastAsia"/>
+                <w:color w:val="000000"/>
+                <w:kern w:val="0"/>
+                <w:sz w:val="18"/>
+                <w:szCs w:val="18"/>
+              </w:rPr>
+              <w:t>const</w:t>
+            </w:r>
+            <w:proofErr w:type="spellEnd"/>
+            <w:r>
+              <w:rPr>
+                <w:rFonts w:ascii="맑은 고딕" w:eastAsia="맑은 고딕" w:hAnsi="맑은 고딕" w:cs="Arial" w:hint="eastAsia"/>
+                <w:color w:val="000000"/>
+                <w:kern w:val="0"/>
+                <w:sz w:val="18"/>
+                <w:szCs w:val="18"/>
+              </w:rPr>
+              <w:t xml:space="preserve"> </w:t>
+            </w:r>
+            <w:proofErr w:type="spellStart"/>
+            <w:r>
+              <w:rPr>
+                <w:rFonts w:ascii="맑은 고딕" w:eastAsia="맑은 고딕" w:hAnsi="맑은 고딕" w:cs="Arial" w:hint="eastAsia"/>
+                <w:color w:val="000000"/>
+                <w:kern w:val="0"/>
+                <w:sz w:val="18"/>
+                <w:szCs w:val="18"/>
+              </w:rPr>
+              <w:t>SmartMatrix</w:t>
+            </w:r>
+            <w:proofErr w:type="spellEnd"/>
+            <w:r>
+              <w:rPr>
+                <w:rFonts w:ascii="맑은 고딕" w:eastAsia="맑은 고딕" w:hAnsi="맑은 고딕" w:cs="Arial" w:hint="eastAsia"/>
+                <w:color w:val="000000"/>
+                <w:kern w:val="0"/>
+                <w:sz w:val="18"/>
+                <w:szCs w:val="18"/>
+              </w:rPr>
+              <w:t>&lt;T&gt; operator+(</w:t>
+            </w:r>
+            <w:proofErr w:type="spellStart"/>
+            <w:r>
+              <w:rPr>
+                <w:rFonts w:ascii="맑은 고딕" w:eastAsia="맑은 고딕" w:hAnsi="맑은 고딕" w:cs="Arial" w:hint="eastAsia"/>
+                <w:color w:val="000000"/>
+                <w:kern w:val="0"/>
+                <w:sz w:val="18"/>
+                <w:szCs w:val="18"/>
+              </w:rPr>
+              <w:t>const</w:t>
+            </w:r>
+            <w:proofErr w:type="spellEnd"/>
+            <w:r>
+              <w:rPr>
+                <w:rFonts w:ascii="맑은 고딕" w:eastAsia="맑은 고딕" w:hAnsi="맑은 고딕" w:cs="Arial" w:hint="eastAsia"/>
+                <w:color w:val="000000"/>
+                <w:kern w:val="0"/>
+                <w:sz w:val="18"/>
+                <w:szCs w:val="18"/>
+              </w:rPr>
+              <w:t xml:space="preserve"> </w:t>
+            </w:r>
+            <w:proofErr w:type="spellStart"/>
+            <w:r>
+              <w:rPr>
+                <w:rFonts w:ascii="맑은 고딕" w:eastAsia="맑은 고딕" w:hAnsi="맑은 고딕" w:cs="Arial" w:hint="eastAsia"/>
+                <w:color w:val="000000"/>
+                <w:kern w:val="0"/>
+                <w:sz w:val="18"/>
+                <w:szCs w:val="18"/>
+              </w:rPr>
+              <w:t>SmartMatrix</w:t>
+            </w:r>
+            <w:proofErr w:type="spellEnd"/>
+            <w:r>
+              <w:rPr>
+                <w:rFonts w:ascii="맑은 고딕" w:eastAsia="맑은 고딕" w:hAnsi="맑은 고딕" w:cs="Arial" w:hint="eastAsia"/>
+                <w:color w:val="000000"/>
+                <w:kern w:val="0"/>
+                <w:sz w:val="18"/>
+                <w:szCs w:val="18"/>
+              </w:rPr>
+              <w:t xml:space="preserve">&lt;T&gt;&amp; a, </w:t>
+            </w:r>
+            <w:proofErr w:type="spellStart"/>
+            <w:r>
+              <w:rPr>
+                <w:rFonts w:ascii="맑은 고딕" w:eastAsia="맑은 고딕" w:hAnsi="맑은 고딕" w:cs="Arial" w:hint="eastAsia"/>
+                <w:color w:val="000000"/>
+                <w:kern w:val="0"/>
+                <w:sz w:val="18"/>
+                <w:szCs w:val="18"/>
+              </w:rPr>
+              <w:t>const</w:t>
+            </w:r>
+            <w:proofErr w:type="spellEnd"/>
+            <w:r>
+              <w:rPr>
+                <w:rFonts w:ascii="맑은 고딕" w:eastAsia="맑은 고딕" w:hAnsi="맑은 고딕" w:cs="Arial" w:hint="eastAsia"/>
+                <w:color w:val="000000"/>
+                <w:kern w:val="0"/>
+                <w:sz w:val="18"/>
+                <w:szCs w:val="18"/>
+              </w:rPr>
+              <w:t xml:space="preserve"> </w:t>
+            </w:r>
+            <w:proofErr w:type="spellStart"/>
+            <w:r>
+              <w:rPr>
+                <w:rFonts w:ascii="맑은 고딕" w:eastAsia="맑은 고딕" w:hAnsi="맑은 고딕" w:cs="Arial" w:hint="eastAsia"/>
+                <w:color w:val="000000"/>
+                <w:kern w:val="0"/>
+                <w:sz w:val="18"/>
+                <w:szCs w:val="18"/>
+              </w:rPr>
+              <w:t>SmartMatrix</w:t>
+            </w:r>
+            <w:proofErr w:type="spellEnd"/>
+            <w:r>
+              <w:rPr>
+                <w:rFonts w:ascii="맑은 고딕" w:eastAsia="맑은 고딕" w:hAnsi="맑은 고딕" w:cs="Arial" w:hint="eastAsia"/>
+                <w:color w:val="000000"/>
+                <w:kern w:val="0"/>
+                <w:sz w:val="18"/>
+                <w:szCs w:val="18"/>
+              </w:rPr>
+              <w:t>&lt;T&gt;&amp; b)</w:t>
             </w:r>
           </w:p>
         </w:tc>
@@ -2518,15 +3564,137 @@
                 <w:szCs w:val="18"/>
               </w:rPr>
             </w:pPr>
-            <w:r>
-              <w:rPr>
-                <w:rFonts w:ascii="맑은 고딕" w:eastAsia="맑은 고딕" w:hAnsi="맑은 고딕" w:cs="Arial" w:hint="eastAsia"/>
-                <w:color w:val="000000"/>
-                <w:kern w:val="0"/>
-                <w:sz w:val="18"/>
-                <w:szCs w:val="18"/>
-              </w:rPr>
-              <w:t>const SmartMatrix&lt;T&gt; operator-(const SmartMatrix&lt;T&gt;&amp; a, const SmartMatrix&lt;T&gt;&amp; b)</w:t>
+            <w:proofErr w:type="spellStart"/>
+            <w:r>
+              <w:rPr>
+                <w:rFonts w:ascii="맑은 고딕" w:eastAsia="맑은 고딕" w:hAnsi="맑은 고딕" w:cs="Arial" w:hint="eastAsia"/>
+                <w:color w:val="000000"/>
+                <w:kern w:val="0"/>
+                <w:sz w:val="18"/>
+                <w:szCs w:val="18"/>
+              </w:rPr>
+              <w:t>const</w:t>
+            </w:r>
+            <w:proofErr w:type="spellEnd"/>
+            <w:r>
+              <w:rPr>
+                <w:rFonts w:ascii="맑은 고딕" w:eastAsia="맑은 고딕" w:hAnsi="맑은 고딕" w:cs="Arial" w:hint="eastAsia"/>
+                <w:color w:val="000000"/>
+                <w:kern w:val="0"/>
+                <w:sz w:val="18"/>
+                <w:szCs w:val="18"/>
+              </w:rPr>
+              <w:t xml:space="preserve"> </w:t>
+            </w:r>
+            <w:proofErr w:type="spellStart"/>
+            <w:r>
+              <w:rPr>
+                <w:rFonts w:ascii="맑은 고딕" w:eastAsia="맑은 고딕" w:hAnsi="맑은 고딕" w:cs="Arial" w:hint="eastAsia"/>
+                <w:color w:val="000000"/>
+                <w:kern w:val="0"/>
+                <w:sz w:val="18"/>
+                <w:szCs w:val="18"/>
+              </w:rPr>
+              <w:t>SmartMatrix</w:t>
+            </w:r>
+            <w:proofErr w:type="spellEnd"/>
+            <w:r>
+              <w:rPr>
+                <w:rFonts w:ascii="맑은 고딕" w:eastAsia="맑은 고딕" w:hAnsi="맑은 고딕" w:cs="Arial" w:hint="eastAsia"/>
+                <w:color w:val="000000"/>
+                <w:kern w:val="0"/>
+                <w:sz w:val="18"/>
+                <w:szCs w:val="18"/>
+              </w:rPr>
+              <w:t>&lt;T&gt; operator-(</w:t>
+            </w:r>
+            <w:proofErr w:type="spellStart"/>
+            <w:r>
+              <w:rPr>
+                <w:rFonts w:ascii="맑은 고딕" w:eastAsia="맑은 고딕" w:hAnsi="맑은 고딕" w:cs="Arial" w:hint="eastAsia"/>
+                <w:color w:val="000000"/>
+                <w:kern w:val="0"/>
+                <w:sz w:val="18"/>
+                <w:szCs w:val="18"/>
+              </w:rPr>
+              <w:t>const</w:t>
+            </w:r>
+            <w:proofErr w:type="spellEnd"/>
+            <w:r>
+              <w:rPr>
+                <w:rFonts w:ascii="맑은 고딕" w:eastAsia="맑은 고딕" w:hAnsi="맑은 고딕" w:cs="Arial" w:hint="eastAsia"/>
+                <w:color w:val="000000"/>
+                <w:kern w:val="0"/>
+                <w:sz w:val="18"/>
+                <w:szCs w:val="18"/>
+              </w:rPr>
+              <w:t xml:space="preserve"> </w:t>
+            </w:r>
+            <w:proofErr w:type="spellStart"/>
+            <w:r>
+              <w:rPr>
+                <w:rFonts w:ascii="맑은 고딕" w:eastAsia="맑은 고딕" w:hAnsi="맑은 고딕" w:cs="Arial" w:hint="eastAsia"/>
+                <w:color w:val="000000"/>
+                <w:kern w:val="0"/>
+                <w:sz w:val="18"/>
+                <w:szCs w:val="18"/>
+              </w:rPr>
+              <w:t>SmartMatrix</w:t>
+            </w:r>
+            <w:proofErr w:type="spellEnd"/>
+            <w:r>
+              <w:rPr>
+                <w:rFonts w:ascii="맑은 고딕" w:eastAsia="맑은 고딕" w:hAnsi="맑은 고딕" w:cs="Arial" w:hint="eastAsia"/>
+                <w:color w:val="000000"/>
+                <w:kern w:val="0"/>
+                <w:sz w:val="18"/>
+                <w:szCs w:val="18"/>
+              </w:rPr>
+              <w:t xml:space="preserve">&lt;T&gt;&amp; a, </w:t>
+            </w:r>
+            <w:proofErr w:type="spellStart"/>
+            <w:r>
+              <w:rPr>
+                <w:rFonts w:ascii="맑은 고딕" w:eastAsia="맑은 고딕" w:hAnsi="맑은 고딕" w:cs="Arial" w:hint="eastAsia"/>
+                <w:color w:val="000000"/>
+                <w:kern w:val="0"/>
+                <w:sz w:val="18"/>
+                <w:szCs w:val="18"/>
+              </w:rPr>
+              <w:t>const</w:t>
+            </w:r>
+            <w:proofErr w:type="spellEnd"/>
+            <w:r>
+              <w:rPr>
+                <w:rFonts w:ascii="맑은 고딕" w:eastAsia="맑은 고딕" w:hAnsi="맑은 고딕" w:cs="Arial" w:hint="eastAsia"/>
+                <w:color w:val="000000"/>
+                <w:kern w:val="0"/>
+                <w:sz w:val="18"/>
+                <w:szCs w:val="18"/>
+              </w:rPr>
+              <w:t xml:space="preserve"> </w:t>
+            </w:r>
+            <w:proofErr w:type="spellStart"/>
+            <w:r>
+              <w:rPr>
+                <w:rFonts w:ascii="맑은 고딕" w:eastAsia="맑은 고딕" w:hAnsi="맑은 고딕" w:cs="Arial" w:hint="eastAsia"/>
+                <w:color w:val="000000"/>
+                <w:kern w:val="0"/>
+                <w:sz w:val="18"/>
+                <w:szCs w:val="18"/>
+              </w:rPr>
+              <w:t>SmartMatrix</w:t>
+            </w:r>
+            <w:proofErr w:type="spellEnd"/>
+            <w:r>
+              <w:rPr>
+                <w:rFonts w:ascii="맑은 고딕" w:eastAsia="맑은 고딕" w:hAnsi="맑은 고딕" w:cs="Arial" w:hint="eastAsia"/>
+                <w:color w:val="000000"/>
+                <w:kern w:val="0"/>
+                <w:sz w:val="18"/>
+                <w:szCs w:val="18"/>
+              </w:rPr>
+              <w:t>&lt;T&gt;&amp; b)</w:t>
             </w:r>
           </w:p>
         </w:tc>
@@ -2607,15 +3775,93 @@
                 <w:szCs w:val="18"/>
               </w:rPr>
             </w:pPr>
-            <w:r>
-              <w:rPr>
-                <w:rFonts w:ascii="맑은 고딕" w:eastAsia="맑은 고딕" w:hAnsi="맑은 고딕" w:cs="Arial" w:hint="eastAsia"/>
-                <w:color w:val="000000"/>
-                <w:kern w:val="0"/>
-                <w:sz w:val="18"/>
-                <w:szCs w:val="18"/>
-              </w:rPr>
-              <w:t>const SmartMatrix&lt;T&gt; operator*(const SmartMatrix&lt;T&gt;&amp; a, T s)</w:t>
+            <w:proofErr w:type="spellStart"/>
+            <w:r>
+              <w:rPr>
+                <w:rFonts w:ascii="맑은 고딕" w:eastAsia="맑은 고딕" w:hAnsi="맑은 고딕" w:cs="Arial" w:hint="eastAsia"/>
+                <w:color w:val="000000"/>
+                <w:kern w:val="0"/>
+                <w:sz w:val="18"/>
+                <w:szCs w:val="18"/>
+              </w:rPr>
+              <w:t>const</w:t>
+            </w:r>
+            <w:proofErr w:type="spellEnd"/>
+            <w:r>
+              <w:rPr>
+                <w:rFonts w:ascii="맑은 고딕" w:eastAsia="맑은 고딕" w:hAnsi="맑은 고딕" w:cs="Arial" w:hint="eastAsia"/>
+                <w:color w:val="000000"/>
+                <w:kern w:val="0"/>
+                <w:sz w:val="18"/>
+                <w:szCs w:val="18"/>
+              </w:rPr>
+              <w:t xml:space="preserve"> </w:t>
+            </w:r>
+            <w:proofErr w:type="spellStart"/>
+            <w:r>
+              <w:rPr>
+                <w:rFonts w:ascii="맑은 고딕" w:eastAsia="맑은 고딕" w:hAnsi="맑은 고딕" w:cs="Arial" w:hint="eastAsia"/>
+                <w:color w:val="000000"/>
+                <w:kern w:val="0"/>
+                <w:sz w:val="18"/>
+                <w:szCs w:val="18"/>
+              </w:rPr>
+              <w:t>SmartMatrix</w:t>
+            </w:r>
+            <w:proofErr w:type="spellEnd"/>
+            <w:r>
+              <w:rPr>
+                <w:rFonts w:ascii="맑은 고딕" w:eastAsia="맑은 고딕" w:hAnsi="맑은 고딕" w:cs="Arial" w:hint="eastAsia"/>
+                <w:color w:val="000000"/>
+                <w:kern w:val="0"/>
+                <w:sz w:val="18"/>
+                <w:szCs w:val="18"/>
+              </w:rPr>
+              <w:t>&lt;T&gt; operator*(</w:t>
+            </w:r>
+            <w:proofErr w:type="spellStart"/>
+            <w:r>
+              <w:rPr>
+                <w:rFonts w:ascii="맑은 고딕" w:eastAsia="맑은 고딕" w:hAnsi="맑은 고딕" w:cs="Arial" w:hint="eastAsia"/>
+                <w:color w:val="000000"/>
+                <w:kern w:val="0"/>
+                <w:sz w:val="18"/>
+                <w:szCs w:val="18"/>
+              </w:rPr>
+              <w:t>const</w:t>
+            </w:r>
+            <w:proofErr w:type="spellEnd"/>
+            <w:r>
+              <w:rPr>
+                <w:rFonts w:ascii="맑은 고딕" w:eastAsia="맑은 고딕" w:hAnsi="맑은 고딕" w:cs="Arial" w:hint="eastAsia"/>
+                <w:color w:val="000000"/>
+                <w:kern w:val="0"/>
+                <w:sz w:val="18"/>
+                <w:szCs w:val="18"/>
+              </w:rPr>
+              <w:t xml:space="preserve"> </w:t>
+            </w:r>
+            <w:proofErr w:type="spellStart"/>
+            <w:r>
+              <w:rPr>
+                <w:rFonts w:ascii="맑은 고딕" w:eastAsia="맑은 고딕" w:hAnsi="맑은 고딕" w:cs="Arial" w:hint="eastAsia"/>
+                <w:color w:val="000000"/>
+                <w:kern w:val="0"/>
+                <w:sz w:val="18"/>
+                <w:szCs w:val="18"/>
+              </w:rPr>
+              <w:t>SmartMatrix</w:t>
+            </w:r>
+            <w:proofErr w:type="spellEnd"/>
+            <w:r>
+              <w:rPr>
+                <w:rFonts w:ascii="맑은 고딕" w:eastAsia="맑은 고딕" w:hAnsi="맑은 고딕" w:cs="Arial" w:hint="eastAsia"/>
+                <w:color w:val="000000"/>
+                <w:kern w:val="0"/>
+                <w:sz w:val="18"/>
+                <w:szCs w:val="18"/>
+              </w:rPr>
+              <w:t>&lt;T&gt;&amp; a, T s)</w:t>
             </w:r>
           </w:p>
         </w:tc>
@@ -2704,7 +3950,139 @@
                 <w:sz w:val="18"/>
                 <w:szCs w:val="18"/>
               </w:rPr>
-              <w:t>inline const SmartMatrix&lt;T&gt; operator*(const SmartMatrix&lt;T&gt;&amp; a, const SmartMatrix&lt;T&gt;&amp; b)</w:t>
+              <w:t xml:space="preserve">inline </w:t>
+            </w:r>
+            <w:proofErr w:type="spellStart"/>
+            <w:r>
+              <w:rPr>
+                <w:rFonts w:ascii="맑은 고딕" w:eastAsia="맑은 고딕" w:hAnsi="맑은 고딕" w:cs="Arial" w:hint="eastAsia"/>
+                <w:color w:val="000000"/>
+                <w:kern w:val="0"/>
+                <w:sz w:val="18"/>
+                <w:szCs w:val="18"/>
+              </w:rPr>
+              <w:t>const</w:t>
+            </w:r>
+            <w:proofErr w:type="spellEnd"/>
+            <w:r>
+              <w:rPr>
+                <w:rFonts w:ascii="맑은 고딕" w:eastAsia="맑은 고딕" w:hAnsi="맑은 고딕" w:cs="Arial" w:hint="eastAsia"/>
+                <w:color w:val="000000"/>
+                <w:kern w:val="0"/>
+                <w:sz w:val="18"/>
+                <w:szCs w:val="18"/>
+              </w:rPr>
+              <w:t xml:space="preserve"> </w:t>
+            </w:r>
+            <w:proofErr w:type="spellStart"/>
+            <w:r>
+              <w:rPr>
+                <w:rFonts w:ascii="맑은 고딕" w:eastAsia="맑은 고딕" w:hAnsi="맑은 고딕" w:cs="Arial" w:hint="eastAsia"/>
+                <w:color w:val="000000"/>
+                <w:kern w:val="0"/>
+                <w:sz w:val="18"/>
+                <w:szCs w:val="18"/>
+              </w:rPr>
+              <w:t>SmartMatrix</w:t>
+            </w:r>
+            <w:proofErr w:type="spellEnd"/>
+            <w:r>
+              <w:rPr>
+                <w:rFonts w:ascii="맑은 고딕" w:eastAsia="맑은 고딕" w:hAnsi="맑은 고딕" w:cs="Arial" w:hint="eastAsia"/>
+                <w:color w:val="000000"/>
+                <w:kern w:val="0"/>
+                <w:sz w:val="18"/>
+                <w:szCs w:val="18"/>
+              </w:rPr>
+              <w:t>&lt;T&gt; operator*(</w:t>
+            </w:r>
+            <w:proofErr w:type="spellStart"/>
+            <w:r>
+              <w:rPr>
+                <w:rFonts w:ascii="맑은 고딕" w:eastAsia="맑은 고딕" w:hAnsi="맑은 고딕" w:cs="Arial" w:hint="eastAsia"/>
+                <w:color w:val="000000"/>
+                <w:kern w:val="0"/>
+                <w:sz w:val="18"/>
+                <w:szCs w:val="18"/>
+              </w:rPr>
+              <w:t>const</w:t>
+            </w:r>
+            <w:proofErr w:type="spellEnd"/>
+            <w:r>
+              <w:rPr>
+                <w:rFonts w:ascii="맑은 고딕" w:eastAsia="맑은 고딕" w:hAnsi="맑은 고딕" w:cs="Arial" w:hint="eastAsia"/>
+                <w:color w:val="000000"/>
+                <w:kern w:val="0"/>
+                <w:sz w:val="18"/>
+                <w:szCs w:val="18"/>
+              </w:rPr>
+              <w:t xml:space="preserve"> </w:t>
+            </w:r>
+            <w:proofErr w:type="spellStart"/>
+            <w:r>
+              <w:rPr>
+                <w:rFonts w:ascii="맑은 고딕" w:eastAsia="맑은 고딕" w:hAnsi="맑은 고딕" w:cs="Arial" w:hint="eastAsia"/>
+                <w:color w:val="000000"/>
+                <w:kern w:val="0"/>
+                <w:sz w:val="18"/>
+                <w:szCs w:val="18"/>
+              </w:rPr>
+              <w:t>SmartMatrix</w:t>
+            </w:r>
+            <w:proofErr w:type="spellEnd"/>
+            <w:r>
+              <w:rPr>
+                <w:rFonts w:ascii="맑은 고딕" w:eastAsia="맑은 고딕" w:hAnsi="맑은 고딕" w:cs="Arial" w:hint="eastAsia"/>
+                <w:color w:val="000000"/>
+                <w:kern w:val="0"/>
+                <w:sz w:val="18"/>
+                <w:szCs w:val="18"/>
+              </w:rPr>
+              <w:t xml:space="preserve">&lt;T&gt;&amp; a, </w:t>
+            </w:r>
+            <w:proofErr w:type="spellStart"/>
+            <w:r>
+              <w:rPr>
+                <w:rFonts w:ascii="맑은 고딕" w:eastAsia="맑은 고딕" w:hAnsi="맑은 고딕" w:cs="Arial" w:hint="eastAsia"/>
+                <w:color w:val="000000"/>
+                <w:kern w:val="0"/>
+                <w:sz w:val="18"/>
+                <w:szCs w:val="18"/>
+              </w:rPr>
+              <w:t>const</w:t>
+            </w:r>
+            <w:proofErr w:type="spellEnd"/>
+            <w:r>
+              <w:rPr>
+                <w:rFonts w:ascii="맑은 고딕" w:eastAsia="맑은 고딕" w:hAnsi="맑은 고딕" w:cs="Arial" w:hint="eastAsia"/>
+                <w:color w:val="000000"/>
+                <w:kern w:val="0"/>
+                <w:sz w:val="18"/>
+                <w:szCs w:val="18"/>
+              </w:rPr>
+              <w:t xml:space="preserve"> </w:t>
+            </w:r>
+            <w:proofErr w:type="spellStart"/>
+            <w:r>
+              <w:rPr>
+                <w:rFonts w:ascii="맑은 고딕" w:eastAsia="맑은 고딕" w:hAnsi="맑은 고딕" w:cs="Arial" w:hint="eastAsia"/>
+                <w:color w:val="000000"/>
+                <w:kern w:val="0"/>
+                <w:sz w:val="18"/>
+                <w:szCs w:val="18"/>
+              </w:rPr>
+              <w:t>SmartMatrix</w:t>
+            </w:r>
+            <w:proofErr w:type="spellEnd"/>
+            <w:r>
+              <w:rPr>
+                <w:rFonts w:ascii="맑은 고딕" w:eastAsia="맑은 고딕" w:hAnsi="맑은 고딕" w:cs="Arial" w:hint="eastAsia"/>
+                <w:color w:val="000000"/>
+                <w:kern w:val="0"/>
+                <w:sz w:val="18"/>
+                <w:szCs w:val="18"/>
+              </w:rPr>
+              <w:t>&lt;T&gt;&amp; b)</w:t>
             </w:r>
           </w:p>
         </w:tc>
@@ -2782,15 +4160,121 @@
           <w:numId w:val="8"/>
         </w:numPr>
         <w:ind w:leftChars="0"/>
-        <w:rPr>
-          <w:rFonts w:hint="eastAsia"/>
-        </w:rPr>
       </w:pPr>
       <w:r>
         <w:rPr>
           <w:rFonts w:hint="eastAsia"/>
         </w:rPr>
         <w:t>Watch mode</w:t>
+      </w:r>
+    </w:p>
+    <w:p>
+      <w:pPr>
+        <w:pStyle w:val="a3"/>
+        <w:numPr>
+          <w:ilvl w:val="2"/>
+          <w:numId w:val="8"/>
+        </w:numPr>
+        <w:ind w:leftChars="0"/>
+      </w:pPr>
+      <w:r>
+        <w:rPr>
+          <w:rFonts w:hint="eastAsia"/>
+        </w:rPr>
+        <w:t>Watch mode에서,</w:t>
+      </w:r>
+      <w:r>
+        <w:t xml:space="preserve"> </w:t>
+      </w:r>
+      <w:proofErr w:type="spellStart"/>
+      <w:r>
+        <w:rPr>
+          <w:rFonts w:hint="eastAsia"/>
+        </w:rPr>
+        <w:t>event_clock</w:t>
+      </w:r>
+      <w:proofErr w:type="spellEnd"/>
+      <w:r>
+        <w:rPr>
+          <w:rFonts w:hint="eastAsia"/>
+        </w:rPr>
+        <w:t xml:space="preserve">이 </w:t>
+      </w:r>
+      <w:proofErr w:type="spellStart"/>
+      <w:r>
+        <w:t>s_timer</w:t>
+      </w:r>
+      <w:proofErr w:type="spellEnd"/>
+      <w:r>
+        <w:rPr>
+          <w:rFonts w:hint="eastAsia"/>
+        </w:rPr>
+        <w:t xml:space="preserve">에 의해 </w:t>
+      </w:r>
+      <w:r>
+        <w:t>1</w:t>
+      </w:r>
+      <w:r>
+        <w:rPr>
+          <w:rFonts w:hint="eastAsia"/>
+        </w:rPr>
+        <w:t>초마다 실행되게 된다.</w:t>
+      </w:r>
+      <w:r>
+        <w:t xml:space="preserve"> </w:t>
+      </w:r>
+      <w:r>
+        <w:rPr>
+          <w:rFonts w:hint="eastAsia"/>
+        </w:rPr>
+        <w:t>실행되었을 경우에,</w:t>
+      </w:r>
+      <w:r>
+        <w:t xml:space="preserve"> </w:t>
+      </w:r>
+      <w:proofErr w:type="spellStart"/>
+      <w:r>
+        <w:t>event_clock</w:t>
+      </w:r>
+      <w:proofErr w:type="spellEnd"/>
+      <w:r>
+        <w:rPr>
+          <w:rFonts w:hint="eastAsia"/>
+        </w:rPr>
+        <w:t>은 현재 시간을 가져오고,</w:t>
+      </w:r>
+      <w:r>
+        <w:t xml:space="preserve"> </w:t>
+      </w:r>
+      <w:r>
+        <w:rPr>
+          <w:rFonts w:hint="eastAsia"/>
+        </w:rPr>
+        <w:t>시간과 날짜를 라벨에 출력한다.</w:t>
+      </w:r>
+      <w:r>
+        <w:t xml:space="preserve"> </w:t>
+      </w:r>
+      <w:r>
+        <w:rPr>
+          <w:rFonts w:hint="eastAsia"/>
+        </w:rPr>
+        <w:t xml:space="preserve">이를 통해 </w:t>
+      </w:r>
+      <w:r>
+        <w:t>1</w:t>
+      </w:r>
+      <w:r>
+        <w:rPr>
+          <w:rFonts w:hint="eastAsia"/>
+        </w:rPr>
+        <w:t xml:space="preserve">초에 한번씩 시간과 날짜를 출력함으로써 </w:t>
+      </w:r>
+      <w:r>
+        <w:rPr>
+          <w:rFonts w:hint="eastAsia"/>
+        </w:rPr>
+        <w:t>시계의 기능을 수행한다.</w:t>
       </w:r>
     </w:p>
     <w:p>
@@ -2801,15 +4285,551 @@
           <w:numId w:val="8"/>
         </w:numPr>
         <w:ind w:leftChars="0"/>
-        <w:rPr>
-          <w:rFonts w:hint="eastAsia"/>
-        </w:rPr>
       </w:pPr>
       <w:r>
         <w:rPr>
           <w:rFonts w:hint="eastAsia"/>
         </w:rPr>
         <w:t>Stopwatch mode</w:t>
+      </w:r>
+    </w:p>
+    <w:p>
+      <w:pPr>
+        <w:pStyle w:val="a3"/>
+        <w:numPr>
+          <w:ilvl w:val="2"/>
+          <w:numId w:val="8"/>
+        </w:numPr>
+        <w:ind w:leftChars="0"/>
+      </w:pPr>
+      <w:r>
+        <w:rPr>
+          <w:rFonts w:hint="eastAsia"/>
+        </w:rPr>
+        <w:t xml:space="preserve">Stopwatch mode에서는 </w:t>
+      </w:r>
+      <w:proofErr w:type="spellStart"/>
+      <w:r>
+        <w:rPr>
+          <w:rFonts w:hint="eastAsia"/>
+        </w:rPr>
+        <w:t>eve</w:t>
+      </w:r>
+      <w:bookmarkStart w:id="0" w:name="_GoBack"/>
+      <w:bookmarkEnd w:id="0"/>
+      <w:r>
+        <w:rPr>
+          <w:rFonts w:hint="eastAsia"/>
+        </w:rPr>
+        <w:t>nt_stopwatch</w:t>
+      </w:r>
+      <w:proofErr w:type="spellEnd"/>
+      <w:r>
+        <w:rPr>
+          <w:rFonts w:hint="eastAsia"/>
+        </w:rPr>
+        <w:t xml:space="preserve">가 </w:t>
+      </w:r>
+      <w:proofErr w:type="spellStart"/>
+      <w:r>
+        <w:rPr>
+          <w:rFonts w:hint="eastAsia"/>
+        </w:rPr>
+        <w:t>m_timer</w:t>
+      </w:r>
+      <w:proofErr w:type="spellEnd"/>
+      <w:r>
+        <w:rPr>
+          <w:rFonts w:hint="eastAsia"/>
+        </w:rPr>
+        <w:t xml:space="preserve">에 의해 </w:t>
+      </w:r>
+      <w:r>
+        <w:t xml:space="preserve">10 </w:t>
+      </w:r>
+      <w:r>
+        <w:rPr>
+          <w:rFonts w:hint="eastAsia"/>
+        </w:rPr>
+        <w:t>밀리초마다 실행되게 된다.</w:t>
+      </w:r>
+    </w:p>
+    <w:p>
+      <w:pPr>
+        <w:pStyle w:val="a3"/>
+        <w:numPr>
+          <w:ilvl w:val="2"/>
+          <w:numId w:val="8"/>
+        </w:numPr>
+        <w:ind w:leftChars="0"/>
+      </w:pPr>
+      <w:r>
+        <w:rPr>
+          <w:rFonts w:hint="eastAsia"/>
+        </w:rPr>
+        <w:lastRenderedPageBreak/>
+        <w:t>실행되었을 경우,</w:t>
+      </w:r>
+      <w:r>
+        <w:t xml:space="preserve"> </w:t>
+      </w:r>
+      <w:proofErr w:type="spellStart"/>
+      <w:r>
+        <w:rPr>
+          <w:rFonts w:hint="eastAsia"/>
+        </w:rPr>
+        <w:t>event_stopwatch</w:t>
+      </w:r>
+      <w:proofErr w:type="spellEnd"/>
+      <w:r>
+        <w:rPr>
+          <w:rFonts w:hint="eastAsia"/>
+        </w:rPr>
+        <w:t xml:space="preserve">는 우선 </w:t>
+      </w:r>
+      <w:proofErr w:type="spellStart"/>
+      <w:r>
+        <w:rPr>
+          <w:rFonts w:hint="eastAsia"/>
+        </w:rPr>
+        <w:t>스탑워치가</w:t>
+      </w:r>
+      <w:proofErr w:type="spellEnd"/>
+      <w:r>
+        <w:rPr>
+          <w:rFonts w:hint="eastAsia"/>
+        </w:rPr>
+        <w:t xml:space="preserve"> </w:t>
+      </w:r>
+      <w:proofErr w:type="spellStart"/>
+      <w:r>
+        <w:rPr>
+          <w:rFonts w:hint="eastAsia"/>
+        </w:rPr>
+        <w:t>실행중인지</w:t>
+      </w:r>
+      <w:proofErr w:type="spellEnd"/>
+      <w:r>
+        <w:rPr>
+          <w:rFonts w:hint="eastAsia"/>
+        </w:rPr>
+        <w:t xml:space="preserve"> 그 여부를 우선 체크한다.</w:t>
+      </w:r>
+      <w:r>
+        <w:t xml:space="preserve"> </w:t>
+      </w:r>
+      <w:r>
+        <w:rPr>
+          <w:rFonts w:hint="eastAsia"/>
+        </w:rPr>
+        <w:t>만약 실행 중인 상태가 아니라면 즉시 종료하고,</w:t>
+      </w:r>
+      <w:r>
+        <w:t xml:space="preserve"> </w:t>
+      </w:r>
+      <w:r>
+        <w:rPr>
+          <w:rFonts w:hint="eastAsia"/>
+        </w:rPr>
+        <w:t>아니라면 이후 과정을 수행한다.</w:t>
+      </w:r>
+    </w:p>
+    <w:p>
+      <w:pPr>
+        <w:pStyle w:val="a3"/>
+        <w:numPr>
+          <w:ilvl w:val="2"/>
+          <w:numId w:val="8"/>
+        </w:numPr>
+        <w:ind w:leftChars="0"/>
+      </w:pPr>
+      <w:r>
+        <w:rPr>
+          <w:rFonts w:hint="eastAsia"/>
+        </w:rPr>
+        <w:t xml:space="preserve">스톱워치는 </w:t>
+      </w:r>
+      <w:proofErr w:type="spellStart"/>
+      <w:r>
+        <w:t>QTime</w:t>
+      </w:r>
+      <w:proofErr w:type="spellEnd"/>
+      <w:r>
+        <w:t xml:space="preserve"> </w:t>
+      </w:r>
+      <w:r>
+        <w:rPr>
+          <w:rFonts w:hint="eastAsia"/>
+        </w:rPr>
+        <w:t xml:space="preserve">오브젝트 </w:t>
+      </w:r>
+      <w:proofErr w:type="spellStart"/>
+      <w:r>
+        <w:t>stopwatch_time</w:t>
+      </w:r>
+      <w:proofErr w:type="spellEnd"/>
+      <w:r>
+        <w:rPr>
+          <w:rFonts w:hint="eastAsia"/>
+        </w:rPr>
+        <w:t>으로 시간을 잰다.</w:t>
+      </w:r>
+      <w:r>
+        <w:t xml:space="preserve"> </w:t>
+      </w:r>
+      <w:r>
+        <w:rPr>
+          <w:rFonts w:hint="eastAsia"/>
+        </w:rPr>
+        <w:t>만약,</w:t>
+      </w:r>
+      <w:r>
+        <w:t xml:space="preserve"> </w:t>
+      </w:r>
+      <w:r>
+        <w:rPr>
+          <w:rFonts w:hint="eastAsia"/>
+        </w:rPr>
+        <w:t xml:space="preserve">현재까지 잰 </w:t>
+      </w:r>
+      <w:proofErr w:type="spellStart"/>
+      <w:r>
+        <w:rPr>
+          <w:rFonts w:hint="eastAsia"/>
+        </w:rPr>
+        <w:t>stopwatch_time</w:t>
+      </w:r>
+      <w:proofErr w:type="spellEnd"/>
+      <w:r>
+        <w:rPr>
+          <w:rFonts w:hint="eastAsia"/>
+        </w:rPr>
+        <w:t xml:space="preserve">의 </w:t>
+      </w:r>
+      <w:proofErr w:type="spellStart"/>
+      <w:r>
+        <w:rPr>
+          <w:rFonts w:hint="eastAsia"/>
+        </w:rPr>
+        <w:t>밀리초가</w:t>
+      </w:r>
+      <w:proofErr w:type="spellEnd"/>
+      <w:r>
+        <w:rPr>
+          <w:rFonts w:hint="eastAsia"/>
+        </w:rPr>
+        <w:t xml:space="preserve"> 60 * 60000 </w:t>
+      </w:r>
+      <w:proofErr w:type="spellStart"/>
+      <w:r>
+        <w:rPr>
+          <w:rFonts w:hint="eastAsia"/>
+        </w:rPr>
+        <w:t>밀리초</w:t>
+      </w:r>
+      <w:proofErr w:type="spellEnd"/>
+      <w:r>
+        <w:rPr>
+          <w:rFonts w:hint="eastAsia"/>
+        </w:rPr>
+        <w:t>,</w:t>
+      </w:r>
+      <w:r>
+        <w:t xml:space="preserve"> </w:t>
+      </w:r>
+      <w:r>
+        <w:rPr>
+          <w:rFonts w:hint="eastAsia"/>
+        </w:rPr>
+        <w:t xml:space="preserve">즉 1시간이 되었다면 실행을 중지하고 </w:t>
+      </w:r>
+      <w:proofErr w:type="spellStart"/>
+      <w:r>
+        <w:rPr>
+          <w:rFonts w:hint="eastAsia"/>
+        </w:rPr>
+        <w:t>초기화시킨다</w:t>
+      </w:r>
+      <w:proofErr w:type="spellEnd"/>
+      <w:r>
+        <w:rPr>
+          <w:rFonts w:hint="eastAsia"/>
+        </w:rPr>
+        <w:t>.</w:t>
+      </w:r>
+      <w:r>
+        <w:t xml:space="preserve"> </w:t>
+      </w:r>
+      <w:r>
+        <w:rPr>
+          <w:rFonts w:hint="eastAsia"/>
+        </w:rPr>
+        <w:t xml:space="preserve">현재까지 잰 시간은 </w:t>
+      </w:r>
+      <w:proofErr w:type="spellStart"/>
+      <w:r>
+        <w:t>msecsTo</w:t>
+      </w:r>
+      <w:proofErr w:type="spellEnd"/>
+      <w:r>
+        <w:t xml:space="preserve"> </w:t>
+      </w:r>
+      <w:r>
+        <w:rPr>
+          <w:rFonts w:hint="eastAsia"/>
+        </w:rPr>
+        <w:t>메서드를 통해 알 수 있다.</w:t>
+      </w:r>
+    </w:p>
+    <w:p>
+      <w:pPr>
+        <w:pStyle w:val="a3"/>
+        <w:numPr>
+          <w:ilvl w:val="2"/>
+          <w:numId w:val="8"/>
+        </w:numPr>
+        <w:ind w:leftChars="0"/>
+      </w:pPr>
+      <w:r>
+        <w:rPr>
+          <w:rFonts w:hint="eastAsia"/>
+        </w:rPr>
+        <w:t>아니라면,</w:t>
+      </w:r>
+      <w:r>
+        <w:t xml:space="preserve"> </w:t>
+      </w:r>
+      <w:proofErr w:type="spellStart"/>
+      <w:r>
+        <w:rPr>
+          <w:rFonts w:hint="eastAsia"/>
+        </w:rPr>
+        <w:t>stopwatch_time</w:t>
+      </w:r>
+      <w:proofErr w:type="spellEnd"/>
+      <w:r>
+        <w:rPr>
+          <w:rFonts w:hint="eastAsia"/>
+        </w:rPr>
+        <w:t xml:space="preserve">을 </w:t>
+      </w:r>
+      <w:r>
+        <w:t xml:space="preserve">10 </w:t>
+      </w:r>
+      <w:proofErr w:type="spellStart"/>
+      <w:r>
+        <w:rPr>
+          <w:rFonts w:hint="eastAsia"/>
+        </w:rPr>
+        <w:t>밀리초</w:t>
+      </w:r>
+      <w:proofErr w:type="spellEnd"/>
+      <w:r>
+        <w:rPr>
+          <w:rFonts w:hint="eastAsia"/>
+        </w:rPr>
+        <w:t xml:space="preserve"> 증가시키고,</w:t>
+      </w:r>
+      <w:r>
+        <w:t xml:space="preserve"> </w:t>
+      </w:r>
+      <w:r>
+        <w:rPr>
+          <w:rFonts w:hint="eastAsia"/>
+        </w:rPr>
+        <w:t>라벨에 표시하여 스톱워치를 실행시킨다.</w:t>
+      </w:r>
+    </w:p>
+    <w:p>
+      <w:pPr>
+        <w:pStyle w:val="a3"/>
+        <w:numPr>
+          <w:ilvl w:val="2"/>
+          <w:numId w:val="8"/>
+        </w:numPr>
+        <w:ind w:leftChars="0"/>
+      </w:pPr>
+      <w:r>
+        <w:rPr>
+          <w:rFonts w:hint="eastAsia"/>
+        </w:rPr>
+        <w:t>시작 버튼을 눌렀을 경우,</w:t>
+      </w:r>
+      <w:r>
+        <w:t xml:space="preserve"> </w:t>
+      </w:r>
+      <w:r>
+        <w:rPr>
+          <w:rFonts w:hint="eastAsia"/>
+        </w:rPr>
+        <w:t xml:space="preserve">시작 여부를 표시해주고, 현재 문자열에서 </w:t>
+      </w:r>
+      <w:proofErr w:type="spellStart"/>
+      <w:r>
+        <w:rPr>
+          <w:rFonts w:hint="eastAsia"/>
+        </w:rPr>
+        <w:t>fromS</w:t>
+      </w:r>
+      <w:r>
+        <w:t>tring</w:t>
+      </w:r>
+      <w:proofErr w:type="spellEnd"/>
+      <w:r>
+        <w:t xml:space="preserve"> </w:t>
+      </w:r>
+      <w:r>
+        <w:rPr>
+          <w:rFonts w:hint="eastAsia"/>
+        </w:rPr>
+        <w:t xml:space="preserve">메서드를 이용해 시간을 추출하여 </w:t>
+      </w:r>
+      <w:proofErr w:type="spellStart"/>
+      <w:r>
+        <w:t>stopwatch_time</w:t>
+      </w:r>
+      <w:proofErr w:type="spellEnd"/>
+      <w:r>
+        <w:rPr>
+          <w:rFonts w:hint="eastAsia"/>
+        </w:rPr>
+        <w:t>을 그 시간으로 초기화한다.</w:t>
+      </w:r>
+    </w:p>
+    <w:p>
+      <w:pPr>
+        <w:pStyle w:val="a3"/>
+        <w:numPr>
+          <w:ilvl w:val="2"/>
+          <w:numId w:val="8"/>
+        </w:numPr>
+        <w:ind w:leftChars="0"/>
+      </w:pPr>
+      <w:r>
+        <w:rPr>
+          <w:rFonts w:hint="eastAsia"/>
+        </w:rPr>
+        <w:t>중지 버튼을 눌렀을 경우,</w:t>
+      </w:r>
+      <w:r>
+        <w:t xml:space="preserve"> </w:t>
+      </w:r>
+      <w:r>
+        <w:rPr>
+          <w:rFonts w:hint="eastAsia"/>
+        </w:rPr>
+        <w:t xml:space="preserve">시작 여부를 false로 </w:t>
+      </w:r>
+      <w:proofErr w:type="spellStart"/>
+      <w:r>
+        <w:rPr>
+          <w:rFonts w:hint="eastAsia"/>
+        </w:rPr>
+        <w:t>마킹해준다</w:t>
+      </w:r>
+      <w:proofErr w:type="spellEnd"/>
+      <w:r>
+        <w:rPr>
+          <w:rFonts w:hint="eastAsia"/>
+        </w:rPr>
+        <w:t>.</w:t>
+      </w:r>
+    </w:p>
+    <w:p>
+      <w:pPr>
+        <w:pStyle w:val="a3"/>
+        <w:numPr>
+          <w:ilvl w:val="2"/>
+          <w:numId w:val="8"/>
+        </w:numPr>
+        <w:ind w:leftChars="0"/>
+      </w:pPr>
+      <w:r>
+        <w:rPr>
+          <w:rFonts w:hint="eastAsia"/>
+        </w:rPr>
+        <w:t>리셋 버튼을 눌렀을 경우,</w:t>
+      </w:r>
+      <w:r>
+        <w:t xml:space="preserve"> </w:t>
+      </w:r>
+      <w:proofErr w:type="spellStart"/>
+      <w:r>
+        <w:rPr>
+          <w:rFonts w:hint="eastAsia"/>
+        </w:rPr>
+        <w:t>stopwatch_time</w:t>
+      </w:r>
+      <w:proofErr w:type="spellEnd"/>
+      <w:r>
+        <w:rPr>
+          <w:rFonts w:hint="eastAsia"/>
+        </w:rPr>
+        <w:t xml:space="preserve">을 </w:t>
+      </w:r>
+      <w:r>
+        <w:t>0</w:t>
+      </w:r>
+      <w:r>
+        <w:rPr>
+          <w:rFonts w:hint="eastAsia"/>
+        </w:rPr>
+        <w:t>밀리초로 초기화하고,</w:t>
+      </w:r>
+      <w:r>
+        <w:t xml:space="preserve"> </w:t>
+      </w:r>
+      <w:r>
+        <w:rPr>
+          <w:rFonts w:hint="eastAsia"/>
+        </w:rPr>
+        <w:t xml:space="preserve">시작 여부를 </w:t>
+      </w:r>
+      <w:r>
+        <w:t>false</w:t>
+      </w:r>
+      <w:r>
+        <w:rPr>
+          <w:rFonts w:hint="eastAsia"/>
+        </w:rPr>
+        <w:t xml:space="preserve">로 </w:t>
+      </w:r>
+      <w:proofErr w:type="spellStart"/>
+      <w:r>
+        <w:rPr>
+          <w:rFonts w:hint="eastAsia"/>
+        </w:rPr>
+        <w:t>마킹하고</w:t>
+      </w:r>
+      <w:proofErr w:type="spellEnd"/>
+      <w:r>
+        <w:rPr>
+          <w:rFonts w:hint="eastAsia"/>
+        </w:rPr>
+        <w:t>,</w:t>
+      </w:r>
+      <w:r>
+        <w:t xml:space="preserve"> </w:t>
+      </w:r>
+      <w:r>
+        <w:rPr>
+          <w:rFonts w:hint="eastAsia"/>
+        </w:rPr>
+        <w:t xml:space="preserve">표시되는 라벨 또한 </w:t>
+      </w:r>
+      <w:proofErr w:type="spellStart"/>
+      <w:r>
+        <w:rPr>
+          <w:rFonts w:hint="eastAsia"/>
+        </w:rPr>
+        <w:t>초기화시킨다</w:t>
+      </w:r>
+      <w:proofErr w:type="spellEnd"/>
+      <w:r>
+        <w:rPr>
+          <w:rFonts w:hint="eastAsia"/>
+        </w:rPr>
+        <w:t>.</w:t>
       </w:r>
     </w:p>
     <w:p>
@@ -2829,6 +4849,379 @@
       <w:pPr>
         <w:pStyle w:val="a3"/>
         <w:numPr>
+          <w:ilvl w:val="2"/>
+          <w:numId w:val="8"/>
+        </w:numPr>
+        <w:ind w:leftChars="0"/>
+      </w:pPr>
+      <w:r>
+        <w:rPr>
+          <w:rFonts w:hint="eastAsia"/>
+        </w:rPr>
+        <w:t xml:space="preserve">Timer mode에서는 </w:t>
+      </w:r>
+      <w:proofErr w:type="spellStart"/>
+      <w:r>
+        <w:rPr>
+          <w:rFonts w:hint="eastAsia"/>
+        </w:rPr>
+        <w:t>event_timer</w:t>
+      </w:r>
+      <w:proofErr w:type="spellEnd"/>
+      <w:r>
+        <w:rPr>
+          <w:rFonts w:hint="eastAsia"/>
+        </w:rPr>
+        <w:t xml:space="preserve">가 </w:t>
+      </w:r>
+      <w:proofErr w:type="spellStart"/>
+      <w:r>
+        <w:rPr>
+          <w:rFonts w:hint="eastAsia"/>
+        </w:rPr>
+        <w:t>s_timer</w:t>
+      </w:r>
+      <w:proofErr w:type="spellEnd"/>
+      <w:r>
+        <w:rPr>
+          <w:rFonts w:hint="eastAsia"/>
+        </w:rPr>
+        <w:t xml:space="preserve">에 의해 </w:t>
+      </w:r>
+      <w:r>
+        <w:t>1</w:t>
+      </w:r>
+      <w:r>
+        <w:rPr>
+          <w:rFonts w:hint="eastAsia"/>
+        </w:rPr>
+        <w:t>초에 한번씩 실행되게 된다.</w:t>
+      </w:r>
+      <w:r>
+        <w:t xml:space="preserve"> </w:t>
+      </w:r>
+    </w:p>
+    <w:p>
+      <w:pPr>
+        <w:pStyle w:val="a3"/>
+        <w:numPr>
+          <w:ilvl w:val="2"/>
+          <w:numId w:val="8"/>
+        </w:numPr>
+        <w:ind w:leftChars="0"/>
+        <w:rPr>
+          <w:rFonts w:hint="eastAsia"/>
+        </w:rPr>
+      </w:pPr>
+      <w:r>
+        <w:rPr>
+          <w:rFonts w:hint="eastAsia"/>
+        </w:rPr>
+        <w:t>실행되었을 경우,</w:t>
+      </w:r>
+      <w:r>
+        <w:t xml:space="preserve"> </w:t>
+      </w:r>
+      <w:proofErr w:type="spellStart"/>
+      <w:r>
+        <w:t>event_timer</w:t>
+      </w:r>
+      <w:proofErr w:type="spellEnd"/>
+      <w:r>
+        <w:rPr>
+          <w:rFonts w:hint="eastAsia"/>
+        </w:rPr>
+        <w:t xml:space="preserve">는 우선 타이머가 </w:t>
+      </w:r>
+      <w:proofErr w:type="spellStart"/>
+      <w:r>
+        <w:rPr>
+          <w:rFonts w:hint="eastAsia"/>
+        </w:rPr>
+        <w:t>실행중인지</w:t>
+      </w:r>
+      <w:proofErr w:type="spellEnd"/>
+      <w:r>
+        <w:rPr>
+          <w:rFonts w:hint="eastAsia"/>
+        </w:rPr>
+        <w:t xml:space="preserve"> 그 여부를 체크하여 실행중인 상태가 아니라면 즉시 </w:t>
+      </w:r>
+      <w:proofErr w:type="spellStart"/>
+      <w:r>
+        <w:rPr>
+          <w:rFonts w:hint="eastAsia"/>
+        </w:rPr>
+        <w:t>event</w:t>
+      </w:r>
+      <w:r>
+        <w:t>_timer</w:t>
+      </w:r>
+      <w:proofErr w:type="spellEnd"/>
+      <w:r>
+        <w:rPr>
+          <w:rFonts w:hint="eastAsia"/>
+        </w:rPr>
+        <w:t>를 즉시 종료한다.</w:t>
+      </w:r>
+    </w:p>
+    <w:p>
+      <w:pPr>
+        <w:pStyle w:val="a3"/>
+        <w:numPr>
+          <w:ilvl w:val="2"/>
+          <w:numId w:val="8"/>
+        </w:numPr>
+        <w:ind w:leftChars="0"/>
+      </w:pPr>
+      <w:r>
+        <w:rPr>
+          <w:rFonts w:hint="eastAsia"/>
+        </w:rPr>
+        <w:t xml:space="preserve">타이머는 </w:t>
+      </w:r>
+      <w:proofErr w:type="spellStart"/>
+      <w:r>
+        <w:rPr>
+          <w:rFonts w:hint="eastAsia"/>
+        </w:rPr>
+        <w:t>QTime</w:t>
+      </w:r>
+      <w:proofErr w:type="spellEnd"/>
+      <w:r>
+        <w:t xml:space="preserve"> </w:t>
+      </w:r>
+      <w:r>
+        <w:rPr>
+          <w:rFonts w:hint="eastAsia"/>
+        </w:rPr>
+        <w:t>오브젝트,</w:t>
+      </w:r>
+      <w:r>
+        <w:t xml:space="preserve"> </w:t>
+      </w:r>
+      <w:proofErr w:type="spellStart"/>
+      <w:r>
+        <w:t>timer_time</w:t>
+      </w:r>
+      <w:proofErr w:type="spellEnd"/>
+      <w:r>
+        <w:rPr>
+          <w:rFonts w:hint="eastAsia"/>
+        </w:rPr>
+        <w:t>으로 시간을 측정한다.</w:t>
+      </w:r>
+    </w:p>
+    <w:p>
+      <w:pPr>
+        <w:pStyle w:val="a3"/>
+        <w:numPr>
+          <w:ilvl w:val="2"/>
+          <w:numId w:val="8"/>
+        </w:numPr>
+        <w:ind w:leftChars="0"/>
+      </w:pPr>
+      <w:r>
+        <w:rPr>
+          <w:rFonts w:hint="eastAsia"/>
+        </w:rPr>
+        <w:t xml:space="preserve">만약 </w:t>
+      </w:r>
+      <w:proofErr w:type="spellStart"/>
+      <w:r>
+        <w:t>timer_time</w:t>
+      </w:r>
+      <w:proofErr w:type="spellEnd"/>
+      <w:r>
+        <w:rPr>
+          <w:rFonts w:hint="eastAsia"/>
+        </w:rPr>
+        <w:t xml:space="preserve">의 누적 시간이 </w:t>
+      </w:r>
+      <w:r>
+        <w:t>0</w:t>
+      </w:r>
+      <w:r>
+        <w:rPr>
+          <w:rFonts w:hint="eastAsia"/>
+        </w:rPr>
+        <w:t>초라면,</w:t>
+      </w:r>
+      <w:r>
+        <w:t xml:space="preserve"> </w:t>
+      </w:r>
+      <w:proofErr w:type="spellStart"/>
+      <w:r>
+        <w:t>timer_done</w:t>
+      </w:r>
+      <w:proofErr w:type="spellEnd"/>
+      <w:r>
+        <w:rPr>
+          <w:rFonts w:hint="eastAsia"/>
+        </w:rPr>
+        <w:t>을 실행시키고 종료한다.</w:t>
+      </w:r>
+      <w:r>
+        <w:t xml:space="preserve"> </w:t>
+      </w:r>
+      <w:r>
+        <w:rPr>
+          <w:rFonts w:hint="eastAsia"/>
+        </w:rPr>
+        <w:t>타이머가 종료되지 않은 상태라면,</w:t>
+      </w:r>
+      <w:r>
+        <w:t xml:space="preserve"> </w:t>
+      </w:r>
+      <w:proofErr w:type="spellStart"/>
+      <w:r>
+        <w:rPr>
+          <w:rFonts w:hint="eastAsia"/>
+        </w:rPr>
+        <w:t>e</w:t>
+      </w:r>
+      <w:r>
+        <w:t>vent_timer</w:t>
+      </w:r>
+      <w:proofErr w:type="spellEnd"/>
+      <w:r>
+        <w:rPr>
+          <w:rFonts w:hint="eastAsia"/>
+        </w:rPr>
+        <w:t xml:space="preserve">에서 </w:t>
+      </w:r>
+      <w:proofErr w:type="spellStart"/>
+      <w:r>
+        <w:rPr>
+          <w:rFonts w:hint="eastAsia"/>
+        </w:rPr>
+        <w:t>t</w:t>
+      </w:r>
+      <w:r>
+        <w:t>imer_time</w:t>
+      </w:r>
+      <w:proofErr w:type="spellEnd"/>
+      <w:r>
+        <w:rPr>
+          <w:rFonts w:hint="eastAsia"/>
+        </w:rPr>
+        <w:t xml:space="preserve">을 </w:t>
+      </w:r>
+      <w:r>
+        <w:t>1</w:t>
+      </w:r>
+      <w:r>
+        <w:rPr>
+          <w:rFonts w:hint="eastAsia"/>
+        </w:rPr>
+        <w:t>초 감소시키고,</w:t>
+      </w:r>
+      <w:r>
+        <w:t xml:space="preserve"> </w:t>
+      </w:r>
+      <w:r>
+        <w:rPr>
+          <w:rFonts w:hint="eastAsia"/>
+        </w:rPr>
+        <w:t>그 시간으로 라벨을 업데이트 하여 타이머의 역할을 수행한다.</w:t>
+      </w:r>
+    </w:p>
+    <w:p>
+      <w:pPr>
+        <w:pStyle w:val="a3"/>
+        <w:numPr>
+          <w:ilvl w:val="2"/>
+          <w:numId w:val="8"/>
+        </w:numPr>
+        <w:ind w:leftChars="0"/>
+      </w:pPr>
+      <w:proofErr w:type="spellStart"/>
+      <w:r>
+        <w:t>timer_done</w:t>
+      </w:r>
+      <w:proofErr w:type="spellEnd"/>
+      <w:r>
+        <w:rPr>
+          <w:rFonts w:hint="eastAsia"/>
+        </w:rPr>
+        <w:t>에서는 효과음을 재생시키고,</w:t>
+      </w:r>
+      <w:r>
+        <w:t xml:space="preserve"> </w:t>
+      </w:r>
+      <w:r>
+        <w:rPr>
+          <w:rFonts w:hint="eastAsia"/>
+        </w:rPr>
+        <w:t xml:space="preserve">중지 버튼을 눌렀을 때 실행되는 함수와 리셋 버튼을 눌렀을 때 실행하는 함수를 호출하여 타이머를 중지 및 </w:t>
+      </w:r>
+      <w:proofErr w:type="spellStart"/>
+      <w:r>
+        <w:rPr>
+          <w:rFonts w:hint="eastAsia"/>
+        </w:rPr>
+        <w:t>리셋한다</w:t>
+      </w:r>
+      <w:proofErr w:type="spellEnd"/>
+      <w:r>
+        <w:rPr>
+          <w:rFonts w:hint="eastAsia"/>
+        </w:rPr>
+        <w:t>.</w:t>
+      </w:r>
+    </w:p>
+    <w:p>
+      <w:pPr>
+        <w:pStyle w:val="a3"/>
+        <w:numPr>
+          <w:ilvl w:val="2"/>
+          <w:numId w:val="8"/>
+        </w:numPr>
+        <w:ind w:leftChars="0"/>
+        <w:rPr>
+          <w:rFonts w:hint="eastAsia"/>
+        </w:rPr>
+      </w:pPr>
+      <w:r>
+        <w:rPr>
+          <w:rFonts w:hint="eastAsia"/>
+        </w:rPr>
+        <w:t>각 항목의 증가/감소 버튼을 눌렀을 경우,</w:t>
+      </w:r>
+      <w:r>
+        <w:t xml:space="preserve"> </w:t>
+      </w:r>
+      <w:r>
+        <w:rPr>
+          <w:rFonts w:hint="eastAsia"/>
+        </w:rPr>
+        <w:t xml:space="preserve">함수 </w:t>
+      </w:r>
+      <w:proofErr w:type="spellStart"/>
+      <w:r>
+        <w:t>timer_label_update</w:t>
+      </w:r>
+      <w:proofErr w:type="spellEnd"/>
+      <w:r>
+        <w:rPr>
+          <w:rFonts w:hint="eastAsia"/>
+        </w:rPr>
+        <w:t>가 각 최소/최댓값에 맞는 문자열을 반환하고,</w:t>
+      </w:r>
+      <w:r>
+        <w:t xml:space="preserve"> </w:t>
+      </w:r>
+      <w:r>
+        <w:rPr>
+          <w:rFonts w:hint="eastAsia"/>
+        </w:rPr>
+        <w:t>이 문자열로 라벨을 업데이트 한다.</w:t>
+      </w:r>
+    </w:p>
+    <w:p>
+      <w:pPr>
+        <w:pStyle w:val="a3"/>
+        <w:numPr>
           <w:ilvl w:val="0"/>
           <w:numId w:val="1"/>
         </w:numPr>
@@ -2856,14 +5249,31 @@
         </w:numPr>
         <w:ind w:leftChars="0"/>
       </w:pPr>
-      <w:r>
+      <w:proofErr w:type="spellStart"/>
+      <w:r>
+        <w:lastRenderedPageBreak/>
         <w:t>Qt</w:t>
       </w:r>
-      <w:r>
-        <w:rPr>
-          <w:rFonts w:hint="eastAsia"/>
-        </w:rPr>
-        <w:t xml:space="preserve">를 이용하여 c++에서 라이브러리를 이용하는 방법에 대해 알아보고, </w:t>
+      <w:proofErr w:type="spellEnd"/>
+      <w:r>
+        <w:rPr>
+          <w:rFonts w:hint="eastAsia"/>
+        </w:rPr>
+        <w:t xml:space="preserve">를 이용하여 </w:t>
+      </w:r>
+      <w:proofErr w:type="spellStart"/>
+      <w:r>
+        <w:rPr>
+          <w:rFonts w:hint="eastAsia"/>
+        </w:rPr>
+        <w:t>c++</w:t>
+      </w:r>
+      <w:proofErr w:type="spellEnd"/>
+      <w:r>
+        <w:rPr>
+          <w:rFonts w:hint="eastAsia"/>
+        </w:rPr>
+        <w:t xml:space="preserve">에서 라이브러리를 이용하는 방법에 대해 알아보고, </w:t>
       </w:r>
       <w:r>
         <w:t xml:space="preserve">event-driven </w:t>
@@ -2874,8 +5284,6 @@
         </w:rPr>
         <w:t>방식으로 프로그래밍 할 수 있음을 알았다.</w:t>
       </w:r>
-      <w:bookmarkStart w:id="0" w:name="_GoBack"/>
-      <w:bookmarkEnd w:id="0"/>
     </w:p>
     <w:p>
       <w:pPr>
@@ -2886,36 +5294,33 @@
         </w:numPr>
         <w:ind w:leftChars="0"/>
       </w:pPr>
-      <w:r>
-        <w:rPr>
-          <w:rFonts w:hint="eastAsia"/>
-        </w:rPr>
-        <w:t>템플릿 클래스를 이용하면</w:t>
-      </w:r>
-      <w:r>
-        <w:t xml:space="preserve"> </w:t>
-      </w:r>
-      <w:r>
-        <w:rPr>
-          <w:rFonts w:hint="eastAsia"/>
-        </w:rPr>
-        <w:t>여러 자료형에 대해 쓸 수 있기에,</w:t>
-      </w:r>
-      <w:r>
-        <w:t xml:space="preserve"> </w:t>
-      </w:r>
-      <w:r>
-        <w:rPr>
-          <w:rFonts w:hint="eastAsia"/>
-        </w:rPr>
-        <w:t>코드의 재사용성을 높</w:t>
-      </w:r>
-      <w:r>
-        <w:rPr>
-          <w:rFonts w:hint="eastAsia"/>
-        </w:rPr>
-        <w:lastRenderedPageBreak/>
-        <w:t>일 수 있음을 알 수 있었다.</w:t>
+    </w:p>
+    <w:p>
+      <w:pPr>
+        <w:pStyle w:val="a3"/>
+        <w:ind w:leftChars="0" w:left="760"/>
+      </w:pPr>
+    </w:p>
+    <w:p>
+      <w:pPr>
+        <w:pStyle w:val="a3"/>
+        <w:numPr>
+          <w:ilvl w:val="0"/>
+          <w:numId w:val="1"/>
+        </w:numPr>
+        <w:ind w:leftChars="0"/>
+        <w:rPr>
+          <w:b/>
+          <w:sz w:val="24"/>
+        </w:rPr>
+      </w:pPr>
+      <w:r>
+        <w:rPr>
+          <w:rFonts w:hint="eastAsia"/>
+          <w:b/>
+          <w:sz w:val="24"/>
+        </w:rPr>
+        <w:t>참고 문헌</w:t>
       </w:r>
     </w:p>
     <w:p>
@@ -2927,86 +5332,36 @@
         <w:wordWrap/>
         <w:spacing w:after="0" w:line="264" w:lineRule="auto"/>
         <w:rPr>
-          <w:rFonts w:ascii="맑은 고딕" w:eastAsia="맑은 고딕" w:hAnsi="맑은 고딕"/>
-          <w:szCs w:val="20"/>
-        </w:rPr>
-      </w:pPr>
-      <w:r>
-        <w:rPr>
-          <w:rFonts w:ascii="맑은 고딕" w:eastAsia="맑은 고딕" w:hAnsi="맑은 고딕" w:hint="eastAsia"/>
-          <w:szCs w:val="20"/>
-        </w:rPr>
-        <w:t>대입</w:t>
-      </w:r>
-      <w:r>
-        <w:rPr>
-          <w:rFonts w:ascii="맑은 고딕" w:eastAsia="맑은 고딕" w:hAnsi="맑은 고딕"/>
-          <w:szCs w:val="20"/>
-        </w:rPr>
+          <w:rFonts w:hint="eastAsia"/>
+        </w:rPr>
+      </w:pPr>
+      <w:r>
         <w:t xml:space="preserve"> </w:t>
       </w:r>
-      <w:r>
-        <w:rPr>
-          <w:rFonts w:ascii="맑은 고딕" w:eastAsia="맑은 고딕" w:hAnsi="맑은 고딕" w:hint="eastAsia"/>
-          <w:szCs w:val="20"/>
-        </w:rPr>
-        <w:t>연산자를 오버로딩 할 때,</w:t>
-      </w:r>
-      <w:r>
-        <w:rPr>
-          <w:rFonts w:ascii="맑은 고딕" w:eastAsia="맑은 고딕" w:hAnsi="맑은 고딕"/>
-          <w:szCs w:val="20"/>
-        </w:rPr>
-        <w:t xml:space="preserve"> </w:t>
-      </w:r>
-      <w:r>
-        <w:rPr>
-          <w:rFonts w:ascii="맑은 고딕" w:eastAsia="맑은 고딕" w:hAnsi="맑은 고딕" w:hint="eastAsia"/>
-          <w:szCs w:val="20"/>
-        </w:rPr>
-        <w:t>딥 카피를 할 필요가 없음에도 딥 카피를 수행하여 성능을 하락시키고 컨테이너의 존재 의미를 무력하게 만든 것이 아쉬웠다.</w:t>
+      <w:proofErr w:type="spellStart"/>
+      <w:r>
+        <w:rPr>
+          <w:rFonts w:hint="eastAsia"/>
+        </w:rPr>
+        <w:t>Qt</w:t>
+      </w:r>
+      <w:proofErr w:type="spellEnd"/>
+      <w:r>
+        <w:rPr>
+          <w:rFonts w:hint="eastAsia"/>
+        </w:rPr>
+        <w:t xml:space="preserve"> Docs</w:t>
       </w:r>
     </w:p>
     <w:p>
       <w:pPr>
-        <w:pStyle w:val="a3"/>
-        <w:ind w:leftChars="0" w:left="760"/>
-      </w:pPr>
-    </w:p>
-    <w:p>
-      <w:pPr>
-        <w:pStyle w:val="a3"/>
         <w:numPr>
-          <w:ilvl w:val="0"/>
-          <w:numId w:val="1"/>
-        </w:numPr>
-        <w:ind w:leftChars="0"/>
-        <w:rPr>
-          <w:b/>
-          <w:sz w:val="24"/>
-        </w:rPr>
-      </w:pPr>
-      <w:r>
-        <w:rPr>
-          <w:rFonts w:hint="eastAsia"/>
-          <w:b/>
-          <w:sz w:val="24"/>
-        </w:rPr>
-        <w:t>참고 문헌</w:t>
-      </w:r>
-    </w:p>
-    <w:p>
-      <w:pPr>
-        <w:numPr>
-          <w:ilvl w:val="2"/>
+          <w:ilvl w:val="3"/>
           <w:numId w:val="2"/>
         </w:numPr>
         <w:wordWrap/>
         <w:spacing w:after="0" w:line="264" w:lineRule="auto"/>
       </w:pPr>
-      <w:r>
-        <w:t xml:space="preserve"> </w:t>
-      </w:r>
     </w:p>
     <w:sectPr>
       <w:pgSz w:w="11906" w:h="16838"/>
@@ -5257,7 +7612,7 @@
 </file>
 
 <file path=customXml/itemProps1.xml><?xml version="1.0" encoding="utf-8"?>
-<ds:datastoreItem xmlns:ds="http://schemas.openxmlformats.org/officeDocument/2006/customXml" ds:itemID="{7DA772FC-E545-48F9-89AA-5341FF5B0284}">
+<ds:datastoreItem xmlns:ds="http://schemas.openxmlformats.org/officeDocument/2006/customXml" ds:itemID="{081F2AC3-A1A7-4B63-8F7D-06DA177F7A12}">
   <ds:schemaRefs>
     <ds:schemaRef ds:uri="http://schemas.openxmlformats.org/officeDocument/2006/bibliography"/>
   </ds:schemaRefs>

--- a/ASSN/ASSN5/report/20190084.docx
+++ b/ASSN/ASSN5/report/20190084.docx
@@ -297,13 +297,13 @@
               </wp:anchor>
             </w:drawing>
           </mc:Choice>
-          <mc:Fallback xmlns:cx2="http://schemas.microsoft.com/office/drawing/2015/10/21/chartex" xmlns:cx3="http://schemas.microsoft.com/office/drawing/2016/5/9/chartex" xmlns:cx4="http://schemas.microsoft.com/office/drawing/2016/5/10/chartex" xmlns:cx5="http://schemas.microsoft.com/office/drawing/2016/5/11/chartex" xmlns:cx6="http://schemas.microsoft.com/office/drawing/2016/5/12/chartex" xmlns:cx7="http://schemas.microsoft.com/office/drawing/2016/5/13/chartex" xmlns:cx8="http://schemas.microsoft.com/office/drawing/2016/5/14/chartex" xmlns:aink="http://schemas.microsoft.com/office/drawing/2016/ink" xmlns:am3d="http://schemas.microsoft.com/office/drawing/2017/model3d" xmlns:w16cid="http://schemas.microsoft.com/office/word/2016/wordml/cid">
+          <mc:Fallback>
             <w:pict>
               <v:shapetype id="_x0000_t202" coordsize="21600,21600" o:spt="202" path="m,l,21600r21600,l21600,xe">
                 <v:stroke joinstyle="miter"/>
                 <v:path gradientshapeok="t" o:connecttype="rect"/>
               </v:shapetype>
-              <v:shape id="텍스트 상자 2" o:spid="_x0000_s1026" type="#_x0000_t202" style="position:absolute;left:0;text-align:left;margin-left:31.5pt;margin-top:22.1pt;width:386.25pt;height:71.25pt;z-index:251661312;visibility:visible;mso-wrap-style:square;mso-width-percent:0;mso-height-percent:0;mso-wrap-distance-left:9pt;mso-wrap-distance-top:3.6pt;mso-wrap-distance-right:9pt;mso-wrap-distance-bottom:3.6pt;mso-position-horizontal:absolute;mso-position-horizontal-relative:margin;mso-position-vertical:absolute;mso-position-vertical-relative:text;mso-width-percent:0;mso-height-percent:0;mso-width-relative:margin;mso-height-relative:margin;v-text-anchor:top" o:gfxdata="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">
+              <v:shape id="텍스트 상자 2" o:spid="_x0000_s1026" type="#_x0000_t202" style="position:absolute;left:0;text-align:left;margin-left:31.5pt;margin-top:22.1pt;width:386.25pt;height:71.25pt;z-index:251661312;visibility:visible;mso-wrap-style:square;mso-width-percent:0;mso-height-percent:0;mso-wrap-distance-left:9pt;mso-wrap-distance-top:3.6pt;mso-wrap-distance-right:9pt;mso-wrap-distance-bottom:3.6pt;mso-position-horizontal:absolute;mso-position-horizontal-relative:margin;mso-position-vertical:absolute;mso-position-vertical-relative:text;mso-width-percent:0;mso-height-percent:0;mso-width-relative:margin;mso-height-relative:margin;v-text-anchor:top" o:gfxdata="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">
                 <v:textbox>
                   <w:txbxContent>
                     <w:p>
@@ -528,43 +528,126 @@
         </w:numPr>
         <w:ind w:leftChars="0"/>
       </w:pPr>
+      <w:r>
+        <w:t>mainwindow.cpp, mainwindow.cpp</w:t>
+      </w:r>
+      <w:r>
+        <w:rPr>
+          <w:rFonts w:hint="eastAsia"/>
+        </w:rPr>
+        <w:t>에 시계,</w:t>
+      </w:r>
+      <w:r>
+        <w:t xml:space="preserve"> </w:t>
+      </w:r>
+      <w:r>
+        <w:rPr>
+          <w:rFonts w:hint="eastAsia"/>
+        </w:rPr>
+        <w:t>스톱워치,</w:t>
+      </w:r>
+      <w:r>
+        <w:t xml:space="preserve"> </w:t>
+      </w:r>
+      <w:r>
+        <w:rPr>
+          <w:rFonts w:hint="eastAsia"/>
+        </w:rPr>
+        <w:t>타이머가 구현되어 있고,</w:t>
+      </w:r>
+      <w:r>
+        <w:t xml:space="preserve"> main.cpp</w:t>
+      </w:r>
+      <w:r>
+        <w:rPr>
+          <w:rFonts w:hint="eastAsia"/>
+        </w:rPr>
+        <w:t xml:space="preserve">에 </w:t>
+      </w:r>
+      <w:r>
+        <w:t>main()</w:t>
+      </w:r>
+      <w:r>
+        <w:rPr>
+          <w:rFonts w:hint="eastAsia"/>
+        </w:rPr>
+        <w:t>이 존재한다.</w:t>
+      </w:r>
+    </w:p>
+    <w:p>
+      <w:pPr>
+        <w:pStyle w:val="a3"/>
+        <w:numPr>
+          <w:ilvl w:val="1"/>
+          <w:numId w:val="7"/>
+        </w:numPr>
+        <w:ind w:leftChars="0"/>
+      </w:pPr>
       <w:proofErr w:type="spellStart"/>
       <w:r>
-        <w:t>SmartClass.h</w:t>
+        <w:t>mainwindow.h</w:t>
       </w:r>
       <w:proofErr w:type="spellEnd"/>
       <w:r>
         <w:rPr>
           <w:rFonts w:hint="eastAsia"/>
         </w:rPr>
-        <w:t xml:space="preserve">에 </w:t>
+        <w:t>에는 디자인,</w:t>
+      </w:r>
+      <w:r>
+        <w:t xml:space="preserve"> </w:t>
       </w:r>
       <w:proofErr w:type="spellStart"/>
       <w:r>
-        <w:t>SmartPtr</w:t>
+        <w:t>audio.qrc</w:t>
       </w:r>
       <w:proofErr w:type="spellEnd"/>
       <w:r>
-        <w:t xml:space="preserve">, </w:t>
+        <w:rPr>
+          <w:rFonts w:hint="eastAsia"/>
+        </w:rPr>
+        <w:t>에는 외부 오디오 리소스 파일의 정보가 저장되어 있다.</w:t>
+      </w:r>
+      <w:r>
+        <w:t xml:space="preserve"> </w:t>
+      </w:r>
+      <w:r>
+        <w:rPr>
+          <w:rFonts w:hint="eastAsia"/>
+        </w:rPr>
+        <w:t>별도로,</w:t>
+      </w:r>
+      <w:r>
+        <w:t xml:space="preserve"> </w:t>
+      </w:r>
+      <w:r>
+        <w:rPr>
+          <w:rFonts w:hint="eastAsia"/>
+        </w:rPr>
+        <w:t xml:space="preserve">ASSN5.pro가 </w:t>
       </w:r>
       <w:proofErr w:type="spellStart"/>
       <w:r>
-        <w:t>SmartArray</w:t>
+        <w:rPr>
+          <w:rFonts w:hint="eastAsia"/>
+        </w:rPr>
+        <w:t>qt</w:t>
       </w:r>
       <w:proofErr w:type="spellEnd"/>
       <w:r>
-        <w:t xml:space="preserve">, </w:t>
-      </w:r>
-      <w:proofErr w:type="spellStart"/>
-      <w:r>
-        <w:t>SmartMatrix</w:t>
-      </w:r>
-      <w:proofErr w:type="spellEnd"/>
-      <w:r>
-        <w:rPr>
-          <w:rFonts w:hint="eastAsia"/>
-        </w:rPr>
-        <w:t xml:space="preserve"> 등의 클래스가 선언되어 있다.</w:t>
+        <w:rPr>
+          <w:rFonts w:hint="eastAsia"/>
+        </w:rPr>
+        <w:t xml:space="preserve"> creator</w:t>
+      </w:r>
+      <w:r>
+        <w:t xml:space="preserve"> </w:t>
+      </w:r>
+      <w:r>
+        <w:rPr>
+          <w:rFonts w:hint="eastAsia"/>
+        </w:rPr>
+        <w:t>프로젝트 파일로 존재한다.</w:t>
       </w:r>
     </w:p>
     <w:p>
@@ -622,8 +705,8 @@
     </w:p>
     <w:tbl>
       <w:tblPr>
-        <w:tblW w:w="7796" w:type="dxa"/>
-        <w:tblInd w:w="1271" w:type="dxa"/>
+        <w:tblW w:w="8170" w:type="dxa"/>
+        <w:tblInd w:w="846" w:type="dxa"/>
         <w:tblCellMar>
           <w:left w:w="99" w:type="dxa"/>
           <w:right w:w="99" w:type="dxa"/>
@@ -631,16 +714,16 @@
         <w:tblLook w:val="04A0" w:firstRow="1" w:lastRow="0" w:firstColumn="1" w:lastColumn="0" w:noHBand="0" w:noVBand="1"/>
       </w:tblPr>
       <w:tblGrid>
-        <w:gridCol w:w="3809"/>
-        <w:gridCol w:w="3987"/>
+        <w:gridCol w:w="3263"/>
+        <w:gridCol w:w="4907"/>
       </w:tblGrid>
       <w:tr>
         <w:trPr>
-          <w:trHeight w:val="280"/>
+          <w:trHeight w:val="255"/>
         </w:trPr>
         <w:tc>
           <w:tcPr>
-            <w:tcW w:w="7796" w:type="dxa"/>
+            <w:tcW w:w="8170" w:type="dxa"/>
             <w:gridSpan w:val="2"/>
             <w:tcBorders>
               <w:top w:val="single" w:sz="4" w:space="0" w:color="auto"/>
@@ -682,7 +765,7 @@
                 <w:sz w:val="18"/>
                 <w:szCs w:val="18"/>
               </w:rPr>
-              <w:t>SmartPtr</w:t>
+              <w:t>MainWindow</w:t>
             </w:r>
             <w:proofErr w:type="spellEnd"/>
           </w:p>
@@ -694,7 +777,7 @@
         </w:trPr>
         <w:tc>
           <w:tcPr>
-            <w:tcW w:w="7796" w:type="dxa"/>
+            <w:tcW w:w="8170" w:type="dxa"/>
             <w:gridSpan w:val="2"/>
             <w:tcBorders>
               <w:top w:val="single" w:sz="4" w:space="0" w:color="auto"/>
@@ -716,45 +799,33 @@
               <w:spacing w:after="0" w:line="240" w:lineRule="auto"/>
               <w:jc w:val="center"/>
               <w:rPr>
-                <w:rFonts w:ascii="맑은 고딕" w:eastAsia="맑은 고딕" w:hAnsi="맑은 고딕" w:cs="Arial"/>
+                <w:rFonts w:ascii="맑은 고딕" w:eastAsia="맑은 고딕" w:hAnsi="맑은 고딕" w:cs="Arial" w:hint="eastAsia"/>
                 <w:color w:val="000000"/>
                 <w:kern w:val="0"/>
                 <w:sz w:val="18"/>
                 <w:szCs w:val="18"/>
               </w:rPr>
             </w:pPr>
-            <w:proofErr w:type="spellStart"/>
-            <w:r>
-              <w:rPr>
-                <w:rFonts w:ascii="맑은 고딕" w:eastAsia="맑은 고딕" w:hAnsi="맑은 고딕" w:cs="Arial" w:hint="eastAsia"/>
-                <w:color w:val="000000"/>
-                <w:kern w:val="0"/>
-                <w:sz w:val="18"/>
-                <w:szCs w:val="18"/>
-              </w:rPr>
-              <w:t>shared_ptr</w:t>
-            </w:r>
-            <w:proofErr w:type="spellEnd"/>
-            <w:r>
-              <w:rPr>
-                <w:rFonts w:ascii="맑은 고딕" w:eastAsia="맑은 고딕" w:hAnsi="맑은 고딕" w:cs="Arial" w:hint="eastAsia"/>
-                <w:color w:val="000000"/>
-                <w:kern w:val="0"/>
-                <w:sz w:val="18"/>
-                <w:szCs w:val="18"/>
-              </w:rPr>
-              <w:t>의 구현 클래스</w:t>
+            <w:r>
+              <w:rPr>
+                <w:rFonts w:ascii="맑은 고딕" w:eastAsia="맑은 고딕" w:hAnsi="맑은 고딕" w:cs="Arial" w:hint="eastAsia"/>
+                <w:color w:val="000000"/>
+                <w:kern w:val="0"/>
+                <w:sz w:val="18"/>
+                <w:szCs w:val="18"/>
+              </w:rPr>
+              <w:t>메인 윈도우 클래스</w:t>
             </w:r>
           </w:p>
         </w:tc>
       </w:tr>
       <w:tr>
         <w:trPr>
-          <w:trHeight w:val="280"/>
+          <w:trHeight w:val="255"/>
         </w:trPr>
         <w:tc>
           <w:tcPr>
-            <w:tcW w:w="7796" w:type="dxa"/>
+            <w:tcW w:w="8170" w:type="dxa"/>
             <w:gridSpan w:val="2"/>
             <w:tcBorders>
               <w:top w:val="single" w:sz="4" w:space="0" w:color="auto"/>
@@ -776,7 +847,9 @@
               <w:spacing w:after="0" w:line="240" w:lineRule="auto"/>
               <w:jc w:val="center"/>
               <w:rPr>
-                <w:rFonts w:ascii="맑은 고딕" w:eastAsia="맑은 고딕" w:hAnsi="맑은 고딕" w:cs="Arial"/>
+                <w:rFonts w:ascii="맑은 고딕" w:eastAsia="맑은 고딕" w:hAnsi="맑은 고딕" w:cs="Arial" w:hint="eastAsia"/>
+                <w:b/>
+                <w:bCs/>
                 <w:color w:val="000000"/>
                 <w:kern w:val="0"/>
                 <w:sz w:val="18"/>
@@ -786,29 +859,31 @@
             <w:r>
               <w:rPr>
                 <w:rFonts w:ascii="맑은 고딕" w:eastAsia="맑은 고딕" w:hAnsi="맑은 고딕" w:cs="Arial" w:hint="eastAsia"/>
-                <w:color w:val="000000"/>
-                <w:kern w:val="0"/>
-                <w:sz w:val="18"/>
-                <w:szCs w:val="18"/>
-              </w:rPr>
-              <w:t>private</w:t>
+                <w:b/>
+                <w:bCs/>
+                <w:color w:val="000000"/>
+                <w:kern w:val="0"/>
+                <w:sz w:val="18"/>
+                <w:szCs w:val="18"/>
+              </w:rPr>
+              <w:t>private slots</w:t>
             </w:r>
           </w:p>
         </w:tc>
       </w:tr>
       <w:tr>
         <w:trPr>
-          <w:trHeight w:val="280"/>
+          <w:trHeight w:val="255"/>
         </w:trPr>
         <w:tc>
           <w:tcPr>
-            <w:tcW w:w="7796" w:type="dxa"/>
+            <w:tcW w:w="8170" w:type="dxa"/>
             <w:gridSpan w:val="2"/>
             <w:tcBorders>
               <w:top w:val="single" w:sz="4" w:space="0" w:color="auto"/>
               <w:left w:val="single" w:sz="4" w:space="0" w:color="auto"/>
               <w:bottom w:val="single" w:sz="4" w:space="0" w:color="auto"/>
-              <w:right w:val="single" w:sz="4" w:space="0" w:color="000000"/>
+              <w:right w:val="single" w:sz="4" w:space="0" w:color="auto"/>
             </w:tcBorders>
             <w:shd w:val="clear" w:color="000000" w:fill="D9E7FD"/>
             <w:noWrap/>
@@ -824,7 +899,9 @@
               <w:spacing w:after="0" w:line="240" w:lineRule="auto"/>
               <w:jc w:val="center"/>
               <w:rPr>
-                <w:rFonts w:ascii="맑은 고딕" w:eastAsia="맑은 고딕" w:hAnsi="맑은 고딕" w:cs="Arial"/>
+                <w:rFonts w:ascii="맑은 고딕" w:eastAsia="맑은 고딕" w:hAnsi="맑은 고딕" w:cs="Arial" w:hint="eastAsia"/>
+                <w:b/>
+                <w:bCs/>
                 <w:color w:val="000000"/>
                 <w:kern w:val="0"/>
                 <w:sz w:val="18"/>
@@ -834,25 +911,79 @@
             <w:r>
               <w:rPr>
                 <w:rFonts w:ascii="맑은 고딕" w:eastAsia="맑은 고딕" w:hAnsi="맑은 고딕" w:cs="Arial" w:hint="eastAsia"/>
-                <w:color w:val="000000"/>
-                <w:kern w:val="0"/>
-                <w:sz w:val="18"/>
-                <w:szCs w:val="18"/>
-              </w:rPr>
-              <w:t>멤버 변수</w:t>
+                <w:b/>
+                <w:bCs/>
+                <w:color w:val="000000"/>
+                <w:kern w:val="0"/>
+                <w:sz w:val="18"/>
+                <w:szCs w:val="18"/>
+              </w:rPr>
+              <w:t>멤버 함수</w:t>
             </w:r>
           </w:p>
         </w:tc>
       </w:tr>
       <w:tr>
         <w:trPr>
-          <w:trHeight w:val="280"/>
+          <w:trHeight w:val="255"/>
         </w:trPr>
         <w:tc>
           <w:tcPr>
-            <w:tcW w:w="3809" w:type="dxa"/>
+            <w:tcW w:w="8170" w:type="dxa"/>
+            <w:gridSpan w:val="2"/>
             <w:tcBorders>
               <w:top w:val="single" w:sz="4" w:space="0" w:color="auto"/>
+              <w:left w:val="single" w:sz="4" w:space="0" w:color="auto"/>
+              <w:bottom w:val="single" w:sz="4" w:space="0" w:color="auto"/>
+              <w:right w:val="single" w:sz="4" w:space="0" w:color="auto"/>
+            </w:tcBorders>
+            <w:shd w:val="clear" w:color="000000" w:fill="FEF2CD"/>
+            <w:noWrap/>
+            <w:vAlign w:val="bottom"/>
+            <w:hideMark/>
+          </w:tcPr>
+          <w:p>
+            <w:pPr>
+              <w:widowControl/>
+              <w:wordWrap/>
+              <w:autoSpaceDE/>
+              <w:autoSpaceDN/>
+              <w:spacing w:after="0" w:line="240" w:lineRule="auto"/>
+              <w:jc w:val="center"/>
+              <w:rPr>
+                <w:rFonts w:ascii="맑은 고딕" w:eastAsia="맑은 고딕" w:hAnsi="맑은 고딕" w:cs="Arial" w:hint="eastAsia"/>
+                <w:b/>
+                <w:bCs/>
+                <w:color w:val="000000"/>
+                <w:kern w:val="0"/>
+                <w:sz w:val="18"/>
+                <w:szCs w:val="18"/>
+              </w:rPr>
+            </w:pPr>
+            <w:r>
+              <w:rPr>
+                <w:rFonts w:ascii="맑은 고딕" w:eastAsia="맑은 고딕" w:hAnsi="맑은 고딕" w:cs="Arial" w:hint="eastAsia"/>
+                <w:b/>
+                <w:bCs/>
+                <w:color w:val="000000"/>
+                <w:kern w:val="0"/>
+                <w:sz w:val="18"/>
+                <w:szCs w:val="18"/>
+              </w:rPr>
+              <w:t>Clock Mode</w:t>
+            </w:r>
+          </w:p>
+        </w:tc>
+      </w:tr>
+      <w:tr>
+        <w:trPr>
+          <w:trHeight w:val="255"/>
+        </w:trPr>
+        <w:tc>
+          <w:tcPr>
+            <w:tcW w:w="3263" w:type="dxa"/>
+            <w:tcBorders>
+              <w:top w:val="nil"/>
               <w:left w:val="single" w:sz="4" w:space="0" w:color="auto"/>
               <w:bottom w:val="single" w:sz="4" w:space="0" w:color="auto"/>
               <w:right w:val="single" w:sz="4" w:space="0" w:color="auto"/>
@@ -869,15 +1000,25 @@
               <w:autoSpaceDE/>
               <w:autoSpaceDN/>
               <w:spacing w:after="0" w:line="240" w:lineRule="auto"/>
-              <w:jc w:val="center"/>
-              <w:rPr>
-                <w:rFonts w:ascii="맑은 고딕" w:eastAsia="맑은 고딕" w:hAnsi="맑은 고딕" w:cs="Arial"/>
+              <w:jc w:val="left"/>
+              <w:rPr>
+                <w:rFonts w:ascii="맑은 고딕" w:eastAsia="맑은 고딕" w:hAnsi="맑은 고딕" w:cs="Arial" w:hint="eastAsia"/>
                 <w:color w:val="000000"/>
                 <w:kern w:val="0"/>
                 <w:sz w:val="18"/>
                 <w:szCs w:val="18"/>
               </w:rPr>
             </w:pPr>
+            <w:r>
+              <w:rPr>
+                <w:rFonts w:ascii="맑은 고딕" w:eastAsia="맑은 고딕" w:hAnsi="맑은 고딕" w:cs="Arial" w:hint="eastAsia"/>
+                <w:color w:val="000000"/>
+                <w:kern w:val="0"/>
+                <w:sz w:val="18"/>
+                <w:szCs w:val="18"/>
+              </w:rPr>
+              <w:t xml:space="preserve">void </w:t>
+            </w:r>
             <w:proofErr w:type="spellStart"/>
             <w:r>
               <w:rPr>
@@ -887,7 +1028,7 @@
                 <w:sz w:val="18"/>
                 <w:szCs w:val="18"/>
               </w:rPr>
-              <w:t>CountedObjectContainer</w:t>
+              <w:t>event_clock</w:t>
             </w:r>
             <w:proofErr w:type="spellEnd"/>
             <w:r>
@@ -898,27 +1039,15 @@
                 <w:sz w:val="18"/>
                 <w:szCs w:val="18"/>
               </w:rPr>
-              <w:t xml:space="preserve"> *</w:t>
-            </w:r>
-            <w:proofErr w:type="spellStart"/>
-            <w:r>
-              <w:rPr>
-                <w:rFonts w:ascii="맑은 고딕" w:eastAsia="맑은 고딕" w:hAnsi="맑은 고딕" w:cs="Arial" w:hint="eastAsia"/>
-                <w:color w:val="000000"/>
-                <w:kern w:val="0"/>
-                <w:sz w:val="18"/>
-                <w:szCs w:val="18"/>
-              </w:rPr>
-              <w:t>m_ref_object</w:t>
-            </w:r>
-            <w:proofErr w:type="spellEnd"/>
+              <w:t>()</w:t>
+            </w:r>
           </w:p>
         </w:tc>
         <w:tc>
           <w:tcPr>
-            <w:tcW w:w="3987" w:type="dxa"/>
+            <w:tcW w:w="4907" w:type="dxa"/>
             <w:tcBorders>
-              <w:top w:val="single" w:sz="4" w:space="0" w:color="auto"/>
+              <w:top w:val="nil"/>
               <w:left w:val="nil"/>
               <w:bottom w:val="single" w:sz="4" w:space="0" w:color="auto"/>
               <w:right w:val="single" w:sz="4" w:space="0" w:color="auto"/>
@@ -935,9 +1064,283 @@
               <w:autoSpaceDE/>
               <w:autoSpaceDN/>
               <w:spacing w:after="0" w:line="240" w:lineRule="auto"/>
+              <w:jc w:val="left"/>
+              <w:rPr>
+                <w:rFonts w:ascii="맑은 고딕" w:eastAsia="맑은 고딕" w:hAnsi="맑은 고딕" w:cs="Arial" w:hint="eastAsia"/>
+                <w:color w:val="000000"/>
+                <w:kern w:val="0"/>
+                <w:sz w:val="18"/>
+                <w:szCs w:val="18"/>
+              </w:rPr>
+            </w:pPr>
+            <w:r>
+              <w:rPr>
+                <w:rFonts w:ascii="맑은 고딕" w:eastAsia="맑은 고딕" w:hAnsi="맑은 고딕" w:cs="Arial" w:hint="eastAsia"/>
+                <w:color w:val="000000"/>
+                <w:kern w:val="0"/>
+                <w:sz w:val="18"/>
+                <w:szCs w:val="18"/>
+              </w:rPr>
+              <w:t>시계 이벤트 시 실행되는 함수</w:t>
+            </w:r>
+          </w:p>
+        </w:tc>
+      </w:tr>
+      <w:tr>
+        <w:trPr>
+          <w:trHeight w:val="255"/>
+        </w:trPr>
+        <w:tc>
+          <w:tcPr>
+            <w:tcW w:w="8170" w:type="dxa"/>
+            <w:gridSpan w:val="2"/>
+            <w:tcBorders>
+              <w:top w:val="single" w:sz="4" w:space="0" w:color="auto"/>
+              <w:left w:val="single" w:sz="4" w:space="0" w:color="auto"/>
+              <w:bottom w:val="single" w:sz="4" w:space="0" w:color="auto"/>
+              <w:right w:val="single" w:sz="4" w:space="0" w:color="auto"/>
+            </w:tcBorders>
+            <w:shd w:val="clear" w:color="000000" w:fill="FEF2CD"/>
+            <w:noWrap/>
+            <w:vAlign w:val="bottom"/>
+            <w:hideMark/>
+          </w:tcPr>
+          <w:p>
+            <w:pPr>
+              <w:widowControl/>
+              <w:wordWrap/>
+              <w:autoSpaceDE/>
+              <w:autoSpaceDN/>
+              <w:spacing w:after="0" w:line="240" w:lineRule="auto"/>
               <w:jc w:val="center"/>
               <w:rPr>
-                <w:rFonts w:ascii="맑은 고딕" w:eastAsia="맑은 고딕" w:hAnsi="맑은 고딕" w:cs="Arial"/>
+                <w:rFonts w:ascii="맑은 고딕" w:eastAsia="맑은 고딕" w:hAnsi="맑은 고딕" w:cs="Arial" w:hint="eastAsia"/>
+                <w:b/>
+                <w:bCs/>
+                <w:color w:val="000000"/>
+                <w:kern w:val="0"/>
+                <w:sz w:val="18"/>
+                <w:szCs w:val="18"/>
+              </w:rPr>
+            </w:pPr>
+            <w:r>
+              <w:rPr>
+                <w:rFonts w:ascii="맑은 고딕" w:eastAsia="맑은 고딕" w:hAnsi="맑은 고딕" w:cs="Arial" w:hint="eastAsia"/>
+                <w:b/>
+                <w:bCs/>
+                <w:color w:val="000000"/>
+                <w:kern w:val="0"/>
+                <w:sz w:val="18"/>
+                <w:szCs w:val="18"/>
+              </w:rPr>
+              <w:t>Stopwatch Mode</w:t>
+            </w:r>
+          </w:p>
+        </w:tc>
+      </w:tr>
+      <w:tr>
+        <w:trPr>
+          <w:trHeight w:val="255"/>
+        </w:trPr>
+        <w:tc>
+          <w:tcPr>
+            <w:tcW w:w="3263" w:type="dxa"/>
+            <w:tcBorders>
+              <w:top w:val="nil"/>
+              <w:left w:val="single" w:sz="4" w:space="0" w:color="auto"/>
+              <w:bottom w:val="single" w:sz="4" w:space="0" w:color="auto"/>
+              <w:right w:val="single" w:sz="4" w:space="0" w:color="auto"/>
+            </w:tcBorders>
+            <w:shd w:val="clear" w:color="auto" w:fill="auto"/>
+            <w:noWrap/>
+            <w:vAlign w:val="bottom"/>
+            <w:hideMark/>
+          </w:tcPr>
+          <w:p>
+            <w:pPr>
+              <w:widowControl/>
+              <w:wordWrap/>
+              <w:autoSpaceDE/>
+              <w:autoSpaceDN/>
+              <w:spacing w:after="0" w:line="240" w:lineRule="auto"/>
+              <w:jc w:val="left"/>
+              <w:rPr>
+                <w:rFonts w:ascii="맑은 고딕" w:eastAsia="맑은 고딕" w:hAnsi="맑은 고딕" w:cs="Arial" w:hint="eastAsia"/>
+                <w:color w:val="000000"/>
+                <w:kern w:val="0"/>
+                <w:sz w:val="18"/>
+                <w:szCs w:val="18"/>
+              </w:rPr>
+            </w:pPr>
+            <w:r>
+              <w:rPr>
+                <w:rFonts w:ascii="맑은 고딕" w:eastAsia="맑은 고딕" w:hAnsi="맑은 고딕" w:cs="Arial" w:hint="eastAsia"/>
+                <w:color w:val="000000"/>
+                <w:kern w:val="0"/>
+                <w:sz w:val="18"/>
+                <w:szCs w:val="18"/>
+              </w:rPr>
+              <w:t xml:space="preserve">void </w:t>
+            </w:r>
+            <w:proofErr w:type="spellStart"/>
+            <w:r>
+              <w:rPr>
+                <w:rFonts w:ascii="맑은 고딕" w:eastAsia="맑은 고딕" w:hAnsi="맑은 고딕" w:cs="Arial" w:hint="eastAsia"/>
+                <w:color w:val="000000"/>
+                <w:kern w:val="0"/>
+                <w:sz w:val="18"/>
+                <w:szCs w:val="18"/>
+              </w:rPr>
+              <w:t>event_stopwatch</w:t>
+            </w:r>
+            <w:proofErr w:type="spellEnd"/>
+            <w:r>
+              <w:rPr>
+                <w:rFonts w:ascii="맑은 고딕" w:eastAsia="맑은 고딕" w:hAnsi="맑은 고딕" w:cs="Arial" w:hint="eastAsia"/>
+                <w:color w:val="000000"/>
+                <w:kern w:val="0"/>
+                <w:sz w:val="18"/>
+                <w:szCs w:val="18"/>
+              </w:rPr>
+              <w:t>()</w:t>
+            </w:r>
+          </w:p>
+        </w:tc>
+        <w:tc>
+          <w:tcPr>
+            <w:tcW w:w="4907" w:type="dxa"/>
+            <w:tcBorders>
+              <w:top w:val="nil"/>
+              <w:left w:val="nil"/>
+              <w:bottom w:val="single" w:sz="4" w:space="0" w:color="auto"/>
+              <w:right w:val="single" w:sz="4" w:space="0" w:color="auto"/>
+            </w:tcBorders>
+            <w:shd w:val="clear" w:color="auto" w:fill="auto"/>
+            <w:noWrap/>
+            <w:vAlign w:val="bottom"/>
+            <w:hideMark/>
+          </w:tcPr>
+          <w:p>
+            <w:pPr>
+              <w:widowControl/>
+              <w:wordWrap/>
+              <w:autoSpaceDE/>
+              <w:autoSpaceDN/>
+              <w:spacing w:after="0" w:line="240" w:lineRule="auto"/>
+              <w:jc w:val="left"/>
+              <w:rPr>
+                <w:rFonts w:ascii="맑은 고딕" w:eastAsia="맑은 고딕" w:hAnsi="맑은 고딕" w:cs="Arial" w:hint="eastAsia"/>
+                <w:color w:val="000000"/>
+                <w:kern w:val="0"/>
+                <w:sz w:val="18"/>
+                <w:szCs w:val="18"/>
+              </w:rPr>
+            </w:pPr>
+            <w:r>
+              <w:rPr>
+                <w:rFonts w:ascii="맑은 고딕" w:eastAsia="맑은 고딕" w:hAnsi="맑은 고딕" w:cs="Arial" w:hint="eastAsia"/>
+                <w:color w:val="000000"/>
+                <w:kern w:val="0"/>
+                <w:sz w:val="18"/>
+                <w:szCs w:val="18"/>
+              </w:rPr>
+              <w:t>스택을 복사하는 = 오버로딩</w:t>
+            </w:r>
+          </w:p>
+        </w:tc>
+      </w:tr>
+      <w:tr>
+        <w:trPr>
+          <w:trHeight w:val="255"/>
+        </w:trPr>
+        <w:tc>
+          <w:tcPr>
+            <w:tcW w:w="3263" w:type="dxa"/>
+            <w:tcBorders>
+              <w:top w:val="nil"/>
+              <w:left w:val="single" w:sz="4" w:space="0" w:color="auto"/>
+              <w:bottom w:val="single" w:sz="4" w:space="0" w:color="auto"/>
+              <w:right w:val="single" w:sz="4" w:space="0" w:color="auto"/>
+            </w:tcBorders>
+            <w:shd w:val="clear" w:color="auto" w:fill="auto"/>
+            <w:noWrap/>
+            <w:vAlign w:val="bottom"/>
+            <w:hideMark/>
+          </w:tcPr>
+          <w:p>
+            <w:pPr>
+              <w:widowControl/>
+              <w:wordWrap/>
+              <w:autoSpaceDE/>
+              <w:autoSpaceDN/>
+              <w:spacing w:after="0" w:line="240" w:lineRule="auto"/>
+              <w:jc w:val="left"/>
+              <w:rPr>
+                <w:rFonts w:ascii="맑은 고딕" w:eastAsia="맑은 고딕" w:hAnsi="맑은 고딕" w:cs="Arial" w:hint="eastAsia"/>
+                <w:color w:val="000000"/>
+                <w:kern w:val="0"/>
+                <w:sz w:val="18"/>
+                <w:szCs w:val="18"/>
+              </w:rPr>
+            </w:pPr>
+            <w:r>
+              <w:rPr>
+                <w:rFonts w:ascii="맑은 고딕" w:eastAsia="맑은 고딕" w:hAnsi="맑은 고딕" w:cs="Arial" w:hint="eastAsia"/>
+                <w:color w:val="000000"/>
+                <w:kern w:val="0"/>
+                <w:sz w:val="18"/>
+                <w:szCs w:val="18"/>
+              </w:rPr>
+              <w:t xml:space="preserve">void </w:t>
+            </w:r>
+            <w:proofErr w:type="spellStart"/>
+            <w:r>
+              <w:rPr>
+                <w:rFonts w:ascii="맑은 고딕" w:eastAsia="맑은 고딕" w:hAnsi="맑은 고딕" w:cs="Arial" w:hint="eastAsia"/>
+                <w:color w:val="000000"/>
+                <w:kern w:val="0"/>
+                <w:sz w:val="18"/>
+                <w:szCs w:val="18"/>
+              </w:rPr>
+              <w:t>on_stopwatch_btn_start_clicked</w:t>
+            </w:r>
+            <w:proofErr w:type="spellEnd"/>
+            <w:r>
+              <w:rPr>
+                <w:rFonts w:ascii="맑은 고딕" w:eastAsia="맑은 고딕" w:hAnsi="맑은 고딕" w:cs="Arial" w:hint="eastAsia"/>
+                <w:color w:val="000000"/>
+                <w:kern w:val="0"/>
+                <w:sz w:val="18"/>
+                <w:szCs w:val="18"/>
+              </w:rPr>
+              <w:t>()</w:t>
+            </w:r>
+          </w:p>
+        </w:tc>
+        <w:tc>
+          <w:tcPr>
+            <w:tcW w:w="4907" w:type="dxa"/>
+            <w:tcBorders>
+              <w:top w:val="nil"/>
+              <w:left w:val="nil"/>
+              <w:bottom w:val="single" w:sz="4" w:space="0" w:color="auto"/>
+              <w:right w:val="single" w:sz="4" w:space="0" w:color="auto"/>
+            </w:tcBorders>
+            <w:shd w:val="clear" w:color="auto" w:fill="auto"/>
+            <w:noWrap/>
+            <w:vAlign w:val="bottom"/>
+            <w:hideMark/>
+          </w:tcPr>
+          <w:p>
+            <w:pPr>
+              <w:widowControl/>
+              <w:wordWrap/>
+              <w:autoSpaceDE/>
+              <w:autoSpaceDN/>
+              <w:spacing w:after="0" w:line="240" w:lineRule="auto"/>
+              <w:jc w:val="left"/>
+              <w:rPr>
+                <w:rFonts w:ascii="맑은 고딕" w:eastAsia="맑은 고딕" w:hAnsi="맑은 고딕" w:cs="Arial" w:hint="eastAsia"/>
                 <w:color w:val="000000"/>
                 <w:kern w:val="0"/>
                 <w:sz w:val="18"/>
@@ -953,7 +1356,7 @@
                 <w:sz w:val="18"/>
                 <w:szCs w:val="18"/>
               </w:rPr>
-              <w:t>SmartPtr</w:t>
+              <w:t>스탑워치</w:t>
             </w:r>
             <w:proofErr w:type="spellEnd"/>
             <w:r>
@@ -964,7 +1367,749 @@
                 <w:sz w:val="18"/>
                 <w:szCs w:val="18"/>
               </w:rPr>
-              <w:t>이 레퍼런스하는 컨테이너</w:t>
+              <w:t xml:space="preserve"> 시작 버튼이 </w:t>
+            </w:r>
+            <w:proofErr w:type="spellStart"/>
+            <w:r>
+              <w:rPr>
+                <w:rFonts w:ascii="맑은 고딕" w:eastAsia="맑은 고딕" w:hAnsi="맑은 고딕" w:cs="Arial" w:hint="eastAsia"/>
+                <w:color w:val="000000"/>
+                <w:kern w:val="0"/>
+                <w:sz w:val="18"/>
+                <w:szCs w:val="18"/>
+              </w:rPr>
+              <w:t>클릭될</w:t>
+            </w:r>
+            <w:proofErr w:type="spellEnd"/>
+            <w:r>
+              <w:rPr>
+                <w:rFonts w:ascii="맑은 고딕" w:eastAsia="맑은 고딕" w:hAnsi="맑은 고딕" w:cs="Arial" w:hint="eastAsia"/>
+                <w:color w:val="000000"/>
+                <w:kern w:val="0"/>
+                <w:sz w:val="18"/>
+                <w:szCs w:val="18"/>
+              </w:rPr>
+              <w:t xml:space="preserve"> 때 실행되는 함수</w:t>
+            </w:r>
+          </w:p>
+        </w:tc>
+      </w:tr>
+      <w:tr>
+        <w:trPr>
+          <w:trHeight w:val="255"/>
+        </w:trPr>
+        <w:tc>
+          <w:tcPr>
+            <w:tcW w:w="3263" w:type="dxa"/>
+            <w:tcBorders>
+              <w:top w:val="nil"/>
+              <w:left w:val="single" w:sz="4" w:space="0" w:color="auto"/>
+              <w:bottom w:val="single" w:sz="4" w:space="0" w:color="auto"/>
+              <w:right w:val="single" w:sz="4" w:space="0" w:color="auto"/>
+            </w:tcBorders>
+            <w:shd w:val="clear" w:color="auto" w:fill="auto"/>
+            <w:noWrap/>
+            <w:vAlign w:val="bottom"/>
+            <w:hideMark/>
+          </w:tcPr>
+          <w:p>
+            <w:pPr>
+              <w:widowControl/>
+              <w:wordWrap/>
+              <w:autoSpaceDE/>
+              <w:autoSpaceDN/>
+              <w:spacing w:after="0" w:line="240" w:lineRule="auto"/>
+              <w:jc w:val="left"/>
+              <w:rPr>
+                <w:rFonts w:ascii="맑은 고딕" w:eastAsia="맑은 고딕" w:hAnsi="맑은 고딕" w:cs="Arial" w:hint="eastAsia"/>
+                <w:color w:val="000000"/>
+                <w:kern w:val="0"/>
+                <w:sz w:val="18"/>
+                <w:szCs w:val="18"/>
+              </w:rPr>
+            </w:pPr>
+            <w:r>
+              <w:rPr>
+                <w:rFonts w:ascii="맑은 고딕" w:eastAsia="맑은 고딕" w:hAnsi="맑은 고딕" w:cs="Arial" w:hint="eastAsia"/>
+                <w:color w:val="000000"/>
+                <w:kern w:val="0"/>
+                <w:sz w:val="18"/>
+                <w:szCs w:val="18"/>
+              </w:rPr>
+              <w:t xml:space="preserve">void </w:t>
+            </w:r>
+            <w:proofErr w:type="spellStart"/>
+            <w:r>
+              <w:rPr>
+                <w:rFonts w:ascii="맑은 고딕" w:eastAsia="맑은 고딕" w:hAnsi="맑은 고딕" w:cs="Arial" w:hint="eastAsia"/>
+                <w:color w:val="000000"/>
+                <w:kern w:val="0"/>
+                <w:sz w:val="18"/>
+                <w:szCs w:val="18"/>
+              </w:rPr>
+              <w:t>on_stopwatch_btn_stop_clicked</w:t>
+            </w:r>
+            <w:proofErr w:type="spellEnd"/>
+            <w:r>
+              <w:rPr>
+                <w:rFonts w:ascii="맑은 고딕" w:eastAsia="맑은 고딕" w:hAnsi="맑은 고딕" w:cs="Arial" w:hint="eastAsia"/>
+                <w:color w:val="000000"/>
+                <w:kern w:val="0"/>
+                <w:sz w:val="18"/>
+                <w:szCs w:val="18"/>
+              </w:rPr>
+              <w:t>()</w:t>
+            </w:r>
+          </w:p>
+        </w:tc>
+        <w:tc>
+          <w:tcPr>
+            <w:tcW w:w="4907" w:type="dxa"/>
+            <w:tcBorders>
+              <w:top w:val="nil"/>
+              <w:left w:val="nil"/>
+              <w:bottom w:val="single" w:sz="4" w:space="0" w:color="auto"/>
+              <w:right w:val="single" w:sz="4" w:space="0" w:color="auto"/>
+            </w:tcBorders>
+            <w:shd w:val="clear" w:color="auto" w:fill="auto"/>
+            <w:noWrap/>
+            <w:vAlign w:val="bottom"/>
+            <w:hideMark/>
+          </w:tcPr>
+          <w:p>
+            <w:pPr>
+              <w:widowControl/>
+              <w:wordWrap/>
+              <w:autoSpaceDE/>
+              <w:autoSpaceDN/>
+              <w:spacing w:after="0" w:line="240" w:lineRule="auto"/>
+              <w:jc w:val="left"/>
+              <w:rPr>
+                <w:rFonts w:ascii="맑은 고딕" w:eastAsia="맑은 고딕" w:hAnsi="맑은 고딕" w:cs="Arial" w:hint="eastAsia"/>
+                <w:color w:val="000000"/>
+                <w:kern w:val="0"/>
+                <w:sz w:val="18"/>
+                <w:szCs w:val="18"/>
+              </w:rPr>
+            </w:pPr>
+            <w:proofErr w:type="spellStart"/>
+            <w:r>
+              <w:rPr>
+                <w:rFonts w:ascii="맑은 고딕" w:eastAsia="맑은 고딕" w:hAnsi="맑은 고딕" w:cs="Arial" w:hint="eastAsia"/>
+                <w:color w:val="000000"/>
+                <w:kern w:val="0"/>
+                <w:sz w:val="18"/>
+                <w:szCs w:val="18"/>
+              </w:rPr>
+              <w:t>스탑워치</w:t>
+            </w:r>
+            <w:proofErr w:type="spellEnd"/>
+            <w:r>
+              <w:rPr>
+                <w:rFonts w:ascii="맑은 고딕" w:eastAsia="맑은 고딕" w:hAnsi="맑은 고딕" w:cs="Arial" w:hint="eastAsia"/>
+                <w:color w:val="000000"/>
+                <w:kern w:val="0"/>
+                <w:sz w:val="18"/>
+                <w:szCs w:val="18"/>
+              </w:rPr>
+              <w:t xml:space="preserve"> 중지 버튼이 </w:t>
+            </w:r>
+            <w:proofErr w:type="spellStart"/>
+            <w:r>
+              <w:rPr>
+                <w:rFonts w:ascii="맑은 고딕" w:eastAsia="맑은 고딕" w:hAnsi="맑은 고딕" w:cs="Arial" w:hint="eastAsia"/>
+                <w:color w:val="000000"/>
+                <w:kern w:val="0"/>
+                <w:sz w:val="18"/>
+                <w:szCs w:val="18"/>
+              </w:rPr>
+              <w:t>클릭될</w:t>
+            </w:r>
+            <w:proofErr w:type="spellEnd"/>
+            <w:r>
+              <w:rPr>
+                <w:rFonts w:ascii="맑은 고딕" w:eastAsia="맑은 고딕" w:hAnsi="맑은 고딕" w:cs="Arial" w:hint="eastAsia"/>
+                <w:color w:val="000000"/>
+                <w:kern w:val="0"/>
+                <w:sz w:val="18"/>
+                <w:szCs w:val="18"/>
+              </w:rPr>
+              <w:t xml:space="preserve"> 때 실행되는 함수</w:t>
+            </w:r>
+          </w:p>
+        </w:tc>
+      </w:tr>
+      <w:tr>
+        <w:trPr>
+          <w:trHeight w:val="255"/>
+        </w:trPr>
+        <w:tc>
+          <w:tcPr>
+            <w:tcW w:w="3263" w:type="dxa"/>
+            <w:tcBorders>
+              <w:top w:val="nil"/>
+              <w:left w:val="single" w:sz="4" w:space="0" w:color="auto"/>
+              <w:bottom w:val="single" w:sz="4" w:space="0" w:color="auto"/>
+              <w:right w:val="single" w:sz="4" w:space="0" w:color="auto"/>
+            </w:tcBorders>
+            <w:shd w:val="clear" w:color="auto" w:fill="auto"/>
+            <w:noWrap/>
+            <w:vAlign w:val="bottom"/>
+            <w:hideMark/>
+          </w:tcPr>
+          <w:p>
+            <w:pPr>
+              <w:widowControl/>
+              <w:wordWrap/>
+              <w:autoSpaceDE/>
+              <w:autoSpaceDN/>
+              <w:spacing w:after="0" w:line="240" w:lineRule="auto"/>
+              <w:jc w:val="left"/>
+              <w:rPr>
+                <w:rFonts w:ascii="맑은 고딕" w:eastAsia="맑은 고딕" w:hAnsi="맑은 고딕" w:cs="Arial" w:hint="eastAsia"/>
+                <w:color w:val="000000"/>
+                <w:kern w:val="0"/>
+                <w:sz w:val="18"/>
+                <w:szCs w:val="18"/>
+              </w:rPr>
+            </w:pPr>
+            <w:r>
+              <w:rPr>
+                <w:rFonts w:ascii="맑은 고딕" w:eastAsia="맑은 고딕" w:hAnsi="맑은 고딕" w:cs="Arial" w:hint="eastAsia"/>
+                <w:color w:val="000000"/>
+                <w:kern w:val="0"/>
+                <w:sz w:val="18"/>
+                <w:szCs w:val="18"/>
+              </w:rPr>
+              <w:lastRenderedPageBreak/>
+              <w:t xml:space="preserve">void </w:t>
+            </w:r>
+            <w:proofErr w:type="spellStart"/>
+            <w:r>
+              <w:rPr>
+                <w:rFonts w:ascii="맑은 고딕" w:eastAsia="맑은 고딕" w:hAnsi="맑은 고딕" w:cs="Arial" w:hint="eastAsia"/>
+                <w:color w:val="000000"/>
+                <w:kern w:val="0"/>
+                <w:sz w:val="18"/>
+                <w:szCs w:val="18"/>
+              </w:rPr>
+              <w:t>on_stopwatch_btn_reset_clicked</w:t>
+            </w:r>
+            <w:proofErr w:type="spellEnd"/>
+            <w:r>
+              <w:rPr>
+                <w:rFonts w:ascii="맑은 고딕" w:eastAsia="맑은 고딕" w:hAnsi="맑은 고딕" w:cs="Arial" w:hint="eastAsia"/>
+                <w:color w:val="000000"/>
+                <w:kern w:val="0"/>
+                <w:sz w:val="18"/>
+                <w:szCs w:val="18"/>
+              </w:rPr>
+              <w:t>()</w:t>
+            </w:r>
+          </w:p>
+        </w:tc>
+        <w:tc>
+          <w:tcPr>
+            <w:tcW w:w="4907" w:type="dxa"/>
+            <w:tcBorders>
+              <w:top w:val="nil"/>
+              <w:left w:val="nil"/>
+              <w:bottom w:val="single" w:sz="4" w:space="0" w:color="auto"/>
+              <w:right w:val="single" w:sz="4" w:space="0" w:color="auto"/>
+            </w:tcBorders>
+            <w:shd w:val="clear" w:color="auto" w:fill="auto"/>
+            <w:noWrap/>
+            <w:vAlign w:val="bottom"/>
+            <w:hideMark/>
+          </w:tcPr>
+          <w:p>
+            <w:pPr>
+              <w:widowControl/>
+              <w:wordWrap/>
+              <w:autoSpaceDE/>
+              <w:autoSpaceDN/>
+              <w:spacing w:after="0" w:line="240" w:lineRule="auto"/>
+              <w:jc w:val="left"/>
+              <w:rPr>
+                <w:rFonts w:ascii="맑은 고딕" w:eastAsia="맑은 고딕" w:hAnsi="맑은 고딕" w:cs="Arial" w:hint="eastAsia"/>
+                <w:color w:val="000000"/>
+                <w:kern w:val="0"/>
+                <w:sz w:val="18"/>
+                <w:szCs w:val="18"/>
+              </w:rPr>
+            </w:pPr>
+            <w:proofErr w:type="spellStart"/>
+            <w:r>
+              <w:rPr>
+                <w:rFonts w:ascii="맑은 고딕" w:eastAsia="맑은 고딕" w:hAnsi="맑은 고딕" w:cs="Arial" w:hint="eastAsia"/>
+                <w:color w:val="000000"/>
+                <w:kern w:val="0"/>
+                <w:sz w:val="18"/>
+                <w:szCs w:val="18"/>
+              </w:rPr>
+              <w:t>스탑워치</w:t>
+            </w:r>
+            <w:proofErr w:type="spellEnd"/>
+            <w:r>
+              <w:rPr>
+                <w:rFonts w:ascii="맑은 고딕" w:eastAsia="맑은 고딕" w:hAnsi="맑은 고딕" w:cs="Arial" w:hint="eastAsia"/>
+                <w:color w:val="000000"/>
+                <w:kern w:val="0"/>
+                <w:sz w:val="18"/>
+                <w:szCs w:val="18"/>
+              </w:rPr>
+              <w:t xml:space="preserve"> 리셋 버튼이 </w:t>
+            </w:r>
+            <w:proofErr w:type="spellStart"/>
+            <w:r>
+              <w:rPr>
+                <w:rFonts w:ascii="맑은 고딕" w:eastAsia="맑은 고딕" w:hAnsi="맑은 고딕" w:cs="Arial" w:hint="eastAsia"/>
+                <w:color w:val="000000"/>
+                <w:kern w:val="0"/>
+                <w:sz w:val="18"/>
+                <w:szCs w:val="18"/>
+              </w:rPr>
+              <w:t>클릭될</w:t>
+            </w:r>
+            <w:proofErr w:type="spellEnd"/>
+            <w:r>
+              <w:rPr>
+                <w:rFonts w:ascii="맑은 고딕" w:eastAsia="맑은 고딕" w:hAnsi="맑은 고딕" w:cs="Arial" w:hint="eastAsia"/>
+                <w:color w:val="000000"/>
+                <w:kern w:val="0"/>
+                <w:sz w:val="18"/>
+                <w:szCs w:val="18"/>
+              </w:rPr>
+              <w:t xml:space="preserve"> 때 실행되는 함수</w:t>
+            </w:r>
+          </w:p>
+        </w:tc>
+      </w:tr>
+      <w:tr>
+        <w:trPr>
+          <w:trHeight w:val="255"/>
+        </w:trPr>
+        <w:tc>
+          <w:tcPr>
+            <w:tcW w:w="8170" w:type="dxa"/>
+            <w:gridSpan w:val="2"/>
+            <w:tcBorders>
+              <w:top w:val="single" w:sz="4" w:space="0" w:color="auto"/>
+              <w:left w:val="single" w:sz="4" w:space="0" w:color="auto"/>
+              <w:bottom w:val="single" w:sz="4" w:space="0" w:color="auto"/>
+              <w:right w:val="single" w:sz="4" w:space="0" w:color="auto"/>
+            </w:tcBorders>
+            <w:shd w:val="clear" w:color="000000" w:fill="FEF2CD"/>
+            <w:noWrap/>
+            <w:vAlign w:val="bottom"/>
+            <w:hideMark/>
+          </w:tcPr>
+          <w:p>
+            <w:pPr>
+              <w:widowControl/>
+              <w:wordWrap/>
+              <w:autoSpaceDE/>
+              <w:autoSpaceDN/>
+              <w:spacing w:after="0" w:line="240" w:lineRule="auto"/>
+              <w:jc w:val="center"/>
+              <w:rPr>
+                <w:rFonts w:ascii="맑은 고딕" w:eastAsia="맑은 고딕" w:hAnsi="맑은 고딕" w:cs="Arial" w:hint="eastAsia"/>
+                <w:b/>
+                <w:bCs/>
+                <w:color w:val="000000"/>
+                <w:kern w:val="0"/>
+                <w:sz w:val="18"/>
+                <w:szCs w:val="18"/>
+              </w:rPr>
+            </w:pPr>
+            <w:r>
+              <w:rPr>
+                <w:rFonts w:ascii="맑은 고딕" w:eastAsia="맑은 고딕" w:hAnsi="맑은 고딕" w:cs="Arial" w:hint="eastAsia"/>
+                <w:b/>
+                <w:bCs/>
+                <w:color w:val="000000"/>
+                <w:kern w:val="0"/>
+                <w:sz w:val="18"/>
+                <w:szCs w:val="18"/>
+              </w:rPr>
+              <w:t>Timer Mode</w:t>
+            </w:r>
+          </w:p>
+        </w:tc>
+      </w:tr>
+      <w:tr>
+        <w:trPr>
+          <w:trHeight w:val="255"/>
+        </w:trPr>
+        <w:tc>
+          <w:tcPr>
+            <w:tcW w:w="3263" w:type="dxa"/>
+            <w:tcBorders>
+              <w:top w:val="nil"/>
+              <w:left w:val="single" w:sz="4" w:space="0" w:color="auto"/>
+              <w:bottom w:val="single" w:sz="4" w:space="0" w:color="auto"/>
+              <w:right w:val="single" w:sz="4" w:space="0" w:color="auto"/>
+            </w:tcBorders>
+            <w:shd w:val="clear" w:color="auto" w:fill="auto"/>
+            <w:noWrap/>
+            <w:vAlign w:val="bottom"/>
+            <w:hideMark/>
+          </w:tcPr>
+          <w:p>
+            <w:pPr>
+              <w:widowControl/>
+              <w:wordWrap/>
+              <w:autoSpaceDE/>
+              <w:autoSpaceDN/>
+              <w:spacing w:after="0" w:line="240" w:lineRule="auto"/>
+              <w:jc w:val="left"/>
+              <w:rPr>
+                <w:rFonts w:ascii="맑은 고딕" w:eastAsia="맑은 고딕" w:hAnsi="맑은 고딕" w:cs="Arial" w:hint="eastAsia"/>
+                <w:color w:val="000000"/>
+                <w:kern w:val="0"/>
+                <w:sz w:val="18"/>
+                <w:szCs w:val="18"/>
+              </w:rPr>
+            </w:pPr>
+            <w:r>
+              <w:rPr>
+                <w:rFonts w:ascii="맑은 고딕" w:eastAsia="맑은 고딕" w:hAnsi="맑은 고딕" w:cs="Arial" w:hint="eastAsia"/>
+                <w:color w:val="000000"/>
+                <w:kern w:val="0"/>
+                <w:sz w:val="18"/>
+                <w:szCs w:val="18"/>
+              </w:rPr>
+              <w:t xml:space="preserve">void </w:t>
+            </w:r>
+            <w:proofErr w:type="spellStart"/>
+            <w:r>
+              <w:rPr>
+                <w:rFonts w:ascii="맑은 고딕" w:eastAsia="맑은 고딕" w:hAnsi="맑은 고딕" w:cs="Arial" w:hint="eastAsia"/>
+                <w:color w:val="000000"/>
+                <w:kern w:val="0"/>
+                <w:sz w:val="18"/>
+                <w:szCs w:val="18"/>
+              </w:rPr>
+              <w:t>event_timer</w:t>
+            </w:r>
+            <w:proofErr w:type="spellEnd"/>
+            <w:r>
+              <w:rPr>
+                <w:rFonts w:ascii="맑은 고딕" w:eastAsia="맑은 고딕" w:hAnsi="맑은 고딕" w:cs="Arial" w:hint="eastAsia"/>
+                <w:color w:val="000000"/>
+                <w:kern w:val="0"/>
+                <w:sz w:val="18"/>
+                <w:szCs w:val="18"/>
+              </w:rPr>
+              <w:t>()</w:t>
+            </w:r>
+          </w:p>
+        </w:tc>
+        <w:tc>
+          <w:tcPr>
+            <w:tcW w:w="4907" w:type="dxa"/>
+            <w:tcBorders>
+              <w:top w:val="nil"/>
+              <w:left w:val="nil"/>
+              <w:bottom w:val="single" w:sz="4" w:space="0" w:color="auto"/>
+              <w:right w:val="single" w:sz="4" w:space="0" w:color="auto"/>
+            </w:tcBorders>
+            <w:shd w:val="clear" w:color="auto" w:fill="auto"/>
+            <w:noWrap/>
+            <w:vAlign w:val="bottom"/>
+            <w:hideMark/>
+          </w:tcPr>
+          <w:p>
+            <w:pPr>
+              <w:widowControl/>
+              <w:wordWrap/>
+              <w:autoSpaceDE/>
+              <w:autoSpaceDN/>
+              <w:spacing w:after="0" w:line="240" w:lineRule="auto"/>
+              <w:jc w:val="left"/>
+              <w:rPr>
+                <w:rFonts w:ascii="맑은 고딕" w:eastAsia="맑은 고딕" w:hAnsi="맑은 고딕" w:cs="Arial" w:hint="eastAsia"/>
+                <w:color w:val="000000"/>
+                <w:kern w:val="0"/>
+                <w:sz w:val="18"/>
+                <w:szCs w:val="18"/>
+              </w:rPr>
+            </w:pPr>
+            <w:r>
+              <w:rPr>
+                <w:rFonts w:ascii="맑은 고딕" w:eastAsia="맑은 고딕" w:hAnsi="맑은 고딕" w:cs="Arial" w:hint="eastAsia"/>
+                <w:color w:val="000000"/>
+                <w:kern w:val="0"/>
+                <w:sz w:val="18"/>
+                <w:szCs w:val="18"/>
+              </w:rPr>
+              <w:t>타이머 이벤트 시 실행되는 함수</w:t>
+            </w:r>
+          </w:p>
+        </w:tc>
+      </w:tr>
+      <w:tr>
+        <w:trPr>
+          <w:trHeight w:val="255"/>
+        </w:trPr>
+        <w:tc>
+          <w:tcPr>
+            <w:tcW w:w="3263" w:type="dxa"/>
+            <w:tcBorders>
+              <w:top w:val="nil"/>
+              <w:left w:val="single" w:sz="4" w:space="0" w:color="auto"/>
+              <w:bottom w:val="single" w:sz="4" w:space="0" w:color="auto"/>
+              <w:right w:val="single" w:sz="4" w:space="0" w:color="auto"/>
+            </w:tcBorders>
+            <w:shd w:val="clear" w:color="auto" w:fill="auto"/>
+            <w:noWrap/>
+            <w:vAlign w:val="bottom"/>
+            <w:hideMark/>
+          </w:tcPr>
+          <w:p>
+            <w:pPr>
+              <w:widowControl/>
+              <w:wordWrap/>
+              <w:autoSpaceDE/>
+              <w:autoSpaceDN/>
+              <w:spacing w:after="0" w:line="240" w:lineRule="auto"/>
+              <w:jc w:val="left"/>
+              <w:rPr>
+                <w:rFonts w:ascii="맑은 고딕" w:eastAsia="맑은 고딕" w:hAnsi="맑은 고딕" w:cs="Arial" w:hint="eastAsia"/>
+                <w:color w:val="000000"/>
+                <w:kern w:val="0"/>
+                <w:sz w:val="18"/>
+                <w:szCs w:val="18"/>
+              </w:rPr>
+            </w:pPr>
+            <w:r>
+              <w:rPr>
+                <w:rFonts w:ascii="맑은 고딕" w:eastAsia="맑은 고딕" w:hAnsi="맑은 고딕" w:cs="Arial" w:hint="eastAsia"/>
+                <w:color w:val="000000"/>
+                <w:kern w:val="0"/>
+                <w:sz w:val="18"/>
+                <w:szCs w:val="18"/>
+              </w:rPr>
+              <w:t xml:space="preserve">void </w:t>
+            </w:r>
+            <w:proofErr w:type="spellStart"/>
+            <w:r>
+              <w:rPr>
+                <w:rFonts w:ascii="맑은 고딕" w:eastAsia="맑은 고딕" w:hAnsi="맑은 고딕" w:cs="Arial" w:hint="eastAsia"/>
+                <w:color w:val="000000"/>
+                <w:kern w:val="0"/>
+                <w:sz w:val="18"/>
+                <w:szCs w:val="18"/>
+              </w:rPr>
+              <w:t>on_timer_btn_hour_up_clicked</w:t>
+            </w:r>
+            <w:proofErr w:type="spellEnd"/>
+            <w:r>
+              <w:rPr>
+                <w:rFonts w:ascii="맑은 고딕" w:eastAsia="맑은 고딕" w:hAnsi="맑은 고딕" w:cs="Arial" w:hint="eastAsia"/>
+                <w:color w:val="000000"/>
+                <w:kern w:val="0"/>
+                <w:sz w:val="18"/>
+                <w:szCs w:val="18"/>
+              </w:rPr>
+              <w:t>()</w:t>
+            </w:r>
+          </w:p>
+        </w:tc>
+        <w:tc>
+          <w:tcPr>
+            <w:tcW w:w="4907" w:type="dxa"/>
+            <w:tcBorders>
+              <w:top w:val="nil"/>
+              <w:left w:val="nil"/>
+              <w:bottom w:val="single" w:sz="4" w:space="0" w:color="auto"/>
+              <w:right w:val="single" w:sz="4" w:space="0" w:color="auto"/>
+            </w:tcBorders>
+            <w:shd w:val="clear" w:color="auto" w:fill="auto"/>
+            <w:noWrap/>
+            <w:vAlign w:val="bottom"/>
+            <w:hideMark/>
+          </w:tcPr>
+          <w:p>
+            <w:pPr>
+              <w:widowControl/>
+              <w:wordWrap/>
+              <w:autoSpaceDE/>
+              <w:autoSpaceDN/>
+              <w:spacing w:after="0" w:line="240" w:lineRule="auto"/>
+              <w:jc w:val="left"/>
+              <w:rPr>
+                <w:rFonts w:ascii="맑은 고딕" w:eastAsia="맑은 고딕" w:hAnsi="맑은 고딕" w:cs="Arial" w:hint="eastAsia"/>
+                <w:color w:val="000000"/>
+                <w:kern w:val="0"/>
+                <w:sz w:val="18"/>
+                <w:szCs w:val="18"/>
+              </w:rPr>
+            </w:pPr>
+            <w:r>
+              <w:rPr>
+                <w:rFonts w:ascii="맑은 고딕" w:eastAsia="맑은 고딕" w:hAnsi="맑은 고딕" w:cs="Arial" w:hint="eastAsia"/>
+                <w:color w:val="000000"/>
+                <w:kern w:val="0"/>
+                <w:sz w:val="18"/>
+                <w:szCs w:val="18"/>
+              </w:rPr>
+              <w:t xml:space="preserve">타이머 시간 증가 버튼이 </w:t>
+            </w:r>
+            <w:proofErr w:type="spellStart"/>
+            <w:r>
+              <w:rPr>
+                <w:rFonts w:ascii="맑은 고딕" w:eastAsia="맑은 고딕" w:hAnsi="맑은 고딕" w:cs="Arial" w:hint="eastAsia"/>
+                <w:color w:val="000000"/>
+                <w:kern w:val="0"/>
+                <w:sz w:val="18"/>
+                <w:szCs w:val="18"/>
+              </w:rPr>
+              <w:t>클릭될</w:t>
+            </w:r>
+            <w:proofErr w:type="spellEnd"/>
+            <w:r>
+              <w:rPr>
+                <w:rFonts w:ascii="맑은 고딕" w:eastAsia="맑은 고딕" w:hAnsi="맑은 고딕" w:cs="Arial" w:hint="eastAsia"/>
+                <w:color w:val="000000"/>
+                <w:kern w:val="0"/>
+                <w:sz w:val="18"/>
+                <w:szCs w:val="18"/>
+              </w:rPr>
+              <w:t xml:space="preserve"> 때 실행되는 함수</w:t>
+            </w:r>
+          </w:p>
+        </w:tc>
+      </w:tr>
+      <w:tr>
+        <w:trPr>
+          <w:trHeight w:val="255"/>
+        </w:trPr>
+        <w:tc>
+          <w:tcPr>
+            <w:tcW w:w="3263" w:type="dxa"/>
+            <w:tcBorders>
+              <w:top w:val="nil"/>
+              <w:left w:val="single" w:sz="4" w:space="0" w:color="auto"/>
+              <w:bottom w:val="single" w:sz="4" w:space="0" w:color="auto"/>
+              <w:right w:val="single" w:sz="4" w:space="0" w:color="auto"/>
+            </w:tcBorders>
+            <w:shd w:val="clear" w:color="auto" w:fill="auto"/>
+            <w:noWrap/>
+            <w:vAlign w:val="bottom"/>
+            <w:hideMark/>
+          </w:tcPr>
+          <w:p>
+            <w:pPr>
+              <w:widowControl/>
+              <w:wordWrap/>
+              <w:autoSpaceDE/>
+              <w:autoSpaceDN/>
+              <w:spacing w:after="0" w:line="240" w:lineRule="auto"/>
+              <w:jc w:val="left"/>
+              <w:rPr>
+                <w:rFonts w:ascii="맑은 고딕" w:eastAsia="맑은 고딕" w:hAnsi="맑은 고딕" w:cs="Arial" w:hint="eastAsia"/>
+                <w:color w:val="000000"/>
+                <w:kern w:val="0"/>
+                <w:sz w:val="18"/>
+                <w:szCs w:val="18"/>
+              </w:rPr>
+            </w:pPr>
+            <w:r>
+              <w:rPr>
+                <w:rFonts w:ascii="맑은 고딕" w:eastAsia="맑은 고딕" w:hAnsi="맑은 고딕" w:cs="Arial" w:hint="eastAsia"/>
+                <w:color w:val="000000"/>
+                <w:kern w:val="0"/>
+                <w:sz w:val="18"/>
+                <w:szCs w:val="18"/>
+              </w:rPr>
+              <w:t xml:space="preserve">void </w:t>
+            </w:r>
+            <w:proofErr w:type="spellStart"/>
+            <w:r>
+              <w:rPr>
+                <w:rFonts w:ascii="맑은 고딕" w:eastAsia="맑은 고딕" w:hAnsi="맑은 고딕" w:cs="Arial" w:hint="eastAsia"/>
+                <w:color w:val="000000"/>
+                <w:kern w:val="0"/>
+                <w:sz w:val="18"/>
+                <w:szCs w:val="18"/>
+              </w:rPr>
+              <w:t>on_timer_btn_minute_up_clicked</w:t>
+            </w:r>
+            <w:proofErr w:type="spellEnd"/>
+            <w:r>
+              <w:rPr>
+                <w:rFonts w:ascii="맑은 고딕" w:eastAsia="맑은 고딕" w:hAnsi="맑은 고딕" w:cs="Arial" w:hint="eastAsia"/>
+                <w:color w:val="000000"/>
+                <w:kern w:val="0"/>
+                <w:sz w:val="18"/>
+                <w:szCs w:val="18"/>
+              </w:rPr>
+              <w:t>()</w:t>
+            </w:r>
+          </w:p>
+        </w:tc>
+        <w:tc>
+          <w:tcPr>
+            <w:tcW w:w="4907" w:type="dxa"/>
+            <w:tcBorders>
+              <w:top w:val="nil"/>
+              <w:left w:val="nil"/>
+              <w:bottom w:val="single" w:sz="4" w:space="0" w:color="auto"/>
+              <w:right w:val="single" w:sz="4" w:space="0" w:color="auto"/>
+            </w:tcBorders>
+            <w:shd w:val="clear" w:color="auto" w:fill="auto"/>
+            <w:noWrap/>
+            <w:vAlign w:val="bottom"/>
+            <w:hideMark/>
+          </w:tcPr>
+          <w:p>
+            <w:pPr>
+              <w:widowControl/>
+              <w:wordWrap/>
+              <w:autoSpaceDE/>
+              <w:autoSpaceDN/>
+              <w:spacing w:after="0" w:line="240" w:lineRule="auto"/>
+              <w:jc w:val="left"/>
+              <w:rPr>
+                <w:rFonts w:ascii="맑은 고딕" w:eastAsia="맑은 고딕" w:hAnsi="맑은 고딕" w:cs="Arial" w:hint="eastAsia"/>
+                <w:color w:val="000000"/>
+                <w:kern w:val="0"/>
+                <w:sz w:val="18"/>
+                <w:szCs w:val="18"/>
+              </w:rPr>
+            </w:pPr>
+            <w:r>
+              <w:rPr>
+                <w:rFonts w:ascii="맑은 고딕" w:eastAsia="맑은 고딕" w:hAnsi="맑은 고딕" w:cs="Arial" w:hint="eastAsia"/>
+                <w:color w:val="000000"/>
+                <w:kern w:val="0"/>
+                <w:sz w:val="18"/>
+                <w:szCs w:val="18"/>
+              </w:rPr>
+              <w:t xml:space="preserve">타이머 분 증가 버튼이 </w:t>
+            </w:r>
+            <w:proofErr w:type="spellStart"/>
+            <w:r>
+              <w:rPr>
+                <w:rFonts w:ascii="맑은 고딕" w:eastAsia="맑은 고딕" w:hAnsi="맑은 고딕" w:cs="Arial" w:hint="eastAsia"/>
+                <w:color w:val="000000"/>
+                <w:kern w:val="0"/>
+                <w:sz w:val="18"/>
+                <w:szCs w:val="18"/>
+              </w:rPr>
+              <w:t>클릭될</w:t>
+            </w:r>
+            <w:proofErr w:type="spellEnd"/>
+            <w:r>
+              <w:rPr>
+                <w:rFonts w:ascii="맑은 고딕" w:eastAsia="맑은 고딕" w:hAnsi="맑은 고딕" w:cs="Arial" w:hint="eastAsia"/>
+                <w:color w:val="000000"/>
+                <w:kern w:val="0"/>
+                <w:sz w:val="18"/>
+                <w:szCs w:val="18"/>
+              </w:rPr>
+              <w:t xml:space="preserve"> 때 실행되는 함수</w:t>
             </w:r>
           </w:p>
         </w:tc>
@@ -975,7 +2120,938 @@
         </w:trPr>
         <w:tc>
           <w:tcPr>
-            <w:tcW w:w="7796" w:type="dxa"/>
+            <w:tcW w:w="3263" w:type="dxa"/>
+            <w:tcBorders>
+              <w:top w:val="nil"/>
+              <w:left w:val="single" w:sz="4" w:space="0" w:color="auto"/>
+              <w:bottom w:val="single" w:sz="4" w:space="0" w:color="auto"/>
+              <w:right w:val="single" w:sz="4" w:space="0" w:color="auto"/>
+            </w:tcBorders>
+            <w:shd w:val="clear" w:color="auto" w:fill="auto"/>
+            <w:noWrap/>
+            <w:vAlign w:val="bottom"/>
+            <w:hideMark/>
+          </w:tcPr>
+          <w:p>
+            <w:pPr>
+              <w:widowControl/>
+              <w:wordWrap/>
+              <w:autoSpaceDE/>
+              <w:autoSpaceDN/>
+              <w:spacing w:after="0" w:line="240" w:lineRule="auto"/>
+              <w:jc w:val="left"/>
+              <w:rPr>
+                <w:rFonts w:ascii="맑은 고딕" w:eastAsia="맑은 고딕" w:hAnsi="맑은 고딕" w:cs="Arial" w:hint="eastAsia"/>
+                <w:color w:val="000000"/>
+                <w:kern w:val="0"/>
+                <w:sz w:val="18"/>
+                <w:szCs w:val="18"/>
+              </w:rPr>
+            </w:pPr>
+            <w:r>
+              <w:rPr>
+                <w:rFonts w:ascii="맑은 고딕" w:eastAsia="맑은 고딕" w:hAnsi="맑은 고딕" w:cs="Arial" w:hint="eastAsia"/>
+                <w:color w:val="000000"/>
+                <w:kern w:val="0"/>
+                <w:sz w:val="18"/>
+                <w:szCs w:val="18"/>
+              </w:rPr>
+              <w:t xml:space="preserve">void </w:t>
+            </w:r>
+            <w:proofErr w:type="spellStart"/>
+            <w:r>
+              <w:rPr>
+                <w:rFonts w:ascii="맑은 고딕" w:eastAsia="맑은 고딕" w:hAnsi="맑은 고딕" w:cs="Arial" w:hint="eastAsia"/>
+                <w:color w:val="000000"/>
+                <w:kern w:val="0"/>
+                <w:sz w:val="18"/>
+                <w:szCs w:val="18"/>
+              </w:rPr>
+              <w:t>on_timer_btn_sec_up_clicked</w:t>
+            </w:r>
+            <w:proofErr w:type="spellEnd"/>
+            <w:r>
+              <w:rPr>
+                <w:rFonts w:ascii="맑은 고딕" w:eastAsia="맑은 고딕" w:hAnsi="맑은 고딕" w:cs="Arial" w:hint="eastAsia"/>
+                <w:color w:val="000000"/>
+                <w:kern w:val="0"/>
+                <w:sz w:val="18"/>
+                <w:szCs w:val="18"/>
+              </w:rPr>
+              <w:t>()</w:t>
+            </w:r>
+          </w:p>
+        </w:tc>
+        <w:tc>
+          <w:tcPr>
+            <w:tcW w:w="4907" w:type="dxa"/>
+            <w:tcBorders>
+              <w:top w:val="nil"/>
+              <w:left w:val="nil"/>
+              <w:bottom w:val="single" w:sz="4" w:space="0" w:color="auto"/>
+              <w:right w:val="single" w:sz="4" w:space="0" w:color="auto"/>
+            </w:tcBorders>
+            <w:shd w:val="clear" w:color="auto" w:fill="auto"/>
+            <w:noWrap/>
+            <w:vAlign w:val="bottom"/>
+            <w:hideMark/>
+          </w:tcPr>
+          <w:p>
+            <w:pPr>
+              <w:widowControl/>
+              <w:wordWrap/>
+              <w:autoSpaceDE/>
+              <w:autoSpaceDN/>
+              <w:spacing w:after="0" w:line="240" w:lineRule="auto"/>
+              <w:jc w:val="left"/>
+              <w:rPr>
+                <w:rFonts w:ascii="맑은 고딕" w:eastAsia="맑은 고딕" w:hAnsi="맑은 고딕" w:cs="Arial" w:hint="eastAsia"/>
+                <w:color w:val="000000"/>
+                <w:kern w:val="0"/>
+                <w:sz w:val="18"/>
+                <w:szCs w:val="18"/>
+              </w:rPr>
+            </w:pPr>
+            <w:r>
+              <w:rPr>
+                <w:rFonts w:ascii="맑은 고딕" w:eastAsia="맑은 고딕" w:hAnsi="맑은 고딕" w:cs="Arial" w:hint="eastAsia"/>
+                <w:color w:val="000000"/>
+                <w:kern w:val="0"/>
+                <w:sz w:val="18"/>
+                <w:szCs w:val="18"/>
+              </w:rPr>
+              <w:t xml:space="preserve">타이머 초 증가 버튼이 </w:t>
+            </w:r>
+            <w:proofErr w:type="spellStart"/>
+            <w:r>
+              <w:rPr>
+                <w:rFonts w:ascii="맑은 고딕" w:eastAsia="맑은 고딕" w:hAnsi="맑은 고딕" w:cs="Arial" w:hint="eastAsia"/>
+                <w:color w:val="000000"/>
+                <w:kern w:val="0"/>
+                <w:sz w:val="18"/>
+                <w:szCs w:val="18"/>
+              </w:rPr>
+              <w:t>클릭될</w:t>
+            </w:r>
+            <w:proofErr w:type="spellEnd"/>
+            <w:r>
+              <w:rPr>
+                <w:rFonts w:ascii="맑은 고딕" w:eastAsia="맑은 고딕" w:hAnsi="맑은 고딕" w:cs="Arial" w:hint="eastAsia"/>
+                <w:color w:val="000000"/>
+                <w:kern w:val="0"/>
+                <w:sz w:val="18"/>
+                <w:szCs w:val="18"/>
+              </w:rPr>
+              <w:t xml:space="preserve"> 때 실행되는 함수</w:t>
+            </w:r>
+          </w:p>
+        </w:tc>
+      </w:tr>
+      <w:tr>
+        <w:trPr>
+          <w:trHeight w:val="315"/>
+        </w:trPr>
+        <w:tc>
+          <w:tcPr>
+            <w:tcW w:w="3263" w:type="dxa"/>
+            <w:tcBorders>
+              <w:top w:val="nil"/>
+              <w:left w:val="single" w:sz="4" w:space="0" w:color="auto"/>
+              <w:bottom w:val="single" w:sz="4" w:space="0" w:color="auto"/>
+              <w:right w:val="single" w:sz="4" w:space="0" w:color="auto"/>
+            </w:tcBorders>
+            <w:shd w:val="clear" w:color="auto" w:fill="auto"/>
+            <w:noWrap/>
+            <w:vAlign w:val="bottom"/>
+            <w:hideMark/>
+          </w:tcPr>
+          <w:p>
+            <w:pPr>
+              <w:widowControl/>
+              <w:wordWrap/>
+              <w:autoSpaceDE/>
+              <w:autoSpaceDN/>
+              <w:spacing w:after="0" w:line="240" w:lineRule="auto"/>
+              <w:jc w:val="left"/>
+              <w:rPr>
+                <w:rFonts w:ascii="맑은 고딕" w:eastAsia="맑은 고딕" w:hAnsi="맑은 고딕" w:cs="Arial" w:hint="eastAsia"/>
+                <w:color w:val="000000"/>
+                <w:kern w:val="0"/>
+                <w:sz w:val="18"/>
+                <w:szCs w:val="18"/>
+              </w:rPr>
+            </w:pPr>
+            <w:r>
+              <w:rPr>
+                <w:rFonts w:ascii="맑은 고딕" w:eastAsia="맑은 고딕" w:hAnsi="맑은 고딕" w:cs="Arial" w:hint="eastAsia"/>
+                <w:color w:val="000000"/>
+                <w:kern w:val="0"/>
+                <w:sz w:val="18"/>
+                <w:szCs w:val="18"/>
+              </w:rPr>
+              <w:t xml:space="preserve">void </w:t>
+            </w:r>
+            <w:proofErr w:type="spellStart"/>
+            <w:r>
+              <w:rPr>
+                <w:rFonts w:ascii="맑은 고딕" w:eastAsia="맑은 고딕" w:hAnsi="맑은 고딕" w:cs="Arial" w:hint="eastAsia"/>
+                <w:color w:val="000000"/>
+                <w:kern w:val="0"/>
+                <w:sz w:val="18"/>
+                <w:szCs w:val="18"/>
+              </w:rPr>
+              <w:t>on_timer_btn_hour_down_clicked</w:t>
+            </w:r>
+            <w:proofErr w:type="spellEnd"/>
+            <w:r>
+              <w:rPr>
+                <w:rFonts w:ascii="맑은 고딕" w:eastAsia="맑은 고딕" w:hAnsi="맑은 고딕" w:cs="Arial" w:hint="eastAsia"/>
+                <w:color w:val="000000"/>
+                <w:kern w:val="0"/>
+                <w:sz w:val="18"/>
+                <w:szCs w:val="18"/>
+              </w:rPr>
+              <w:t>()</w:t>
+            </w:r>
+          </w:p>
+        </w:tc>
+        <w:tc>
+          <w:tcPr>
+            <w:tcW w:w="4907" w:type="dxa"/>
+            <w:tcBorders>
+              <w:top w:val="nil"/>
+              <w:left w:val="nil"/>
+              <w:bottom w:val="single" w:sz="4" w:space="0" w:color="auto"/>
+              <w:right w:val="single" w:sz="4" w:space="0" w:color="auto"/>
+            </w:tcBorders>
+            <w:shd w:val="clear" w:color="auto" w:fill="auto"/>
+            <w:noWrap/>
+            <w:vAlign w:val="bottom"/>
+            <w:hideMark/>
+          </w:tcPr>
+          <w:p>
+            <w:pPr>
+              <w:widowControl/>
+              <w:wordWrap/>
+              <w:autoSpaceDE/>
+              <w:autoSpaceDN/>
+              <w:spacing w:after="0" w:line="240" w:lineRule="auto"/>
+              <w:jc w:val="left"/>
+              <w:rPr>
+                <w:rFonts w:ascii="맑은 고딕" w:eastAsia="맑은 고딕" w:hAnsi="맑은 고딕" w:cs="Arial" w:hint="eastAsia"/>
+                <w:color w:val="000000"/>
+                <w:kern w:val="0"/>
+                <w:sz w:val="18"/>
+                <w:szCs w:val="18"/>
+              </w:rPr>
+            </w:pPr>
+            <w:r>
+              <w:rPr>
+                <w:rFonts w:ascii="맑은 고딕" w:eastAsia="맑은 고딕" w:hAnsi="맑은 고딕" w:cs="Arial" w:hint="eastAsia"/>
+                <w:color w:val="000000"/>
+                <w:kern w:val="0"/>
+                <w:sz w:val="18"/>
+                <w:szCs w:val="18"/>
+              </w:rPr>
+              <w:t xml:space="preserve">타이머 시간 감소 버튼이 </w:t>
+            </w:r>
+            <w:proofErr w:type="spellStart"/>
+            <w:r>
+              <w:rPr>
+                <w:rFonts w:ascii="맑은 고딕" w:eastAsia="맑은 고딕" w:hAnsi="맑은 고딕" w:cs="Arial" w:hint="eastAsia"/>
+                <w:color w:val="000000"/>
+                <w:kern w:val="0"/>
+                <w:sz w:val="18"/>
+                <w:szCs w:val="18"/>
+              </w:rPr>
+              <w:t>클릭될</w:t>
+            </w:r>
+            <w:proofErr w:type="spellEnd"/>
+            <w:r>
+              <w:rPr>
+                <w:rFonts w:ascii="맑은 고딕" w:eastAsia="맑은 고딕" w:hAnsi="맑은 고딕" w:cs="Arial" w:hint="eastAsia"/>
+                <w:color w:val="000000"/>
+                <w:kern w:val="0"/>
+                <w:sz w:val="18"/>
+                <w:szCs w:val="18"/>
+              </w:rPr>
+              <w:t xml:space="preserve"> 때 실행되는 함수</w:t>
+            </w:r>
+          </w:p>
+        </w:tc>
+      </w:tr>
+      <w:tr>
+        <w:trPr>
+          <w:trHeight w:val="315"/>
+        </w:trPr>
+        <w:tc>
+          <w:tcPr>
+            <w:tcW w:w="3263" w:type="dxa"/>
+            <w:tcBorders>
+              <w:top w:val="nil"/>
+              <w:left w:val="single" w:sz="4" w:space="0" w:color="auto"/>
+              <w:bottom w:val="single" w:sz="4" w:space="0" w:color="auto"/>
+              <w:right w:val="single" w:sz="4" w:space="0" w:color="auto"/>
+            </w:tcBorders>
+            <w:shd w:val="clear" w:color="auto" w:fill="auto"/>
+            <w:noWrap/>
+            <w:vAlign w:val="bottom"/>
+            <w:hideMark/>
+          </w:tcPr>
+          <w:p>
+            <w:pPr>
+              <w:widowControl/>
+              <w:wordWrap/>
+              <w:autoSpaceDE/>
+              <w:autoSpaceDN/>
+              <w:spacing w:after="0" w:line="240" w:lineRule="auto"/>
+              <w:jc w:val="left"/>
+              <w:rPr>
+                <w:rFonts w:ascii="맑은 고딕" w:eastAsia="맑은 고딕" w:hAnsi="맑은 고딕" w:cs="Arial" w:hint="eastAsia"/>
+                <w:color w:val="000000"/>
+                <w:kern w:val="0"/>
+                <w:sz w:val="18"/>
+                <w:szCs w:val="18"/>
+              </w:rPr>
+            </w:pPr>
+            <w:r>
+              <w:rPr>
+                <w:rFonts w:ascii="맑은 고딕" w:eastAsia="맑은 고딕" w:hAnsi="맑은 고딕" w:cs="Arial" w:hint="eastAsia"/>
+                <w:color w:val="000000"/>
+                <w:kern w:val="0"/>
+                <w:sz w:val="18"/>
+                <w:szCs w:val="18"/>
+              </w:rPr>
+              <w:t xml:space="preserve">void </w:t>
+            </w:r>
+            <w:proofErr w:type="spellStart"/>
+            <w:r>
+              <w:rPr>
+                <w:rFonts w:ascii="맑은 고딕" w:eastAsia="맑은 고딕" w:hAnsi="맑은 고딕" w:cs="Arial" w:hint="eastAsia"/>
+                <w:color w:val="000000"/>
+                <w:kern w:val="0"/>
+                <w:sz w:val="18"/>
+                <w:szCs w:val="18"/>
+              </w:rPr>
+              <w:t>on_timer_btn_minute_down_clicked</w:t>
+            </w:r>
+            <w:proofErr w:type="spellEnd"/>
+            <w:r>
+              <w:rPr>
+                <w:rFonts w:ascii="맑은 고딕" w:eastAsia="맑은 고딕" w:hAnsi="맑은 고딕" w:cs="Arial" w:hint="eastAsia"/>
+                <w:color w:val="000000"/>
+                <w:kern w:val="0"/>
+                <w:sz w:val="18"/>
+                <w:szCs w:val="18"/>
+              </w:rPr>
+              <w:t>()</w:t>
+            </w:r>
+          </w:p>
+        </w:tc>
+        <w:tc>
+          <w:tcPr>
+            <w:tcW w:w="4907" w:type="dxa"/>
+            <w:tcBorders>
+              <w:top w:val="nil"/>
+              <w:left w:val="nil"/>
+              <w:bottom w:val="single" w:sz="4" w:space="0" w:color="auto"/>
+              <w:right w:val="single" w:sz="4" w:space="0" w:color="auto"/>
+            </w:tcBorders>
+            <w:shd w:val="clear" w:color="auto" w:fill="auto"/>
+            <w:noWrap/>
+            <w:vAlign w:val="bottom"/>
+            <w:hideMark/>
+          </w:tcPr>
+          <w:p>
+            <w:pPr>
+              <w:widowControl/>
+              <w:wordWrap/>
+              <w:autoSpaceDE/>
+              <w:autoSpaceDN/>
+              <w:spacing w:after="0" w:line="240" w:lineRule="auto"/>
+              <w:jc w:val="left"/>
+              <w:rPr>
+                <w:rFonts w:ascii="맑은 고딕" w:eastAsia="맑은 고딕" w:hAnsi="맑은 고딕" w:cs="Arial" w:hint="eastAsia"/>
+                <w:color w:val="000000"/>
+                <w:kern w:val="0"/>
+                <w:sz w:val="18"/>
+                <w:szCs w:val="18"/>
+              </w:rPr>
+            </w:pPr>
+            <w:r>
+              <w:rPr>
+                <w:rFonts w:ascii="맑은 고딕" w:eastAsia="맑은 고딕" w:hAnsi="맑은 고딕" w:cs="Arial" w:hint="eastAsia"/>
+                <w:color w:val="000000"/>
+                <w:kern w:val="0"/>
+                <w:sz w:val="18"/>
+                <w:szCs w:val="18"/>
+              </w:rPr>
+              <w:t xml:space="preserve">타이머 분 감소 버튼이 </w:t>
+            </w:r>
+            <w:proofErr w:type="spellStart"/>
+            <w:r>
+              <w:rPr>
+                <w:rFonts w:ascii="맑은 고딕" w:eastAsia="맑은 고딕" w:hAnsi="맑은 고딕" w:cs="Arial" w:hint="eastAsia"/>
+                <w:color w:val="000000"/>
+                <w:kern w:val="0"/>
+                <w:sz w:val="18"/>
+                <w:szCs w:val="18"/>
+              </w:rPr>
+              <w:t>클릭될</w:t>
+            </w:r>
+            <w:proofErr w:type="spellEnd"/>
+            <w:r>
+              <w:rPr>
+                <w:rFonts w:ascii="맑은 고딕" w:eastAsia="맑은 고딕" w:hAnsi="맑은 고딕" w:cs="Arial" w:hint="eastAsia"/>
+                <w:color w:val="000000"/>
+                <w:kern w:val="0"/>
+                <w:sz w:val="18"/>
+                <w:szCs w:val="18"/>
+              </w:rPr>
+              <w:t xml:space="preserve"> 때 실행되는 함수</w:t>
+            </w:r>
+          </w:p>
+        </w:tc>
+      </w:tr>
+      <w:tr>
+        <w:trPr>
+          <w:trHeight w:val="315"/>
+        </w:trPr>
+        <w:tc>
+          <w:tcPr>
+            <w:tcW w:w="3263" w:type="dxa"/>
+            <w:tcBorders>
+              <w:top w:val="nil"/>
+              <w:left w:val="single" w:sz="4" w:space="0" w:color="auto"/>
+              <w:bottom w:val="single" w:sz="4" w:space="0" w:color="auto"/>
+              <w:right w:val="single" w:sz="4" w:space="0" w:color="auto"/>
+            </w:tcBorders>
+            <w:shd w:val="clear" w:color="auto" w:fill="auto"/>
+            <w:noWrap/>
+            <w:vAlign w:val="bottom"/>
+            <w:hideMark/>
+          </w:tcPr>
+          <w:p>
+            <w:pPr>
+              <w:widowControl/>
+              <w:wordWrap/>
+              <w:autoSpaceDE/>
+              <w:autoSpaceDN/>
+              <w:spacing w:after="0" w:line="240" w:lineRule="auto"/>
+              <w:jc w:val="left"/>
+              <w:rPr>
+                <w:rFonts w:ascii="맑은 고딕" w:eastAsia="맑은 고딕" w:hAnsi="맑은 고딕" w:cs="Arial" w:hint="eastAsia"/>
+                <w:color w:val="000000"/>
+                <w:kern w:val="0"/>
+                <w:sz w:val="18"/>
+                <w:szCs w:val="18"/>
+              </w:rPr>
+            </w:pPr>
+            <w:r>
+              <w:rPr>
+                <w:rFonts w:ascii="맑은 고딕" w:eastAsia="맑은 고딕" w:hAnsi="맑은 고딕" w:cs="Arial" w:hint="eastAsia"/>
+                <w:color w:val="000000"/>
+                <w:kern w:val="0"/>
+                <w:sz w:val="18"/>
+                <w:szCs w:val="18"/>
+              </w:rPr>
+              <w:t xml:space="preserve">void </w:t>
+            </w:r>
+            <w:proofErr w:type="spellStart"/>
+            <w:r>
+              <w:rPr>
+                <w:rFonts w:ascii="맑은 고딕" w:eastAsia="맑은 고딕" w:hAnsi="맑은 고딕" w:cs="Arial" w:hint="eastAsia"/>
+                <w:color w:val="000000"/>
+                <w:kern w:val="0"/>
+                <w:sz w:val="18"/>
+                <w:szCs w:val="18"/>
+              </w:rPr>
+              <w:t>on_timer_btn_sec_down_clicked</w:t>
+            </w:r>
+            <w:proofErr w:type="spellEnd"/>
+            <w:r>
+              <w:rPr>
+                <w:rFonts w:ascii="맑은 고딕" w:eastAsia="맑은 고딕" w:hAnsi="맑은 고딕" w:cs="Arial" w:hint="eastAsia"/>
+                <w:color w:val="000000"/>
+                <w:kern w:val="0"/>
+                <w:sz w:val="18"/>
+                <w:szCs w:val="18"/>
+              </w:rPr>
+              <w:t>()</w:t>
+            </w:r>
+          </w:p>
+        </w:tc>
+        <w:tc>
+          <w:tcPr>
+            <w:tcW w:w="4907" w:type="dxa"/>
+            <w:tcBorders>
+              <w:top w:val="nil"/>
+              <w:left w:val="nil"/>
+              <w:bottom w:val="single" w:sz="4" w:space="0" w:color="auto"/>
+              <w:right w:val="single" w:sz="4" w:space="0" w:color="auto"/>
+            </w:tcBorders>
+            <w:shd w:val="clear" w:color="auto" w:fill="auto"/>
+            <w:noWrap/>
+            <w:vAlign w:val="bottom"/>
+            <w:hideMark/>
+          </w:tcPr>
+          <w:p>
+            <w:pPr>
+              <w:widowControl/>
+              <w:wordWrap/>
+              <w:autoSpaceDE/>
+              <w:autoSpaceDN/>
+              <w:spacing w:after="0" w:line="240" w:lineRule="auto"/>
+              <w:jc w:val="left"/>
+              <w:rPr>
+                <w:rFonts w:ascii="맑은 고딕" w:eastAsia="맑은 고딕" w:hAnsi="맑은 고딕" w:cs="Arial" w:hint="eastAsia"/>
+                <w:color w:val="000000"/>
+                <w:kern w:val="0"/>
+                <w:sz w:val="18"/>
+                <w:szCs w:val="18"/>
+              </w:rPr>
+            </w:pPr>
+            <w:r>
+              <w:rPr>
+                <w:rFonts w:ascii="맑은 고딕" w:eastAsia="맑은 고딕" w:hAnsi="맑은 고딕" w:cs="Arial" w:hint="eastAsia"/>
+                <w:color w:val="000000"/>
+                <w:kern w:val="0"/>
+                <w:sz w:val="18"/>
+                <w:szCs w:val="18"/>
+              </w:rPr>
+              <w:t xml:space="preserve">타이머 초 감소 버튼이 </w:t>
+            </w:r>
+            <w:proofErr w:type="spellStart"/>
+            <w:r>
+              <w:rPr>
+                <w:rFonts w:ascii="맑은 고딕" w:eastAsia="맑은 고딕" w:hAnsi="맑은 고딕" w:cs="Arial" w:hint="eastAsia"/>
+                <w:color w:val="000000"/>
+                <w:kern w:val="0"/>
+                <w:sz w:val="18"/>
+                <w:szCs w:val="18"/>
+              </w:rPr>
+              <w:t>클릭될</w:t>
+            </w:r>
+            <w:proofErr w:type="spellEnd"/>
+            <w:r>
+              <w:rPr>
+                <w:rFonts w:ascii="맑은 고딕" w:eastAsia="맑은 고딕" w:hAnsi="맑은 고딕" w:cs="Arial" w:hint="eastAsia"/>
+                <w:color w:val="000000"/>
+                <w:kern w:val="0"/>
+                <w:sz w:val="18"/>
+                <w:szCs w:val="18"/>
+              </w:rPr>
+              <w:t xml:space="preserve"> 때 실행되는 함수</w:t>
+            </w:r>
+          </w:p>
+        </w:tc>
+      </w:tr>
+      <w:tr>
+        <w:trPr>
+          <w:trHeight w:val="315"/>
+        </w:trPr>
+        <w:tc>
+          <w:tcPr>
+            <w:tcW w:w="3263" w:type="dxa"/>
+            <w:tcBorders>
+              <w:top w:val="nil"/>
+              <w:left w:val="single" w:sz="4" w:space="0" w:color="auto"/>
+              <w:bottom w:val="single" w:sz="4" w:space="0" w:color="auto"/>
+              <w:right w:val="single" w:sz="4" w:space="0" w:color="auto"/>
+            </w:tcBorders>
+            <w:shd w:val="clear" w:color="auto" w:fill="auto"/>
+            <w:noWrap/>
+            <w:vAlign w:val="bottom"/>
+            <w:hideMark/>
+          </w:tcPr>
+          <w:p>
+            <w:pPr>
+              <w:widowControl/>
+              <w:wordWrap/>
+              <w:autoSpaceDE/>
+              <w:autoSpaceDN/>
+              <w:spacing w:after="0" w:line="240" w:lineRule="auto"/>
+              <w:jc w:val="left"/>
+              <w:rPr>
+                <w:rFonts w:ascii="맑은 고딕" w:eastAsia="맑은 고딕" w:hAnsi="맑은 고딕" w:cs="Arial" w:hint="eastAsia"/>
+                <w:color w:val="000000"/>
+                <w:kern w:val="0"/>
+                <w:sz w:val="18"/>
+                <w:szCs w:val="18"/>
+              </w:rPr>
+            </w:pPr>
+            <w:r>
+              <w:rPr>
+                <w:rFonts w:ascii="맑은 고딕" w:eastAsia="맑은 고딕" w:hAnsi="맑은 고딕" w:cs="Arial" w:hint="eastAsia"/>
+                <w:color w:val="000000"/>
+                <w:kern w:val="0"/>
+                <w:sz w:val="18"/>
+                <w:szCs w:val="18"/>
+              </w:rPr>
+              <w:t xml:space="preserve">void </w:t>
+            </w:r>
+            <w:proofErr w:type="spellStart"/>
+            <w:r>
+              <w:rPr>
+                <w:rFonts w:ascii="맑은 고딕" w:eastAsia="맑은 고딕" w:hAnsi="맑은 고딕" w:cs="Arial" w:hint="eastAsia"/>
+                <w:color w:val="000000"/>
+                <w:kern w:val="0"/>
+                <w:sz w:val="18"/>
+                <w:szCs w:val="18"/>
+              </w:rPr>
+              <w:t>on_timer_start_clicked</w:t>
+            </w:r>
+            <w:proofErr w:type="spellEnd"/>
+            <w:r>
+              <w:rPr>
+                <w:rFonts w:ascii="맑은 고딕" w:eastAsia="맑은 고딕" w:hAnsi="맑은 고딕" w:cs="Arial" w:hint="eastAsia"/>
+                <w:color w:val="000000"/>
+                <w:kern w:val="0"/>
+                <w:sz w:val="18"/>
+                <w:szCs w:val="18"/>
+              </w:rPr>
+              <w:t>()</w:t>
+            </w:r>
+          </w:p>
+        </w:tc>
+        <w:tc>
+          <w:tcPr>
+            <w:tcW w:w="4907" w:type="dxa"/>
+            <w:tcBorders>
+              <w:top w:val="nil"/>
+              <w:left w:val="nil"/>
+              <w:bottom w:val="single" w:sz="4" w:space="0" w:color="auto"/>
+              <w:right w:val="single" w:sz="4" w:space="0" w:color="auto"/>
+            </w:tcBorders>
+            <w:shd w:val="clear" w:color="auto" w:fill="auto"/>
+            <w:noWrap/>
+            <w:vAlign w:val="bottom"/>
+            <w:hideMark/>
+          </w:tcPr>
+          <w:p>
+            <w:pPr>
+              <w:widowControl/>
+              <w:wordWrap/>
+              <w:autoSpaceDE/>
+              <w:autoSpaceDN/>
+              <w:spacing w:after="0" w:line="240" w:lineRule="auto"/>
+              <w:jc w:val="left"/>
+              <w:rPr>
+                <w:rFonts w:ascii="맑은 고딕" w:eastAsia="맑은 고딕" w:hAnsi="맑은 고딕" w:cs="Arial" w:hint="eastAsia"/>
+                <w:color w:val="000000"/>
+                <w:kern w:val="0"/>
+                <w:sz w:val="18"/>
+                <w:szCs w:val="18"/>
+              </w:rPr>
+            </w:pPr>
+            <w:r>
+              <w:rPr>
+                <w:rFonts w:ascii="맑은 고딕" w:eastAsia="맑은 고딕" w:hAnsi="맑은 고딕" w:cs="Arial" w:hint="eastAsia"/>
+                <w:color w:val="000000"/>
+                <w:kern w:val="0"/>
+                <w:sz w:val="18"/>
+                <w:szCs w:val="18"/>
+              </w:rPr>
+              <w:t xml:space="preserve">타이머 시작 버튼이 </w:t>
+            </w:r>
+            <w:proofErr w:type="spellStart"/>
+            <w:r>
+              <w:rPr>
+                <w:rFonts w:ascii="맑은 고딕" w:eastAsia="맑은 고딕" w:hAnsi="맑은 고딕" w:cs="Arial" w:hint="eastAsia"/>
+                <w:color w:val="000000"/>
+                <w:kern w:val="0"/>
+                <w:sz w:val="18"/>
+                <w:szCs w:val="18"/>
+              </w:rPr>
+              <w:t>클릭될</w:t>
+            </w:r>
+            <w:proofErr w:type="spellEnd"/>
+            <w:r>
+              <w:rPr>
+                <w:rFonts w:ascii="맑은 고딕" w:eastAsia="맑은 고딕" w:hAnsi="맑은 고딕" w:cs="Arial" w:hint="eastAsia"/>
+                <w:color w:val="000000"/>
+                <w:kern w:val="0"/>
+                <w:sz w:val="18"/>
+                <w:szCs w:val="18"/>
+              </w:rPr>
+              <w:t xml:space="preserve"> 때 실행되는 함수</w:t>
+            </w:r>
+          </w:p>
+        </w:tc>
+      </w:tr>
+      <w:tr>
+        <w:trPr>
+          <w:trHeight w:val="315"/>
+        </w:trPr>
+        <w:tc>
+          <w:tcPr>
+            <w:tcW w:w="3263" w:type="dxa"/>
+            <w:tcBorders>
+              <w:top w:val="nil"/>
+              <w:left w:val="single" w:sz="4" w:space="0" w:color="auto"/>
+              <w:bottom w:val="single" w:sz="4" w:space="0" w:color="auto"/>
+              <w:right w:val="single" w:sz="4" w:space="0" w:color="auto"/>
+            </w:tcBorders>
+            <w:shd w:val="clear" w:color="auto" w:fill="auto"/>
+            <w:noWrap/>
+            <w:vAlign w:val="bottom"/>
+            <w:hideMark/>
+          </w:tcPr>
+          <w:p>
+            <w:pPr>
+              <w:widowControl/>
+              <w:wordWrap/>
+              <w:autoSpaceDE/>
+              <w:autoSpaceDN/>
+              <w:spacing w:after="0" w:line="240" w:lineRule="auto"/>
+              <w:jc w:val="left"/>
+              <w:rPr>
+                <w:rFonts w:ascii="맑은 고딕" w:eastAsia="맑은 고딕" w:hAnsi="맑은 고딕" w:cs="Arial" w:hint="eastAsia"/>
+                <w:color w:val="000000"/>
+                <w:kern w:val="0"/>
+                <w:sz w:val="18"/>
+                <w:szCs w:val="18"/>
+              </w:rPr>
+            </w:pPr>
+            <w:r>
+              <w:rPr>
+                <w:rFonts w:ascii="맑은 고딕" w:eastAsia="맑은 고딕" w:hAnsi="맑은 고딕" w:cs="Arial" w:hint="eastAsia"/>
+                <w:color w:val="000000"/>
+                <w:kern w:val="0"/>
+                <w:sz w:val="18"/>
+                <w:szCs w:val="18"/>
+              </w:rPr>
+              <w:t xml:space="preserve">void </w:t>
+            </w:r>
+            <w:proofErr w:type="spellStart"/>
+            <w:r>
+              <w:rPr>
+                <w:rFonts w:ascii="맑은 고딕" w:eastAsia="맑은 고딕" w:hAnsi="맑은 고딕" w:cs="Arial" w:hint="eastAsia"/>
+                <w:color w:val="000000"/>
+                <w:kern w:val="0"/>
+                <w:sz w:val="18"/>
+                <w:szCs w:val="18"/>
+              </w:rPr>
+              <w:t>on_timer_stop_clicked</w:t>
+            </w:r>
+            <w:proofErr w:type="spellEnd"/>
+            <w:r>
+              <w:rPr>
+                <w:rFonts w:ascii="맑은 고딕" w:eastAsia="맑은 고딕" w:hAnsi="맑은 고딕" w:cs="Arial" w:hint="eastAsia"/>
+                <w:color w:val="000000"/>
+                <w:kern w:val="0"/>
+                <w:sz w:val="18"/>
+                <w:szCs w:val="18"/>
+              </w:rPr>
+              <w:t>()</w:t>
+            </w:r>
+          </w:p>
+        </w:tc>
+        <w:tc>
+          <w:tcPr>
+            <w:tcW w:w="4907" w:type="dxa"/>
+            <w:tcBorders>
+              <w:top w:val="nil"/>
+              <w:left w:val="nil"/>
+              <w:bottom w:val="single" w:sz="4" w:space="0" w:color="auto"/>
+              <w:right w:val="single" w:sz="4" w:space="0" w:color="auto"/>
+            </w:tcBorders>
+            <w:shd w:val="clear" w:color="auto" w:fill="auto"/>
+            <w:noWrap/>
+            <w:vAlign w:val="bottom"/>
+            <w:hideMark/>
+          </w:tcPr>
+          <w:p>
+            <w:pPr>
+              <w:widowControl/>
+              <w:wordWrap/>
+              <w:autoSpaceDE/>
+              <w:autoSpaceDN/>
+              <w:spacing w:after="0" w:line="240" w:lineRule="auto"/>
+              <w:jc w:val="left"/>
+              <w:rPr>
+                <w:rFonts w:ascii="맑은 고딕" w:eastAsia="맑은 고딕" w:hAnsi="맑은 고딕" w:cs="Arial" w:hint="eastAsia"/>
+                <w:color w:val="000000"/>
+                <w:kern w:val="0"/>
+                <w:sz w:val="18"/>
+                <w:szCs w:val="18"/>
+              </w:rPr>
+            </w:pPr>
+            <w:r>
+              <w:rPr>
+                <w:rFonts w:ascii="맑은 고딕" w:eastAsia="맑은 고딕" w:hAnsi="맑은 고딕" w:cs="Arial" w:hint="eastAsia"/>
+                <w:color w:val="000000"/>
+                <w:kern w:val="0"/>
+                <w:sz w:val="18"/>
+                <w:szCs w:val="18"/>
+              </w:rPr>
+              <w:t xml:space="preserve">타이머 중지 버튼이 </w:t>
+            </w:r>
+            <w:proofErr w:type="spellStart"/>
+            <w:r>
+              <w:rPr>
+                <w:rFonts w:ascii="맑은 고딕" w:eastAsia="맑은 고딕" w:hAnsi="맑은 고딕" w:cs="Arial" w:hint="eastAsia"/>
+                <w:color w:val="000000"/>
+                <w:kern w:val="0"/>
+                <w:sz w:val="18"/>
+                <w:szCs w:val="18"/>
+              </w:rPr>
+              <w:t>클릭될</w:t>
+            </w:r>
+            <w:proofErr w:type="spellEnd"/>
+            <w:r>
+              <w:rPr>
+                <w:rFonts w:ascii="맑은 고딕" w:eastAsia="맑은 고딕" w:hAnsi="맑은 고딕" w:cs="Arial" w:hint="eastAsia"/>
+                <w:color w:val="000000"/>
+                <w:kern w:val="0"/>
+                <w:sz w:val="18"/>
+                <w:szCs w:val="18"/>
+              </w:rPr>
+              <w:t xml:space="preserve"> 때 실행되는 함수</w:t>
+            </w:r>
+          </w:p>
+        </w:tc>
+      </w:tr>
+      <w:tr>
+        <w:trPr>
+          <w:trHeight w:val="315"/>
+        </w:trPr>
+        <w:tc>
+          <w:tcPr>
+            <w:tcW w:w="3263" w:type="dxa"/>
+            <w:tcBorders>
+              <w:top w:val="nil"/>
+              <w:left w:val="single" w:sz="4" w:space="0" w:color="auto"/>
+              <w:bottom w:val="single" w:sz="4" w:space="0" w:color="auto"/>
+              <w:right w:val="single" w:sz="4" w:space="0" w:color="auto"/>
+            </w:tcBorders>
+            <w:shd w:val="clear" w:color="auto" w:fill="auto"/>
+            <w:noWrap/>
+            <w:vAlign w:val="bottom"/>
+            <w:hideMark/>
+          </w:tcPr>
+          <w:p>
+            <w:pPr>
+              <w:widowControl/>
+              <w:wordWrap/>
+              <w:autoSpaceDE/>
+              <w:autoSpaceDN/>
+              <w:spacing w:after="0" w:line="240" w:lineRule="auto"/>
+              <w:jc w:val="left"/>
+              <w:rPr>
+                <w:rFonts w:ascii="맑은 고딕" w:eastAsia="맑은 고딕" w:hAnsi="맑은 고딕" w:cs="Arial" w:hint="eastAsia"/>
+                <w:color w:val="000000"/>
+                <w:kern w:val="0"/>
+                <w:sz w:val="18"/>
+                <w:szCs w:val="18"/>
+              </w:rPr>
+            </w:pPr>
+            <w:r>
+              <w:rPr>
+                <w:rFonts w:ascii="맑은 고딕" w:eastAsia="맑은 고딕" w:hAnsi="맑은 고딕" w:cs="Arial" w:hint="eastAsia"/>
+                <w:color w:val="000000"/>
+                <w:kern w:val="0"/>
+                <w:sz w:val="18"/>
+                <w:szCs w:val="18"/>
+              </w:rPr>
+              <w:t xml:space="preserve">void </w:t>
+            </w:r>
+            <w:proofErr w:type="spellStart"/>
+            <w:r>
+              <w:rPr>
+                <w:rFonts w:ascii="맑은 고딕" w:eastAsia="맑은 고딕" w:hAnsi="맑은 고딕" w:cs="Arial" w:hint="eastAsia"/>
+                <w:color w:val="000000"/>
+                <w:kern w:val="0"/>
+                <w:sz w:val="18"/>
+                <w:szCs w:val="18"/>
+              </w:rPr>
+              <w:t>on_timer_reset_clicked</w:t>
+            </w:r>
+            <w:proofErr w:type="spellEnd"/>
+            <w:r>
+              <w:rPr>
+                <w:rFonts w:ascii="맑은 고딕" w:eastAsia="맑은 고딕" w:hAnsi="맑은 고딕" w:cs="Arial" w:hint="eastAsia"/>
+                <w:color w:val="000000"/>
+                <w:kern w:val="0"/>
+                <w:sz w:val="18"/>
+                <w:szCs w:val="18"/>
+              </w:rPr>
+              <w:t>()</w:t>
+            </w:r>
+          </w:p>
+        </w:tc>
+        <w:tc>
+          <w:tcPr>
+            <w:tcW w:w="4907" w:type="dxa"/>
+            <w:tcBorders>
+              <w:top w:val="nil"/>
+              <w:left w:val="nil"/>
+              <w:bottom w:val="single" w:sz="4" w:space="0" w:color="auto"/>
+              <w:right w:val="single" w:sz="4" w:space="0" w:color="auto"/>
+            </w:tcBorders>
+            <w:shd w:val="clear" w:color="auto" w:fill="auto"/>
+            <w:noWrap/>
+            <w:vAlign w:val="bottom"/>
+            <w:hideMark/>
+          </w:tcPr>
+          <w:p>
+            <w:pPr>
+              <w:widowControl/>
+              <w:wordWrap/>
+              <w:autoSpaceDE/>
+              <w:autoSpaceDN/>
+              <w:spacing w:after="0" w:line="240" w:lineRule="auto"/>
+              <w:jc w:val="left"/>
+              <w:rPr>
+                <w:rFonts w:ascii="맑은 고딕" w:eastAsia="맑은 고딕" w:hAnsi="맑은 고딕" w:cs="Arial" w:hint="eastAsia"/>
+                <w:color w:val="000000"/>
+                <w:kern w:val="0"/>
+                <w:sz w:val="18"/>
+                <w:szCs w:val="18"/>
+              </w:rPr>
+            </w:pPr>
+            <w:r>
+              <w:rPr>
+                <w:rFonts w:ascii="맑은 고딕" w:eastAsia="맑은 고딕" w:hAnsi="맑은 고딕" w:cs="Arial" w:hint="eastAsia"/>
+                <w:color w:val="000000"/>
+                <w:kern w:val="0"/>
+                <w:sz w:val="18"/>
+                <w:szCs w:val="18"/>
+              </w:rPr>
+              <w:t xml:space="preserve">타이머 리셋 버튼이 </w:t>
+            </w:r>
+            <w:proofErr w:type="spellStart"/>
+            <w:r>
+              <w:rPr>
+                <w:rFonts w:ascii="맑은 고딕" w:eastAsia="맑은 고딕" w:hAnsi="맑은 고딕" w:cs="Arial" w:hint="eastAsia"/>
+                <w:color w:val="000000"/>
+                <w:kern w:val="0"/>
+                <w:sz w:val="18"/>
+                <w:szCs w:val="18"/>
+              </w:rPr>
+              <w:t>클릭될</w:t>
+            </w:r>
+            <w:proofErr w:type="spellEnd"/>
+            <w:r>
+              <w:rPr>
+                <w:rFonts w:ascii="맑은 고딕" w:eastAsia="맑은 고딕" w:hAnsi="맑은 고딕" w:cs="Arial" w:hint="eastAsia"/>
+                <w:color w:val="000000"/>
+                <w:kern w:val="0"/>
+                <w:sz w:val="18"/>
+                <w:szCs w:val="18"/>
+              </w:rPr>
+              <w:t xml:space="preserve"> 때 실행되는 함수</w:t>
+            </w:r>
+          </w:p>
+        </w:tc>
+      </w:tr>
+      <w:tr>
+        <w:trPr>
+          <w:trHeight w:val="315"/>
+        </w:trPr>
+        <w:tc>
+          <w:tcPr>
+            <w:tcW w:w="8170" w:type="dxa"/>
             <w:gridSpan w:val="2"/>
             <w:tcBorders>
               <w:top w:val="single" w:sz="4" w:space="0" w:color="auto"/>
@@ -997,7 +3073,9 @@
               <w:spacing w:after="0" w:line="240" w:lineRule="auto"/>
               <w:jc w:val="center"/>
               <w:rPr>
-                <w:rFonts w:ascii="맑은 고딕" w:eastAsia="맑은 고딕" w:hAnsi="맑은 고딕" w:cs="Arial"/>
+                <w:rFonts w:ascii="맑은 고딕" w:eastAsia="맑은 고딕" w:hAnsi="맑은 고딕" w:cs="Arial" w:hint="eastAsia"/>
+                <w:b/>
+                <w:bCs/>
                 <w:color w:val="000000"/>
                 <w:kern w:val="0"/>
                 <w:sz w:val="18"/>
@@ -1007,12 +3085,14 @@
             <w:r>
               <w:rPr>
                 <w:rFonts w:ascii="맑은 고딕" w:eastAsia="맑은 고딕" w:hAnsi="맑은 고딕" w:cs="Arial" w:hint="eastAsia"/>
-                <w:color w:val="000000"/>
-                <w:kern w:val="0"/>
-                <w:sz w:val="18"/>
-                <w:szCs w:val="18"/>
-              </w:rPr>
-              <w:t>public</w:t>
+                <w:b/>
+                <w:bCs/>
+                <w:color w:val="000000"/>
+                <w:kern w:val="0"/>
+                <w:sz w:val="18"/>
+                <w:szCs w:val="18"/>
+              </w:rPr>
+              <w:t>private</w:t>
             </w:r>
           </w:p>
         </w:tc>
@@ -1023,7 +3103,7 @@
         </w:trPr>
         <w:tc>
           <w:tcPr>
-            <w:tcW w:w="7796" w:type="dxa"/>
+            <w:tcW w:w="8170" w:type="dxa"/>
             <w:gridSpan w:val="2"/>
             <w:tcBorders>
               <w:top w:val="single" w:sz="4" w:space="0" w:color="auto"/>
@@ -1045,7 +3125,9 @@
               <w:spacing w:after="0" w:line="240" w:lineRule="auto"/>
               <w:jc w:val="center"/>
               <w:rPr>
-                <w:rFonts w:ascii="맑은 고딕" w:eastAsia="맑은 고딕" w:hAnsi="맑은 고딕" w:cs="Arial"/>
+                <w:rFonts w:ascii="맑은 고딕" w:eastAsia="맑은 고딕" w:hAnsi="맑은 고딕" w:cs="Arial" w:hint="eastAsia"/>
+                <w:b/>
+                <w:bCs/>
                 <w:color w:val="000000"/>
                 <w:kern w:val="0"/>
                 <w:sz w:val="18"/>
@@ -1055,12 +3137,14 @@
             <w:r>
               <w:rPr>
                 <w:rFonts w:ascii="맑은 고딕" w:eastAsia="맑은 고딕" w:hAnsi="맑은 고딕" w:cs="Arial" w:hint="eastAsia"/>
-                <w:color w:val="000000"/>
-                <w:kern w:val="0"/>
-                <w:sz w:val="18"/>
-                <w:szCs w:val="18"/>
-              </w:rPr>
-              <w:t>멤버 함수</w:t>
+                <w:b/>
+                <w:bCs/>
+                <w:color w:val="000000"/>
+                <w:kern w:val="0"/>
+                <w:sz w:val="18"/>
+                <w:szCs w:val="18"/>
+              </w:rPr>
+              <w:t>멤버 변수</w:t>
             </w:r>
           </w:p>
         </w:tc>
@@ -1071,9 +3155,9 @@
         </w:trPr>
         <w:tc>
           <w:tcPr>
-            <w:tcW w:w="3809" w:type="dxa"/>
+            <w:tcW w:w="3263" w:type="dxa"/>
             <w:tcBorders>
-              <w:top w:val="single" w:sz="4" w:space="0" w:color="auto"/>
+              <w:top w:val="nil"/>
               <w:left w:val="single" w:sz="4" w:space="0" w:color="auto"/>
               <w:bottom w:val="single" w:sz="4" w:space="0" w:color="auto"/>
               <w:right w:val="single" w:sz="4" w:space="0" w:color="auto"/>
@@ -1090,9 +3174,9 @@
               <w:autoSpaceDE/>
               <w:autoSpaceDN/>
               <w:spacing w:after="0" w:line="240" w:lineRule="auto"/>
-              <w:jc w:val="center"/>
-              <w:rPr>
-                <w:rFonts w:ascii="맑은 고딕" w:eastAsia="맑은 고딕" w:hAnsi="맑은 고딕" w:cs="Arial"/>
+              <w:jc w:val="left"/>
+              <w:rPr>
+                <w:rFonts w:ascii="맑은 고딕" w:eastAsia="맑은 고딕" w:hAnsi="맑은 고딕" w:cs="Arial" w:hint="eastAsia"/>
                 <w:color w:val="000000"/>
                 <w:kern w:val="0"/>
                 <w:sz w:val="18"/>
@@ -1108,7 +3192,7 @@
                 <w:sz w:val="18"/>
                 <w:szCs w:val="18"/>
               </w:rPr>
-              <w:t>SmartPtr</w:t>
+              <w:t>Ui</w:t>
             </w:r>
             <w:proofErr w:type="spellEnd"/>
             <w:r>
@@ -1119,7 +3203,7 @@
                 <w:sz w:val="18"/>
                 <w:szCs w:val="18"/>
               </w:rPr>
-              <w:t>(</w:t>
+              <w:t>::</w:t>
             </w:r>
             <w:proofErr w:type="spellStart"/>
             <w:r>
@@ -1130,7 +3214,7 @@
                 <w:sz w:val="18"/>
                 <w:szCs w:val="18"/>
               </w:rPr>
-              <w:t>ObjectType</w:t>
+              <w:t>MainWindow</w:t>
             </w:r>
             <w:proofErr w:type="spellEnd"/>
             <w:r>
@@ -1141,15 +3225,27 @@
                 <w:sz w:val="18"/>
                 <w:szCs w:val="18"/>
               </w:rPr>
-              <w:t>* object)</w:t>
-            </w:r>
+              <w:t xml:space="preserve"> *</w:t>
+            </w:r>
+            <w:proofErr w:type="spellStart"/>
+            <w:r>
+              <w:rPr>
+                <w:rFonts w:ascii="맑은 고딕" w:eastAsia="맑은 고딕" w:hAnsi="맑은 고딕" w:cs="Arial" w:hint="eastAsia"/>
+                <w:color w:val="000000"/>
+                <w:kern w:val="0"/>
+                <w:sz w:val="18"/>
+                <w:szCs w:val="18"/>
+              </w:rPr>
+              <w:t>ui</w:t>
+            </w:r>
+            <w:proofErr w:type="spellEnd"/>
           </w:p>
         </w:tc>
         <w:tc>
           <w:tcPr>
-            <w:tcW w:w="3987" w:type="dxa"/>
+            <w:tcW w:w="4907" w:type="dxa"/>
             <w:tcBorders>
-              <w:top w:val="single" w:sz="4" w:space="0" w:color="auto"/>
+              <w:top w:val="nil"/>
               <w:left w:val="nil"/>
               <w:bottom w:val="single" w:sz="4" w:space="0" w:color="auto"/>
               <w:right w:val="single" w:sz="4" w:space="0" w:color="auto"/>
@@ -1166,9 +3262,9 @@
               <w:autoSpaceDE/>
               <w:autoSpaceDN/>
               <w:spacing w:after="0" w:line="240" w:lineRule="auto"/>
-              <w:jc w:val="center"/>
-              <w:rPr>
-                <w:rFonts w:ascii="맑은 고딕" w:eastAsia="맑은 고딕" w:hAnsi="맑은 고딕" w:cs="Arial"/>
+              <w:jc w:val="left"/>
+              <w:rPr>
+                <w:rFonts w:ascii="맑은 고딕" w:eastAsia="맑은 고딕" w:hAnsi="맑은 고딕" w:cs="Arial" w:hint="eastAsia"/>
                 <w:color w:val="000000"/>
                 <w:kern w:val="0"/>
                 <w:sz w:val="18"/>
@@ -1183,7 +3279,7 @@
                 <w:sz w:val="18"/>
                 <w:szCs w:val="18"/>
               </w:rPr>
-              <w:t xml:space="preserve">오브젝트를 받아서 선언하는 </w:t>
+              <w:t xml:space="preserve">메인 윈도우 </w:t>
             </w:r>
             <w:proofErr w:type="spellStart"/>
             <w:r>
@@ -1194,7 +3290,7 @@
                 <w:sz w:val="18"/>
                 <w:szCs w:val="18"/>
               </w:rPr>
-              <w:t>생성자</w:t>
+              <w:t>ui</w:t>
             </w:r>
             <w:proofErr w:type="spellEnd"/>
           </w:p>
@@ -1206,9 +3302,9 @@
         </w:trPr>
         <w:tc>
           <w:tcPr>
-            <w:tcW w:w="3809" w:type="dxa"/>
+            <w:tcW w:w="3263" w:type="dxa"/>
             <w:tcBorders>
-              <w:top w:val="single" w:sz="4" w:space="0" w:color="auto"/>
+              <w:top w:val="nil"/>
               <w:left w:val="single" w:sz="4" w:space="0" w:color="auto"/>
               <w:bottom w:val="single" w:sz="4" w:space="0" w:color="auto"/>
               <w:right w:val="single" w:sz="4" w:space="0" w:color="auto"/>
@@ -1225,9 +3321,9 @@
               <w:autoSpaceDE/>
               <w:autoSpaceDN/>
               <w:spacing w:after="0" w:line="240" w:lineRule="auto"/>
-              <w:jc w:val="center"/>
-              <w:rPr>
-                <w:rFonts w:ascii="맑은 고딕" w:eastAsia="맑은 고딕" w:hAnsi="맑은 고딕" w:cs="Arial"/>
+              <w:jc w:val="left"/>
+              <w:rPr>
+                <w:rFonts w:ascii="맑은 고딕" w:eastAsia="맑은 고딕" w:hAnsi="맑은 고딕" w:cs="Arial" w:hint="eastAsia"/>
                 <w:color w:val="000000"/>
                 <w:kern w:val="0"/>
                 <w:sz w:val="18"/>
@@ -1243,7 +3339,7 @@
                 <w:sz w:val="18"/>
                 <w:szCs w:val="18"/>
               </w:rPr>
-              <w:t>SmartPtr</w:t>
+              <w:t>QTimer</w:t>
             </w:r>
             <w:proofErr w:type="spellEnd"/>
             <w:r>
@@ -1254,7 +3350,7 @@
                 <w:sz w:val="18"/>
                 <w:szCs w:val="18"/>
               </w:rPr>
-              <w:t>(</w:t>
+              <w:t xml:space="preserve"> </w:t>
             </w:r>
             <w:proofErr w:type="spellStart"/>
             <w:r>
@@ -1265,48 +3361,16 @@
                 <w:sz w:val="18"/>
                 <w:szCs w:val="18"/>
               </w:rPr>
-              <w:t>const</w:t>
+              <w:t>s_timer</w:t>
             </w:r>
             <w:proofErr w:type="spellEnd"/>
-            <w:r>
-              <w:rPr>
-                <w:rFonts w:ascii="맑은 고딕" w:eastAsia="맑은 고딕" w:hAnsi="맑은 고딕" w:cs="Arial" w:hint="eastAsia"/>
-                <w:color w:val="000000"/>
-                <w:kern w:val="0"/>
-                <w:sz w:val="18"/>
-                <w:szCs w:val="18"/>
-              </w:rPr>
-              <w:t xml:space="preserve"> </w:t>
-            </w:r>
-            <w:proofErr w:type="spellStart"/>
-            <w:r>
-              <w:rPr>
-                <w:rFonts w:ascii="맑은 고딕" w:eastAsia="맑은 고딕" w:hAnsi="맑은 고딕" w:cs="Arial" w:hint="eastAsia"/>
-                <w:color w:val="000000"/>
-                <w:kern w:val="0"/>
-                <w:sz w:val="18"/>
-                <w:szCs w:val="18"/>
-              </w:rPr>
-              <w:t>SmartPtr</w:t>
-            </w:r>
-            <w:proofErr w:type="spellEnd"/>
-            <w:r>
-              <w:rPr>
-                <w:rFonts w:ascii="맑은 고딕" w:eastAsia="맑은 고딕" w:hAnsi="맑은 고딕" w:cs="Arial" w:hint="eastAsia"/>
-                <w:color w:val="000000"/>
-                <w:kern w:val="0"/>
-                <w:sz w:val="18"/>
-                <w:szCs w:val="18"/>
-              </w:rPr>
-              <w:t>&amp; pointer)</w:t>
-            </w:r>
           </w:p>
         </w:tc>
         <w:tc>
           <w:tcPr>
-            <w:tcW w:w="3987" w:type="dxa"/>
+            <w:tcW w:w="4907" w:type="dxa"/>
             <w:tcBorders>
-              <w:top w:val="single" w:sz="4" w:space="0" w:color="auto"/>
+              <w:top w:val="nil"/>
               <w:left w:val="nil"/>
               <w:bottom w:val="single" w:sz="4" w:space="0" w:color="auto"/>
               <w:right w:val="single" w:sz="4" w:space="0" w:color="auto"/>
@@ -1323,9 +3387,9 @@
               <w:autoSpaceDE/>
               <w:autoSpaceDN/>
               <w:spacing w:after="0" w:line="240" w:lineRule="auto"/>
-              <w:jc w:val="center"/>
-              <w:rPr>
-                <w:rFonts w:ascii="맑은 고딕" w:eastAsia="맑은 고딕" w:hAnsi="맑은 고딕" w:cs="Arial"/>
+              <w:jc w:val="left"/>
+              <w:rPr>
+                <w:rFonts w:ascii="맑은 고딕" w:eastAsia="맑은 고딕" w:hAnsi="맑은 고딕" w:cs="Arial" w:hint="eastAsia"/>
                 <w:color w:val="000000"/>
                 <w:kern w:val="0"/>
                 <w:sz w:val="18"/>
@@ -1341,7 +3405,7 @@
                 <w:sz w:val="18"/>
                 <w:szCs w:val="18"/>
               </w:rPr>
-              <w:t>SmartPtr</w:t>
+              <w:t>초단위</w:t>
             </w:r>
             <w:proofErr w:type="spellEnd"/>
             <w:r>
@@ -1352,20 +3416,8 @@
                 <w:sz w:val="18"/>
                 <w:szCs w:val="18"/>
               </w:rPr>
-              <w:t xml:space="preserve">를 받아서 선언하는 </w:t>
-            </w:r>
-            <w:proofErr w:type="spellStart"/>
-            <w:r>
-              <w:rPr>
-                <w:rFonts w:ascii="맑은 고딕" w:eastAsia="맑은 고딕" w:hAnsi="맑은 고딕" w:cs="Arial" w:hint="eastAsia"/>
-                <w:color w:val="000000"/>
-                <w:kern w:val="0"/>
-                <w:sz w:val="18"/>
-                <w:szCs w:val="18"/>
-              </w:rPr>
-              <w:t>생성자</w:t>
-            </w:r>
-            <w:proofErr w:type="spellEnd"/>
+              <w:t xml:space="preserve"> (Second) 타이머</w:t>
+            </w:r>
           </w:p>
         </w:tc>
       </w:tr>
@@ -1375,9 +3427,9 @@
         </w:trPr>
         <w:tc>
           <w:tcPr>
-            <w:tcW w:w="3809" w:type="dxa"/>
+            <w:tcW w:w="3263" w:type="dxa"/>
             <w:tcBorders>
-              <w:top w:val="single" w:sz="4" w:space="0" w:color="auto"/>
+              <w:top w:val="nil"/>
               <w:left w:val="single" w:sz="4" w:space="0" w:color="auto"/>
               <w:bottom w:val="single" w:sz="4" w:space="0" w:color="auto"/>
               <w:right w:val="single" w:sz="4" w:space="0" w:color="auto"/>
@@ -1394,25 +3446,15 @@
               <w:autoSpaceDE/>
               <w:autoSpaceDN/>
               <w:spacing w:after="0" w:line="240" w:lineRule="auto"/>
-              <w:jc w:val="center"/>
-              <w:rPr>
-                <w:rFonts w:ascii="맑은 고딕" w:eastAsia="맑은 고딕" w:hAnsi="맑은 고딕" w:cs="Arial"/>
+              <w:jc w:val="left"/>
+              <w:rPr>
+                <w:rFonts w:ascii="맑은 고딕" w:eastAsia="맑은 고딕" w:hAnsi="맑은 고딕" w:cs="Arial" w:hint="eastAsia"/>
                 <w:color w:val="000000"/>
                 <w:kern w:val="0"/>
                 <w:sz w:val="18"/>
                 <w:szCs w:val="18"/>
               </w:rPr>
             </w:pPr>
-            <w:r>
-              <w:rPr>
-                <w:rFonts w:ascii="맑은 고딕" w:eastAsia="맑은 고딕" w:hAnsi="맑은 고딕" w:cs="Arial" w:hint="eastAsia"/>
-                <w:color w:val="000000"/>
-                <w:kern w:val="0"/>
-                <w:sz w:val="18"/>
-                <w:szCs w:val="18"/>
-              </w:rPr>
-              <w:t>~</w:t>
-            </w:r>
             <w:proofErr w:type="spellStart"/>
             <w:r>
               <w:rPr>
@@ -1422,7 +3464,7 @@
                 <w:sz w:val="18"/>
                 <w:szCs w:val="18"/>
               </w:rPr>
-              <w:t>SmartPtr</w:t>
+              <w:t>QTimer</w:t>
             </w:r>
             <w:proofErr w:type="spellEnd"/>
             <w:r>
@@ -1433,15 +3475,27 @@
                 <w:sz w:val="18"/>
                 <w:szCs w:val="18"/>
               </w:rPr>
-              <w:t>()</w:t>
-            </w:r>
+              <w:t xml:space="preserve"> </w:t>
+            </w:r>
+            <w:proofErr w:type="spellStart"/>
+            <w:r>
+              <w:rPr>
+                <w:rFonts w:ascii="맑은 고딕" w:eastAsia="맑은 고딕" w:hAnsi="맑은 고딕" w:cs="Arial" w:hint="eastAsia"/>
+                <w:color w:val="000000"/>
+                <w:kern w:val="0"/>
+                <w:sz w:val="18"/>
+                <w:szCs w:val="18"/>
+              </w:rPr>
+              <w:t>m_timer</w:t>
+            </w:r>
+            <w:proofErr w:type="spellEnd"/>
           </w:p>
         </w:tc>
         <w:tc>
           <w:tcPr>
-            <w:tcW w:w="3987" w:type="dxa"/>
+            <w:tcW w:w="4907" w:type="dxa"/>
             <w:tcBorders>
-              <w:top w:val="single" w:sz="4" w:space="0" w:color="auto"/>
+              <w:top w:val="nil"/>
               <w:left w:val="nil"/>
               <w:bottom w:val="single" w:sz="4" w:space="0" w:color="auto"/>
               <w:right w:val="single" w:sz="4" w:space="0" w:color="auto"/>
@@ -1458,9 +3512,9 @@
               <w:autoSpaceDE/>
               <w:autoSpaceDN/>
               <w:spacing w:after="0" w:line="240" w:lineRule="auto"/>
-              <w:jc w:val="center"/>
-              <w:rPr>
-                <w:rFonts w:ascii="맑은 고딕" w:eastAsia="맑은 고딕" w:hAnsi="맑은 고딕" w:cs="Arial"/>
+              <w:jc w:val="left"/>
+              <w:rPr>
+                <w:rFonts w:ascii="맑은 고딕" w:eastAsia="맑은 고딕" w:hAnsi="맑은 고딕" w:cs="Arial" w:hint="eastAsia"/>
                 <w:color w:val="000000"/>
                 <w:kern w:val="0"/>
                 <w:sz w:val="18"/>
@@ -1476,7 +3530,7 @@
                 <w:sz w:val="18"/>
                 <w:szCs w:val="18"/>
               </w:rPr>
-              <w:t>SmartPtr</w:t>
+              <w:t>밀리초단위</w:t>
             </w:r>
             <w:proofErr w:type="spellEnd"/>
             <w:r>
@@ -1487,20 +3541,8 @@
                 <w:sz w:val="18"/>
                 <w:szCs w:val="18"/>
               </w:rPr>
-              <w:t xml:space="preserve"> </w:t>
-            </w:r>
-            <w:proofErr w:type="spellStart"/>
-            <w:r>
-              <w:rPr>
-                <w:rFonts w:ascii="맑은 고딕" w:eastAsia="맑은 고딕" w:hAnsi="맑은 고딕" w:cs="Arial" w:hint="eastAsia"/>
-                <w:color w:val="000000"/>
-                <w:kern w:val="0"/>
-                <w:sz w:val="18"/>
-                <w:szCs w:val="18"/>
-              </w:rPr>
-              <w:t>소멸자</w:t>
-            </w:r>
-            <w:proofErr w:type="spellEnd"/>
+              <w:t xml:space="preserve"> (Millisecond) 타이머</w:t>
+            </w:r>
           </w:p>
         </w:tc>
       </w:tr>
@@ -1510,9 +3552,61 @@
         </w:trPr>
         <w:tc>
           <w:tcPr>
-            <w:tcW w:w="3809" w:type="dxa"/>
+            <w:tcW w:w="8170" w:type="dxa"/>
+            <w:gridSpan w:val="2"/>
             <w:tcBorders>
               <w:top w:val="single" w:sz="4" w:space="0" w:color="auto"/>
+              <w:left w:val="single" w:sz="4" w:space="0" w:color="auto"/>
+              <w:bottom w:val="single" w:sz="4" w:space="0" w:color="auto"/>
+              <w:right w:val="single" w:sz="4" w:space="0" w:color="auto"/>
+            </w:tcBorders>
+            <w:shd w:val="clear" w:color="000000" w:fill="FEF2CD"/>
+            <w:noWrap/>
+            <w:vAlign w:val="bottom"/>
+            <w:hideMark/>
+          </w:tcPr>
+          <w:p>
+            <w:pPr>
+              <w:widowControl/>
+              <w:wordWrap/>
+              <w:autoSpaceDE/>
+              <w:autoSpaceDN/>
+              <w:spacing w:after="0" w:line="240" w:lineRule="auto"/>
+              <w:jc w:val="center"/>
+              <w:rPr>
+                <w:rFonts w:ascii="맑은 고딕" w:eastAsia="맑은 고딕" w:hAnsi="맑은 고딕" w:cs="Arial" w:hint="eastAsia"/>
+                <w:b/>
+                <w:bCs/>
+                <w:color w:val="000000"/>
+                <w:kern w:val="0"/>
+                <w:sz w:val="18"/>
+                <w:szCs w:val="18"/>
+              </w:rPr>
+            </w:pPr>
+            <w:r>
+              <w:rPr>
+                <w:rFonts w:ascii="맑은 고딕" w:eastAsia="맑은 고딕" w:hAnsi="맑은 고딕" w:cs="Arial" w:hint="eastAsia"/>
+                <w:b/>
+                <w:bCs/>
+                <w:color w:val="000000"/>
+                <w:kern w:val="0"/>
+                <w:sz w:val="18"/>
+                <w:szCs w:val="18"/>
+              </w:rPr>
+              <w:t>Stopwatch Mode</w:t>
+            </w:r>
+          </w:p>
+        </w:tc>
+      </w:tr>
+      <w:tr>
+        <w:trPr>
+          <w:trHeight w:val="315"/>
+        </w:trPr>
+        <w:tc>
+          <w:tcPr>
+            <w:tcW w:w="3263" w:type="dxa"/>
+            <w:tcBorders>
+              <w:top w:val="nil"/>
               <w:left w:val="single" w:sz="4" w:space="0" w:color="auto"/>
               <w:bottom w:val="single" w:sz="4" w:space="0" w:color="auto"/>
               <w:right w:val="single" w:sz="4" w:space="0" w:color="auto"/>
@@ -1529,9 +3623,9 @@
               <w:autoSpaceDE/>
               <w:autoSpaceDN/>
               <w:spacing w:after="0" w:line="240" w:lineRule="auto"/>
-              <w:jc w:val="center"/>
-              <w:rPr>
-                <w:rFonts w:ascii="맑은 고딕" w:eastAsia="맑은 고딕" w:hAnsi="맑은 고딕" w:cs="Arial"/>
+              <w:jc w:val="left"/>
+              <w:rPr>
+                <w:rFonts w:ascii="맑은 고딕" w:eastAsia="맑은 고딕" w:hAnsi="맑은 고딕" w:cs="Arial" w:hint="eastAsia"/>
                 <w:color w:val="000000"/>
                 <w:kern w:val="0"/>
                 <w:sz w:val="18"/>
@@ -1547,7 +3641,7 @@
                 <w:sz w:val="18"/>
                 <w:szCs w:val="18"/>
               </w:rPr>
-              <w:t>SmartPtr</w:t>
+              <w:t>QTime</w:t>
             </w:r>
             <w:proofErr w:type="spellEnd"/>
             <w:r>
@@ -1558,7 +3652,7 @@
                 <w:sz w:val="18"/>
                 <w:szCs w:val="18"/>
               </w:rPr>
-              <w:t>&amp; operator=(</w:t>
+              <w:t xml:space="preserve"> </w:t>
             </w:r>
             <w:proofErr w:type="spellStart"/>
             <w:r>
@@ -1569,7 +3663,7 @@
                 <w:sz w:val="18"/>
                 <w:szCs w:val="18"/>
               </w:rPr>
-              <w:t>ObjectType</w:t>
+              <w:t>stopwatch_time</w:t>
             </w:r>
             <w:proofErr w:type="spellEnd"/>
             <w:r>
@@ -1580,15 +3674,15 @@
                 <w:sz w:val="18"/>
                 <w:szCs w:val="18"/>
               </w:rPr>
-              <w:t xml:space="preserve"> *object)</w:t>
+              <w:t>{0,0,0,0}</w:t>
             </w:r>
           </w:p>
         </w:tc>
         <w:tc>
           <w:tcPr>
-            <w:tcW w:w="3987" w:type="dxa"/>
+            <w:tcW w:w="4907" w:type="dxa"/>
             <w:tcBorders>
-              <w:top w:val="single" w:sz="4" w:space="0" w:color="auto"/>
+              <w:top w:val="nil"/>
               <w:left w:val="nil"/>
               <w:bottom w:val="single" w:sz="4" w:space="0" w:color="auto"/>
               <w:right w:val="single" w:sz="4" w:space="0" w:color="auto"/>
@@ -1605,24 +3699,36 @@
               <w:autoSpaceDE/>
               <w:autoSpaceDN/>
               <w:spacing w:after="0" w:line="240" w:lineRule="auto"/>
-              <w:jc w:val="center"/>
-              <w:rPr>
-                <w:rFonts w:ascii="맑은 고딕" w:eastAsia="맑은 고딕" w:hAnsi="맑은 고딕" w:cs="Arial"/>
+              <w:jc w:val="left"/>
+              <w:rPr>
+                <w:rFonts w:ascii="맑은 고딕" w:eastAsia="맑은 고딕" w:hAnsi="맑은 고딕" w:cs="Arial" w:hint="eastAsia"/>
                 <w:color w:val="000000"/>
                 <w:kern w:val="0"/>
                 <w:sz w:val="18"/>
                 <w:szCs w:val="18"/>
               </w:rPr>
             </w:pPr>
-            <w:r>
-              <w:rPr>
-                <w:rFonts w:ascii="맑은 고딕" w:eastAsia="맑은 고딕" w:hAnsi="맑은 고딕" w:cs="Arial" w:hint="eastAsia"/>
-                <w:color w:val="000000"/>
-                <w:kern w:val="0"/>
-                <w:sz w:val="18"/>
-                <w:szCs w:val="18"/>
-              </w:rPr>
-              <w:t>오브젝트 복사 연산자 오버로딩</w:t>
+            <w:proofErr w:type="spellStart"/>
+            <w:r>
+              <w:rPr>
+                <w:rFonts w:ascii="맑은 고딕" w:eastAsia="맑은 고딕" w:hAnsi="맑은 고딕" w:cs="Arial" w:hint="eastAsia"/>
+                <w:color w:val="000000"/>
+                <w:kern w:val="0"/>
+                <w:sz w:val="18"/>
+                <w:szCs w:val="18"/>
+              </w:rPr>
+              <w:t>스탑워치</w:t>
+            </w:r>
+            <w:proofErr w:type="spellEnd"/>
+            <w:r>
+              <w:rPr>
+                <w:rFonts w:ascii="맑은 고딕" w:eastAsia="맑은 고딕" w:hAnsi="맑은 고딕" w:cs="Arial" w:hint="eastAsia"/>
+                <w:color w:val="000000"/>
+                <w:kern w:val="0"/>
+                <w:sz w:val="18"/>
+                <w:szCs w:val="18"/>
+              </w:rPr>
+              <w:t xml:space="preserve"> 시간</w:t>
             </w:r>
           </w:p>
         </w:tc>
@@ -1633,9 +3739,9 @@
         </w:trPr>
         <w:tc>
           <w:tcPr>
-            <w:tcW w:w="3809" w:type="dxa"/>
+            <w:tcW w:w="3263" w:type="dxa"/>
             <w:tcBorders>
-              <w:top w:val="single" w:sz="4" w:space="0" w:color="auto"/>
+              <w:top w:val="nil"/>
               <w:left w:val="single" w:sz="4" w:space="0" w:color="auto"/>
               <w:bottom w:val="single" w:sz="4" w:space="0" w:color="auto"/>
               <w:right w:val="single" w:sz="4" w:space="0" w:color="auto"/>
@@ -1652,15 +3758,25 @@
               <w:autoSpaceDE/>
               <w:autoSpaceDN/>
               <w:spacing w:after="0" w:line="240" w:lineRule="auto"/>
-              <w:jc w:val="center"/>
-              <w:rPr>
-                <w:rFonts w:ascii="맑은 고딕" w:eastAsia="맑은 고딕" w:hAnsi="맑은 고딕" w:cs="Arial"/>
+              <w:jc w:val="left"/>
+              <w:rPr>
+                <w:rFonts w:ascii="맑은 고딕" w:eastAsia="맑은 고딕" w:hAnsi="맑은 고딕" w:cs="Arial" w:hint="eastAsia"/>
                 <w:color w:val="000000"/>
                 <w:kern w:val="0"/>
                 <w:sz w:val="18"/>
                 <w:szCs w:val="18"/>
               </w:rPr>
             </w:pPr>
+            <w:r>
+              <w:rPr>
+                <w:rFonts w:ascii="맑은 고딕" w:eastAsia="맑은 고딕" w:hAnsi="맑은 고딕" w:cs="Arial" w:hint="eastAsia"/>
+                <w:color w:val="000000"/>
+                <w:kern w:val="0"/>
+                <w:sz w:val="18"/>
+                <w:szCs w:val="18"/>
+              </w:rPr>
+              <w:t xml:space="preserve">bool </w:t>
+            </w:r>
             <w:proofErr w:type="spellStart"/>
             <w:r>
               <w:rPr>
@@ -1670,92 +3786,16 @@
                 <w:sz w:val="18"/>
                 <w:szCs w:val="18"/>
               </w:rPr>
-              <w:t>SmartPtr</w:t>
+              <w:t>stopwatch_is_started</w:t>
             </w:r>
             <w:proofErr w:type="spellEnd"/>
-            <w:r>
-              <w:rPr>
-                <w:rFonts w:ascii="맑은 고딕" w:eastAsia="맑은 고딕" w:hAnsi="맑은 고딕" w:cs="Arial" w:hint="eastAsia"/>
-                <w:color w:val="000000"/>
-                <w:kern w:val="0"/>
-                <w:sz w:val="18"/>
-                <w:szCs w:val="18"/>
-              </w:rPr>
-              <w:t>&amp; operator=(</w:t>
-            </w:r>
-            <w:proofErr w:type="spellStart"/>
-            <w:r>
-              <w:rPr>
-                <w:rFonts w:ascii="맑은 고딕" w:eastAsia="맑은 고딕" w:hAnsi="맑은 고딕" w:cs="Arial" w:hint="eastAsia"/>
-                <w:color w:val="000000"/>
-                <w:kern w:val="0"/>
-                <w:sz w:val="18"/>
-                <w:szCs w:val="18"/>
-              </w:rPr>
-              <w:t>const</w:t>
-            </w:r>
-            <w:proofErr w:type="spellEnd"/>
-            <w:r>
-              <w:rPr>
-                <w:rFonts w:ascii="맑은 고딕" w:eastAsia="맑은 고딕" w:hAnsi="맑은 고딕" w:cs="Arial" w:hint="eastAsia"/>
-                <w:color w:val="000000"/>
-                <w:kern w:val="0"/>
-                <w:sz w:val="18"/>
-                <w:szCs w:val="18"/>
-              </w:rPr>
-              <w:t xml:space="preserve"> </w:t>
-            </w:r>
-            <w:proofErr w:type="spellStart"/>
-            <w:r>
-              <w:rPr>
-                <w:rFonts w:ascii="맑은 고딕" w:eastAsia="맑은 고딕" w:hAnsi="맑은 고딕" w:cs="Arial" w:hint="eastAsia"/>
-                <w:color w:val="000000"/>
-                <w:kern w:val="0"/>
-                <w:sz w:val="18"/>
-                <w:szCs w:val="18"/>
-              </w:rPr>
-              <w:t>SmartPtr</w:t>
-            </w:r>
-            <w:proofErr w:type="spellEnd"/>
-            <w:r>
-              <w:rPr>
-                <w:rFonts w:ascii="맑은 고딕" w:eastAsia="맑은 고딕" w:hAnsi="맑은 고딕" w:cs="Arial" w:hint="eastAsia"/>
-                <w:color w:val="000000"/>
-                <w:kern w:val="0"/>
-                <w:sz w:val="18"/>
-                <w:szCs w:val="18"/>
-              </w:rPr>
-              <w:t xml:space="preserve"> &amp;</w:t>
-            </w:r>
-            <w:proofErr w:type="spellStart"/>
-            <w:r>
-              <w:rPr>
-                <w:rFonts w:ascii="맑은 고딕" w:eastAsia="맑은 고딕" w:hAnsi="맑은 고딕" w:cs="Arial" w:hint="eastAsia"/>
-                <w:color w:val="000000"/>
-                <w:kern w:val="0"/>
-                <w:sz w:val="18"/>
-                <w:szCs w:val="18"/>
-              </w:rPr>
-              <w:t>ref_pointer</w:t>
-            </w:r>
-            <w:proofErr w:type="spellEnd"/>
-            <w:r>
-              <w:rPr>
-                <w:rFonts w:ascii="맑은 고딕" w:eastAsia="맑은 고딕" w:hAnsi="맑은 고딕" w:cs="Arial" w:hint="eastAsia"/>
-                <w:color w:val="000000"/>
-                <w:kern w:val="0"/>
-                <w:sz w:val="18"/>
-                <w:szCs w:val="18"/>
-              </w:rPr>
-              <w:t>)</w:t>
-            </w:r>
           </w:p>
         </w:tc>
         <w:tc>
           <w:tcPr>
-            <w:tcW w:w="3987" w:type="dxa"/>
+            <w:tcW w:w="4907" w:type="dxa"/>
             <w:tcBorders>
-              <w:top w:val="single" w:sz="4" w:space="0" w:color="auto"/>
+              <w:top w:val="nil"/>
               <w:left w:val="nil"/>
               <w:bottom w:val="single" w:sz="4" w:space="0" w:color="auto"/>
               <w:right w:val="single" w:sz="4" w:space="0" w:color="auto"/>
@@ -1772,9 +3812,9 @@
               <w:autoSpaceDE/>
               <w:autoSpaceDN/>
               <w:spacing w:after="0" w:line="240" w:lineRule="auto"/>
-              <w:jc w:val="center"/>
-              <w:rPr>
-                <w:rFonts w:ascii="맑은 고딕" w:eastAsia="맑은 고딕" w:hAnsi="맑은 고딕" w:cs="Arial"/>
+              <w:jc w:val="left"/>
+              <w:rPr>
+                <w:rFonts w:ascii="맑은 고딕" w:eastAsia="맑은 고딕" w:hAnsi="맑은 고딕" w:cs="Arial" w:hint="eastAsia"/>
                 <w:color w:val="000000"/>
                 <w:kern w:val="0"/>
                 <w:sz w:val="18"/>
@@ -1790,7 +3830,7 @@
                 <w:sz w:val="18"/>
                 <w:szCs w:val="18"/>
               </w:rPr>
-              <w:t>SmartPtr</w:t>
+              <w:t>스탑워치의</w:t>
             </w:r>
             <w:proofErr w:type="spellEnd"/>
             <w:r>
@@ -1801,39 +3841,18 @@
                 <w:sz w:val="18"/>
                 <w:szCs w:val="18"/>
               </w:rPr>
-              <w:t xml:space="preserve"> 복사 연산자 오버로딩</w:t>
+              <w:t xml:space="preserve"> 시작 여부</w:t>
             </w:r>
           </w:p>
         </w:tc>
       </w:tr>
-    </w:tbl>
-    <w:p>
-      <w:pPr>
-        <w:pStyle w:val="a3"/>
-        <w:ind w:leftChars="0" w:left="1200"/>
-      </w:pPr>
-    </w:p>
-    <w:tbl>
-      <w:tblPr>
-        <w:tblW w:w="7745" w:type="dxa"/>
-        <w:tblInd w:w="1271" w:type="dxa"/>
-        <w:tblCellMar>
-          <w:left w:w="99" w:type="dxa"/>
-          <w:right w:w="99" w:type="dxa"/>
-        </w:tblCellMar>
-        <w:tblLook w:val="04A0" w:firstRow="1" w:lastRow="0" w:firstColumn="1" w:lastColumn="0" w:noHBand="0" w:noVBand="1"/>
-      </w:tblPr>
-      <w:tblGrid>
-        <w:gridCol w:w="4722"/>
-        <w:gridCol w:w="3023"/>
-      </w:tblGrid>
       <w:tr>
         <w:trPr>
-          <w:trHeight w:val="280"/>
+          <w:trHeight w:val="315"/>
         </w:trPr>
         <w:tc>
           <w:tcPr>
-            <w:tcW w:w="7745" w:type="dxa"/>
+            <w:tcW w:w="8170" w:type="dxa"/>
             <w:gridSpan w:val="2"/>
             <w:tcBorders>
               <w:top w:val="single" w:sz="4" w:space="0" w:color="auto"/>
@@ -1841,9 +3860,9 @@
               <w:bottom w:val="single" w:sz="4" w:space="0" w:color="auto"/>
               <w:right w:val="single" w:sz="4" w:space="0" w:color="auto"/>
             </w:tcBorders>
-            <w:shd w:val="clear" w:color="000000" w:fill="4285F4"/>
+            <w:shd w:val="clear" w:color="000000" w:fill="FEF2CD"/>
             <w:noWrap/>
-            <w:vAlign w:val="center"/>
+            <w:vAlign w:val="bottom"/>
             <w:hideMark/>
           </w:tcPr>
           <w:p>
@@ -1855,29 +3874,27 @@
               <w:spacing w:after="0" w:line="240" w:lineRule="auto"/>
               <w:jc w:val="center"/>
               <w:rPr>
-                <w:rFonts w:ascii="맑은 고딕" w:eastAsia="맑은 고딕" w:hAnsi="맑은 고딕" w:cs="Arial"/>
+                <w:rFonts w:ascii="맑은 고딕" w:eastAsia="맑은 고딕" w:hAnsi="맑은 고딕" w:cs="Arial" w:hint="eastAsia"/>
                 <w:b/>
                 <w:bCs/>
-                <w:color w:val="FFFFFF"/>
+                <w:color w:val="000000"/>
                 <w:kern w:val="0"/>
                 <w:sz w:val="18"/>
                 <w:szCs w:val="18"/>
               </w:rPr>
             </w:pPr>
-            <w:proofErr w:type="spellStart"/>
             <w:r>
               <w:rPr>
                 <w:rFonts w:ascii="맑은 고딕" w:eastAsia="맑은 고딕" w:hAnsi="맑은 고딕" w:cs="Arial" w:hint="eastAsia"/>
                 <w:b/>
                 <w:bCs/>
-                <w:color w:val="FFFFFF"/>
-                <w:kern w:val="0"/>
-                <w:sz w:val="18"/>
-                <w:szCs w:val="18"/>
-              </w:rPr>
-              <w:t>SmartMatrix</w:t>
-            </w:r>
-            <w:proofErr w:type="spellEnd"/>
+                <w:color w:val="000000"/>
+                <w:kern w:val="0"/>
+                <w:sz w:val="18"/>
+                <w:szCs w:val="18"/>
+              </w:rPr>
+              <w:t>Timer Mode</w:t>
+            </w:r>
           </w:p>
         </w:tc>
       </w:tr>
@@ -1887,10 +3904,9 @@
         </w:trPr>
         <w:tc>
           <w:tcPr>
-            <w:tcW w:w="7745" w:type="dxa"/>
-            <w:gridSpan w:val="2"/>
+            <w:tcW w:w="3263" w:type="dxa"/>
             <w:tcBorders>
-              <w:top w:val="single" w:sz="4" w:space="0" w:color="auto"/>
+              <w:top w:val="nil"/>
               <w:left w:val="single" w:sz="4" w:space="0" w:color="auto"/>
               <w:bottom w:val="single" w:sz="4" w:space="0" w:color="auto"/>
               <w:right w:val="single" w:sz="4" w:space="0" w:color="auto"/>
@@ -1907,9 +3923,9 @@
               <w:autoSpaceDE/>
               <w:autoSpaceDN/>
               <w:spacing w:after="0" w:line="240" w:lineRule="auto"/>
-              <w:jc w:val="center"/>
-              <w:rPr>
-                <w:rFonts w:ascii="맑은 고딕" w:eastAsia="맑은 고딕" w:hAnsi="맑은 고딕" w:cs="Arial"/>
+              <w:jc w:val="left"/>
+              <w:rPr>
+                <w:rFonts w:ascii="맑은 고딕" w:eastAsia="맑은 고딕" w:hAnsi="맑은 고딕" w:cs="Arial" w:hint="eastAsia"/>
                 <w:color w:val="000000"/>
                 <w:kern w:val="0"/>
                 <w:sz w:val="18"/>
@@ -1925,7 +3941,7 @@
                 <w:sz w:val="18"/>
                 <w:szCs w:val="18"/>
               </w:rPr>
-              <w:t>SmartPtr</w:t>
+              <w:t>QTime</w:t>
             </w:r>
             <w:proofErr w:type="spellEnd"/>
             <w:r>
@@ -1936,28 +3952,44 @@
                 <w:sz w:val="18"/>
                 <w:szCs w:val="18"/>
               </w:rPr>
-              <w:t>을 이용한 행렬 구현</w:t>
+              <w:t xml:space="preserve"> </w:t>
+            </w:r>
+            <w:proofErr w:type="spellStart"/>
+            <w:r>
+              <w:rPr>
+                <w:rFonts w:ascii="맑은 고딕" w:eastAsia="맑은 고딕" w:hAnsi="맑은 고딕" w:cs="Arial" w:hint="eastAsia"/>
+                <w:color w:val="000000"/>
+                <w:kern w:val="0"/>
+                <w:sz w:val="18"/>
+                <w:szCs w:val="18"/>
+              </w:rPr>
+              <w:t>timer_time</w:t>
+            </w:r>
+            <w:proofErr w:type="spellEnd"/>
+            <w:r>
+              <w:rPr>
+                <w:rFonts w:ascii="맑은 고딕" w:eastAsia="맑은 고딕" w:hAnsi="맑은 고딕" w:cs="Arial" w:hint="eastAsia"/>
+                <w:color w:val="000000"/>
+                <w:kern w:val="0"/>
+                <w:sz w:val="18"/>
+                <w:szCs w:val="18"/>
+              </w:rPr>
+              <w:t>{0,0,0,0}</w:t>
             </w:r>
           </w:p>
         </w:tc>
-      </w:tr>
-      <w:tr>
-        <w:trPr>
-          <w:trHeight w:val="280"/>
-        </w:trPr>
         <w:tc>
           <w:tcPr>
-            <w:tcW w:w="7745" w:type="dxa"/>
-            <w:gridSpan w:val="2"/>
+            <w:tcW w:w="4907" w:type="dxa"/>
             <w:tcBorders>
-              <w:top w:val="single" w:sz="4" w:space="0" w:color="auto"/>
-              <w:left w:val="single" w:sz="4" w:space="0" w:color="auto"/>
+              <w:top w:val="nil"/>
+              <w:left w:val="nil"/>
               <w:bottom w:val="single" w:sz="4" w:space="0" w:color="auto"/>
               <w:right w:val="single" w:sz="4" w:space="0" w:color="auto"/>
             </w:tcBorders>
-            <w:shd w:val="clear" w:color="000000" w:fill="8CB5F9"/>
+            <w:shd w:val="clear" w:color="auto" w:fill="auto"/>
             <w:noWrap/>
-            <w:vAlign w:val="center"/>
+            <w:vAlign w:val="bottom"/>
             <w:hideMark/>
           </w:tcPr>
           <w:p>
@@ -1967,9 +3999,9 @@
               <w:autoSpaceDE/>
               <w:autoSpaceDN/>
               <w:spacing w:after="0" w:line="240" w:lineRule="auto"/>
-              <w:jc w:val="center"/>
-              <w:rPr>
-                <w:rFonts w:ascii="맑은 고딕" w:eastAsia="맑은 고딕" w:hAnsi="맑은 고딕" w:cs="Arial"/>
+              <w:jc w:val="left"/>
+              <w:rPr>
+                <w:rFonts w:ascii="맑은 고딕" w:eastAsia="맑은 고딕" w:hAnsi="맑은 고딕" w:cs="Arial" w:hint="eastAsia"/>
                 <w:color w:val="000000"/>
                 <w:kern w:val="0"/>
                 <w:sz w:val="18"/>
@@ -1984,18 +4016,232 @@
                 <w:sz w:val="18"/>
                 <w:szCs w:val="18"/>
               </w:rPr>
-              <w:t>private</w:t>
+              <w:t>타이머 시간</w:t>
             </w:r>
           </w:p>
         </w:tc>
       </w:tr>
       <w:tr>
         <w:trPr>
-          <w:trHeight w:val="280"/>
+          <w:trHeight w:val="315"/>
         </w:trPr>
         <w:tc>
           <w:tcPr>
-            <w:tcW w:w="7745" w:type="dxa"/>
+            <w:tcW w:w="3263" w:type="dxa"/>
+            <w:tcBorders>
+              <w:top w:val="nil"/>
+              <w:left w:val="single" w:sz="4" w:space="0" w:color="auto"/>
+              <w:bottom w:val="single" w:sz="4" w:space="0" w:color="auto"/>
+              <w:right w:val="single" w:sz="4" w:space="0" w:color="auto"/>
+            </w:tcBorders>
+            <w:shd w:val="clear" w:color="auto" w:fill="auto"/>
+            <w:noWrap/>
+            <w:vAlign w:val="bottom"/>
+            <w:hideMark/>
+          </w:tcPr>
+          <w:p>
+            <w:pPr>
+              <w:widowControl/>
+              <w:wordWrap/>
+              <w:autoSpaceDE/>
+              <w:autoSpaceDN/>
+              <w:spacing w:after="0" w:line="240" w:lineRule="auto"/>
+              <w:jc w:val="left"/>
+              <w:rPr>
+                <w:rFonts w:ascii="맑은 고딕" w:eastAsia="맑은 고딕" w:hAnsi="맑은 고딕" w:cs="Arial" w:hint="eastAsia"/>
+                <w:color w:val="000000"/>
+                <w:kern w:val="0"/>
+                <w:sz w:val="18"/>
+                <w:szCs w:val="18"/>
+              </w:rPr>
+            </w:pPr>
+            <w:r>
+              <w:rPr>
+                <w:rFonts w:ascii="맑은 고딕" w:eastAsia="맑은 고딕" w:hAnsi="맑은 고딕" w:cs="Arial" w:hint="eastAsia"/>
+                <w:color w:val="000000"/>
+                <w:kern w:val="0"/>
+                <w:sz w:val="18"/>
+                <w:szCs w:val="18"/>
+              </w:rPr>
+              <w:t xml:space="preserve">bool </w:t>
+            </w:r>
+            <w:proofErr w:type="spellStart"/>
+            <w:r>
+              <w:rPr>
+                <w:rFonts w:ascii="맑은 고딕" w:eastAsia="맑은 고딕" w:hAnsi="맑은 고딕" w:cs="Arial" w:hint="eastAsia"/>
+                <w:color w:val="000000"/>
+                <w:kern w:val="0"/>
+                <w:sz w:val="18"/>
+                <w:szCs w:val="18"/>
+              </w:rPr>
+              <w:t>timer_is_started</w:t>
+            </w:r>
+            <w:proofErr w:type="spellEnd"/>
+          </w:p>
+        </w:tc>
+        <w:tc>
+          <w:tcPr>
+            <w:tcW w:w="4907" w:type="dxa"/>
+            <w:tcBorders>
+              <w:top w:val="nil"/>
+              <w:left w:val="nil"/>
+              <w:bottom w:val="single" w:sz="4" w:space="0" w:color="auto"/>
+              <w:right w:val="single" w:sz="4" w:space="0" w:color="auto"/>
+            </w:tcBorders>
+            <w:shd w:val="clear" w:color="auto" w:fill="auto"/>
+            <w:noWrap/>
+            <w:vAlign w:val="bottom"/>
+            <w:hideMark/>
+          </w:tcPr>
+          <w:p>
+            <w:pPr>
+              <w:widowControl/>
+              <w:wordWrap/>
+              <w:autoSpaceDE/>
+              <w:autoSpaceDN/>
+              <w:spacing w:after="0" w:line="240" w:lineRule="auto"/>
+              <w:jc w:val="left"/>
+              <w:rPr>
+                <w:rFonts w:ascii="맑은 고딕" w:eastAsia="맑은 고딕" w:hAnsi="맑은 고딕" w:cs="Arial" w:hint="eastAsia"/>
+                <w:color w:val="000000"/>
+                <w:kern w:val="0"/>
+                <w:sz w:val="18"/>
+                <w:szCs w:val="18"/>
+              </w:rPr>
+            </w:pPr>
+            <w:r>
+              <w:rPr>
+                <w:rFonts w:ascii="맑은 고딕" w:eastAsia="맑은 고딕" w:hAnsi="맑은 고딕" w:cs="Arial" w:hint="eastAsia"/>
+                <w:color w:val="000000"/>
+                <w:kern w:val="0"/>
+                <w:sz w:val="18"/>
+                <w:szCs w:val="18"/>
+              </w:rPr>
+              <w:t>타이머의 시작 여부</w:t>
+            </w:r>
+          </w:p>
+        </w:tc>
+      </w:tr>
+      <w:tr>
+        <w:trPr>
+          <w:trHeight w:val="315"/>
+        </w:trPr>
+        <w:tc>
+          <w:tcPr>
+            <w:tcW w:w="3263" w:type="dxa"/>
+            <w:tcBorders>
+              <w:top w:val="nil"/>
+              <w:left w:val="single" w:sz="4" w:space="0" w:color="auto"/>
+              <w:bottom w:val="single" w:sz="4" w:space="0" w:color="auto"/>
+              <w:right w:val="single" w:sz="4" w:space="0" w:color="auto"/>
+            </w:tcBorders>
+            <w:shd w:val="clear" w:color="auto" w:fill="auto"/>
+            <w:noWrap/>
+            <w:vAlign w:val="bottom"/>
+            <w:hideMark/>
+          </w:tcPr>
+          <w:p>
+            <w:pPr>
+              <w:widowControl/>
+              <w:wordWrap/>
+              <w:autoSpaceDE/>
+              <w:autoSpaceDN/>
+              <w:spacing w:after="0" w:line="240" w:lineRule="auto"/>
+              <w:jc w:val="left"/>
+              <w:rPr>
+                <w:rFonts w:ascii="맑은 고딕" w:eastAsia="맑은 고딕" w:hAnsi="맑은 고딕" w:cs="Arial" w:hint="eastAsia"/>
+                <w:color w:val="000000"/>
+                <w:kern w:val="0"/>
+                <w:sz w:val="18"/>
+                <w:szCs w:val="18"/>
+              </w:rPr>
+            </w:pPr>
+            <w:proofErr w:type="spellStart"/>
+            <w:r>
+              <w:rPr>
+                <w:rFonts w:ascii="맑은 고딕" w:eastAsia="맑은 고딕" w:hAnsi="맑은 고딕" w:cs="Arial" w:hint="eastAsia"/>
+                <w:color w:val="000000"/>
+                <w:kern w:val="0"/>
+                <w:sz w:val="18"/>
+                <w:szCs w:val="18"/>
+              </w:rPr>
+              <w:t>QSoundEffect</w:t>
+            </w:r>
+            <w:proofErr w:type="spellEnd"/>
+            <w:r>
+              <w:rPr>
+                <w:rFonts w:ascii="맑은 고딕" w:eastAsia="맑은 고딕" w:hAnsi="맑은 고딕" w:cs="Arial" w:hint="eastAsia"/>
+                <w:color w:val="000000"/>
+                <w:kern w:val="0"/>
+                <w:sz w:val="18"/>
+                <w:szCs w:val="18"/>
+              </w:rPr>
+              <w:t xml:space="preserve"> </w:t>
+            </w:r>
+            <w:proofErr w:type="spellStart"/>
+            <w:r>
+              <w:rPr>
+                <w:rFonts w:ascii="맑은 고딕" w:eastAsia="맑은 고딕" w:hAnsi="맑은 고딕" w:cs="Arial" w:hint="eastAsia"/>
+                <w:color w:val="000000"/>
+                <w:kern w:val="0"/>
+                <w:sz w:val="18"/>
+                <w:szCs w:val="18"/>
+              </w:rPr>
+              <w:t>timer_alram</w:t>
+            </w:r>
+            <w:proofErr w:type="spellEnd"/>
+          </w:p>
+        </w:tc>
+        <w:tc>
+          <w:tcPr>
+            <w:tcW w:w="4907" w:type="dxa"/>
+            <w:tcBorders>
+              <w:top w:val="nil"/>
+              <w:left w:val="nil"/>
+              <w:bottom w:val="single" w:sz="4" w:space="0" w:color="auto"/>
+              <w:right w:val="single" w:sz="4" w:space="0" w:color="auto"/>
+            </w:tcBorders>
+            <w:shd w:val="clear" w:color="auto" w:fill="auto"/>
+            <w:noWrap/>
+            <w:vAlign w:val="bottom"/>
+            <w:hideMark/>
+          </w:tcPr>
+          <w:p>
+            <w:pPr>
+              <w:widowControl/>
+              <w:wordWrap/>
+              <w:autoSpaceDE/>
+              <w:autoSpaceDN/>
+              <w:spacing w:after="0" w:line="240" w:lineRule="auto"/>
+              <w:jc w:val="left"/>
+              <w:rPr>
+                <w:rFonts w:ascii="맑은 고딕" w:eastAsia="맑은 고딕" w:hAnsi="맑은 고딕" w:cs="Arial" w:hint="eastAsia"/>
+                <w:color w:val="000000"/>
+                <w:kern w:val="0"/>
+                <w:sz w:val="18"/>
+                <w:szCs w:val="18"/>
+              </w:rPr>
+            </w:pPr>
+            <w:r>
+              <w:rPr>
+                <w:rFonts w:ascii="맑은 고딕" w:eastAsia="맑은 고딕" w:hAnsi="맑은 고딕" w:cs="Arial" w:hint="eastAsia"/>
+                <w:color w:val="000000"/>
+                <w:kern w:val="0"/>
+                <w:sz w:val="18"/>
+                <w:szCs w:val="18"/>
+              </w:rPr>
+              <w:t>타이머 종료 시 효과음</w:t>
+            </w:r>
+          </w:p>
+        </w:tc>
+      </w:tr>
+      <w:tr>
+        <w:trPr>
+          <w:trHeight w:val="315"/>
+        </w:trPr>
+        <w:tc>
+          <w:tcPr>
+            <w:tcW w:w="8170" w:type="dxa"/>
             <w:gridSpan w:val="2"/>
             <w:tcBorders>
               <w:top w:val="single" w:sz="4" w:space="0" w:color="auto"/>
@@ -2017,7 +4263,9 @@
               <w:spacing w:after="0" w:line="240" w:lineRule="auto"/>
               <w:jc w:val="center"/>
               <w:rPr>
-                <w:rFonts w:ascii="맑은 고딕" w:eastAsia="맑은 고딕" w:hAnsi="맑은 고딕" w:cs="Arial"/>
+                <w:rFonts w:ascii="맑은 고딕" w:eastAsia="맑은 고딕" w:hAnsi="맑은 고딕" w:cs="Arial" w:hint="eastAsia"/>
+                <w:b/>
+                <w:bCs/>
                 <w:color w:val="000000"/>
                 <w:kern w:val="0"/>
                 <w:sz w:val="18"/>
@@ -2027,25 +4275,79 @@
             <w:r>
               <w:rPr>
                 <w:rFonts w:ascii="맑은 고딕" w:eastAsia="맑은 고딕" w:hAnsi="맑은 고딕" w:cs="Arial" w:hint="eastAsia"/>
-                <w:color w:val="000000"/>
-                <w:kern w:val="0"/>
-                <w:sz w:val="18"/>
-                <w:szCs w:val="18"/>
-              </w:rPr>
-              <w:t>멤버 변수</w:t>
+                <w:b/>
+                <w:bCs/>
+                <w:color w:val="000000"/>
+                <w:kern w:val="0"/>
+                <w:sz w:val="18"/>
+                <w:szCs w:val="18"/>
+              </w:rPr>
+              <w:t>멤버 함수</w:t>
             </w:r>
           </w:p>
         </w:tc>
       </w:tr>
       <w:tr>
         <w:trPr>
-          <w:trHeight w:val="280"/>
+          <w:trHeight w:val="315"/>
         </w:trPr>
         <w:tc>
           <w:tcPr>
-            <w:tcW w:w="4722" w:type="dxa"/>
+            <w:tcW w:w="8170" w:type="dxa"/>
+            <w:gridSpan w:val="2"/>
             <w:tcBorders>
               <w:top w:val="single" w:sz="4" w:space="0" w:color="auto"/>
+              <w:left w:val="single" w:sz="4" w:space="0" w:color="auto"/>
+              <w:bottom w:val="single" w:sz="4" w:space="0" w:color="auto"/>
+              <w:right w:val="single" w:sz="4" w:space="0" w:color="auto"/>
+            </w:tcBorders>
+            <w:shd w:val="clear" w:color="000000" w:fill="FEF2CD"/>
+            <w:noWrap/>
+            <w:vAlign w:val="bottom"/>
+            <w:hideMark/>
+          </w:tcPr>
+          <w:p>
+            <w:pPr>
+              <w:widowControl/>
+              <w:wordWrap/>
+              <w:autoSpaceDE/>
+              <w:autoSpaceDN/>
+              <w:spacing w:after="0" w:line="240" w:lineRule="auto"/>
+              <w:jc w:val="center"/>
+              <w:rPr>
+                <w:rFonts w:ascii="맑은 고딕" w:eastAsia="맑은 고딕" w:hAnsi="맑은 고딕" w:cs="Arial" w:hint="eastAsia"/>
+                <w:b/>
+                <w:bCs/>
+                <w:color w:val="000000"/>
+                <w:kern w:val="0"/>
+                <w:sz w:val="18"/>
+                <w:szCs w:val="18"/>
+              </w:rPr>
+            </w:pPr>
+            <w:r>
+              <w:rPr>
+                <w:rFonts w:ascii="맑은 고딕" w:eastAsia="맑은 고딕" w:hAnsi="맑은 고딕" w:cs="Arial" w:hint="eastAsia"/>
+                <w:b/>
+                <w:bCs/>
+                <w:color w:val="000000"/>
+                <w:kern w:val="0"/>
+                <w:sz w:val="18"/>
+                <w:szCs w:val="18"/>
+              </w:rPr>
+              <w:t>Timer Mode</w:t>
+            </w:r>
+          </w:p>
+        </w:tc>
+      </w:tr>
+      <w:tr>
+        <w:trPr>
+          <w:trHeight w:val="315"/>
+        </w:trPr>
+        <w:tc>
+          <w:tcPr>
+            <w:tcW w:w="3263" w:type="dxa"/>
+            <w:tcBorders>
+              <w:top w:val="nil"/>
               <w:left w:val="single" w:sz="4" w:space="0" w:color="auto"/>
               <w:bottom w:val="single" w:sz="4" w:space="0" w:color="auto"/>
               <w:right w:val="single" w:sz="4" w:space="0" w:color="auto"/>
@@ -2062,9 +4364,9 @@
               <w:autoSpaceDE/>
               <w:autoSpaceDN/>
               <w:spacing w:after="0" w:line="240" w:lineRule="auto"/>
-              <w:jc w:val="center"/>
-              <w:rPr>
-                <w:rFonts w:ascii="맑은 고딕" w:eastAsia="맑은 고딕" w:hAnsi="맑은 고딕" w:cs="Arial"/>
+              <w:jc w:val="left"/>
+              <w:rPr>
+                <w:rFonts w:ascii="맑은 고딕" w:eastAsia="맑은 고딕" w:hAnsi="맑은 고딕" w:cs="Arial" w:hint="eastAsia"/>
                 <w:color w:val="000000"/>
                 <w:kern w:val="0"/>
                 <w:sz w:val="18"/>
@@ -2080,6 +4382,72 @@
                 <w:sz w:val="18"/>
                 <w:szCs w:val="18"/>
               </w:rPr>
+              <w:t>QString</w:t>
+            </w:r>
+            <w:proofErr w:type="spellEnd"/>
+            <w:r>
+              <w:rPr>
+                <w:rFonts w:ascii="맑은 고딕" w:eastAsia="맑은 고딕" w:hAnsi="맑은 고딕" w:cs="Arial" w:hint="eastAsia"/>
+                <w:color w:val="000000"/>
+                <w:kern w:val="0"/>
+                <w:sz w:val="18"/>
+                <w:szCs w:val="18"/>
+              </w:rPr>
+              <w:t xml:space="preserve"> </w:t>
+            </w:r>
+            <w:proofErr w:type="spellStart"/>
+            <w:r>
+              <w:rPr>
+                <w:rFonts w:ascii="맑은 고딕" w:eastAsia="맑은 고딕" w:hAnsi="맑은 고딕" w:cs="Arial" w:hint="eastAsia"/>
+                <w:color w:val="000000"/>
+                <w:kern w:val="0"/>
+                <w:sz w:val="18"/>
+                <w:szCs w:val="18"/>
+              </w:rPr>
+              <w:t>timer_label_update</w:t>
+            </w:r>
+            <w:proofErr w:type="spellEnd"/>
+            <w:r>
+              <w:rPr>
+                <w:rFonts w:ascii="맑은 고딕" w:eastAsia="맑은 고딕" w:hAnsi="맑은 고딕" w:cs="Arial" w:hint="eastAsia"/>
+                <w:color w:val="000000"/>
+                <w:kern w:val="0"/>
+                <w:sz w:val="18"/>
+                <w:szCs w:val="18"/>
+              </w:rPr>
+              <w:t>(</w:t>
+            </w:r>
+            <w:proofErr w:type="spellStart"/>
+            <w:r>
+              <w:rPr>
+                <w:rFonts w:ascii="맑은 고딕" w:eastAsia="맑은 고딕" w:hAnsi="맑은 고딕" w:cs="Arial" w:hint="eastAsia"/>
+                <w:color w:val="000000"/>
+                <w:kern w:val="0"/>
+                <w:sz w:val="18"/>
+                <w:szCs w:val="18"/>
+              </w:rPr>
+              <w:t>QString</w:t>
+            </w:r>
+            <w:proofErr w:type="spellEnd"/>
+            <w:r>
+              <w:rPr>
+                <w:rFonts w:ascii="맑은 고딕" w:eastAsia="맑은 고딕" w:hAnsi="맑은 고딕" w:cs="Arial" w:hint="eastAsia"/>
+                <w:color w:val="000000"/>
+                <w:kern w:val="0"/>
+                <w:sz w:val="18"/>
+                <w:szCs w:val="18"/>
+              </w:rPr>
+              <w:t xml:space="preserve"> q, </w:t>
+            </w:r>
+            <w:proofErr w:type="spellStart"/>
+            <w:r>
+              <w:rPr>
+                <w:rFonts w:ascii="맑은 고딕" w:eastAsia="맑은 고딕" w:hAnsi="맑은 고딕" w:cs="Arial" w:hint="eastAsia"/>
+                <w:color w:val="000000"/>
+                <w:kern w:val="0"/>
+                <w:sz w:val="18"/>
+                <w:szCs w:val="18"/>
+              </w:rPr>
               <w:t>int</w:t>
             </w:r>
             <w:proofErr w:type="spellEnd"/>
@@ -2091,7 +4459,7 @@
                 <w:sz w:val="18"/>
                 <w:szCs w:val="18"/>
               </w:rPr>
-              <w:t xml:space="preserve"> </w:t>
+              <w:t xml:space="preserve"> d, </w:t>
             </w:r>
             <w:proofErr w:type="spellStart"/>
             <w:r>
@@ -2102,7 +4470,7 @@
                 <w:sz w:val="18"/>
                 <w:szCs w:val="18"/>
               </w:rPr>
-              <w:t>m_rows</w:t>
+              <w:t>int</w:t>
             </w:r>
             <w:proofErr w:type="spellEnd"/>
             <w:r>
@@ -2113,7 +4481,7 @@
                 <w:sz w:val="18"/>
                 <w:szCs w:val="18"/>
               </w:rPr>
-              <w:t xml:space="preserve">, </w:t>
+              <w:t xml:space="preserve"> min, </w:t>
             </w:r>
             <w:proofErr w:type="spellStart"/>
             <w:r>
@@ -2124,16 +4492,26 @@
                 <w:sz w:val="18"/>
                 <w:szCs w:val="18"/>
               </w:rPr>
-              <w:t>m_cols</w:t>
+              <w:t>int</w:t>
             </w:r>
             <w:proofErr w:type="spellEnd"/>
+            <w:r>
+              <w:rPr>
+                <w:rFonts w:ascii="맑은 고딕" w:eastAsia="맑은 고딕" w:hAnsi="맑은 고딕" w:cs="Arial" w:hint="eastAsia"/>
+                <w:color w:val="000000"/>
+                <w:kern w:val="0"/>
+                <w:sz w:val="18"/>
+                <w:szCs w:val="18"/>
+              </w:rPr>
+              <w:t xml:space="preserve"> max)</w:t>
+            </w:r>
           </w:p>
         </w:tc>
         <w:tc>
           <w:tcPr>
-            <w:tcW w:w="3023" w:type="dxa"/>
+            <w:tcW w:w="4907" w:type="dxa"/>
             <w:tcBorders>
-              <w:top w:val="single" w:sz="4" w:space="0" w:color="auto"/>
+              <w:top w:val="nil"/>
               <w:left w:val="nil"/>
               <w:bottom w:val="single" w:sz="4" w:space="0" w:color="auto"/>
               <w:right w:val="single" w:sz="4" w:space="0" w:color="auto"/>
@@ -2150,9 +4528,9 @@
               <w:autoSpaceDE/>
               <w:autoSpaceDN/>
               <w:spacing w:after="0" w:line="240" w:lineRule="auto"/>
-              <w:jc w:val="center"/>
-              <w:rPr>
-                <w:rFonts w:ascii="맑은 고딕" w:eastAsia="맑은 고딕" w:hAnsi="맑은 고딕" w:cs="Arial"/>
+              <w:jc w:val="left"/>
+              <w:rPr>
+                <w:rFonts w:ascii="맑은 고딕" w:eastAsia="맑은 고딕" w:hAnsi="맑은 고딕" w:cs="Arial" w:hint="eastAsia"/>
                 <w:color w:val="000000"/>
                 <w:kern w:val="0"/>
                 <w:sz w:val="18"/>
@@ -2167,20 +4545,20 @@
                 <w:sz w:val="18"/>
                 <w:szCs w:val="18"/>
               </w:rPr>
-              <w:t>행렬의 행, 열 개수</w:t>
+              <w:t>최대, 최솟값을 반영하여 d 만큼 더한 숫자 문자열을 반환하는 함수.</w:t>
             </w:r>
           </w:p>
         </w:tc>
       </w:tr>
       <w:tr>
         <w:trPr>
-          <w:trHeight w:val="280"/>
+          <w:trHeight w:val="315"/>
         </w:trPr>
         <w:tc>
           <w:tcPr>
-            <w:tcW w:w="4722" w:type="dxa"/>
+            <w:tcW w:w="3263" w:type="dxa"/>
             <w:tcBorders>
-              <w:top w:val="single" w:sz="4" w:space="0" w:color="auto"/>
+              <w:top w:val="nil"/>
               <w:left w:val="single" w:sz="4" w:space="0" w:color="auto"/>
               <w:bottom w:val="single" w:sz="4" w:space="0" w:color="auto"/>
               <w:right w:val="single" w:sz="4" w:space="0" w:color="auto"/>
@@ -2197,15 +4575,25 @@
               <w:autoSpaceDE/>
               <w:autoSpaceDN/>
               <w:spacing w:after="0" w:line="240" w:lineRule="auto"/>
-              <w:jc w:val="center"/>
-              <w:rPr>
-                <w:rFonts w:ascii="맑은 고딕" w:eastAsia="맑은 고딕" w:hAnsi="맑은 고딕" w:cs="Arial"/>
+              <w:jc w:val="left"/>
+              <w:rPr>
+                <w:rFonts w:ascii="맑은 고딕" w:eastAsia="맑은 고딕" w:hAnsi="맑은 고딕" w:cs="Arial" w:hint="eastAsia"/>
                 <w:color w:val="000000"/>
                 <w:kern w:val="0"/>
                 <w:sz w:val="18"/>
                 <w:szCs w:val="18"/>
               </w:rPr>
             </w:pPr>
+            <w:r>
+              <w:rPr>
+                <w:rFonts w:ascii="맑은 고딕" w:eastAsia="맑은 고딕" w:hAnsi="맑은 고딕" w:cs="Arial" w:hint="eastAsia"/>
+                <w:color w:val="000000"/>
+                <w:kern w:val="0"/>
+                <w:sz w:val="18"/>
+                <w:szCs w:val="18"/>
+              </w:rPr>
+              <w:t xml:space="preserve">void </w:t>
+            </w:r>
             <w:proofErr w:type="spellStart"/>
             <w:r>
               <w:rPr>
@@ -2215,7 +4603,7 @@
                 <w:sz w:val="18"/>
                 <w:szCs w:val="18"/>
               </w:rPr>
-              <w:t>SmartArray</w:t>
+              <w:t>set_timer_label</w:t>
             </w:r>
             <w:proofErr w:type="spellEnd"/>
             <w:r>
@@ -2226,7 +4614,7 @@
                 <w:sz w:val="18"/>
                 <w:szCs w:val="18"/>
               </w:rPr>
-              <w:t xml:space="preserve">&lt;T&gt; </w:t>
+              <w:t>(</w:t>
             </w:r>
             <w:proofErr w:type="spellStart"/>
             <w:r>
@@ -2237,16 +4625,70 @@
                 <w:sz w:val="18"/>
                 <w:szCs w:val="18"/>
               </w:rPr>
-              <w:t>m_values</w:t>
+              <w:t>QString</w:t>
             </w:r>
             <w:proofErr w:type="spellEnd"/>
+            <w:r>
+              <w:rPr>
+                <w:rFonts w:ascii="맑은 고딕" w:eastAsia="맑은 고딕" w:hAnsi="맑은 고딕" w:cs="Arial" w:hint="eastAsia"/>
+                <w:color w:val="000000"/>
+                <w:kern w:val="0"/>
+                <w:sz w:val="18"/>
+                <w:szCs w:val="18"/>
+              </w:rPr>
+              <w:t xml:space="preserve"> h, </w:t>
+            </w:r>
+            <w:proofErr w:type="spellStart"/>
+            <w:r>
+              <w:rPr>
+                <w:rFonts w:ascii="맑은 고딕" w:eastAsia="맑은 고딕" w:hAnsi="맑은 고딕" w:cs="Arial" w:hint="eastAsia"/>
+                <w:color w:val="000000"/>
+                <w:kern w:val="0"/>
+                <w:sz w:val="18"/>
+                <w:szCs w:val="18"/>
+              </w:rPr>
+              <w:t>QString</w:t>
+            </w:r>
+            <w:proofErr w:type="spellEnd"/>
+            <w:r>
+              <w:rPr>
+                <w:rFonts w:ascii="맑은 고딕" w:eastAsia="맑은 고딕" w:hAnsi="맑은 고딕" w:cs="Arial" w:hint="eastAsia"/>
+                <w:color w:val="000000"/>
+                <w:kern w:val="0"/>
+                <w:sz w:val="18"/>
+                <w:szCs w:val="18"/>
+              </w:rPr>
+              <w:t xml:space="preserve"> m, </w:t>
+            </w:r>
+            <w:proofErr w:type="spellStart"/>
+            <w:r>
+              <w:rPr>
+                <w:rFonts w:ascii="맑은 고딕" w:eastAsia="맑은 고딕" w:hAnsi="맑은 고딕" w:cs="Arial" w:hint="eastAsia"/>
+                <w:color w:val="000000"/>
+                <w:kern w:val="0"/>
+                <w:sz w:val="18"/>
+                <w:szCs w:val="18"/>
+              </w:rPr>
+              <w:t>QString</w:t>
+            </w:r>
+            <w:proofErr w:type="spellEnd"/>
+            <w:r>
+              <w:rPr>
+                <w:rFonts w:ascii="맑은 고딕" w:eastAsia="맑은 고딕" w:hAnsi="맑은 고딕" w:cs="Arial" w:hint="eastAsia"/>
+                <w:color w:val="000000"/>
+                <w:kern w:val="0"/>
+                <w:sz w:val="18"/>
+                <w:szCs w:val="18"/>
+              </w:rPr>
+              <w:t xml:space="preserve"> s)</w:t>
+            </w:r>
           </w:p>
         </w:tc>
         <w:tc>
           <w:tcPr>
-            <w:tcW w:w="3023" w:type="dxa"/>
+            <w:tcW w:w="4907" w:type="dxa"/>
             <w:tcBorders>
-              <w:top w:val="single" w:sz="4" w:space="0" w:color="auto"/>
+              <w:top w:val="nil"/>
               <w:left w:val="nil"/>
               <w:bottom w:val="single" w:sz="4" w:space="0" w:color="auto"/>
               <w:right w:val="single" w:sz="4" w:space="0" w:color="auto"/>
@@ -2263,9 +4705,9 @@
               <w:autoSpaceDE/>
               <w:autoSpaceDN/>
               <w:spacing w:after="0" w:line="240" w:lineRule="auto"/>
-              <w:jc w:val="center"/>
-              <w:rPr>
-                <w:rFonts w:ascii="맑은 고딕" w:eastAsia="맑은 고딕" w:hAnsi="맑은 고딕" w:cs="Arial"/>
+              <w:jc w:val="left"/>
+              <w:rPr>
+                <w:rFonts w:ascii="맑은 고딕" w:eastAsia="맑은 고딕" w:hAnsi="맑은 고딕" w:cs="Arial" w:hint="eastAsia"/>
                 <w:color w:val="000000"/>
                 <w:kern w:val="0"/>
                 <w:sz w:val="18"/>
@@ -2280,116 +4722,20 @@
                 <w:sz w:val="18"/>
                 <w:szCs w:val="18"/>
               </w:rPr>
-              <w:t>행렬의 데이터</w:t>
+              <w:t>타이머 라벨에 표시되는 시간을 임의의 문자열로 설정하는 함수</w:t>
             </w:r>
           </w:p>
         </w:tc>
       </w:tr>
       <w:tr>
         <w:trPr>
-          <w:trHeight w:val="280"/>
+          <w:trHeight w:val="315"/>
         </w:trPr>
         <w:tc>
           <w:tcPr>
-            <w:tcW w:w="7745" w:type="dxa"/>
-            <w:gridSpan w:val="2"/>
+            <w:tcW w:w="3263" w:type="dxa"/>
             <w:tcBorders>
-              <w:top w:val="single" w:sz="4" w:space="0" w:color="auto"/>
-              <w:left w:val="single" w:sz="4" w:space="0" w:color="auto"/>
-              <w:bottom w:val="single" w:sz="4" w:space="0" w:color="auto"/>
-              <w:right w:val="single" w:sz="4" w:space="0" w:color="auto"/>
-            </w:tcBorders>
-            <w:shd w:val="clear" w:color="000000" w:fill="8CB5F9"/>
-            <w:noWrap/>
-            <w:vAlign w:val="center"/>
-            <w:hideMark/>
-          </w:tcPr>
-          <w:p>
-            <w:pPr>
-              <w:widowControl/>
-              <w:wordWrap/>
-              <w:autoSpaceDE/>
-              <w:autoSpaceDN/>
-              <w:spacing w:after="0" w:line="240" w:lineRule="auto"/>
-              <w:jc w:val="center"/>
-              <w:rPr>
-                <w:rFonts w:ascii="맑은 고딕" w:eastAsia="맑은 고딕" w:hAnsi="맑은 고딕" w:cs="Arial"/>
-                <w:color w:val="000000"/>
-                <w:kern w:val="0"/>
-                <w:sz w:val="18"/>
-                <w:szCs w:val="18"/>
-              </w:rPr>
-            </w:pPr>
-            <w:r>
-              <w:rPr>
-                <w:rFonts w:ascii="맑은 고딕" w:eastAsia="맑은 고딕" w:hAnsi="맑은 고딕" w:cs="Arial" w:hint="eastAsia"/>
-                <w:color w:val="000000"/>
-                <w:kern w:val="0"/>
-                <w:sz w:val="18"/>
-                <w:szCs w:val="18"/>
-              </w:rPr>
-              <w:t>public</w:t>
-            </w:r>
-          </w:p>
-        </w:tc>
-      </w:tr>
-      <w:tr>
-        <w:trPr>
-          <w:trHeight w:val="280"/>
-        </w:trPr>
-        <w:tc>
-          <w:tcPr>
-            <w:tcW w:w="7745" w:type="dxa"/>
-            <w:gridSpan w:val="2"/>
-            <w:tcBorders>
-              <w:top w:val="single" w:sz="4" w:space="0" w:color="auto"/>
-              <w:left w:val="single" w:sz="4" w:space="0" w:color="auto"/>
-              <w:bottom w:val="single" w:sz="4" w:space="0" w:color="auto"/>
-              <w:right w:val="single" w:sz="4" w:space="0" w:color="auto"/>
-            </w:tcBorders>
-            <w:shd w:val="clear" w:color="000000" w:fill="D9E7FD"/>
-            <w:noWrap/>
-            <w:vAlign w:val="center"/>
-            <w:hideMark/>
-          </w:tcPr>
-          <w:p>
-            <w:pPr>
-              <w:widowControl/>
-              <w:wordWrap/>
-              <w:autoSpaceDE/>
-              <w:autoSpaceDN/>
-              <w:spacing w:after="0" w:line="240" w:lineRule="auto"/>
-              <w:jc w:val="center"/>
-              <w:rPr>
-                <w:rFonts w:ascii="맑은 고딕" w:eastAsia="맑은 고딕" w:hAnsi="맑은 고딕" w:cs="Arial"/>
-                <w:color w:val="000000"/>
-                <w:kern w:val="0"/>
-                <w:sz w:val="18"/>
-                <w:szCs w:val="18"/>
-              </w:rPr>
-            </w:pPr>
-            <w:r>
-              <w:rPr>
-                <w:rFonts w:ascii="맑은 고딕" w:eastAsia="맑은 고딕" w:hAnsi="맑은 고딕" w:cs="Arial" w:hint="eastAsia"/>
-                <w:color w:val="000000"/>
-                <w:kern w:val="0"/>
-                <w:sz w:val="18"/>
-                <w:szCs w:val="18"/>
-              </w:rPr>
-              <w:t>멤버 함수</w:t>
-            </w:r>
-          </w:p>
-        </w:tc>
-      </w:tr>
-      <w:tr>
-        <w:trPr>
-          <w:trHeight w:val="280"/>
-        </w:trPr>
-        <w:tc>
-          <w:tcPr>
-            <w:tcW w:w="4722" w:type="dxa"/>
-            <w:tcBorders>
-              <w:top w:val="single" w:sz="4" w:space="0" w:color="auto"/>
+              <w:top w:val="nil"/>
               <w:left w:val="single" w:sz="4" w:space="0" w:color="auto"/>
               <w:bottom w:val="single" w:sz="4" w:space="0" w:color="auto"/>
               <w:right w:val="single" w:sz="4" w:space="0" w:color="auto"/>
@@ -2406,15 +4752,25 @@
               <w:autoSpaceDE/>
               <w:autoSpaceDN/>
               <w:spacing w:after="0" w:line="240" w:lineRule="auto"/>
-              <w:jc w:val="center"/>
-              <w:rPr>
-                <w:rFonts w:ascii="맑은 고딕" w:eastAsia="맑은 고딕" w:hAnsi="맑은 고딕" w:cs="Arial"/>
+              <w:jc w:val="left"/>
+              <w:rPr>
+                <w:rFonts w:ascii="맑은 고딕" w:eastAsia="맑은 고딕" w:hAnsi="맑은 고딕" w:cs="Arial" w:hint="eastAsia"/>
                 <w:color w:val="000000"/>
                 <w:kern w:val="0"/>
                 <w:sz w:val="18"/>
                 <w:szCs w:val="18"/>
               </w:rPr>
             </w:pPr>
+            <w:r>
+              <w:rPr>
+                <w:rFonts w:ascii="맑은 고딕" w:eastAsia="맑은 고딕" w:hAnsi="맑은 고딕" w:cs="Arial" w:hint="eastAsia"/>
+                <w:color w:val="000000"/>
+                <w:kern w:val="0"/>
+                <w:sz w:val="18"/>
+                <w:szCs w:val="18"/>
+              </w:rPr>
+              <w:t xml:space="preserve">void </w:t>
+            </w:r>
             <w:proofErr w:type="spellStart"/>
             <w:r>
               <w:rPr>
@@ -2424,7 +4780,7 @@
                 <w:sz w:val="18"/>
                 <w:szCs w:val="18"/>
               </w:rPr>
-              <w:t>SmartMatrix</w:t>
+              <w:t>timer_done</w:t>
             </w:r>
             <w:proofErr w:type="spellEnd"/>
             <w:r>
@@ -2435,59 +4791,15 @@
                 <w:sz w:val="18"/>
                 <w:szCs w:val="18"/>
               </w:rPr>
-              <w:t>(</w:t>
-            </w:r>
-            <w:proofErr w:type="spellStart"/>
-            <w:r>
-              <w:rPr>
-                <w:rFonts w:ascii="맑은 고딕" w:eastAsia="맑은 고딕" w:hAnsi="맑은 고딕" w:cs="Arial" w:hint="eastAsia"/>
-                <w:color w:val="000000"/>
-                <w:kern w:val="0"/>
-                <w:sz w:val="18"/>
-                <w:szCs w:val="18"/>
-              </w:rPr>
-              <w:t>int</w:t>
-            </w:r>
-            <w:proofErr w:type="spellEnd"/>
-            <w:r>
-              <w:rPr>
-                <w:rFonts w:ascii="맑은 고딕" w:eastAsia="맑은 고딕" w:hAnsi="맑은 고딕" w:cs="Arial" w:hint="eastAsia"/>
-                <w:color w:val="000000"/>
-                <w:kern w:val="0"/>
-                <w:sz w:val="18"/>
-                <w:szCs w:val="18"/>
-              </w:rPr>
-              <w:t xml:space="preserve"> rows, </w:t>
-            </w:r>
-            <w:proofErr w:type="spellStart"/>
-            <w:r>
-              <w:rPr>
-                <w:rFonts w:ascii="맑은 고딕" w:eastAsia="맑은 고딕" w:hAnsi="맑은 고딕" w:cs="Arial" w:hint="eastAsia"/>
-                <w:color w:val="000000"/>
-                <w:kern w:val="0"/>
-                <w:sz w:val="18"/>
-                <w:szCs w:val="18"/>
-              </w:rPr>
-              <w:t>int</w:t>
-            </w:r>
-            <w:proofErr w:type="spellEnd"/>
-            <w:r>
-              <w:rPr>
-                <w:rFonts w:ascii="맑은 고딕" w:eastAsia="맑은 고딕" w:hAnsi="맑은 고딕" w:cs="Arial" w:hint="eastAsia"/>
-                <w:color w:val="000000"/>
-                <w:kern w:val="0"/>
-                <w:sz w:val="18"/>
-                <w:szCs w:val="18"/>
-              </w:rPr>
-              <w:t xml:space="preserve"> cols) </w:t>
+              <w:t>()</w:t>
             </w:r>
           </w:p>
         </w:tc>
         <w:tc>
           <w:tcPr>
-            <w:tcW w:w="3023" w:type="dxa"/>
+            <w:tcW w:w="4907" w:type="dxa"/>
             <w:tcBorders>
-              <w:top w:val="single" w:sz="4" w:space="0" w:color="auto"/>
+              <w:top w:val="nil"/>
               <w:left w:val="nil"/>
               <w:bottom w:val="single" w:sz="4" w:space="0" w:color="auto"/>
               <w:right w:val="single" w:sz="4" w:space="0" w:color="auto"/>
@@ -2504,9 +4816,9 @@
               <w:autoSpaceDE/>
               <w:autoSpaceDN/>
               <w:spacing w:after="0" w:line="240" w:lineRule="auto"/>
-              <w:jc w:val="center"/>
-              <w:rPr>
-                <w:rFonts w:ascii="맑은 고딕" w:eastAsia="맑은 고딕" w:hAnsi="맑은 고딕" w:cs="Arial"/>
+              <w:jc w:val="left"/>
+              <w:rPr>
+                <w:rFonts w:ascii="맑은 고딕" w:eastAsia="맑은 고딕" w:hAnsi="맑은 고딕" w:cs="Arial" w:hint="eastAsia"/>
                 <w:color w:val="000000"/>
                 <w:kern w:val="0"/>
                 <w:sz w:val="18"/>
@@ -2521,7 +4833,7 @@
                 <w:sz w:val="18"/>
                 <w:szCs w:val="18"/>
               </w:rPr>
-              <w:t xml:space="preserve">행, 열 개수를 받아서 선언하는 </w:t>
+              <w:t xml:space="preserve">타이머 </w:t>
             </w:r>
             <w:proofErr w:type="spellStart"/>
             <w:r>
@@ -2532,46 +4844,19 @@
                 <w:sz w:val="18"/>
                 <w:szCs w:val="18"/>
               </w:rPr>
-              <w:t>생성자</w:t>
+              <w:t>종료시</w:t>
             </w:r>
             <w:proofErr w:type="spellEnd"/>
-          </w:p>
-        </w:tc>
-      </w:tr>
-      <w:tr>
-        <w:trPr>
-          <w:trHeight w:val="280"/>
-        </w:trPr>
-        <w:tc>
-          <w:tcPr>
-            <w:tcW w:w="4722" w:type="dxa"/>
-            <w:tcBorders>
-              <w:top w:val="single" w:sz="4" w:space="0" w:color="auto"/>
-              <w:left w:val="single" w:sz="4" w:space="0" w:color="auto"/>
-              <w:bottom w:val="single" w:sz="4" w:space="0" w:color="auto"/>
-              <w:right w:val="single" w:sz="4" w:space="0" w:color="auto"/>
-            </w:tcBorders>
-            <w:shd w:val="clear" w:color="auto" w:fill="auto"/>
-            <w:noWrap/>
-            <w:vAlign w:val="bottom"/>
-            <w:hideMark/>
-          </w:tcPr>
-          <w:p>
-            <w:pPr>
-              <w:widowControl/>
-              <w:wordWrap/>
-              <w:autoSpaceDE/>
-              <w:autoSpaceDN/>
-              <w:spacing w:after="0" w:line="240" w:lineRule="auto"/>
-              <w:jc w:val="center"/>
-              <w:rPr>
-                <w:rFonts w:ascii="맑은 고딕" w:eastAsia="맑은 고딕" w:hAnsi="맑은 고딕" w:cs="Arial"/>
-                <w:color w:val="000000"/>
-                <w:kern w:val="0"/>
-                <w:sz w:val="18"/>
-                <w:szCs w:val="18"/>
-              </w:rPr>
-            </w:pPr>
+            <w:r>
+              <w:rPr>
+                <w:rFonts w:ascii="맑은 고딕" w:eastAsia="맑은 고딕" w:hAnsi="맑은 고딕" w:cs="Arial" w:hint="eastAsia"/>
+                <w:color w:val="000000"/>
+                <w:kern w:val="0"/>
+                <w:sz w:val="18"/>
+                <w:szCs w:val="18"/>
+              </w:rPr>
+              <w:t xml:space="preserve"> </w:t>
+            </w:r>
             <w:proofErr w:type="spellStart"/>
             <w:r>
               <w:rPr>
@@ -2581,7 +4866,7 @@
                 <w:sz w:val="18"/>
                 <w:szCs w:val="18"/>
               </w:rPr>
-              <w:t>SmartMatrix</w:t>
+              <w:t>트리거되는</w:t>
             </w:r>
             <w:proofErr w:type="spellEnd"/>
             <w:r>
@@ -2592,1539 +4877,7 @@
                 <w:sz w:val="18"/>
                 <w:szCs w:val="18"/>
               </w:rPr>
-              <w:t>(</w:t>
-            </w:r>
-            <w:proofErr w:type="spellStart"/>
-            <w:r>
-              <w:rPr>
-                <w:rFonts w:ascii="맑은 고딕" w:eastAsia="맑은 고딕" w:hAnsi="맑은 고딕" w:cs="Arial" w:hint="eastAsia"/>
-                <w:color w:val="000000"/>
-                <w:kern w:val="0"/>
-                <w:sz w:val="18"/>
-                <w:szCs w:val="18"/>
-              </w:rPr>
-              <w:t>const</w:t>
-            </w:r>
-            <w:proofErr w:type="spellEnd"/>
-            <w:r>
-              <w:rPr>
-                <w:rFonts w:ascii="맑은 고딕" w:eastAsia="맑은 고딕" w:hAnsi="맑은 고딕" w:cs="Arial" w:hint="eastAsia"/>
-                <w:color w:val="000000"/>
-                <w:kern w:val="0"/>
-                <w:sz w:val="18"/>
-                <w:szCs w:val="18"/>
-              </w:rPr>
-              <w:t xml:space="preserve"> </w:t>
-            </w:r>
-            <w:proofErr w:type="spellStart"/>
-            <w:r>
-              <w:rPr>
-                <w:rFonts w:ascii="맑은 고딕" w:eastAsia="맑은 고딕" w:hAnsi="맑은 고딕" w:cs="Arial" w:hint="eastAsia"/>
-                <w:color w:val="000000"/>
-                <w:kern w:val="0"/>
-                <w:sz w:val="18"/>
-                <w:szCs w:val="18"/>
-              </w:rPr>
-              <w:t>SmartMatrix</w:t>
-            </w:r>
-            <w:proofErr w:type="spellEnd"/>
-            <w:r>
-              <w:rPr>
-                <w:rFonts w:ascii="맑은 고딕" w:eastAsia="맑은 고딕" w:hAnsi="맑은 고딕" w:cs="Arial" w:hint="eastAsia"/>
-                <w:color w:val="000000"/>
-                <w:kern w:val="0"/>
-                <w:sz w:val="18"/>
-                <w:szCs w:val="18"/>
-              </w:rPr>
-              <w:t xml:space="preserve">&lt;T&gt;&amp; </w:t>
-            </w:r>
-            <w:proofErr w:type="spellStart"/>
-            <w:r>
-              <w:rPr>
-                <w:rFonts w:ascii="맑은 고딕" w:eastAsia="맑은 고딕" w:hAnsi="맑은 고딕" w:cs="Arial" w:hint="eastAsia"/>
-                <w:color w:val="000000"/>
-                <w:kern w:val="0"/>
-                <w:sz w:val="18"/>
-                <w:szCs w:val="18"/>
-              </w:rPr>
-              <w:t>mtx</w:t>
-            </w:r>
-            <w:proofErr w:type="spellEnd"/>
-            <w:r>
-              <w:rPr>
-                <w:rFonts w:ascii="맑은 고딕" w:eastAsia="맑은 고딕" w:hAnsi="맑은 고딕" w:cs="Arial" w:hint="eastAsia"/>
-                <w:color w:val="000000"/>
-                <w:kern w:val="0"/>
-                <w:sz w:val="18"/>
-                <w:szCs w:val="18"/>
-              </w:rPr>
-              <w:t>)</w:t>
-            </w:r>
-          </w:p>
-        </w:tc>
-        <w:tc>
-          <w:tcPr>
-            <w:tcW w:w="3023" w:type="dxa"/>
-            <w:tcBorders>
-              <w:top w:val="single" w:sz="4" w:space="0" w:color="auto"/>
-              <w:left w:val="nil"/>
-              <w:bottom w:val="single" w:sz="4" w:space="0" w:color="auto"/>
-              <w:right w:val="single" w:sz="4" w:space="0" w:color="auto"/>
-            </w:tcBorders>
-            <w:shd w:val="clear" w:color="auto" w:fill="auto"/>
-            <w:noWrap/>
-            <w:vAlign w:val="bottom"/>
-            <w:hideMark/>
-          </w:tcPr>
-          <w:p>
-            <w:pPr>
-              <w:widowControl/>
-              <w:wordWrap/>
-              <w:autoSpaceDE/>
-              <w:autoSpaceDN/>
-              <w:spacing w:after="0" w:line="240" w:lineRule="auto"/>
-              <w:jc w:val="center"/>
-              <w:rPr>
-                <w:rFonts w:ascii="맑은 고딕" w:eastAsia="맑은 고딕" w:hAnsi="맑은 고딕" w:cs="Arial"/>
-                <w:color w:val="000000"/>
-                <w:kern w:val="0"/>
-                <w:sz w:val="18"/>
-                <w:szCs w:val="18"/>
-              </w:rPr>
-            </w:pPr>
-            <w:proofErr w:type="spellStart"/>
-            <w:r>
-              <w:rPr>
-                <w:rFonts w:ascii="맑은 고딕" w:eastAsia="맑은 고딕" w:hAnsi="맑은 고딕" w:cs="Arial" w:hint="eastAsia"/>
-                <w:color w:val="000000"/>
-                <w:kern w:val="0"/>
-                <w:sz w:val="18"/>
-                <w:szCs w:val="18"/>
-              </w:rPr>
-              <w:t>SmartMatrix</w:t>
-            </w:r>
-            <w:proofErr w:type="spellEnd"/>
-            <w:r>
-              <w:rPr>
-                <w:rFonts w:ascii="맑은 고딕" w:eastAsia="맑은 고딕" w:hAnsi="맑은 고딕" w:cs="Arial" w:hint="eastAsia"/>
-                <w:color w:val="000000"/>
-                <w:kern w:val="0"/>
-                <w:sz w:val="18"/>
-                <w:szCs w:val="18"/>
-              </w:rPr>
-              <w:t xml:space="preserve">를 받아서 복사 선언하는 </w:t>
-            </w:r>
-            <w:proofErr w:type="spellStart"/>
-            <w:r>
-              <w:rPr>
-                <w:rFonts w:ascii="맑은 고딕" w:eastAsia="맑은 고딕" w:hAnsi="맑은 고딕" w:cs="Arial" w:hint="eastAsia"/>
-                <w:color w:val="000000"/>
-                <w:kern w:val="0"/>
-                <w:sz w:val="18"/>
-                <w:szCs w:val="18"/>
-              </w:rPr>
-              <w:t>생성자</w:t>
-            </w:r>
-            <w:proofErr w:type="spellEnd"/>
-          </w:p>
-        </w:tc>
-      </w:tr>
-      <w:tr>
-        <w:trPr>
-          <w:trHeight w:val="280"/>
-        </w:trPr>
-        <w:tc>
-          <w:tcPr>
-            <w:tcW w:w="4722" w:type="dxa"/>
-            <w:tcBorders>
-              <w:top w:val="single" w:sz="4" w:space="0" w:color="auto"/>
-              <w:left w:val="single" w:sz="4" w:space="0" w:color="auto"/>
-              <w:bottom w:val="single" w:sz="4" w:space="0" w:color="auto"/>
-              <w:right w:val="single" w:sz="4" w:space="0" w:color="auto"/>
-            </w:tcBorders>
-            <w:shd w:val="clear" w:color="auto" w:fill="auto"/>
-            <w:noWrap/>
-            <w:vAlign w:val="bottom"/>
-            <w:hideMark/>
-          </w:tcPr>
-          <w:p>
-            <w:pPr>
-              <w:widowControl/>
-              <w:wordWrap/>
-              <w:autoSpaceDE/>
-              <w:autoSpaceDN/>
-              <w:spacing w:after="0" w:line="240" w:lineRule="auto"/>
-              <w:jc w:val="center"/>
-              <w:rPr>
-                <w:rFonts w:ascii="맑은 고딕" w:eastAsia="맑은 고딕" w:hAnsi="맑은 고딕" w:cs="Arial"/>
-                <w:color w:val="000000"/>
-                <w:kern w:val="0"/>
-                <w:sz w:val="18"/>
-                <w:szCs w:val="18"/>
-              </w:rPr>
-            </w:pPr>
-            <w:proofErr w:type="spellStart"/>
-            <w:r>
-              <w:rPr>
-                <w:rFonts w:ascii="맑은 고딕" w:eastAsia="맑은 고딕" w:hAnsi="맑은 고딕" w:cs="Arial" w:hint="eastAsia"/>
-                <w:color w:val="000000"/>
-                <w:kern w:val="0"/>
-                <w:sz w:val="18"/>
-                <w:szCs w:val="18"/>
-              </w:rPr>
-              <w:t>SmartMatrix</w:t>
-            </w:r>
-            <w:proofErr w:type="spellEnd"/>
-            <w:r>
-              <w:rPr>
-                <w:rFonts w:ascii="맑은 고딕" w:eastAsia="맑은 고딕" w:hAnsi="맑은 고딕" w:cs="Arial" w:hint="eastAsia"/>
-                <w:color w:val="000000"/>
-                <w:kern w:val="0"/>
-                <w:sz w:val="18"/>
-                <w:szCs w:val="18"/>
-              </w:rPr>
-              <w:t>(</w:t>
-            </w:r>
-            <w:proofErr w:type="spellStart"/>
-            <w:r>
-              <w:rPr>
-                <w:rFonts w:ascii="맑은 고딕" w:eastAsia="맑은 고딕" w:hAnsi="맑은 고딕" w:cs="Arial" w:hint="eastAsia"/>
-                <w:color w:val="000000"/>
-                <w:kern w:val="0"/>
-                <w:sz w:val="18"/>
-                <w:szCs w:val="18"/>
-              </w:rPr>
-              <w:t>int</w:t>
-            </w:r>
-            <w:proofErr w:type="spellEnd"/>
-            <w:r>
-              <w:rPr>
-                <w:rFonts w:ascii="맑은 고딕" w:eastAsia="맑은 고딕" w:hAnsi="맑은 고딕" w:cs="Arial" w:hint="eastAsia"/>
-                <w:color w:val="000000"/>
-                <w:kern w:val="0"/>
-                <w:sz w:val="18"/>
-                <w:szCs w:val="18"/>
-              </w:rPr>
-              <w:t xml:space="preserve"> rows, </w:t>
-            </w:r>
-            <w:proofErr w:type="spellStart"/>
-            <w:r>
-              <w:rPr>
-                <w:rFonts w:ascii="맑은 고딕" w:eastAsia="맑은 고딕" w:hAnsi="맑은 고딕" w:cs="Arial" w:hint="eastAsia"/>
-                <w:color w:val="000000"/>
-                <w:kern w:val="0"/>
-                <w:sz w:val="18"/>
-                <w:szCs w:val="18"/>
-              </w:rPr>
-              <w:t>int</w:t>
-            </w:r>
-            <w:proofErr w:type="spellEnd"/>
-            <w:r>
-              <w:rPr>
-                <w:rFonts w:ascii="맑은 고딕" w:eastAsia="맑은 고딕" w:hAnsi="맑은 고딕" w:cs="Arial" w:hint="eastAsia"/>
-                <w:color w:val="000000"/>
-                <w:kern w:val="0"/>
-                <w:sz w:val="18"/>
-                <w:szCs w:val="18"/>
-              </w:rPr>
-              <w:t xml:space="preserve"> cols, </w:t>
-            </w:r>
-            <w:proofErr w:type="spellStart"/>
-            <w:r>
-              <w:rPr>
-                <w:rFonts w:ascii="맑은 고딕" w:eastAsia="맑은 고딕" w:hAnsi="맑은 고딕" w:cs="Arial" w:hint="eastAsia"/>
-                <w:color w:val="000000"/>
-                <w:kern w:val="0"/>
-                <w:sz w:val="18"/>
-                <w:szCs w:val="18"/>
-              </w:rPr>
-              <w:t>const</w:t>
-            </w:r>
-            <w:proofErr w:type="spellEnd"/>
-            <w:r>
-              <w:rPr>
-                <w:rFonts w:ascii="맑은 고딕" w:eastAsia="맑은 고딕" w:hAnsi="맑은 고딕" w:cs="Arial" w:hint="eastAsia"/>
-                <w:color w:val="000000"/>
-                <w:kern w:val="0"/>
-                <w:sz w:val="18"/>
-                <w:szCs w:val="18"/>
-              </w:rPr>
-              <w:t xml:space="preserve"> T* values)</w:t>
-            </w:r>
-          </w:p>
-        </w:tc>
-        <w:tc>
-          <w:tcPr>
-            <w:tcW w:w="3023" w:type="dxa"/>
-            <w:tcBorders>
-              <w:top w:val="single" w:sz="4" w:space="0" w:color="auto"/>
-              <w:left w:val="nil"/>
-              <w:bottom w:val="single" w:sz="4" w:space="0" w:color="auto"/>
-              <w:right w:val="single" w:sz="4" w:space="0" w:color="auto"/>
-            </w:tcBorders>
-            <w:shd w:val="clear" w:color="auto" w:fill="auto"/>
-            <w:noWrap/>
-            <w:vAlign w:val="bottom"/>
-            <w:hideMark/>
-          </w:tcPr>
-          <w:p>
-            <w:pPr>
-              <w:widowControl/>
-              <w:wordWrap/>
-              <w:autoSpaceDE/>
-              <w:autoSpaceDN/>
-              <w:spacing w:after="0" w:line="240" w:lineRule="auto"/>
-              <w:jc w:val="center"/>
-              <w:rPr>
-                <w:rFonts w:ascii="맑은 고딕" w:eastAsia="맑은 고딕" w:hAnsi="맑은 고딕" w:cs="Arial"/>
-                <w:color w:val="000000"/>
-                <w:kern w:val="0"/>
-                <w:sz w:val="18"/>
-                <w:szCs w:val="18"/>
-              </w:rPr>
-            </w:pPr>
-            <w:r>
-              <w:rPr>
-                <w:rFonts w:ascii="맑은 고딕" w:eastAsia="맑은 고딕" w:hAnsi="맑은 고딕" w:cs="Arial" w:hint="eastAsia"/>
-                <w:color w:val="000000"/>
-                <w:kern w:val="0"/>
-                <w:sz w:val="18"/>
-                <w:szCs w:val="18"/>
-              </w:rPr>
-              <w:t xml:space="preserve">행, 열 개수, 데이터를 받아서 선언하는 </w:t>
-            </w:r>
-            <w:proofErr w:type="spellStart"/>
-            <w:r>
-              <w:rPr>
-                <w:rFonts w:ascii="맑은 고딕" w:eastAsia="맑은 고딕" w:hAnsi="맑은 고딕" w:cs="Arial" w:hint="eastAsia"/>
-                <w:color w:val="000000"/>
-                <w:kern w:val="0"/>
-                <w:sz w:val="18"/>
-                <w:szCs w:val="18"/>
-              </w:rPr>
-              <w:t>생성자</w:t>
-            </w:r>
-            <w:proofErr w:type="spellEnd"/>
-          </w:p>
-        </w:tc>
-      </w:tr>
-      <w:tr>
-        <w:trPr>
-          <w:trHeight w:val="280"/>
-        </w:trPr>
-        <w:tc>
-          <w:tcPr>
-            <w:tcW w:w="4722" w:type="dxa"/>
-            <w:tcBorders>
-              <w:top w:val="single" w:sz="4" w:space="0" w:color="auto"/>
-              <w:left w:val="single" w:sz="4" w:space="0" w:color="auto"/>
-              <w:bottom w:val="single" w:sz="4" w:space="0" w:color="auto"/>
-              <w:right w:val="single" w:sz="4" w:space="0" w:color="auto"/>
-            </w:tcBorders>
-            <w:shd w:val="clear" w:color="auto" w:fill="auto"/>
-            <w:noWrap/>
-            <w:vAlign w:val="bottom"/>
-            <w:hideMark/>
-          </w:tcPr>
-          <w:p>
-            <w:pPr>
-              <w:widowControl/>
-              <w:wordWrap/>
-              <w:autoSpaceDE/>
-              <w:autoSpaceDN/>
-              <w:spacing w:after="0" w:line="240" w:lineRule="auto"/>
-              <w:jc w:val="center"/>
-              <w:rPr>
-                <w:rFonts w:ascii="맑은 고딕" w:eastAsia="맑은 고딕" w:hAnsi="맑은 고딕" w:cs="Arial"/>
-                <w:color w:val="000000"/>
-                <w:kern w:val="0"/>
-                <w:sz w:val="18"/>
-                <w:szCs w:val="18"/>
-              </w:rPr>
-            </w:pPr>
-            <w:r>
-              <w:rPr>
-                <w:rFonts w:ascii="맑은 고딕" w:eastAsia="맑은 고딕" w:hAnsi="맑은 고딕" w:cs="Arial" w:hint="eastAsia"/>
-                <w:color w:val="000000"/>
-                <w:kern w:val="0"/>
-                <w:sz w:val="18"/>
-                <w:szCs w:val="18"/>
-              </w:rPr>
-              <w:t xml:space="preserve">void </w:t>
-            </w:r>
-            <w:proofErr w:type="spellStart"/>
-            <w:r>
-              <w:rPr>
-                <w:rFonts w:ascii="맑은 고딕" w:eastAsia="맑은 고딕" w:hAnsi="맑은 고딕" w:cs="Arial" w:hint="eastAsia"/>
-                <w:color w:val="000000"/>
-                <w:kern w:val="0"/>
-                <w:sz w:val="18"/>
-                <w:szCs w:val="18"/>
-              </w:rPr>
-              <w:t>AddRow</w:t>
-            </w:r>
-            <w:proofErr w:type="spellEnd"/>
-            <w:r>
-              <w:rPr>
-                <w:rFonts w:ascii="맑은 고딕" w:eastAsia="맑은 고딕" w:hAnsi="맑은 고딕" w:cs="Arial" w:hint="eastAsia"/>
-                <w:color w:val="000000"/>
-                <w:kern w:val="0"/>
-                <w:sz w:val="18"/>
-                <w:szCs w:val="18"/>
-              </w:rPr>
-              <w:t>(</w:t>
-            </w:r>
-            <w:proofErr w:type="spellStart"/>
-            <w:r>
-              <w:rPr>
-                <w:rFonts w:ascii="맑은 고딕" w:eastAsia="맑은 고딕" w:hAnsi="맑은 고딕" w:cs="Arial" w:hint="eastAsia"/>
-                <w:color w:val="000000"/>
-                <w:kern w:val="0"/>
-                <w:sz w:val="18"/>
-                <w:szCs w:val="18"/>
-              </w:rPr>
-              <w:t>const</w:t>
-            </w:r>
-            <w:proofErr w:type="spellEnd"/>
-            <w:r>
-              <w:rPr>
-                <w:rFonts w:ascii="맑은 고딕" w:eastAsia="맑은 고딕" w:hAnsi="맑은 고딕" w:cs="Arial" w:hint="eastAsia"/>
-                <w:color w:val="000000"/>
-                <w:kern w:val="0"/>
-                <w:sz w:val="18"/>
-                <w:szCs w:val="18"/>
-              </w:rPr>
-              <w:t xml:space="preserve"> T* values)</w:t>
-            </w:r>
-          </w:p>
-        </w:tc>
-        <w:tc>
-          <w:tcPr>
-            <w:tcW w:w="3023" w:type="dxa"/>
-            <w:tcBorders>
-              <w:top w:val="single" w:sz="4" w:space="0" w:color="auto"/>
-              <w:left w:val="nil"/>
-              <w:bottom w:val="single" w:sz="4" w:space="0" w:color="auto"/>
-              <w:right w:val="single" w:sz="4" w:space="0" w:color="auto"/>
-            </w:tcBorders>
-            <w:shd w:val="clear" w:color="auto" w:fill="auto"/>
-            <w:noWrap/>
-            <w:vAlign w:val="bottom"/>
-            <w:hideMark/>
-          </w:tcPr>
-          <w:p>
-            <w:pPr>
-              <w:widowControl/>
-              <w:wordWrap/>
-              <w:autoSpaceDE/>
-              <w:autoSpaceDN/>
-              <w:spacing w:after="0" w:line="240" w:lineRule="auto"/>
-              <w:jc w:val="center"/>
-              <w:rPr>
-                <w:rFonts w:ascii="맑은 고딕" w:eastAsia="맑은 고딕" w:hAnsi="맑은 고딕" w:cs="Arial"/>
-                <w:color w:val="000000"/>
-                <w:kern w:val="0"/>
-                <w:sz w:val="18"/>
-                <w:szCs w:val="18"/>
-              </w:rPr>
-            </w:pPr>
-            <w:r>
-              <w:rPr>
-                <w:rFonts w:ascii="맑은 고딕" w:eastAsia="맑은 고딕" w:hAnsi="맑은 고딕" w:cs="Arial" w:hint="eastAsia"/>
-                <w:color w:val="000000"/>
-                <w:kern w:val="0"/>
-                <w:sz w:val="18"/>
-                <w:szCs w:val="18"/>
-              </w:rPr>
-              <w:t xml:space="preserve">행을 추가하는 메서드 </w:t>
-            </w:r>
-          </w:p>
-        </w:tc>
-      </w:tr>
-      <w:tr>
-        <w:trPr>
-          <w:trHeight w:val="280"/>
-        </w:trPr>
-        <w:tc>
-          <w:tcPr>
-            <w:tcW w:w="4722" w:type="dxa"/>
-            <w:tcBorders>
-              <w:top w:val="single" w:sz="4" w:space="0" w:color="auto"/>
-              <w:left w:val="single" w:sz="4" w:space="0" w:color="auto"/>
-              <w:bottom w:val="single" w:sz="4" w:space="0" w:color="auto"/>
-              <w:right w:val="single" w:sz="4" w:space="0" w:color="auto"/>
-            </w:tcBorders>
-            <w:shd w:val="clear" w:color="auto" w:fill="auto"/>
-            <w:noWrap/>
-            <w:vAlign w:val="bottom"/>
-            <w:hideMark/>
-          </w:tcPr>
-          <w:p>
-            <w:pPr>
-              <w:widowControl/>
-              <w:wordWrap/>
-              <w:autoSpaceDE/>
-              <w:autoSpaceDN/>
-              <w:spacing w:after="0" w:line="240" w:lineRule="auto"/>
-              <w:jc w:val="center"/>
-              <w:rPr>
-                <w:rFonts w:ascii="맑은 고딕" w:eastAsia="맑은 고딕" w:hAnsi="맑은 고딕" w:cs="Arial"/>
-                <w:color w:val="000000"/>
-                <w:kern w:val="0"/>
-                <w:sz w:val="18"/>
-                <w:szCs w:val="18"/>
-              </w:rPr>
-            </w:pPr>
-            <w:r>
-              <w:rPr>
-                <w:rFonts w:ascii="맑은 고딕" w:eastAsia="맑은 고딕" w:hAnsi="맑은 고딕" w:cs="Arial" w:hint="eastAsia"/>
-                <w:color w:val="000000"/>
-                <w:kern w:val="0"/>
-                <w:sz w:val="18"/>
-                <w:szCs w:val="18"/>
-              </w:rPr>
-              <w:t xml:space="preserve">void </w:t>
-            </w:r>
-            <w:proofErr w:type="spellStart"/>
-            <w:r>
-              <w:rPr>
-                <w:rFonts w:ascii="맑은 고딕" w:eastAsia="맑은 고딕" w:hAnsi="맑은 고딕" w:cs="Arial" w:hint="eastAsia"/>
-                <w:color w:val="000000"/>
-                <w:kern w:val="0"/>
-                <w:sz w:val="18"/>
-                <w:szCs w:val="18"/>
-              </w:rPr>
-              <w:t>AddCol</w:t>
-            </w:r>
-            <w:proofErr w:type="spellEnd"/>
-            <w:r>
-              <w:rPr>
-                <w:rFonts w:ascii="맑은 고딕" w:eastAsia="맑은 고딕" w:hAnsi="맑은 고딕" w:cs="Arial" w:hint="eastAsia"/>
-                <w:color w:val="000000"/>
-                <w:kern w:val="0"/>
-                <w:sz w:val="18"/>
-                <w:szCs w:val="18"/>
-              </w:rPr>
-              <w:t>(</w:t>
-            </w:r>
-            <w:proofErr w:type="spellStart"/>
-            <w:r>
-              <w:rPr>
-                <w:rFonts w:ascii="맑은 고딕" w:eastAsia="맑은 고딕" w:hAnsi="맑은 고딕" w:cs="Arial" w:hint="eastAsia"/>
-                <w:color w:val="000000"/>
-                <w:kern w:val="0"/>
-                <w:sz w:val="18"/>
-                <w:szCs w:val="18"/>
-              </w:rPr>
-              <w:t>const</w:t>
-            </w:r>
-            <w:proofErr w:type="spellEnd"/>
-            <w:r>
-              <w:rPr>
-                <w:rFonts w:ascii="맑은 고딕" w:eastAsia="맑은 고딕" w:hAnsi="맑은 고딕" w:cs="Arial" w:hint="eastAsia"/>
-                <w:color w:val="000000"/>
-                <w:kern w:val="0"/>
-                <w:sz w:val="18"/>
-                <w:szCs w:val="18"/>
-              </w:rPr>
-              <w:t xml:space="preserve"> T* values)</w:t>
-            </w:r>
-          </w:p>
-        </w:tc>
-        <w:tc>
-          <w:tcPr>
-            <w:tcW w:w="3023" w:type="dxa"/>
-            <w:tcBorders>
-              <w:top w:val="single" w:sz="4" w:space="0" w:color="auto"/>
-              <w:left w:val="nil"/>
-              <w:bottom w:val="single" w:sz="4" w:space="0" w:color="auto"/>
-              <w:right w:val="single" w:sz="4" w:space="0" w:color="auto"/>
-            </w:tcBorders>
-            <w:shd w:val="clear" w:color="auto" w:fill="auto"/>
-            <w:noWrap/>
-            <w:vAlign w:val="bottom"/>
-            <w:hideMark/>
-          </w:tcPr>
-          <w:p>
-            <w:pPr>
-              <w:widowControl/>
-              <w:wordWrap/>
-              <w:autoSpaceDE/>
-              <w:autoSpaceDN/>
-              <w:spacing w:after="0" w:line="240" w:lineRule="auto"/>
-              <w:jc w:val="center"/>
-              <w:rPr>
-                <w:rFonts w:ascii="맑은 고딕" w:eastAsia="맑은 고딕" w:hAnsi="맑은 고딕" w:cs="Arial"/>
-                <w:color w:val="000000"/>
-                <w:kern w:val="0"/>
-                <w:sz w:val="18"/>
-                <w:szCs w:val="18"/>
-              </w:rPr>
-            </w:pPr>
-            <w:r>
-              <w:rPr>
-                <w:rFonts w:ascii="맑은 고딕" w:eastAsia="맑은 고딕" w:hAnsi="맑은 고딕" w:cs="Arial" w:hint="eastAsia"/>
-                <w:color w:val="000000"/>
-                <w:kern w:val="0"/>
-                <w:sz w:val="18"/>
-                <w:szCs w:val="18"/>
-              </w:rPr>
-              <w:t>열을 추가하는 메서드</w:t>
-            </w:r>
-          </w:p>
-        </w:tc>
-      </w:tr>
-      <w:tr>
-        <w:trPr>
-          <w:trHeight w:val="280"/>
-        </w:trPr>
-        <w:tc>
-          <w:tcPr>
-            <w:tcW w:w="4722" w:type="dxa"/>
-            <w:tcBorders>
-              <w:top w:val="single" w:sz="4" w:space="0" w:color="auto"/>
-              <w:left w:val="single" w:sz="4" w:space="0" w:color="auto"/>
-              <w:bottom w:val="single" w:sz="4" w:space="0" w:color="auto"/>
-              <w:right w:val="single" w:sz="4" w:space="0" w:color="auto"/>
-            </w:tcBorders>
-            <w:shd w:val="clear" w:color="auto" w:fill="auto"/>
-            <w:noWrap/>
-            <w:vAlign w:val="bottom"/>
-            <w:hideMark/>
-          </w:tcPr>
-          <w:p>
-            <w:pPr>
-              <w:widowControl/>
-              <w:wordWrap/>
-              <w:autoSpaceDE/>
-              <w:autoSpaceDN/>
-              <w:spacing w:after="0" w:line="240" w:lineRule="auto"/>
-              <w:jc w:val="center"/>
-              <w:rPr>
-                <w:rFonts w:ascii="맑은 고딕" w:eastAsia="맑은 고딕" w:hAnsi="맑은 고딕" w:cs="Arial"/>
-                <w:color w:val="000000"/>
-                <w:kern w:val="0"/>
-                <w:sz w:val="18"/>
-                <w:szCs w:val="18"/>
-              </w:rPr>
-            </w:pPr>
-            <w:proofErr w:type="spellStart"/>
-            <w:r>
-              <w:rPr>
-                <w:rFonts w:ascii="맑은 고딕" w:eastAsia="맑은 고딕" w:hAnsi="맑은 고딕" w:cs="Arial" w:hint="eastAsia"/>
-                <w:color w:val="000000"/>
-                <w:kern w:val="0"/>
-                <w:sz w:val="18"/>
-                <w:szCs w:val="18"/>
-              </w:rPr>
-              <w:t>const</w:t>
-            </w:r>
-            <w:proofErr w:type="spellEnd"/>
-            <w:r>
-              <w:rPr>
-                <w:rFonts w:ascii="맑은 고딕" w:eastAsia="맑은 고딕" w:hAnsi="맑은 고딕" w:cs="Arial" w:hint="eastAsia"/>
-                <w:color w:val="000000"/>
-                <w:kern w:val="0"/>
-                <w:sz w:val="18"/>
-                <w:szCs w:val="18"/>
-              </w:rPr>
-              <w:t xml:space="preserve"> </w:t>
-            </w:r>
-            <w:proofErr w:type="spellStart"/>
-            <w:r>
-              <w:rPr>
-                <w:rFonts w:ascii="맑은 고딕" w:eastAsia="맑은 고딕" w:hAnsi="맑은 고딕" w:cs="Arial" w:hint="eastAsia"/>
-                <w:color w:val="000000"/>
-                <w:kern w:val="0"/>
-                <w:sz w:val="18"/>
-                <w:szCs w:val="18"/>
-              </w:rPr>
-              <w:t>SmartMatrix</w:t>
-            </w:r>
-            <w:proofErr w:type="spellEnd"/>
-            <w:r>
-              <w:rPr>
-                <w:rFonts w:ascii="맑은 고딕" w:eastAsia="맑은 고딕" w:hAnsi="맑은 고딕" w:cs="Arial" w:hint="eastAsia"/>
-                <w:color w:val="000000"/>
-                <w:kern w:val="0"/>
-                <w:sz w:val="18"/>
-                <w:szCs w:val="18"/>
-              </w:rPr>
-              <w:t>&lt;T&gt; Inverse()</w:t>
-            </w:r>
-          </w:p>
-        </w:tc>
-        <w:tc>
-          <w:tcPr>
-            <w:tcW w:w="3023" w:type="dxa"/>
-            <w:tcBorders>
-              <w:top w:val="single" w:sz="4" w:space="0" w:color="auto"/>
-              <w:left w:val="nil"/>
-              <w:bottom w:val="single" w:sz="4" w:space="0" w:color="auto"/>
-              <w:right w:val="single" w:sz="4" w:space="0" w:color="auto"/>
-            </w:tcBorders>
-            <w:shd w:val="clear" w:color="auto" w:fill="auto"/>
-            <w:noWrap/>
-            <w:vAlign w:val="bottom"/>
-            <w:hideMark/>
-          </w:tcPr>
-          <w:p>
-            <w:pPr>
-              <w:widowControl/>
-              <w:wordWrap/>
-              <w:autoSpaceDE/>
-              <w:autoSpaceDN/>
-              <w:spacing w:after="0" w:line="240" w:lineRule="auto"/>
-              <w:jc w:val="center"/>
-              <w:rPr>
-                <w:rFonts w:ascii="맑은 고딕" w:eastAsia="맑은 고딕" w:hAnsi="맑은 고딕" w:cs="Arial"/>
-                <w:color w:val="000000"/>
-                <w:kern w:val="0"/>
-                <w:sz w:val="18"/>
-                <w:szCs w:val="18"/>
-              </w:rPr>
-            </w:pPr>
-            <w:r>
-              <w:rPr>
-                <w:rFonts w:ascii="맑은 고딕" w:eastAsia="맑은 고딕" w:hAnsi="맑은 고딕" w:cs="Arial" w:hint="eastAsia"/>
-                <w:color w:val="000000"/>
-                <w:kern w:val="0"/>
-                <w:sz w:val="18"/>
-                <w:szCs w:val="18"/>
-              </w:rPr>
-              <w:t xml:space="preserve">이 행렬의 </w:t>
-            </w:r>
-            <w:proofErr w:type="spellStart"/>
-            <w:r>
-              <w:rPr>
-                <w:rFonts w:ascii="맑은 고딕" w:eastAsia="맑은 고딕" w:hAnsi="맑은 고딕" w:cs="Arial" w:hint="eastAsia"/>
-                <w:color w:val="000000"/>
-                <w:kern w:val="0"/>
-                <w:sz w:val="18"/>
-                <w:szCs w:val="18"/>
-              </w:rPr>
-              <w:t>역행렬을</w:t>
-            </w:r>
-            <w:proofErr w:type="spellEnd"/>
-            <w:r>
-              <w:rPr>
-                <w:rFonts w:ascii="맑은 고딕" w:eastAsia="맑은 고딕" w:hAnsi="맑은 고딕" w:cs="Arial" w:hint="eastAsia"/>
-                <w:color w:val="000000"/>
-                <w:kern w:val="0"/>
-                <w:sz w:val="18"/>
-                <w:szCs w:val="18"/>
-              </w:rPr>
-              <w:t xml:space="preserve"> 반환하는 메서드</w:t>
-            </w:r>
-          </w:p>
-        </w:tc>
-      </w:tr>
-      <w:tr>
-        <w:trPr>
-          <w:trHeight w:val="280"/>
-        </w:trPr>
-        <w:tc>
-          <w:tcPr>
-            <w:tcW w:w="4722" w:type="dxa"/>
-            <w:tcBorders>
-              <w:top w:val="single" w:sz="4" w:space="0" w:color="auto"/>
-              <w:left w:val="single" w:sz="4" w:space="0" w:color="auto"/>
-              <w:bottom w:val="single" w:sz="4" w:space="0" w:color="auto"/>
-              <w:right w:val="single" w:sz="4" w:space="0" w:color="auto"/>
-            </w:tcBorders>
-            <w:shd w:val="clear" w:color="auto" w:fill="auto"/>
-            <w:noWrap/>
-            <w:vAlign w:val="bottom"/>
-            <w:hideMark/>
-          </w:tcPr>
-          <w:p>
-            <w:pPr>
-              <w:widowControl/>
-              <w:wordWrap/>
-              <w:autoSpaceDE/>
-              <w:autoSpaceDN/>
-              <w:spacing w:after="0" w:line="240" w:lineRule="auto"/>
-              <w:jc w:val="center"/>
-              <w:rPr>
-                <w:rFonts w:ascii="맑은 고딕" w:eastAsia="맑은 고딕" w:hAnsi="맑은 고딕" w:cs="Arial"/>
-                <w:color w:val="000000"/>
-                <w:kern w:val="0"/>
-                <w:sz w:val="18"/>
-                <w:szCs w:val="18"/>
-              </w:rPr>
-            </w:pPr>
-            <w:proofErr w:type="spellStart"/>
-            <w:r>
-              <w:rPr>
-                <w:rFonts w:ascii="맑은 고딕" w:eastAsia="맑은 고딕" w:hAnsi="맑은 고딕" w:cs="Arial" w:hint="eastAsia"/>
-                <w:color w:val="000000"/>
-                <w:kern w:val="0"/>
-                <w:sz w:val="18"/>
-                <w:szCs w:val="18"/>
-              </w:rPr>
-              <w:t>const</w:t>
-            </w:r>
-            <w:proofErr w:type="spellEnd"/>
-            <w:r>
-              <w:rPr>
-                <w:rFonts w:ascii="맑은 고딕" w:eastAsia="맑은 고딕" w:hAnsi="맑은 고딕" w:cs="Arial" w:hint="eastAsia"/>
-                <w:color w:val="000000"/>
-                <w:kern w:val="0"/>
-                <w:sz w:val="18"/>
-                <w:szCs w:val="18"/>
-              </w:rPr>
-              <w:t xml:space="preserve"> </w:t>
-            </w:r>
-            <w:proofErr w:type="spellStart"/>
-            <w:r>
-              <w:rPr>
-                <w:rFonts w:ascii="맑은 고딕" w:eastAsia="맑은 고딕" w:hAnsi="맑은 고딕" w:cs="Arial" w:hint="eastAsia"/>
-                <w:color w:val="000000"/>
-                <w:kern w:val="0"/>
-                <w:sz w:val="18"/>
-                <w:szCs w:val="18"/>
-              </w:rPr>
-              <w:t>SmartMatrix</w:t>
-            </w:r>
-            <w:proofErr w:type="spellEnd"/>
-            <w:r>
-              <w:rPr>
-                <w:rFonts w:ascii="맑은 고딕" w:eastAsia="맑은 고딕" w:hAnsi="맑은 고딕" w:cs="Arial" w:hint="eastAsia"/>
-                <w:color w:val="000000"/>
-                <w:kern w:val="0"/>
-                <w:sz w:val="18"/>
-                <w:szCs w:val="18"/>
-              </w:rPr>
-              <w:t>&lt;T&gt; operator+(</w:t>
-            </w:r>
-            <w:proofErr w:type="spellStart"/>
-            <w:r>
-              <w:rPr>
-                <w:rFonts w:ascii="맑은 고딕" w:eastAsia="맑은 고딕" w:hAnsi="맑은 고딕" w:cs="Arial" w:hint="eastAsia"/>
-                <w:color w:val="000000"/>
-                <w:kern w:val="0"/>
-                <w:sz w:val="18"/>
-                <w:szCs w:val="18"/>
-              </w:rPr>
-              <w:t>const</w:t>
-            </w:r>
-            <w:proofErr w:type="spellEnd"/>
-            <w:r>
-              <w:rPr>
-                <w:rFonts w:ascii="맑은 고딕" w:eastAsia="맑은 고딕" w:hAnsi="맑은 고딕" w:cs="Arial" w:hint="eastAsia"/>
-                <w:color w:val="000000"/>
-                <w:kern w:val="0"/>
-                <w:sz w:val="18"/>
-                <w:szCs w:val="18"/>
-              </w:rPr>
-              <w:t xml:space="preserve"> </w:t>
-            </w:r>
-            <w:proofErr w:type="spellStart"/>
-            <w:r>
-              <w:rPr>
-                <w:rFonts w:ascii="맑은 고딕" w:eastAsia="맑은 고딕" w:hAnsi="맑은 고딕" w:cs="Arial" w:hint="eastAsia"/>
-                <w:color w:val="000000"/>
-                <w:kern w:val="0"/>
-                <w:sz w:val="18"/>
-                <w:szCs w:val="18"/>
-              </w:rPr>
-              <w:t>SmartMatrix</w:t>
-            </w:r>
-            <w:proofErr w:type="spellEnd"/>
-            <w:r>
-              <w:rPr>
-                <w:rFonts w:ascii="맑은 고딕" w:eastAsia="맑은 고딕" w:hAnsi="맑은 고딕" w:cs="Arial" w:hint="eastAsia"/>
-                <w:color w:val="000000"/>
-                <w:kern w:val="0"/>
-                <w:sz w:val="18"/>
-                <w:szCs w:val="18"/>
-              </w:rPr>
-              <w:t xml:space="preserve">&lt;T&gt;&amp; a, </w:t>
-            </w:r>
-            <w:proofErr w:type="spellStart"/>
-            <w:r>
-              <w:rPr>
-                <w:rFonts w:ascii="맑은 고딕" w:eastAsia="맑은 고딕" w:hAnsi="맑은 고딕" w:cs="Arial" w:hint="eastAsia"/>
-                <w:color w:val="000000"/>
-                <w:kern w:val="0"/>
-                <w:sz w:val="18"/>
-                <w:szCs w:val="18"/>
-              </w:rPr>
-              <w:t>const</w:t>
-            </w:r>
-            <w:proofErr w:type="spellEnd"/>
-            <w:r>
-              <w:rPr>
-                <w:rFonts w:ascii="맑은 고딕" w:eastAsia="맑은 고딕" w:hAnsi="맑은 고딕" w:cs="Arial" w:hint="eastAsia"/>
-                <w:color w:val="000000"/>
-                <w:kern w:val="0"/>
-                <w:sz w:val="18"/>
-                <w:szCs w:val="18"/>
-              </w:rPr>
-              <w:t xml:space="preserve"> </w:t>
-            </w:r>
-            <w:proofErr w:type="spellStart"/>
-            <w:r>
-              <w:rPr>
-                <w:rFonts w:ascii="맑은 고딕" w:eastAsia="맑은 고딕" w:hAnsi="맑은 고딕" w:cs="Arial" w:hint="eastAsia"/>
-                <w:color w:val="000000"/>
-                <w:kern w:val="0"/>
-                <w:sz w:val="18"/>
-                <w:szCs w:val="18"/>
-              </w:rPr>
-              <w:t>SmartMatrix</w:t>
-            </w:r>
-            <w:proofErr w:type="spellEnd"/>
-            <w:r>
-              <w:rPr>
-                <w:rFonts w:ascii="맑은 고딕" w:eastAsia="맑은 고딕" w:hAnsi="맑은 고딕" w:cs="Arial" w:hint="eastAsia"/>
-                <w:color w:val="000000"/>
-                <w:kern w:val="0"/>
-                <w:sz w:val="18"/>
-                <w:szCs w:val="18"/>
-              </w:rPr>
-              <w:t>&lt;T&gt;&amp; b)</w:t>
-            </w:r>
-          </w:p>
-        </w:tc>
-        <w:tc>
-          <w:tcPr>
-            <w:tcW w:w="3023" w:type="dxa"/>
-            <w:tcBorders>
-              <w:top w:val="single" w:sz="4" w:space="0" w:color="auto"/>
-              <w:left w:val="nil"/>
-              <w:bottom w:val="single" w:sz="4" w:space="0" w:color="auto"/>
-              <w:right w:val="single" w:sz="4" w:space="0" w:color="auto"/>
-            </w:tcBorders>
-            <w:shd w:val="clear" w:color="auto" w:fill="auto"/>
-            <w:noWrap/>
-            <w:vAlign w:val="bottom"/>
-            <w:hideMark/>
-          </w:tcPr>
-          <w:p>
-            <w:pPr>
-              <w:widowControl/>
-              <w:wordWrap/>
-              <w:autoSpaceDE/>
-              <w:autoSpaceDN/>
-              <w:spacing w:after="0" w:line="240" w:lineRule="auto"/>
-              <w:jc w:val="center"/>
-              <w:rPr>
-                <w:rFonts w:ascii="맑은 고딕" w:eastAsia="맑은 고딕" w:hAnsi="맑은 고딕" w:cs="Arial"/>
-                <w:color w:val="000000"/>
-                <w:kern w:val="0"/>
-                <w:sz w:val="18"/>
-                <w:szCs w:val="18"/>
-              </w:rPr>
-            </w:pPr>
-            <w:r>
-              <w:rPr>
-                <w:rFonts w:ascii="맑은 고딕" w:eastAsia="맑은 고딕" w:hAnsi="맑은 고딕" w:cs="Arial" w:hint="eastAsia"/>
-                <w:color w:val="000000"/>
-                <w:kern w:val="0"/>
-                <w:sz w:val="18"/>
-                <w:szCs w:val="18"/>
-              </w:rPr>
-              <w:t>행렬 덧셈 오버로딩</w:t>
-            </w:r>
-          </w:p>
-        </w:tc>
-      </w:tr>
-      <w:tr>
-        <w:trPr>
-          <w:trHeight w:val="280"/>
-        </w:trPr>
-        <w:tc>
-          <w:tcPr>
-            <w:tcW w:w="4722" w:type="dxa"/>
-            <w:tcBorders>
-              <w:top w:val="single" w:sz="4" w:space="0" w:color="auto"/>
-              <w:left w:val="single" w:sz="4" w:space="0" w:color="auto"/>
-              <w:bottom w:val="single" w:sz="4" w:space="0" w:color="auto"/>
-              <w:right w:val="single" w:sz="4" w:space="0" w:color="auto"/>
-            </w:tcBorders>
-            <w:shd w:val="clear" w:color="auto" w:fill="auto"/>
-            <w:noWrap/>
-            <w:vAlign w:val="bottom"/>
-            <w:hideMark/>
-          </w:tcPr>
-          <w:p>
-            <w:pPr>
-              <w:widowControl/>
-              <w:wordWrap/>
-              <w:autoSpaceDE/>
-              <w:autoSpaceDN/>
-              <w:spacing w:after="0" w:line="240" w:lineRule="auto"/>
-              <w:jc w:val="center"/>
-              <w:rPr>
-                <w:rFonts w:ascii="맑은 고딕" w:eastAsia="맑은 고딕" w:hAnsi="맑은 고딕" w:cs="Arial"/>
-                <w:color w:val="000000"/>
-                <w:kern w:val="0"/>
-                <w:sz w:val="18"/>
-                <w:szCs w:val="18"/>
-              </w:rPr>
-            </w:pPr>
-            <w:proofErr w:type="spellStart"/>
-            <w:r>
-              <w:rPr>
-                <w:rFonts w:ascii="맑은 고딕" w:eastAsia="맑은 고딕" w:hAnsi="맑은 고딕" w:cs="Arial" w:hint="eastAsia"/>
-                <w:color w:val="000000"/>
-                <w:kern w:val="0"/>
-                <w:sz w:val="18"/>
-                <w:szCs w:val="18"/>
-              </w:rPr>
-              <w:t>const</w:t>
-            </w:r>
-            <w:proofErr w:type="spellEnd"/>
-            <w:r>
-              <w:rPr>
-                <w:rFonts w:ascii="맑은 고딕" w:eastAsia="맑은 고딕" w:hAnsi="맑은 고딕" w:cs="Arial" w:hint="eastAsia"/>
-                <w:color w:val="000000"/>
-                <w:kern w:val="0"/>
-                <w:sz w:val="18"/>
-                <w:szCs w:val="18"/>
-              </w:rPr>
-              <w:t xml:space="preserve"> </w:t>
-            </w:r>
-            <w:proofErr w:type="spellStart"/>
-            <w:r>
-              <w:rPr>
-                <w:rFonts w:ascii="맑은 고딕" w:eastAsia="맑은 고딕" w:hAnsi="맑은 고딕" w:cs="Arial" w:hint="eastAsia"/>
-                <w:color w:val="000000"/>
-                <w:kern w:val="0"/>
-                <w:sz w:val="18"/>
-                <w:szCs w:val="18"/>
-              </w:rPr>
-              <w:t>SmartMatrix</w:t>
-            </w:r>
-            <w:proofErr w:type="spellEnd"/>
-            <w:r>
-              <w:rPr>
-                <w:rFonts w:ascii="맑은 고딕" w:eastAsia="맑은 고딕" w:hAnsi="맑은 고딕" w:cs="Arial" w:hint="eastAsia"/>
-                <w:color w:val="000000"/>
-                <w:kern w:val="0"/>
-                <w:sz w:val="18"/>
-                <w:szCs w:val="18"/>
-              </w:rPr>
-              <w:t>&lt;T&gt; operator-(</w:t>
-            </w:r>
-            <w:proofErr w:type="spellStart"/>
-            <w:r>
-              <w:rPr>
-                <w:rFonts w:ascii="맑은 고딕" w:eastAsia="맑은 고딕" w:hAnsi="맑은 고딕" w:cs="Arial" w:hint="eastAsia"/>
-                <w:color w:val="000000"/>
-                <w:kern w:val="0"/>
-                <w:sz w:val="18"/>
-                <w:szCs w:val="18"/>
-              </w:rPr>
-              <w:t>const</w:t>
-            </w:r>
-            <w:proofErr w:type="spellEnd"/>
-            <w:r>
-              <w:rPr>
-                <w:rFonts w:ascii="맑은 고딕" w:eastAsia="맑은 고딕" w:hAnsi="맑은 고딕" w:cs="Arial" w:hint="eastAsia"/>
-                <w:color w:val="000000"/>
-                <w:kern w:val="0"/>
-                <w:sz w:val="18"/>
-                <w:szCs w:val="18"/>
-              </w:rPr>
-              <w:t xml:space="preserve"> </w:t>
-            </w:r>
-            <w:proofErr w:type="spellStart"/>
-            <w:r>
-              <w:rPr>
-                <w:rFonts w:ascii="맑은 고딕" w:eastAsia="맑은 고딕" w:hAnsi="맑은 고딕" w:cs="Arial" w:hint="eastAsia"/>
-                <w:color w:val="000000"/>
-                <w:kern w:val="0"/>
-                <w:sz w:val="18"/>
-                <w:szCs w:val="18"/>
-              </w:rPr>
-              <w:t>SmartMatrix</w:t>
-            </w:r>
-            <w:proofErr w:type="spellEnd"/>
-            <w:r>
-              <w:rPr>
-                <w:rFonts w:ascii="맑은 고딕" w:eastAsia="맑은 고딕" w:hAnsi="맑은 고딕" w:cs="Arial" w:hint="eastAsia"/>
-                <w:color w:val="000000"/>
-                <w:kern w:val="0"/>
-                <w:sz w:val="18"/>
-                <w:szCs w:val="18"/>
-              </w:rPr>
-              <w:t xml:space="preserve">&lt;T&gt;&amp; a, </w:t>
-            </w:r>
-            <w:proofErr w:type="spellStart"/>
-            <w:r>
-              <w:rPr>
-                <w:rFonts w:ascii="맑은 고딕" w:eastAsia="맑은 고딕" w:hAnsi="맑은 고딕" w:cs="Arial" w:hint="eastAsia"/>
-                <w:color w:val="000000"/>
-                <w:kern w:val="0"/>
-                <w:sz w:val="18"/>
-                <w:szCs w:val="18"/>
-              </w:rPr>
-              <w:t>const</w:t>
-            </w:r>
-            <w:proofErr w:type="spellEnd"/>
-            <w:r>
-              <w:rPr>
-                <w:rFonts w:ascii="맑은 고딕" w:eastAsia="맑은 고딕" w:hAnsi="맑은 고딕" w:cs="Arial" w:hint="eastAsia"/>
-                <w:color w:val="000000"/>
-                <w:kern w:val="0"/>
-                <w:sz w:val="18"/>
-                <w:szCs w:val="18"/>
-              </w:rPr>
-              <w:t xml:space="preserve"> </w:t>
-            </w:r>
-            <w:proofErr w:type="spellStart"/>
-            <w:r>
-              <w:rPr>
-                <w:rFonts w:ascii="맑은 고딕" w:eastAsia="맑은 고딕" w:hAnsi="맑은 고딕" w:cs="Arial" w:hint="eastAsia"/>
-                <w:color w:val="000000"/>
-                <w:kern w:val="0"/>
-                <w:sz w:val="18"/>
-                <w:szCs w:val="18"/>
-              </w:rPr>
-              <w:t>SmartMatrix</w:t>
-            </w:r>
-            <w:proofErr w:type="spellEnd"/>
-            <w:r>
-              <w:rPr>
-                <w:rFonts w:ascii="맑은 고딕" w:eastAsia="맑은 고딕" w:hAnsi="맑은 고딕" w:cs="Arial" w:hint="eastAsia"/>
-                <w:color w:val="000000"/>
-                <w:kern w:val="0"/>
-                <w:sz w:val="18"/>
-                <w:szCs w:val="18"/>
-              </w:rPr>
-              <w:t>&lt;T&gt;&amp; b)</w:t>
-            </w:r>
-          </w:p>
-        </w:tc>
-        <w:tc>
-          <w:tcPr>
-            <w:tcW w:w="3023" w:type="dxa"/>
-            <w:tcBorders>
-              <w:top w:val="single" w:sz="4" w:space="0" w:color="auto"/>
-              <w:left w:val="nil"/>
-              <w:bottom w:val="single" w:sz="4" w:space="0" w:color="auto"/>
-              <w:right w:val="single" w:sz="4" w:space="0" w:color="auto"/>
-            </w:tcBorders>
-            <w:shd w:val="clear" w:color="auto" w:fill="auto"/>
-            <w:noWrap/>
-            <w:vAlign w:val="bottom"/>
-            <w:hideMark/>
-          </w:tcPr>
-          <w:p>
-            <w:pPr>
-              <w:widowControl/>
-              <w:wordWrap/>
-              <w:autoSpaceDE/>
-              <w:autoSpaceDN/>
-              <w:spacing w:after="0" w:line="240" w:lineRule="auto"/>
-              <w:jc w:val="center"/>
-              <w:rPr>
-                <w:rFonts w:ascii="맑은 고딕" w:eastAsia="맑은 고딕" w:hAnsi="맑은 고딕" w:cs="Arial"/>
-                <w:color w:val="000000"/>
-                <w:kern w:val="0"/>
-                <w:sz w:val="18"/>
-                <w:szCs w:val="18"/>
-              </w:rPr>
-            </w:pPr>
-            <w:r>
-              <w:rPr>
-                <w:rFonts w:ascii="맑은 고딕" w:eastAsia="맑은 고딕" w:hAnsi="맑은 고딕" w:cs="Arial" w:hint="eastAsia"/>
-                <w:color w:val="000000"/>
-                <w:kern w:val="0"/>
-                <w:sz w:val="18"/>
-                <w:szCs w:val="18"/>
-              </w:rPr>
-              <w:t>행렬 뺄셈 오버로딩</w:t>
-            </w:r>
-          </w:p>
-        </w:tc>
-      </w:tr>
-      <w:tr>
-        <w:trPr>
-          <w:trHeight w:val="280"/>
-        </w:trPr>
-        <w:tc>
-          <w:tcPr>
-            <w:tcW w:w="4722" w:type="dxa"/>
-            <w:tcBorders>
-              <w:top w:val="single" w:sz="4" w:space="0" w:color="auto"/>
-              <w:left w:val="single" w:sz="4" w:space="0" w:color="auto"/>
-              <w:bottom w:val="single" w:sz="4" w:space="0" w:color="auto"/>
-              <w:right w:val="single" w:sz="4" w:space="0" w:color="auto"/>
-            </w:tcBorders>
-            <w:shd w:val="clear" w:color="auto" w:fill="auto"/>
-            <w:noWrap/>
-            <w:vAlign w:val="bottom"/>
-            <w:hideMark/>
-          </w:tcPr>
-          <w:p>
-            <w:pPr>
-              <w:widowControl/>
-              <w:wordWrap/>
-              <w:autoSpaceDE/>
-              <w:autoSpaceDN/>
-              <w:spacing w:after="0" w:line="240" w:lineRule="auto"/>
-              <w:jc w:val="center"/>
-              <w:rPr>
-                <w:rFonts w:ascii="맑은 고딕" w:eastAsia="맑은 고딕" w:hAnsi="맑은 고딕" w:cs="Arial"/>
-                <w:color w:val="000000"/>
-                <w:kern w:val="0"/>
-                <w:sz w:val="18"/>
-                <w:szCs w:val="18"/>
-              </w:rPr>
-            </w:pPr>
-            <w:proofErr w:type="spellStart"/>
-            <w:r>
-              <w:rPr>
-                <w:rFonts w:ascii="맑은 고딕" w:eastAsia="맑은 고딕" w:hAnsi="맑은 고딕" w:cs="Arial" w:hint="eastAsia"/>
-                <w:color w:val="000000"/>
-                <w:kern w:val="0"/>
-                <w:sz w:val="18"/>
-                <w:szCs w:val="18"/>
-              </w:rPr>
-              <w:t>const</w:t>
-            </w:r>
-            <w:proofErr w:type="spellEnd"/>
-            <w:r>
-              <w:rPr>
-                <w:rFonts w:ascii="맑은 고딕" w:eastAsia="맑은 고딕" w:hAnsi="맑은 고딕" w:cs="Arial" w:hint="eastAsia"/>
-                <w:color w:val="000000"/>
-                <w:kern w:val="0"/>
-                <w:sz w:val="18"/>
-                <w:szCs w:val="18"/>
-              </w:rPr>
-              <w:t xml:space="preserve"> </w:t>
-            </w:r>
-            <w:proofErr w:type="spellStart"/>
-            <w:r>
-              <w:rPr>
-                <w:rFonts w:ascii="맑은 고딕" w:eastAsia="맑은 고딕" w:hAnsi="맑은 고딕" w:cs="Arial" w:hint="eastAsia"/>
-                <w:color w:val="000000"/>
-                <w:kern w:val="0"/>
-                <w:sz w:val="18"/>
-                <w:szCs w:val="18"/>
-              </w:rPr>
-              <w:t>SmartMatrix</w:t>
-            </w:r>
-            <w:proofErr w:type="spellEnd"/>
-            <w:r>
-              <w:rPr>
-                <w:rFonts w:ascii="맑은 고딕" w:eastAsia="맑은 고딕" w:hAnsi="맑은 고딕" w:cs="Arial" w:hint="eastAsia"/>
-                <w:color w:val="000000"/>
-                <w:kern w:val="0"/>
-                <w:sz w:val="18"/>
-                <w:szCs w:val="18"/>
-              </w:rPr>
-              <w:t>&lt;T&gt; operator*(</w:t>
-            </w:r>
-            <w:proofErr w:type="spellStart"/>
-            <w:r>
-              <w:rPr>
-                <w:rFonts w:ascii="맑은 고딕" w:eastAsia="맑은 고딕" w:hAnsi="맑은 고딕" w:cs="Arial" w:hint="eastAsia"/>
-                <w:color w:val="000000"/>
-                <w:kern w:val="0"/>
-                <w:sz w:val="18"/>
-                <w:szCs w:val="18"/>
-              </w:rPr>
-              <w:t>const</w:t>
-            </w:r>
-            <w:proofErr w:type="spellEnd"/>
-            <w:r>
-              <w:rPr>
-                <w:rFonts w:ascii="맑은 고딕" w:eastAsia="맑은 고딕" w:hAnsi="맑은 고딕" w:cs="Arial" w:hint="eastAsia"/>
-                <w:color w:val="000000"/>
-                <w:kern w:val="0"/>
-                <w:sz w:val="18"/>
-                <w:szCs w:val="18"/>
-              </w:rPr>
-              <w:t xml:space="preserve"> </w:t>
-            </w:r>
-            <w:proofErr w:type="spellStart"/>
-            <w:r>
-              <w:rPr>
-                <w:rFonts w:ascii="맑은 고딕" w:eastAsia="맑은 고딕" w:hAnsi="맑은 고딕" w:cs="Arial" w:hint="eastAsia"/>
-                <w:color w:val="000000"/>
-                <w:kern w:val="0"/>
-                <w:sz w:val="18"/>
-                <w:szCs w:val="18"/>
-              </w:rPr>
-              <w:t>SmartMatrix</w:t>
-            </w:r>
-            <w:proofErr w:type="spellEnd"/>
-            <w:r>
-              <w:rPr>
-                <w:rFonts w:ascii="맑은 고딕" w:eastAsia="맑은 고딕" w:hAnsi="맑은 고딕" w:cs="Arial" w:hint="eastAsia"/>
-                <w:color w:val="000000"/>
-                <w:kern w:val="0"/>
-                <w:sz w:val="18"/>
-                <w:szCs w:val="18"/>
-              </w:rPr>
-              <w:t>&lt;T&gt;&amp; a, T s)</w:t>
-            </w:r>
-          </w:p>
-        </w:tc>
-        <w:tc>
-          <w:tcPr>
-            <w:tcW w:w="3023" w:type="dxa"/>
-            <w:tcBorders>
-              <w:top w:val="single" w:sz="4" w:space="0" w:color="auto"/>
-              <w:left w:val="nil"/>
-              <w:bottom w:val="single" w:sz="4" w:space="0" w:color="auto"/>
-              <w:right w:val="single" w:sz="4" w:space="0" w:color="auto"/>
-            </w:tcBorders>
-            <w:shd w:val="clear" w:color="auto" w:fill="auto"/>
-            <w:noWrap/>
-            <w:vAlign w:val="bottom"/>
-            <w:hideMark/>
-          </w:tcPr>
-          <w:p>
-            <w:pPr>
-              <w:widowControl/>
-              <w:wordWrap/>
-              <w:autoSpaceDE/>
-              <w:autoSpaceDN/>
-              <w:spacing w:after="0" w:line="240" w:lineRule="auto"/>
-              <w:jc w:val="center"/>
-              <w:rPr>
-                <w:rFonts w:ascii="맑은 고딕" w:eastAsia="맑은 고딕" w:hAnsi="맑은 고딕" w:cs="Arial"/>
-                <w:color w:val="000000"/>
-                <w:kern w:val="0"/>
-                <w:sz w:val="18"/>
-                <w:szCs w:val="18"/>
-              </w:rPr>
-            </w:pPr>
-            <w:r>
-              <w:rPr>
-                <w:rFonts w:ascii="맑은 고딕" w:eastAsia="맑은 고딕" w:hAnsi="맑은 고딕" w:cs="Arial" w:hint="eastAsia"/>
-                <w:color w:val="000000"/>
-                <w:kern w:val="0"/>
-                <w:sz w:val="18"/>
-                <w:szCs w:val="18"/>
-              </w:rPr>
-              <w:t>행렬 스칼라 곱 오버로딩</w:t>
-            </w:r>
-          </w:p>
-        </w:tc>
-      </w:tr>
-      <w:tr>
-        <w:trPr>
-          <w:trHeight w:val="280"/>
-        </w:trPr>
-        <w:tc>
-          <w:tcPr>
-            <w:tcW w:w="4722" w:type="dxa"/>
-            <w:tcBorders>
-              <w:top w:val="single" w:sz="4" w:space="0" w:color="auto"/>
-              <w:left w:val="single" w:sz="4" w:space="0" w:color="auto"/>
-              <w:bottom w:val="single" w:sz="4" w:space="0" w:color="auto"/>
-              <w:right w:val="single" w:sz="4" w:space="0" w:color="auto"/>
-            </w:tcBorders>
-            <w:shd w:val="clear" w:color="auto" w:fill="auto"/>
-            <w:noWrap/>
-            <w:vAlign w:val="bottom"/>
-            <w:hideMark/>
-          </w:tcPr>
-          <w:p>
-            <w:pPr>
-              <w:widowControl/>
-              <w:wordWrap/>
-              <w:autoSpaceDE/>
-              <w:autoSpaceDN/>
-              <w:spacing w:after="0" w:line="240" w:lineRule="auto"/>
-              <w:jc w:val="center"/>
-              <w:rPr>
-                <w:rFonts w:ascii="맑은 고딕" w:eastAsia="맑은 고딕" w:hAnsi="맑은 고딕" w:cs="Arial"/>
-                <w:color w:val="000000"/>
-                <w:kern w:val="0"/>
-                <w:sz w:val="18"/>
-                <w:szCs w:val="18"/>
-              </w:rPr>
-            </w:pPr>
-            <w:r>
-              <w:rPr>
-                <w:rFonts w:ascii="맑은 고딕" w:eastAsia="맑은 고딕" w:hAnsi="맑은 고딕" w:cs="Arial" w:hint="eastAsia"/>
-                <w:color w:val="000000"/>
-                <w:kern w:val="0"/>
-                <w:sz w:val="18"/>
-                <w:szCs w:val="18"/>
-              </w:rPr>
-              <w:t xml:space="preserve">inline </w:t>
-            </w:r>
-            <w:proofErr w:type="spellStart"/>
-            <w:r>
-              <w:rPr>
-                <w:rFonts w:ascii="맑은 고딕" w:eastAsia="맑은 고딕" w:hAnsi="맑은 고딕" w:cs="Arial" w:hint="eastAsia"/>
-                <w:color w:val="000000"/>
-                <w:kern w:val="0"/>
-                <w:sz w:val="18"/>
-                <w:szCs w:val="18"/>
-              </w:rPr>
-              <w:t>const</w:t>
-            </w:r>
-            <w:proofErr w:type="spellEnd"/>
-            <w:r>
-              <w:rPr>
-                <w:rFonts w:ascii="맑은 고딕" w:eastAsia="맑은 고딕" w:hAnsi="맑은 고딕" w:cs="Arial" w:hint="eastAsia"/>
-                <w:color w:val="000000"/>
-                <w:kern w:val="0"/>
-                <w:sz w:val="18"/>
-                <w:szCs w:val="18"/>
-              </w:rPr>
-              <w:t xml:space="preserve"> </w:t>
-            </w:r>
-            <w:proofErr w:type="spellStart"/>
-            <w:r>
-              <w:rPr>
-                <w:rFonts w:ascii="맑은 고딕" w:eastAsia="맑은 고딕" w:hAnsi="맑은 고딕" w:cs="Arial" w:hint="eastAsia"/>
-                <w:color w:val="000000"/>
-                <w:kern w:val="0"/>
-                <w:sz w:val="18"/>
-                <w:szCs w:val="18"/>
-              </w:rPr>
-              <w:t>SmartMatrix</w:t>
-            </w:r>
-            <w:proofErr w:type="spellEnd"/>
-            <w:r>
-              <w:rPr>
-                <w:rFonts w:ascii="맑은 고딕" w:eastAsia="맑은 고딕" w:hAnsi="맑은 고딕" w:cs="Arial" w:hint="eastAsia"/>
-                <w:color w:val="000000"/>
-                <w:kern w:val="0"/>
-                <w:sz w:val="18"/>
-                <w:szCs w:val="18"/>
-              </w:rPr>
-              <w:t>&lt;T&gt; operator*(</w:t>
-            </w:r>
-            <w:proofErr w:type="spellStart"/>
-            <w:r>
-              <w:rPr>
-                <w:rFonts w:ascii="맑은 고딕" w:eastAsia="맑은 고딕" w:hAnsi="맑은 고딕" w:cs="Arial" w:hint="eastAsia"/>
-                <w:color w:val="000000"/>
-                <w:kern w:val="0"/>
-                <w:sz w:val="18"/>
-                <w:szCs w:val="18"/>
-              </w:rPr>
-              <w:t>const</w:t>
-            </w:r>
-            <w:proofErr w:type="spellEnd"/>
-            <w:r>
-              <w:rPr>
-                <w:rFonts w:ascii="맑은 고딕" w:eastAsia="맑은 고딕" w:hAnsi="맑은 고딕" w:cs="Arial" w:hint="eastAsia"/>
-                <w:color w:val="000000"/>
-                <w:kern w:val="0"/>
-                <w:sz w:val="18"/>
-                <w:szCs w:val="18"/>
-              </w:rPr>
-              <w:t xml:space="preserve"> </w:t>
-            </w:r>
-            <w:proofErr w:type="spellStart"/>
-            <w:r>
-              <w:rPr>
-                <w:rFonts w:ascii="맑은 고딕" w:eastAsia="맑은 고딕" w:hAnsi="맑은 고딕" w:cs="Arial" w:hint="eastAsia"/>
-                <w:color w:val="000000"/>
-                <w:kern w:val="0"/>
-                <w:sz w:val="18"/>
-                <w:szCs w:val="18"/>
-              </w:rPr>
-              <w:t>SmartMatrix</w:t>
-            </w:r>
-            <w:proofErr w:type="spellEnd"/>
-            <w:r>
-              <w:rPr>
-                <w:rFonts w:ascii="맑은 고딕" w:eastAsia="맑은 고딕" w:hAnsi="맑은 고딕" w:cs="Arial" w:hint="eastAsia"/>
-                <w:color w:val="000000"/>
-                <w:kern w:val="0"/>
-                <w:sz w:val="18"/>
-                <w:szCs w:val="18"/>
-              </w:rPr>
-              <w:t xml:space="preserve">&lt;T&gt;&amp; a, </w:t>
-            </w:r>
-            <w:proofErr w:type="spellStart"/>
-            <w:r>
-              <w:rPr>
-                <w:rFonts w:ascii="맑은 고딕" w:eastAsia="맑은 고딕" w:hAnsi="맑은 고딕" w:cs="Arial" w:hint="eastAsia"/>
-                <w:color w:val="000000"/>
-                <w:kern w:val="0"/>
-                <w:sz w:val="18"/>
-                <w:szCs w:val="18"/>
-              </w:rPr>
-              <w:t>const</w:t>
-            </w:r>
-            <w:proofErr w:type="spellEnd"/>
-            <w:r>
-              <w:rPr>
-                <w:rFonts w:ascii="맑은 고딕" w:eastAsia="맑은 고딕" w:hAnsi="맑은 고딕" w:cs="Arial" w:hint="eastAsia"/>
-                <w:color w:val="000000"/>
-                <w:kern w:val="0"/>
-                <w:sz w:val="18"/>
-                <w:szCs w:val="18"/>
-              </w:rPr>
-              <w:t xml:space="preserve"> </w:t>
-            </w:r>
-            <w:proofErr w:type="spellStart"/>
-            <w:r>
-              <w:rPr>
-                <w:rFonts w:ascii="맑은 고딕" w:eastAsia="맑은 고딕" w:hAnsi="맑은 고딕" w:cs="Arial" w:hint="eastAsia"/>
-                <w:color w:val="000000"/>
-                <w:kern w:val="0"/>
-                <w:sz w:val="18"/>
-                <w:szCs w:val="18"/>
-              </w:rPr>
-              <w:t>SmartMatrix</w:t>
-            </w:r>
-            <w:proofErr w:type="spellEnd"/>
-            <w:r>
-              <w:rPr>
-                <w:rFonts w:ascii="맑은 고딕" w:eastAsia="맑은 고딕" w:hAnsi="맑은 고딕" w:cs="Arial" w:hint="eastAsia"/>
-                <w:color w:val="000000"/>
-                <w:kern w:val="0"/>
-                <w:sz w:val="18"/>
-                <w:szCs w:val="18"/>
-              </w:rPr>
-              <w:t>&lt;T&gt;&amp; b)</w:t>
-            </w:r>
-          </w:p>
-        </w:tc>
-        <w:tc>
-          <w:tcPr>
-            <w:tcW w:w="3023" w:type="dxa"/>
-            <w:tcBorders>
-              <w:top w:val="single" w:sz="4" w:space="0" w:color="auto"/>
-              <w:left w:val="nil"/>
-              <w:bottom w:val="single" w:sz="4" w:space="0" w:color="auto"/>
-              <w:right w:val="single" w:sz="4" w:space="0" w:color="auto"/>
-            </w:tcBorders>
-            <w:shd w:val="clear" w:color="auto" w:fill="auto"/>
-            <w:noWrap/>
-            <w:vAlign w:val="bottom"/>
-            <w:hideMark/>
-          </w:tcPr>
-          <w:p>
-            <w:pPr>
-              <w:widowControl/>
-              <w:wordWrap/>
-              <w:autoSpaceDE/>
-              <w:autoSpaceDN/>
-              <w:spacing w:after="0" w:line="240" w:lineRule="auto"/>
-              <w:jc w:val="center"/>
-              <w:rPr>
-                <w:rFonts w:ascii="맑은 고딕" w:eastAsia="맑은 고딕" w:hAnsi="맑은 고딕" w:cs="Arial"/>
-                <w:color w:val="000000"/>
-                <w:kern w:val="0"/>
-                <w:sz w:val="18"/>
-                <w:szCs w:val="18"/>
-              </w:rPr>
-            </w:pPr>
-            <w:r>
-              <w:rPr>
-                <w:rFonts w:ascii="맑은 고딕" w:eastAsia="맑은 고딕" w:hAnsi="맑은 고딕" w:cs="Arial" w:hint="eastAsia"/>
-                <w:color w:val="000000"/>
-                <w:kern w:val="0"/>
-                <w:sz w:val="18"/>
-                <w:szCs w:val="18"/>
-              </w:rPr>
-              <w:t>행렬 곱 오버로딩</w:t>
+              <w:t xml:space="preserve"> 함수</w:t>
             </w:r>
           </w:p>
         </w:tc>
@@ -4227,7 +4980,14 @@
         <w:rPr>
           <w:rFonts w:hint="eastAsia"/>
         </w:rPr>
-        <w:t>실행되었을 경우에,</w:t>
+        <w:t>실</w:t>
+      </w:r>
+      <w:r>
+        <w:rPr>
+          <w:rFonts w:hint="eastAsia"/>
+        </w:rPr>
+        <w:lastRenderedPageBreak/>
+        <w:t>행되었을 경우에,</w:t>
       </w:r>
       <w:r>
         <w:t xml:space="preserve"> </w:t>
@@ -4313,15 +5073,7 @@
         <w:rPr>
           <w:rFonts w:hint="eastAsia"/>
         </w:rPr>
-        <w:t>eve</w:t>
-      </w:r>
-      <w:bookmarkStart w:id="0" w:name="_GoBack"/>
-      <w:bookmarkEnd w:id="0"/>
-      <w:r>
-        <w:rPr>
-          <w:rFonts w:hint="eastAsia"/>
-        </w:rPr>
-        <w:t>nt_stopwatch</w:t>
+        <w:t>event_stopwatch</w:t>
       </w:r>
       <w:proofErr w:type="spellEnd"/>
       <w:r>
@@ -4367,7 +5119,6 @@
         <w:rPr>
           <w:rFonts w:hint="eastAsia"/>
         </w:rPr>
-        <w:lastRenderedPageBreak/>
         <w:t>실행되었을 경우,</w:t>
       </w:r>
       <w:r>
@@ -5137,6 +5888,7 @@
       </w:pPr>
       <w:proofErr w:type="spellStart"/>
       <w:r>
+        <w:lastRenderedPageBreak/>
         <w:t>timer_done</w:t>
       </w:r>
       <w:proofErr w:type="spellEnd"/>
@@ -5251,7 +6003,6 @@
       </w:pPr>
       <w:proofErr w:type="spellStart"/>
       <w:r>
-        <w:lastRenderedPageBreak/>
         <w:t>Qt</w:t>
       </w:r>
       <w:proofErr w:type="spellEnd"/>
@@ -5294,6 +6045,158 @@
         </w:numPr>
         <w:ind w:leftChars="0"/>
       </w:pPr>
+      <w:r>
+        <w:rPr>
+          <w:rFonts w:hint="eastAsia"/>
+        </w:rPr>
+        <w:t>간단한 프로그램이기 때문에 별도의 파일 분리를 하지 않았지만,</w:t>
+      </w:r>
+      <w:r>
+        <w:t xml:space="preserve"> </w:t>
+      </w:r>
+      <w:r>
+        <w:rPr>
+          <w:rFonts w:hint="eastAsia"/>
+        </w:rPr>
+        <w:t>차후 유지 보수를 생각해서 스톱워치,</w:t>
+      </w:r>
+      <w:r>
+        <w:t xml:space="preserve"> </w:t>
+      </w:r>
+      <w:r>
+        <w:rPr>
+          <w:rFonts w:hint="eastAsia"/>
+        </w:rPr>
+        <w:t>타이머,</w:t>
+      </w:r>
+      <w:r>
+        <w:t xml:space="preserve"> </w:t>
+      </w:r>
+      <w:r>
+        <w:rPr>
+          <w:rFonts w:hint="eastAsia"/>
+        </w:rPr>
+        <w:t xml:space="preserve">시계 별로 </w:t>
+      </w:r>
+      <w:proofErr w:type="spellStart"/>
+      <w:r>
+        <w:rPr>
+          <w:rFonts w:hint="eastAsia"/>
+        </w:rPr>
+        <w:t>ui</w:t>
+      </w:r>
+      <w:proofErr w:type="spellEnd"/>
+      <w:r>
+        <w:t xml:space="preserve"> </w:t>
+      </w:r>
+      <w:r>
+        <w:rPr>
+          <w:rFonts w:hint="eastAsia"/>
+        </w:rPr>
+        <w:t xml:space="preserve">파일을 분리하고 </w:t>
+      </w:r>
+      <w:r>
+        <w:t>class</w:t>
+      </w:r>
+      <w:r>
+        <w:rPr>
+          <w:rFonts w:hint="eastAsia"/>
+        </w:rPr>
+        <w:t>를 분리하는 방향으로 개선할 필요가 있다.</w:t>
+      </w:r>
+    </w:p>
+    <w:p>
+      <w:pPr>
+        <w:pStyle w:val="a3"/>
+        <w:numPr>
+          <w:ilvl w:val="2"/>
+          <w:numId w:val="2"/>
+        </w:numPr>
+        <w:ind w:leftChars="0"/>
+      </w:pPr>
+      <w:r>
+        <w:t>Slot</w:t>
+      </w:r>
+      <w:r>
+        <w:rPr>
+          <w:rFonts w:hint="eastAsia"/>
+        </w:rPr>
+        <w:t>에서,</w:t>
+      </w:r>
+      <w:r>
+        <w:t xml:space="preserve"> </w:t>
+      </w:r>
+      <w:r>
+        <w:rPr>
+          <w:rFonts w:hint="eastAsia"/>
+        </w:rPr>
+        <w:t>타임아웃이 일어날 때 마다 항상 시계,</w:t>
+      </w:r>
+      <w:r>
+        <w:t xml:space="preserve"> </w:t>
+      </w:r>
+      <w:r>
+        <w:rPr>
+          <w:rFonts w:hint="eastAsia"/>
+        </w:rPr>
+        <w:t>스톱워치,</w:t>
+      </w:r>
+      <w:r>
+        <w:t xml:space="preserve"> </w:t>
+      </w:r>
+      <w:r>
+        <w:rPr>
+          <w:rFonts w:hint="eastAsia"/>
+        </w:rPr>
+        <w:t>타이머의 이벤트 함수가 실행되도록 구현하였는데,</w:t>
+      </w:r>
+      <w:r>
+        <w:t xml:space="preserve"> </w:t>
+      </w:r>
+      <w:r>
+        <w:rPr>
+          <w:rFonts w:hint="eastAsia"/>
+        </w:rPr>
+        <w:t xml:space="preserve">필요에 따라서 </w:t>
+      </w:r>
+      <w:r>
+        <w:t>connect/disconnect</w:t>
+      </w:r>
+      <w:r>
+        <w:rPr>
+          <w:rFonts w:hint="eastAsia"/>
+        </w:rPr>
+        <w:t xml:space="preserve">를 동적으로 하게 하여 </w:t>
+      </w:r>
+      <w:proofErr w:type="spellStart"/>
+      <w:r>
+        <w:rPr>
+          <w:rFonts w:hint="eastAsia"/>
+        </w:rPr>
+        <w:t>필요할때만</w:t>
+      </w:r>
+      <w:proofErr w:type="spellEnd"/>
+      <w:r>
+        <w:rPr>
+          <w:rFonts w:hint="eastAsia"/>
+        </w:rPr>
+        <w:t xml:space="preserve"> </w:t>
+      </w:r>
+      <w:r>
+        <w:t>connect</w:t>
+      </w:r>
+      <w:r>
+        <w:rPr>
+          <w:rFonts w:hint="eastAsia"/>
+        </w:rPr>
+        <w:t xml:space="preserve">하여 실행되도록 하면 </w:t>
+      </w:r>
+      <w:r>
+        <w:rPr>
+          <w:rFonts w:hint="eastAsia"/>
+        </w:rPr>
+        <w:t>성능을 더 개선할 수 있을 것이다.</w:t>
+      </w:r>
     </w:p>
     <w:p>
       <w:pPr>
@@ -5330,10 +6233,7 @@
           <w:numId w:val="2"/>
         </w:numPr>
         <w:wordWrap/>
-        <w:spacing w:after="0" w:line="264" w:lineRule="auto"/>
-        <w:rPr>
-          <w:rFonts w:hint="eastAsia"/>
-        </w:rPr>
+        <w:spacing w:after="0" w:line="360" w:lineRule="auto"/>
       </w:pPr>
       <w:r>
         <w:t xml:space="preserve"> </w:t>
@@ -5351,17 +6251,46 @@
           <w:rFonts w:hint="eastAsia"/>
         </w:rPr>
         <w:t xml:space="preserve"> Docs</w:t>
+      </w:r>
+      <w:r>
+        <w:t xml:space="preserve"> (</w:t>
+      </w:r>
+      <w:proofErr w:type="spellStart"/>
+      <w:r>
+        <w:rPr>
+          <w:rFonts w:hint="eastAsia"/>
+        </w:rPr>
+        <w:t>Qt</w:t>
+      </w:r>
+      <w:proofErr w:type="spellEnd"/>
+      <w:r>
+        <w:rPr>
+          <w:rFonts w:hint="eastAsia"/>
+        </w:rPr>
+        <w:t xml:space="preserve"> Core)</w:t>
       </w:r>
     </w:p>
     <w:p>
       <w:pPr>
+        <w:pStyle w:val="a3"/>
         <w:numPr>
-          <w:ilvl w:val="3"/>
-          <w:numId w:val="2"/>
+          <w:ilvl w:val="1"/>
+          <w:numId w:val="8"/>
         </w:numPr>
-        <w:wordWrap/>
-        <w:spacing w:after="0" w:line="264" w:lineRule="auto"/>
-      </w:pPr>
+        <w:spacing w:line="360" w:lineRule="auto"/>
+        <w:ind w:leftChars="0"/>
+        <w:rPr>
+          <w:rFonts w:hint="eastAsia"/>
+        </w:rPr>
+      </w:pPr>
+      <w:r>
+        <w:t>https://doc.qt.io/qt-5/qtcore-module.htm</w:t>
+      </w:r>
+      <w:bookmarkStart w:id="0" w:name="_GoBack"/>
+      <w:bookmarkEnd w:id="0"/>
+      <w:r>
+        <w:t>l</w:t>
+      </w:r>
     </w:p>
     <w:sectPr>
       <w:pgSz w:w="11906" w:h="16838"/>
@@ -7343,6 +8272,18 @@
       <w:szCs w:val="18"/>
     </w:rPr>
   </w:style>
+  <w:style w:type="character" w:styleId="a9">
+    <w:name w:val="Hyperlink"/>
+    <w:basedOn w:val="a0"/>
+    <w:uiPriority w:val="99"/>
+    <w:semiHidden/>
+    <w:unhideWhenUsed/>
+    <w:rsid w:val="0086307E"/>
+    <w:rPr>
+      <w:color w:val="0000FF"/>
+      <w:u w:val="single"/>
+    </w:rPr>
+  </w:style>
 </w:styles>
 </file>
 
@@ -7612,7 +8553,7 @@
 </file>
 
 <file path=customXml/itemProps1.xml><?xml version="1.0" encoding="utf-8"?>
-<ds:datastoreItem xmlns:ds="http://schemas.openxmlformats.org/officeDocument/2006/customXml" ds:itemID="{081F2AC3-A1A7-4B63-8F7D-06DA177F7A12}">
+<ds:datastoreItem xmlns:ds="http://schemas.openxmlformats.org/officeDocument/2006/customXml" ds:itemID="{198E4E3D-A5F9-42D2-9825-418F6F0B33A5}">
   <ds:schemaRefs>
     <ds:schemaRef ds:uri="http://schemas.openxmlformats.org/officeDocument/2006/bibliography"/>
   </ds:schemaRefs>

--- a/ASSN/ASSN5/report/20190084.docx
+++ b/ASSN/ASSN5/report/20190084.docx
@@ -799,7 +799,7 @@
               <w:spacing w:after="0" w:line="240" w:lineRule="auto"/>
               <w:jc w:val="center"/>
               <w:rPr>
-                <w:rFonts w:ascii="맑은 고딕" w:eastAsia="맑은 고딕" w:hAnsi="맑은 고딕" w:cs="Arial" w:hint="eastAsia"/>
+                <w:rFonts w:ascii="맑은 고딕" w:eastAsia="맑은 고딕" w:hAnsi="맑은 고딕" w:cs="Arial"/>
                 <w:color w:val="000000"/>
                 <w:kern w:val="0"/>
                 <w:sz w:val="18"/>
@@ -847,7 +847,7 @@
               <w:spacing w:after="0" w:line="240" w:lineRule="auto"/>
               <w:jc w:val="center"/>
               <w:rPr>
-                <w:rFonts w:ascii="맑은 고딕" w:eastAsia="맑은 고딕" w:hAnsi="맑은 고딕" w:cs="Arial" w:hint="eastAsia"/>
+                <w:rFonts w:ascii="맑은 고딕" w:eastAsia="맑은 고딕" w:hAnsi="맑은 고딕" w:cs="Arial"/>
                 <w:b/>
                 <w:bCs/>
                 <w:color w:val="000000"/>
@@ -899,7 +899,7 @@
               <w:spacing w:after="0" w:line="240" w:lineRule="auto"/>
               <w:jc w:val="center"/>
               <w:rPr>
-                <w:rFonts w:ascii="맑은 고딕" w:eastAsia="맑은 고딕" w:hAnsi="맑은 고딕" w:cs="Arial" w:hint="eastAsia"/>
+                <w:rFonts w:ascii="맑은 고딕" w:eastAsia="맑은 고딕" w:hAnsi="맑은 고딕" w:cs="Arial"/>
                 <w:b/>
                 <w:bCs/>
                 <w:color w:val="000000"/>
@@ -951,7 +951,7 @@
               <w:spacing w:after="0" w:line="240" w:lineRule="auto"/>
               <w:jc w:val="center"/>
               <w:rPr>
-                <w:rFonts w:ascii="맑은 고딕" w:eastAsia="맑은 고딕" w:hAnsi="맑은 고딕" w:cs="Arial" w:hint="eastAsia"/>
+                <w:rFonts w:ascii="맑은 고딕" w:eastAsia="맑은 고딕" w:hAnsi="맑은 고딕" w:cs="Arial"/>
                 <w:b/>
                 <w:bCs/>
                 <w:color w:val="000000"/>
@@ -1002,7 +1002,7 @@
               <w:spacing w:after="0" w:line="240" w:lineRule="auto"/>
               <w:jc w:val="left"/>
               <w:rPr>
-                <w:rFonts w:ascii="맑은 고딕" w:eastAsia="맑은 고딕" w:hAnsi="맑은 고딕" w:cs="Arial" w:hint="eastAsia"/>
+                <w:rFonts w:ascii="맑은 고딕" w:eastAsia="맑은 고딕" w:hAnsi="맑은 고딕" w:cs="Arial"/>
                 <w:color w:val="000000"/>
                 <w:kern w:val="0"/>
                 <w:sz w:val="18"/>
@@ -1066,7 +1066,7 @@
               <w:spacing w:after="0" w:line="240" w:lineRule="auto"/>
               <w:jc w:val="left"/>
               <w:rPr>
-                <w:rFonts w:ascii="맑은 고딕" w:eastAsia="맑은 고딕" w:hAnsi="맑은 고딕" w:cs="Arial" w:hint="eastAsia"/>
+                <w:rFonts w:ascii="맑은 고딕" w:eastAsia="맑은 고딕" w:hAnsi="맑은 고딕" w:cs="Arial"/>
                 <w:color w:val="000000"/>
                 <w:kern w:val="0"/>
                 <w:sz w:val="18"/>
@@ -1114,7 +1114,7 @@
               <w:spacing w:after="0" w:line="240" w:lineRule="auto"/>
               <w:jc w:val="center"/>
               <w:rPr>
-                <w:rFonts w:ascii="맑은 고딕" w:eastAsia="맑은 고딕" w:hAnsi="맑은 고딕" w:cs="Arial" w:hint="eastAsia"/>
+                <w:rFonts w:ascii="맑은 고딕" w:eastAsia="맑은 고딕" w:hAnsi="맑은 고딕" w:cs="Arial"/>
                 <w:b/>
                 <w:bCs/>
                 <w:color w:val="000000"/>
@@ -1165,7 +1165,7 @@
               <w:spacing w:after="0" w:line="240" w:lineRule="auto"/>
               <w:jc w:val="left"/>
               <w:rPr>
-                <w:rFonts w:ascii="맑은 고딕" w:eastAsia="맑은 고딕" w:hAnsi="맑은 고딕" w:cs="Arial" w:hint="eastAsia"/>
+                <w:rFonts w:ascii="맑은 고딕" w:eastAsia="맑은 고딕" w:hAnsi="맑은 고딕" w:cs="Arial"/>
                 <w:color w:val="000000"/>
                 <w:kern w:val="0"/>
                 <w:sz w:val="18"/>
@@ -1236,15 +1236,27 @@
                 <w:szCs w:val="18"/>
               </w:rPr>
             </w:pPr>
-            <w:r>
-              <w:rPr>
-                <w:rFonts w:ascii="맑은 고딕" w:eastAsia="맑은 고딕" w:hAnsi="맑은 고딕" w:cs="Arial" w:hint="eastAsia"/>
-                <w:color w:val="000000"/>
-                <w:kern w:val="0"/>
-                <w:sz w:val="18"/>
-                <w:szCs w:val="18"/>
-              </w:rPr>
-              <w:t>스택을 복사하는 = 오버로딩</w:t>
+            <w:proofErr w:type="spellStart"/>
+            <w:r>
+              <w:rPr>
+                <w:rFonts w:ascii="맑은 고딕" w:eastAsia="맑은 고딕" w:hAnsi="맑은 고딕" w:cs="Arial" w:hint="eastAsia"/>
+                <w:color w:val="000000"/>
+                <w:kern w:val="0"/>
+                <w:sz w:val="18"/>
+                <w:szCs w:val="18"/>
+              </w:rPr>
+              <w:t>스탑워치</w:t>
+            </w:r>
+            <w:proofErr w:type="spellEnd"/>
+            <w:r>
+              <w:rPr>
+                <w:rFonts w:ascii="맑은 고딕" w:eastAsia="맑은 고딕" w:hAnsi="맑은 고딕" w:cs="Arial" w:hint="eastAsia"/>
+                <w:color w:val="000000"/>
+                <w:kern w:val="0"/>
+                <w:sz w:val="18"/>
+                <w:szCs w:val="18"/>
+              </w:rPr>
+              <w:t xml:space="preserve"> 이벤트 시 실행되는 함수</w:t>
             </w:r>
           </w:p>
         </w:tc>
@@ -1276,7 +1288,7 @@
               <w:spacing w:after="0" w:line="240" w:lineRule="auto"/>
               <w:jc w:val="left"/>
               <w:rPr>
-                <w:rFonts w:ascii="맑은 고딕" w:eastAsia="맑은 고딕" w:hAnsi="맑은 고딕" w:cs="Arial" w:hint="eastAsia"/>
+                <w:rFonts w:ascii="맑은 고딕" w:eastAsia="맑은 고딕" w:hAnsi="맑은 고딕" w:cs="Arial"/>
                 <w:color w:val="000000"/>
                 <w:kern w:val="0"/>
                 <w:sz w:val="18"/>
@@ -1340,7 +1352,7 @@
               <w:spacing w:after="0" w:line="240" w:lineRule="auto"/>
               <w:jc w:val="left"/>
               <w:rPr>
-                <w:rFonts w:ascii="맑은 고딕" w:eastAsia="맑은 고딕" w:hAnsi="맑은 고딕" w:cs="Arial" w:hint="eastAsia"/>
+                <w:rFonts w:ascii="맑은 고딕" w:eastAsia="맑은 고딕" w:hAnsi="맑은 고딕" w:cs="Arial"/>
                 <w:color w:val="000000"/>
                 <w:kern w:val="0"/>
                 <w:sz w:val="18"/>
@@ -1421,7 +1433,7 @@
               <w:spacing w:after="0" w:line="240" w:lineRule="auto"/>
               <w:jc w:val="left"/>
               <w:rPr>
-                <w:rFonts w:ascii="맑은 고딕" w:eastAsia="맑은 고딕" w:hAnsi="맑은 고딕" w:cs="Arial" w:hint="eastAsia"/>
+                <w:rFonts w:ascii="맑은 고딕" w:eastAsia="맑은 고딕" w:hAnsi="맑은 고딕" w:cs="Arial"/>
                 <w:color w:val="000000"/>
                 <w:kern w:val="0"/>
                 <w:sz w:val="18"/>
@@ -1485,7 +1497,7 @@
               <w:spacing w:after="0" w:line="240" w:lineRule="auto"/>
               <w:jc w:val="left"/>
               <w:rPr>
-                <w:rFonts w:ascii="맑은 고딕" w:eastAsia="맑은 고딕" w:hAnsi="맑은 고딕" w:cs="Arial" w:hint="eastAsia"/>
+                <w:rFonts w:ascii="맑은 고딕" w:eastAsia="맑은 고딕" w:hAnsi="맑은 고딕" w:cs="Arial"/>
                 <w:color w:val="000000"/>
                 <w:kern w:val="0"/>
                 <w:sz w:val="18"/>
@@ -1566,7 +1578,7 @@
               <w:spacing w:after="0" w:line="240" w:lineRule="auto"/>
               <w:jc w:val="left"/>
               <w:rPr>
-                <w:rFonts w:ascii="맑은 고딕" w:eastAsia="맑은 고딕" w:hAnsi="맑은 고딕" w:cs="Arial" w:hint="eastAsia"/>
+                <w:rFonts w:ascii="맑은 고딕" w:eastAsia="맑은 고딕" w:hAnsi="맑은 고딕" w:cs="Arial"/>
                 <w:color w:val="000000"/>
                 <w:kern w:val="0"/>
                 <w:sz w:val="18"/>
@@ -1631,7 +1643,7 @@
               <w:spacing w:after="0" w:line="240" w:lineRule="auto"/>
               <w:jc w:val="left"/>
               <w:rPr>
-                <w:rFonts w:ascii="맑은 고딕" w:eastAsia="맑은 고딕" w:hAnsi="맑은 고딕" w:cs="Arial" w:hint="eastAsia"/>
+                <w:rFonts w:ascii="맑은 고딕" w:eastAsia="맑은 고딕" w:hAnsi="맑은 고딕" w:cs="Arial"/>
                 <w:color w:val="000000"/>
                 <w:kern w:val="0"/>
                 <w:sz w:val="18"/>
@@ -1713,7 +1725,7 @@
               <w:spacing w:after="0" w:line="240" w:lineRule="auto"/>
               <w:jc w:val="center"/>
               <w:rPr>
-                <w:rFonts w:ascii="맑은 고딕" w:eastAsia="맑은 고딕" w:hAnsi="맑은 고딕" w:cs="Arial" w:hint="eastAsia"/>
+                <w:rFonts w:ascii="맑은 고딕" w:eastAsia="맑은 고딕" w:hAnsi="맑은 고딕" w:cs="Arial"/>
                 <w:b/>
                 <w:bCs/>
                 <w:color w:val="000000"/>
@@ -1764,7 +1776,7 @@
               <w:spacing w:after="0" w:line="240" w:lineRule="auto"/>
               <w:jc w:val="left"/>
               <w:rPr>
-                <w:rFonts w:ascii="맑은 고딕" w:eastAsia="맑은 고딕" w:hAnsi="맑은 고딕" w:cs="Arial" w:hint="eastAsia"/>
+                <w:rFonts w:ascii="맑은 고딕" w:eastAsia="맑은 고딕" w:hAnsi="맑은 고딕" w:cs="Arial"/>
                 <w:color w:val="000000"/>
                 <w:kern w:val="0"/>
                 <w:sz w:val="18"/>
@@ -1828,7 +1840,7 @@
               <w:spacing w:after="0" w:line="240" w:lineRule="auto"/>
               <w:jc w:val="left"/>
               <w:rPr>
-                <w:rFonts w:ascii="맑은 고딕" w:eastAsia="맑은 고딕" w:hAnsi="맑은 고딕" w:cs="Arial" w:hint="eastAsia"/>
+                <w:rFonts w:ascii="맑은 고딕" w:eastAsia="맑은 고딕" w:hAnsi="맑은 고딕" w:cs="Arial"/>
                 <w:color w:val="000000"/>
                 <w:kern w:val="0"/>
                 <w:sz w:val="18"/>
@@ -1875,7 +1887,7 @@
               <w:spacing w:after="0" w:line="240" w:lineRule="auto"/>
               <w:jc w:val="left"/>
               <w:rPr>
-                <w:rFonts w:ascii="맑은 고딕" w:eastAsia="맑은 고딕" w:hAnsi="맑은 고딕" w:cs="Arial" w:hint="eastAsia"/>
+                <w:rFonts w:ascii="맑은 고딕" w:eastAsia="맑은 고딕" w:hAnsi="맑은 고딕" w:cs="Arial"/>
                 <w:color w:val="000000"/>
                 <w:kern w:val="0"/>
                 <w:sz w:val="18"/>
@@ -1939,7 +1951,7 @@
               <w:spacing w:after="0" w:line="240" w:lineRule="auto"/>
               <w:jc w:val="left"/>
               <w:rPr>
-                <w:rFonts w:ascii="맑은 고딕" w:eastAsia="맑은 고딕" w:hAnsi="맑은 고딕" w:cs="Arial" w:hint="eastAsia"/>
+                <w:rFonts w:ascii="맑은 고딕" w:eastAsia="맑은 고딕" w:hAnsi="맑은 고딕" w:cs="Arial"/>
                 <w:color w:val="000000"/>
                 <w:kern w:val="0"/>
                 <w:sz w:val="18"/>
@@ -2008,7 +2020,7 @@
               <w:spacing w:after="0" w:line="240" w:lineRule="auto"/>
               <w:jc w:val="left"/>
               <w:rPr>
-                <w:rFonts w:ascii="맑은 고딕" w:eastAsia="맑은 고딕" w:hAnsi="맑은 고딕" w:cs="Arial" w:hint="eastAsia"/>
+                <w:rFonts w:ascii="맑은 고딕" w:eastAsia="맑은 고딕" w:hAnsi="맑은 고딕" w:cs="Arial"/>
                 <w:color w:val="000000"/>
                 <w:kern w:val="0"/>
                 <w:sz w:val="18"/>
@@ -2072,7 +2084,7 @@
               <w:spacing w:after="0" w:line="240" w:lineRule="auto"/>
               <w:jc w:val="left"/>
               <w:rPr>
-                <w:rFonts w:ascii="맑은 고딕" w:eastAsia="맑은 고딕" w:hAnsi="맑은 고딕" w:cs="Arial" w:hint="eastAsia"/>
+                <w:rFonts w:ascii="맑은 고딕" w:eastAsia="맑은 고딕" w:hAnsi="맑은 고딕" w:cs="Arial"/>
                 <w:color w:val="000000"/>
                 <w:kern w:val="0"/>
                 <w:sz w:val="18"/>
@@ -2141,7 +2153,7 @@
               <w:spacing w:after="0" w:line="240" w:lineRule="auto"/>
               <w:jc w:val="left"/>
               <w:rPr>
-                <w:rFonts w:ascii="맑은 고딕" w:eastAsia="맑은 고딕" w:hAnsi="맑은 고딕" w:cs="Arial" w:hint="eastAsia"/>
+                <w:rFonts w:ascii="맑은 고딕" w:eastAsia="맑은 고딕" w:hAnsi="맑은 고딕" w:cs="Arial"/>
                 <w:color w:val="000000"/>
                 <w:kern w:val="0"/>
                 <w:sz w:val="18"/>
@@ -2205,7 +2217,7 @@
               <w:spacing w:after="0" w:line="240" w:lineRule="auto"/>
               <w:jc w:val="left"/>
               <w:rPr>
-                <w:rFonts w:ascii="맑은 고딕" w:eastAsia="맑은 고딕" w:hAnsi="맑은 고딕" w:cs="Arial" w:hint="eastAsia"/>
+                <w:rFonts w:ascii="맑은 고딕" w:eastAsia="맑은 고딕" w:hAnsi="맑은 고딕" w:cs="Arial"/>
                 <w:color w:val="000000"/>
                 <w:kern w:val="0"/>
                 <w:sz w:val="18"/>
@@ -2274,7 +2286,7 @@
               <w:spacing w:after="0" w:line="240" w:lineRule="auto"/>
               <w:jc w:val="left"/>
               <w:rPr>
-                <w:rFonts w:ascii="맑은 고딕" w:eastAsia="맑은 고딕" w:hAnsi="맑은 고딕" w:cs="Arial" w:hint="eastAsia"/>
+                <w:rFonts w:ascii="맑은 고딕" w:eastAsia="맑은 고딕" w:hAnsi="맑은 고딕" w:cs="Arial"/>
                 <w:color w:val="000000"/>
                 <w:kern w:val="0"/>
                 <w:sz w:val="18"/>
@@ -2338,7 +2350,7 @@
               <w:spacing w:after="0" w:line="240" w:lineRule="auto"/>
               <w:jc w:val="left"/>
               <w:rPr>
-                <w:rFonts w:ascii="맑은 고딕" w:eastAsia="맑은 고딕" w:hAnsi="맑은 고딕" w:cs="Arial" w:hint="eastAsia"/>
+                <w:rFonts w:ascii="맑은 고딕" w:eastAsia="맑은 고딕" w:hAnsi="맑은 고딕" w:cs="Arial"/>
                 <w:color w:val="000000"/>
                 <w:kern w:val="0"/>
                 <w:sz w:val="18"/>
@@ -2407,7 +2419,7 @@
               <w:spacing w:after="0" w:line="240" w:lineRule="auto"/>
               <w:jc w:val="left"/>
               <w:rPr>
-                <w:rFonts w:ascii="맑은 고딕" w:eastAsia="맑은 고딕" w:hAnsi="맑은 고딕" w:cs="Arial" w:hint="eastAsia"/>
+                <w:rFonts w:ascii="맑은 고딕" w:eastAsia="맑은 고딕" w:hAnsi="맑은 고딕" w:cs="Arial"/>
                 <w:color w:val="000000"/>
                 <w:kern w:val="0"/>
                 <w:sz w:val="18"/>
@@ -2471,7 +2483,7 @@
               <w:spacing w:after="0" w:line="240" w:lineRule="auto"/>
               <w:jc w:val="left"/>
               <w:rPr>
-                <w:rFonts w:ascii="맑은 고딕" w:eastAsia="맑은 고딕" w:hAnsi="맑은 고딕" w:cs="Arial" w:hint="eastAsia"/>
+                <w:rFonts w:ascii="맑은 고딕" w:eastAsia="맑은 고딕" w:hAnsi="맑은 고딕" w:cs="Arial"/>
                 <w:color w:val="000000"/>
                 <w:kern w:val="0"/>
                 <w:sz w:val="18"/>
@@ -2540,7 +2552,7 @@
               <w:spacing w:after="0" w:line="240" w:lineRule="auto"/>
               <w:jc w:val="left"/>
               <w:rPr>
-                <w:rFonts w:ascii="맑은 고딕" w:eastAsia="맑은 고딕" w:hAnsi="맑은 고딕" w:cs="Arial" w:hint="eastAsia"/>
+                <w:rFonts w:ascii="맑은 고딕" w:eastAsia="맑은 고딕" w:hAnsi="맑은 고딕" w:cs="Arial"/>
                 <w:color w:val="000000"/>
                 <w:kern w:val="0"/>
                 <w:sz w:val="18"/>
@@ -2604,7 +2616,7 @@
               <w:spacing w:after="0" w:line="240" w:lineRule="auto"/>
               <w:jc w:val="left"/>
               <w:rPr>
-                <w:rFonts w:ascii="맑은 고딕" w:eastAsia="맑은 고딕" w:hAnsi="맑은 고딕" w:cs="Arial" w:hint="eastAsia"/>
+                <w:rFonts w:ascii="맑은 고딕" w:eastAsia="맑은 고딕" w:hAnsi="맑은 고딕" w:cs="Arial"/>
                 <w:color w:val="000000"/>
                 <w:kern w:val="0"/>
                 <w:sz w:val="18"/>
@@ -2673,7 +2685,7 @@
               <w:spacing w:after="0" w:line="240" w:lineRule="auto"/>
               <w:jc w:val="left"/>
               <w:rPr>
-                <w:rFonts w:ascii="맑은 고딕" w:eastAsia="맑은 고딕" w:hAnsi="맑은 고딕" w:cs="Arial" w:hint="eastAsia"/>
+                <w:rFonts w:ascii="맑은 고딕" w:eastAsia="맑은 고딕" w:hAnsi="맑은 고딕" w:cs="Arial"/>
                 <w:color w:val="000000"/>
                 <w:kern w:val="0"/>
                 <w:sz w:val="18"/>
@@ -2737,7 +2749,7 @@
               <w:spacing w:after="0" w:line="240" w:lineRule="auto"/>
               <w:jc w:val="left"/>
               <w:rPr>
-                <w:rFonts w:ascii="맑은 고딕" w:eastAsia="맑은 고딕" w:hAnsi="맑은 고딕" w:cs="Arial" w:hint="eastAsia"/>
+                <w:rFonts w:ascii="맑은 고딕" w:eastAsia="맑은 고딕" w:hAnsi="맑은 고딕" w:cs="Arial"/>
                 <w:color w:val="000000"/>
                 <w:kern w:val="0"/>
                 <w:sz w:val="18"/>
@@ -2806,7 +2818,7 @@
               <w:spacing w:after="0" w:line="240" w:lineRule="auto"/>
               <w:jc w:val="left"/>
               <w:rPr>
-                <w:rFonts w:ascii="맑은 고딕" w:eastAsia="맑은 고딕" w:hAnsi="맑은 고딕" w:cs="Arial" w:hint="eastAsia"/>
+                <w:rFonts w:ascii="맑은 고딕" w:eastAsia="맑은 고딕" w:hAnsi="맑은 고딕" w:cs="Arial"/>
                 <w:color w:val="000000"/>
                 <w:kern w:val="0"/>
                 <w:sz w:val="18"/>
@@ -2870,7 +2882,7 @@
               <w:spacing w:after="0" w:line="240" w:lineRule="auto"/>
               <w:jc w:val="left"/>
               <w:rPr>
-                <w:rFonts w:ascii="맑은 고딕" w:eastAsia="맑은 고딕" w:hAnsi="맑은 고딕" w:cs="Arial" w:hint="eastAsia"/>
+                <w:rFonts w:ascii="맑은 고딕" w:eastAsia="맑은 고딕" w:hAnsi="맑은 고딕" w:cs="Arial"/>
                 <w:color w:val="000000"/>
                 <w:kern w:val="0"/>
                 <w:sz w:val="18"/>
@@ -2939,7 +2951,7 @@
               <w:spacing w:after="0" w:line="240" w:lineRule="auto"/>
               <w:jc w:val="left"/>
               <w:rPr>
-                <w:rFonts w:ascii="맑은 고딕" w:eastAsia="맑은 고딕" w:hAnsi="맑은 고딕" w:cs="Arial" w:hint="eastAsia"/>
+                <w:rFonts w:ascii="맑은 고딕" w:eastAsia="맑은 고딕" w:hAnsi="맑은 고딕" w:cs="Arial"/>
                 <w:color w:val="000000"/>
                 <w:kern w:val="0"/>
                 <w:sz w:val="18"/>
@@ -3003,7 +3015,7 @@
               <w:spacing w:after="0" w:line="240" w:lineRule="auto"/>
               <w:jc w:val="left"/>
               <w:rPr>
-                <w:rFonts w:ascii="맑은 고딕" w:eastAsia="맑은 고딕" w:hAnsi="맑은 고딕" w:cs="Arial" w:hint="eastAsia"/>
+                <w:rFonts w:ascii="맑은 고딕" w:eastAsia="맑은 고딕" w:hAnsi="맑은 고딕" w:cs="Arial"/>
                 <w:color w:val="000000"/>
                 <w:kern w:val="0"/>
                 <w:sz w:val="18"/>
@@ -3073,7 +3085,7 @@
               <w:spacing w:after="0" w:line="240" w:lineRule="auto"/>
               <w:jc w:val="center"/>
               <w:rPr>
-                <w:rFonts w:ascii="맑은 고딕" w:eastAsia="맑은 고딕" w:hAnsi="맑은 고딕" w:cs="Arial" w:hint="eastAsia"/>
+                <w:rFonts w:ascii="맑은 고딕" w:eastAsia="맑은 고딕" w:hAnsi="맑은 고딕" w:cs="Arial"/>
                 <w:b/>
                 <w:bCs/>
                 <w:color w:val="000000"/>
@@ -3125,7 +3137,7 @@
               <w:spacing w:after="0" w:line="240" w:lineRule="auto"/>
               <w:jc w:val="center"/>
               <w:rPr>
-                <w:rFonts w:ascii="맑은 고딕" w:eastAsia="맑은 고딕" w:hAnsi="맑은 고딕" w:cs="Arial" w:hint="eastAsia"/>
+                <w:rFonts w:ascii="맑은 고딕" w:eastAsia="맑은 고딕" w:hAnsi="맑은 고딕" w:cs="Arial"/>
                 <w:b/>
                 <w:bCs/>
                 <w:color w:val="000000"/>
@@ -3176,7 +3188,7 @@
               <w:spacing w:after="0" w:line="240" w:lineRule="auto"/>
               <w:jc w:val="left"/>
               <w:rPr>
-                <w:rFonts w:ascii="맑은 고딕" w:eastAsia="맑은 고딕" w:hAnsi="맑은 고딕" w:cs="Arial" w:hint="eastAsia"/>
+                <w:rFonts w:ascii="맑은 고딕" w:eastAsia="맑은 고딕" w:hAnsi="맑은 고딕" w:cs="Arial"/>
                 <w:color w:val="000000"/>
                 <w:kern w:val="0"/>
                 <w:sz w:val="18"/>
@@ -3264,7 +3276,7 @@
               <w:spacing w:after="0" w:line="240" w:lineRule="auto"/>
               <w:jc w:val="left"/>
               <w:rPr>
-                <w:rFonts w:ascii="맑은 고딕" w:eastAsia="맑은 고딕" w:hAnsi="맑은 고딕" w:cs="Arial" w:hint="eastAsia"/>
+                <w:rFonts w:ascii="맑은 고딕" w:eastAsia="맑은 고딕" w:hAnsi="맑은 고딕" w:cs="Arial"/>
                 <w:color w:val="000000"/>
                 <w:kern w:val="0"/>
                 <w:sz w:val="18"/>
@@ -3323,7 +3335,7 @@
               <w:spacing w:after="0" w:line="240" w:lineRule="auto"/>
               <w:jc w:val="left"/>
               <w:rPr>
-                <w:rFonts w:ascii="맑은 고딕" w:eastAsia="맑은 고딕" w:hAnsi="맑은 고딕" w:cs="Arial" w:hint="eastAsia"/>
+                <w:rFonts w:ascii="맑은 고딕" w:eastAsia="맑은 고딕" w:hAnsi="맑은 고딕" w:cs="Arial"/>
                 <w:color w:val="000000"/>
                 <w:kern w:val="0"/>
                 <w:sz w:val="18"/>
@@ -3389,7 +3401,7 @@
               <w:spacing w:after="0" w:line="240" w:lineRule="auto"/>
               <w:jc w:val="left"/>
               <w:rPr>
-                <w:rFonts w:ascii="맑은 고딕" w:eastAsia="맑은 고딕" w:hAnsi="맑은 고딕" w:cs="Arial" w:hint="eastAsia"/>
+                <w:rFonts w:ascii="맑은 고딕" w:eastAsia="맑은 고딕" w:hAnsi="맑은 고딕" w:cs="Arial"/>
                 <w:color w:val="000000"/>
                 <w:kern w:val="0"/>
                 <w:sz w:val="18"/>
@@ -3448,7 +3460,7 @@
               <w:spacing w:after="0" w:line="240" w:lineRule="auto"/>
               <w:jc w:val="left"/>
               <w:rPr>
-                <w:rFonts w:ascii="맑은 고딕" w:eastAsia="맑은 고딕" w:hAnsi="맑은 고딕" w:cs="Arial" w:hint="eastAsia"/>
+                <w:rFonts w:ascii="맑은 고딕" w:eastAsia="맑은 고딕" w:hAnsi="맑은 고딕" w:cs="Arial"/>
                 <w:color w:val="000000"/>
                 <w:kern w:val="0"/>
                 <w:sz w:val="18"/>
@@ -3514,7 +3526,7 @@
               <w:spacing w:after="0" w:line="240" w:lineRule="auto"/>
               <w:jc w:val="left"/>
               <w:rPr>
-                <w:rFonts w:ascii="맑은 고딕" w:eastAsia="맑은 고딕" w:hAnsi="맑은 고딕" w:cs="Arial" w:hint="eastAsia"/>
+                <w:rFonts w:ascii="맑은 고딕" w:eastAsia="맑은 고딕" w:hAnsi="맑은 고딕" w:cs="Arial"/>
                 <w:color w:val="000000"/>
                 <w:kern w:val="0"/>
                 <w:sz w:val="18"/>
@@ -3574,7 +3586,7 @@
               <w:spacing w:after="0" w:line="240" w:lineRule="auto"/>
               <w:jc w:val="center"/>
               <w:rPr>
-                <w:rFonts w:ascii="맑은 고딕" w:eastAsia="맑은 고딕" w:hAnsi="맑은 고딕" w:cs="Arial" w:hint="eastAsia"/>
+                <w:rFonts w:ascii="맑은 고딕" w:eastAsia="맑은 고딕" w:hAnsi="맑은 고딕" w:cs="Arial"/>
                 <w:b/>
                 <w:bCs/>
                 <w:color w:val="000000"/>
@@ -3625,7 +3637,7 @@
               <w:spacing w:after="0" w:line="240" w:lineRule="auto"/>
               <w:jc w:val="left"/>
               <w:rPr>
-                <w:rFonts w:ascii="맑은 고딕" w:eastAsia="맑은 고딕" w:hAnsi="맑은 고딕" w:cs="Arial" w:hint="eastAsia"/>
+                <w:rFonts w:ascii="맑은 고딕" w:eastAsia="맑은 고딕" w:hAnsi="맑은 고딕" w:cs="Arial"/>
                 <w:color w:val="000000"/>
                 <w:kern w:val="0"/>
                 <w:sz w:val="18"/>
@@ -3701,7 +3713,7 @@
               <w:spacing w:after="0" w:line="240" w:lineRule="auto"/>
               <w:jc w:val="left"/>
               <w:rPr>
-                <w:rFonts w:ascii="맑은 고딕" w:eastAsia="맑은 고딕" w:hAnsi="맑은 고딕" w:cs="Arial" w:hint="eastAsia"/>
+                <w:rFonts w:ascii="맑은 고딕" w:eastAsia="맑은 고딕" w:hAnsi="맑은 고딕" w:cs="Arial"/>
                 <w:color w:val="000000"/>
                 <w:kern w:val="0"/>
                 <w:sz w:val="18"/>
@@ -3760,7 +3772,7 @@
               <w:spacing w:after="0" w:line="240" w:lineRule="auto"/>
               <w:jc w:val="left"/>
               <w:rPr>
-                <w:rFonts w:ascii="맑은 고딕" w:eastAsia="맑은 고딕" w:hAnsi="맑은 고딕" w:cs="Arial" w:hint="eastAsia"/>
+                <w:rFonts w:ascii="맑은 고딕" w:eastAsia="맑은 고딕" w:hAnsi="맑은 고딕" w:cs="Arial"/>
                 <w:color w:val="000000"/>
                 <w:kern w:val="0"/>
                 <w:sz w:val="18"/>
@@ -3814,7 +3826,7 @@
               <w:spacing w:after="0" w:line="240" w:lineRule="auto"/>
               <w:jc w:val="left"/>
               <w:rPr>
-                <w:rFonts w:ascii="맑은 고딕" w:eastAsia="맑은 고딕" w:hAnsi="맑은 고딕" w:cs="Arial" w:hint="eastAsia"/>
+                <w:rFonts w:ascii="맑은 고딕" w:eastAsia="맑은 고딕" w:hAnsi="맑은 고딕" w:cs="Arial"/>
                 <w:color w:val="000000"/>
                 <w:kern w:val="0"/>
                 <w:sz w:val="18"/>
@@ -3874,7 +3886,7 @@
               <w:spacing w:after="0" w:line="240" w:lineRule="auto"/>
               <w:jc w:val="center"/>
               <w:rPr>
-                <w:rFonts w:ascii="맑은 고딕" w:eastAsia="맑은 고딕" w:hAnsi="맑은 고딕" w:cs="Arial" w:hint="eastAsia"/>
+                <w:rFonts w:ascii="맑은 고딕" w:eastAsia="맑은 고딕" w:hAnsi="맑은 고딕" w:cs="Arial"/>
                 <w:b/>
                 <w:bCs/>
                 <w:color w:val="000000"/>
@@ -3925,7 +3937,7 @@
               <w:spacing w:after="0" w:line="240" w:lineRule="auto"/>
               <w:jc w:val="left"/>
               <w:rPr>
-                <w:rFonts w:ascii="맑은 고딕" w:eastAsia="맑은 고딕" w:hAnsi="맑은 고딕" w:cs="Arial" w:hint="eastAsia"/>
+                <w:rFonts w:ascii="맑은 고딕" w:eastAsia="맑은 고딕" w:hAnsi="맑은 고딕" w:cs="Arial"/>
                 <w:color w:val="000000"/>
                 <w:kern w:val="0"/>
                 <w:sz w:val="18"/>
@@ -4001,7 +4013,7 @@
               <w:spacing w:after="0" w:line="240" w:lineRule="auto"/>
               <w:jc w:val="left"/>
               <w:rPr>
-                <w:rFonts w:ascii="맑은 고딕" w:eastAsia="맑은 고딕" w:hAnsi="맑은 고딕" w:cs="Arial" w:hint="eastAsia"/>
+                <w:rFonts w:ascii="맑은 고딕" w:eastAsia="맑은 고딕" w:hAnsi="맑은 고딕" w:cs="Arial"/>
                 <w:color w:val="000000"/>
                 <w:kern w:val="0"/>
                 <w:sz w:val="18"/>
@@ -4048,7 +4060,7 @@
               <w:spacing w:after="0" w:line="240" w:lineRule="auto"/>
               <w:jc w:val="left"/>
               <w:rPr>
-                <w:rFonts w:ascii="맑은 고딕" w:eastAsia="맑은 고딕" w:hAnsi="맑은 고딕" w:cs="Arial" w:hint="eastAsia"/>
+                <w:rFonts w:ascii="맑은 고딕" w:eastAsia="맑은 고딕" w:hAnsi="맑은 고딕" w:cs="Arial"/>
                 <w:color w:val="000000"/>
                 <w:kern w:val="0"/>
                 <w:sz w:val="18"/>
@@ -4102,7 +4114,7 @@
               <w:spacing w:after="0" w:line="240" w:lineRule="auto"/>
               <w:jc w:val="left"/>
               <w:rPr>
-                <w:rFonts w:ascii="맑은 고딕" w:eastAsia="맑은 고딕" w:hAnsi="맑은 고딕" w:cs="Arial" w:hint="eastAsia"/>
+                <w:rFonts w:ascii="맑은 고딕" w:eastAsia="맑은 고딕" w:hAnsi="맑은 고딕" w:cs="Arial"/>
                 <w:color w:val="000000"/>
                 <w:kern w:val="0"/>
                 <w:sz w:val="18"/>
@@ -4149,7 +4161,7 @@
               <w:spacing w:after="0" w:line="240" w:lineRule="auto"/>
               <w:jc w:val="left"/>
               <w:rPr>
-                <w:rFonts w:ascii="맑은 고딕" w:eastAsia="맑은 고딕" w:hAnsi="맑은 고딕" w:cs="Arial" w:hint="eastAsia"/>
+                <w:rFonts w:ascii="맑은 고딕" w:eastAsia="맑은 고딕" w:hAnsi="맑은 고딕" w:cs="Arial"/>
                 <w:color w:val="000000"/>
                 <w:kern w:val="0"/>
                 <w:sz w:val="18"/>
@@ -4215,7 +4227,7 @@
               <w:spacing w:after="0" w:line="240" w:lineRule="auto"/>
               <w:jc w:val="left"/>
               <w:rPr>
-                <w:rFonts w:ascii="맑은 고딕" w:eastAsia="맑은 고딕" w:hAnsi="맑은 고딕" w:cs="Arial" w:hint="eastAsia"/>
+                <w:rFonts w:ascii="맑은 고딕" w:eastAsia="맑은 고딕" w:hAnsi="맑은 고딕" w:cs="Arial"/>
                 <w:color w:val="000000"/>
                 <w:kern w:val="0"/>
                 <w:sz w:val="18"/>
@@ -4263,7 +4275,7 @@
               <w:spacing w:after="0" w:line="240" w:lineRule="auto"/>
               <w:jc w:val="center"/>
               <w:rPr>
-                <w:rFonts w:ascii="맑은 고딕" w:eastAsia="맑은 고딕" w:hAnsi="맑은 고딕" w:cs="Arial" w:hint="eastAsia"/>
+                <w:rFonts w:ascii="맑은 고딕" w:eastAsia="맑은 고딕" w:hAnsi="맑은 고딕" w:cs="Arial"/>
                 <w:b/>
                 <w:bCs/>
                 <w:color w:val="000000"/>
@@ -4315,7 +4327,7 @@
               <w:spacing w:after="0" w:line="240" w:lineRule="auto"/>
               <w:jc w:val="center"/>
               <w:rPr>
-                <w:rFonts w:ascii="맑은 고딕" w:eastAsia="맑은 고딕" w:hAnsi="맑은 고딕" w:cs="Arial" w:hint="eastAsia"/>
+                <w:rFonts w:ascii="맑은 고딕" w:eastAsia="맑은 고딕" w:hAnsi="맑은 고딕" w:cs="Arial"/>
                 <w:b/>
                 <w:bCs/>
                 <w:color w:val="000000"/>
@@ -4366,7 +4378,7 @@
               <w:spacing w:after="0" w:line="240" w:lineRule="auto"/>
               <w:jc w:val="left"/>
               <w:rPr>
-                <w:rFonts w:ascii="맑은 고딕" w:eastAsia="맑은 고딕" w:hAnsi="맑은 고딕" w:cs="Arial" w:hint="eastAsia"/>
+                <w:rFonts w:ascii="맑은 고딕" w:eastAsia="맑은 고딕" w:hAnsi="맑은 고딕" w:cs="Arial"/>
                 <w:color w:val="000000"/>
                 <w:kern w:val="0"/>
                 <w:sz w:val="18"/>
@@ -4530,7 +4542,7 @@
               <w:spacing w:after="0" w:line="240" w:lineRule="auto"/>
               <w:jc w:val="left"/>
               <w:rPr>
-                <w:rFonts w:ascii="맑은 고딕" w:eastAsia="맑은 고딕" w:hAnsi="맑은 고딕" w:cs="Arial" w:hint="eastAsia"/>
+                <w:rFonts w:ascii="맑은 고딕" w:eastAsia="맑은 고딕" w:hAnsi="맑은 고딕" w:cs="Arial"/>
                 <w:color w:val="000000"/>
                 <w:kern w:val="0"/>
                 <w:sz w:val="18"/>
@@ -4577,7 +4589,7 @@
               <w:spacing w:after="0" w:line="240" w:lineRule="auto"/>
               <w:jc w:val="left"/>
               <w:rPr>
-                <w:rFonts w:ascii="맑은 고딕" w:eastAsia="맑은 고딕" w:hAnsi="맑은 고딕" w:cs="Arial" w:hint="eastAsia"/>
+                <w:rFonts w:ascii="맑은 고딕" w:eastAsia="맑은 고딕" w:hAnsi="맑은 고딕" w:cs="Arial"/>
                 <w:color w:val="000000"/>
                 <w:kern w:val="0"/>
                 <w:sz w:val="18"/>
@@ -4707,7 +4719,7 @@
               <w:spacing w:after="0" w:line="240" w:lineRule="auto"/>
               <w:jc w:val="left"/>
               <w:rPr>
-                <w:rFonts w:ascii="맑은 고딕" w:eastAsia="맑은 고딕" w:hAnsi="맑은 고딕" w:cs="Arial" w:hint="eastAsia"/>
+                <w:rFonts w:ascii="맑은 고딕" w:eastAsia="맑은 고딕" w:hAnsi="맑은 고딕" w:cs="Arial"/>
                 <w:color w:val="000000"/>
                 <w:kern w:val="0"/>
                 <w:sz w:val="18"/>
@@ -4754,7 +4766,7 @@
               <w:spacing w:after="0" w:line="240" w:lineRule="auto"/>
               <w:jc w:val="left"/>
               <w:rPr>
-                <w:rFonts w:ascii="맑은 고딕" w:eastAsia="맑은 고딕" w:hAnsi="맑은 고딕" w:cs="Arial" w:hint="eastAsia"/>
+                <w:rFonts w:ascii="맑은 고딕" w:eastAsia="맑은 고딕" w:hAnsi="맑은 고딕" w:cs="Arial"/>
                 <w:color w:val="000000"/>
                 <w:kern w:val="0"/>
                 <w:sz w:val="18"/>
@@ -4818,7 +4830,7 @@
               <w:spacing w:after="0" w:line="240" w:lineRule="auto"/>
               <w:jc w:val="left"/>
               <w:rPr>
-                <w:rFonts w:ascii="맑은 고딕" w:eastAsia="맑은 고딕" w:hAnsi="맑은 고딕" w:cs="Arial" w:hint="eastAsia"/>
+                <w:rFonts w:ascii="맑은 고딕" w:eastAsia="맑은 고딕" w:hAnsi="맑은 고딕" w:cs="Arial"/>
                 <w:color w:val="000000"/>
                 <w:kern w:val="0"/>
                 <w:sz w:val="18"/>
@@ -5660,9 +5672,6 @@
           <w:numId w:val="8"/>
         </w:numPr>
         <w:ind w:leftChars="0"/>
-        <w:rPr>
-          <w:rFonts w:hint="eastAsia"/>
-        </w:rPr>
       </w:pPr>
       <w:r>
         <w:rPr>
@@ -5930,9 +5939,6 @@
           <w:numId w:val="8"/>
         </w:numPr>
         <w:ind w:leftChars="0"/>
-        <w:rPr>
-          <w:rFonts w:hint="eastAsia"/>
-        </w:rPr>
       </w:pPr>
       <w:r>
         <w:rPr>
@@ -6035,6 +6041,8 @@
         </w:rPr>
         <w:t>방식으로 프로그래밍 할 수 있음을 알았다.</w:t>
       </w:r>
+      <w:bookmarkStart w:id="0" w:name="_GoBack"/>
+      <w:bookmarkEnd w:id="0"/>
     </w:p>
     <w:p>
       <w:pPr>
@@ -6279,17 +6287,9 @@
         </w:numPr>
         <w:spacing w:line="360" w:lineRule="auto"/>
         <w:ind w:leftChars="0"/>
-        <w:rPr>
-          <w:rFonts w:hint="eastAsia"/>
-        </w:rPr>
-      </w:pPr>
-      <w:r>
-        <w:t>https://doc.qt.io/qt-5/qtcore-module.htm</w:t>
-      </w:r>
-      <w:bookmarkStart w:id="0" w:name="_GoBack"/>
-      <w:bookmarkEnd w:id="0"/>
-      <w:r>
-        <w:t>l</w:t>
+      </w:pPr>
+      <w:r>
+        <w:t>https://doc.qt.io/qt-5/qtcore-module.html</w:t>
       </w:r>
     </w:p>
     <w:sectPr>
@@ -8553,7 +8553,7 @@
 </file>
 
 <file path=customXml/itemProps1.xml><?xml version="1.0" encoding="utf-8"?>
-<ds:datastoreItem xmlns:ds="http://schemas.openxmlformats.org/officeDocument/2006/customXml" ds:itemID="{198E4E3D-A5F9-42D2-9825-418F6F0B33A5}">
+<ds:datastoreItem xmlns:ds="http://schemas.openxmlformats.org/officeDocument/2006/customXml" ds:itemID="{ECEB3465-CA40-4473-B4DA-FBD17B4838E6}">
   <ds:schemaRefs>
     <ds:schemaRef ds:uri="http://schemas.openxmlformats.org/officeDocument/2006/bibliography"/>
   </ds:schemaRefs>

--- a/ASSN/ASSN5/report/20190084.docx
+++ b/ASSN/ASSN5/report/20190084.docx
@@ -1229,7 +1229,7 @@
               <w:spacing w:after="0" w:line="240" w:lineRule="auto"/>
               <w:jc w:val="left"/>
               <w:rPr>
-                <w:rFonts w:ascii="맑은 고딕" w:eastAsia="맑은 고딕" w:hAnsi="맑은 고딕" w:cs="Arial" w:hint="eastAsia"/>
+                <w:rFonts w:ascii="맑은 고딕" w:eastAsia="맑은 고딕" w:hAnsi="맑은 고딕" w:cs="Arial"/>
                 <w:color w:val="000000"/>
                 <w:kern w:val="0"/>
                 <w:sz w:val="18"/>
@@ -5914,7 +5914,15 @@
         <w:rPr>
           <w:rFonts w:hint="eastAsia"/>
         </w:rPr>
-        <w:t xml:space="preserve">중지 버튼을 눌렀을 때 실행되는 함수와 리셋 버튼을 눌렀을 때 실행하는 함수를 호출하여 타이머를 중지 및 </w:t>
+        <w:t>중지 버튼을 눌렀을 때 실행되</w:t>
+      </w:r>
+      <w:bookmarkStart w:id="0" w:name="_GoBack"/>
+      <w:bookmarkEnd w:id="0"/>
+      <w:r>
+        <w:rPr>
+          <w:rFonts w:hint="eastAsia"/>
+        </w:rPr>
+        <w:t xml:space="preserve">는 함수와 리셋 버튼을 눌렀을 때 실행하는 함수를 호출하여 타이머를 중지 및 </w:t>
       </w:r>
       <w:proofErr w:type="spellStart"/>
       <w:r>
@@ -5939,6 +5947,90 @@
           <w:numId w:val="8"/>
         </w:numPr>
         <w:ind w:leftChars="0"/>
+        <w:rPr>
+          <w:b/>
+          <w:u w:val="single"/>
+        </w:rPr>
+      </w:pPr>
+      <w:r>
+        <w:rPr>
+          <w:rFonts w:hint="eastAsia"/>
+          <w:b/>
+          <w:u w:val="single"/>
+        </w:rPr>
+        <w:t>화면에 0이 표시된 직후는,</w:t>
+      </w:r>
+      <w:r>
+        <w:rPr>
+          <w:b/>
+          <w:u w:val="single"/>
+        </w:rPr>
+        <w:t xml:space="preserve"> </w:t>
+      </w:r>
+      <w:r>
+        <w:rPr>
+          <w:rFonts w:hint="eastAsia"/>
+          <w:b/>
+          <w:u w:val="single"/>
+        </w:rPr>
+        <w:t xml:space="preserve">엄연히 </w:t>
+      </w:r>
+      <w:proofErr w:type="gramStart"/>
+      <w:r>
+        <w:rPr>
+          <w:b/>
+          <w:u w:val="single"/>
+        </w:rPr>
+        <w:t>0.99999…</w:t>
+      </w:r>
+      <w:proofErr w:type="gramEnd"/>
+      <w:r>
+        <w:rPr>
+          <w:rFonts w:hint="eastAsia"/>
+          <w:b/>
+          <w:u w:val="single"/>
+        </w:rPr>
+        <w:t>초 정도 타이머가 남은 상황이기 때문에,</w:t>
+      </w:r>
+      <w:r>
+        <w:rPr>
+          <w:b/>
+          <w:u w:val="single"/>
+        </w:rPr>
+        <w:t xml:space="preserve"> </w:t>
+      </w:r>
+      <w:r>
+        <w:rPr>
+          <w:rFonts w:hint="eastAsia"/>
+          <w:b/>
+          <w:u w:val="single"/>
+        </w:rPr>
+        <w:t xml:space="preserve">화면에 </w:t>
+      </w:r>
+      <w:r>
+        <w:rPr>
+          <w:b/>
+          <w:u w:val="single"/>
+        </w:rPr>
+        <w:t>0</w:t>
+      </w:r>
+      <w:r>
+        <w:rPr>
+          <w:rFonts w:hint="eastAsia"/>
+          <w:b/>
+          <w:u w:val="single"/>
+        </w:rPr>
+        <w:t>이 표시되고 1초 후에 소리가 재생된다.</w:t>
+      </w:r>
+    </w:p>
+    <w:p>
+      <w:pPr>
+        <w:pStyle w:val="a3"/>
+        <w:numPr>
+          <w:ilvl w:val="2"/>
+          <w:numId w:val="8"/>
+        </w:numPr>
+        <w:ind w:leftChars="0"/>
       </w:pPr>
       <w:r>
         <w:rPr>
@@ -6041,8 +6133,6 @@
         </w:rPr>
         <w:t>방식으로 프로그래밍 할 수 있음을 알았다.</w:t>
       </w:r>
-      <w:bookmarkStart w:id="0" w:name="_GoBack"/>
-      <w:bookmarkEnd w:id="0"/>
     </w:p>
     <w:p>
       <w:pPr>
@@ -8553,7 +8643,7 @@
 </file>
 
 <file path=customXml/itemProps1.xml><?xml version="1.0" encoding="utf-8"?>
-<ds:datastoreItem xmlns:ds="http://schemas.openxmlformats.org/officeDocument/2006/customXml" ds:itemID="{ECEB3465-CA40-4473-B4DA-FBD17B4838E6}">
+<ds:datastoreItem xmlns:ds="http://schemas.openxmlformats.org/officeDocument/2006/customXml" ds:itemID="{46B440C7-D47F-41FE-ABE5-3E82E53E5F9D}">
   <ds:schemaRefs>
     <ds:schemaRef ds:uri="http://schemas.openxmlformats.org/officeDocument/2006/bibliography"/>
   </ds:schemaRefs>

--- a/ASSN/ASSN5/report/20190084.docx
+++ b/ASSN/ASSN5/report/20190084.docx
@@ -5599,6 +5599,22 @@
       <w:pPr>
         <w:pStyle w:val="a3"/>
         <w:numPr>
+          <w:ilvl w:val="2"/>
+          <w:numId w:val="8"/>
+        </w:numPr>
+        <w:ind w:leftChars="0"/>
+      </w:pPr>
+      <w:r>
+        <w:rPr>
+          <w:rFonts w:hint="eastAsia"/>
+        </w:rPr>
+        <w:t>스톱워치가 작동 중일 경우에만 멈춤 버튼을 누를 수 있다.</w:t>
+      </w:r>
+    </w:p>
+    <w:p>
+      <w:pPr>
+        <w:pStyle w:val="a3"/>
+        <w:numPr>
           <w:ilvl w:val="1"/>
           <w:numId w:val="8"/>
         </w:numPr>
@@ -5874,7 +5890,14 @@
         <w:rPr>
           <w:rFonts w:hint="eastAsia"/>
         </w:rPr>
-        <w:t>초 감소시키고,</w:t>
+        <w:t>초 감소시</w:t>
+      </w:r>
+      <w:r>
+        <w:rPr>
+          <w:rFonts w:hint="eastAsia"/>
+        </w:rPr>
+        <w:lastRenderedPageBreak/>
+        <w:t>키고,</w:t>
       </w:r>
       <w:r>
         <w:t xml:space="preserve"> </w:t>
@@ -5897,7 +5920,6 @@
       </w:pPr>
       <w:proofErr w:type="spellStart"/>
       <w:r>
-        <w:lastRenderedPageBreak/>
         <w:t>timer_done</w:t>
       </w:r>
       <w:proofErr w:type="spellEnd"/>
@@ -5914,15 +5936,7 @@
         <w:rPr>
           <w:rFonts w:hint="eastAsia"/>
         </w:rPr>
-        <w:t>중지 버튼을 눌렀을 때 실행되</w:t>
-      </w:r>
-      <w:bookmarkStart w:id="0" w:name="_GoBack"/>
-      <w:bookmarkEnd w:id="0"/>
-      <w:r>
-        <w:rPr>
-          <w:rFonts w:hint="eastAsia"/>
-        </w:rPr>
-        <w:t xml:space="preserve">는 함수와 리셋 버튼을 눌렀을 때 실행하는 함수를 호출하여 타이머를 중지 및 </w:t>
+        <w:t xml:space="preserve">중지 버튼을 눌렀을 때 실행되는 함수와 리셋 버튼을 눌렀을 때 실행하는 함수를 호출하여 타이머를 중지 및 </w:t>
       </w:r>
       <w:proofErr w:type="spellStart"/>
       <w:r>
@@ -6067,6 +6081,24 @@
         </w:rPr>
         <w:t>이 문자열로 라벨을 업데이트 한다.</w:t>
       </w:r>
+    </w:p>
+    <w:p>
+      <w:pPr>
+        <w:pStyle w:val="a3"/>
+        <w:numPr>
+          <w:ilvl w:val="2"/>
+          <w:numId w:val="8"/>
+        </w:numPr>
+        <w:ind w:leftChars="0"/>
+      </w:pPr>
+      <w:r>
+        <w:rPr>
+          <w:rFonts w:hint="eastAsia"/>
+        </w:rPr>
+        <w:t>타이머가 작동 중일 경우에만 멈춤 버튼을 누를 수 있다.</w:t>
+      </w:r>
+      <w:bookmarkStart w:id="0" w:name="_GoBack"/>
+      <w:bookmarkEnd w:id="0"/>
     </w:p>
     <w:p>
       <w:pPr>
@@ -8643,7 +8675,7 @@
 </file>
 
 <file path=customXml/itemProps1.xml><?xml version="1.0" encoding="utf-8"?>
-<ds:datastoreItem xmlns:ds="http://schemas.openxmlformats.org/officeDocument/2006/customXml" ds:itemID="{46B440C7-D47F-41FE-ABE5-3E82E53E5F9D}">
+<ds:datastoreItem xmlns:ds="http://schemas.openxmlformats.org/officeDocument/2006/customXml" ds:itemID="{44D72A4F-10E9-4059-B880-F8C6BF34465B}">
   <ds:schemaRefs>
     <ds:schemaRef ds:uri="http://schemas.openxmlformats.org/officeDocument/2006/bibliography"/>
   </ds:schemaRefs>
